--- a/Rapport.docx
+++ b/Rapport.docx
@@ -178,13 +178,31 @@
         <w:rPr>
           <w:lang w:val="fr-FR"/>
         </w:rPr>
-        <w:t>Notre sujet porte sur les conteneurs multidimensionnels. L’objectif est de trouver des concepts pour gérer et implanter des conteneurs de dimension N arbitraire. Pour cela, il faut fournir une implantation d’un tableau à N dimensions et d’en inférer les extensions nécessaires pour gérer de manière homogène d’autres c</w:t>
+        <w:t xml:space="preserve">Notre sujet porte sur les conteneurs multidimensionnels. L’objectif est de trouver des concepts pour gérer et implanter des conteneurs de dimension N </w:t>
+      </w:r>
+      <w:r>
+        <w:rPr>
+          <w:lang w:val="fr-FR"/>
+        </w:rPr>
+        <w:t>quelconque</w:t>
+      </w:r>
+      <w:r>
+        <w:rPr>
+          <w:lang w:val="fr-FR"/>
+        </w:rPr>
+        <w:t>. Pour cela, il faut fournir une implantation d’un tableau à N dimensions et d’en inférer les extensions nécessaires pour gérer de manière homogène d’autres c</w:t>
       </w:r>
       <w:r>
         <w:rPr>
           <w:lang w:val="fr-FR"/>
         </w:rPr>
         <w:t>onteneurs en mode N dimensions.</w:t>
+      </w:r>
+      <w:r>
+        <w:rPr>
+          <w:lang w:val="fr-FR"/>
+        </w:rPr>
+        <w:t xml:space="preserve"> Ainsi la librairie finale mettra à disposition de l’utilisateur un certains nombre de fonctions génériques de traitement de tableaux multidimensionnels et un mécanisme d’extension pour intégrer facilement des conteneurs personnalisés.</w:t>
       </w:r>
     </w:p>
     <w:p>
@@ -218,7 +236,25 @@
         <w:rPr>
           <w:lang w:val="fr-FR"/>
         </w:rPr>
-        <w:t>Un dépôt GITHUB est mis à notre disposition : https://githu</w:t>
+        <w:t xml:space="preserve">Nous avons créé un </w:t>
+      </w:r>
+      <w:r>
+        <w:rPr>
+          <w:lang w:val="fr-FR"/>
+        </w:rPr>
+        <w:t>dépô</w:t>
+      </w:r>
+      <w:r>
+        <w:rPr>
+          <w:lang w:val="fr-FR"/>
+        </w:rPr>
+        <w:t xml:space="preserve">t GITHUB </w:t>
+      </w:r>
+      <w:r>
+        <w:rPr>
+          <w:lang w:val="fr-FR"/>
+        </w:rPr>
+        <w:t>: https://githu</w:t>
       </w:r>
       <w:r>
         <w:rPr>
@@ -255,7 +291,31 @@
         <w:rPr>
           <w:lang w:val="fr-FR"/>
         </w:rPr>
-        <w:t>Les répertoires « include » et « src » : ils contiennent les sources de notre librairie. Ces sources sont écrites dans l’espace de noms « pps::range ».</w:t>
+        <w:t xml:space="preserve">Les répertoires « include » et « src » : ils contiennent les sources de notre librairie. </w:t>
+      </w:r>
+      <w:r>
+        <w:rPr>
+          <w:lang w:val="fr-FR"/>
+        </w:rPr>
+        <w:t>Nous avons défini le namespace</w:t>
+      </w:r>
+      <w:r>
+        <w:rPr>
+          <w:lang w:val="fr-FR"/>
+        </w:rPr>
+        <w:t xml:space="preserve"> « pps::range »</w:t>
+      </w:r>
+      <w:r>
+        <w:rPr>
+          <w:lang w:val="fr-FR"/>
+        </w:rPr>
+        <w:t xml:space="preserve"> pour tous les objets de la librairie</w:t>
+      </w:r>
+      <w:r>
+        <w:rPr>
+          <w:lang w:val="fr-FR"/>
+        </w:rPr>
+        <w:t>.</w:t>
       </w:r>
     </w:p>
     <w:p>
@@ -279,7 +339,25 @@
         <w:rPr>
           <w:lang w:val="fr-FR"/>
         </w:rPr>
-        <w:t xml:space="preserve"> Chaque fichier cpp est compilé séparément. Le fichier « tests.h » contient un ensemble de fonctions utilitaires pour réaliser les tests.</w:t>
+        <w:t xml:space="preserve"> Chaque fichier cpp se compile</w:t>
+      </w:r>
+      <w:r>
+        <w:rPr>
+          <w:lang w:val="fr-FR"/>
+        </w:rPr>
+        <w:t xml:space="preserve"> séparément. Le fichier « tests.h » contient un ensemble de fonct</w:t>
+      </w:r>
+      <w:r>
+        <w:rPr>
+          <w:lang w:val="fr-FR"/>
+        </w:rPr>
+        <w:t>ions utilitaires pour réaliser c</w:t>
+      </w:r>
+      <w:r>
+        <w:rPr>
+          <w:lang w:val="fr-FR"/>
+        </w:rPr>
+        <w:t>es tests.</w:t>
       </w:r>
     </w:p>
     <w:p>
@@ -318,6 +396,7 @@
         <w:rPr>
           <w:lang w:val="fr-FR"/>
         </w:rPr>
+        <w:lastRenderedPageBreak/>
         <w:t>Démarche</w:t>
       </w:r>
     </w:p>
@@ -332,7 +411,6 @@
         <w:rPr>
           <w:lang w:val="fr-FR"/>
         </w:rPr>
-        <w:lastRenderedPageBreak/>
         <w:t>Premiers pas</w:t>
       </w:r>
     </w:p>
@@ -358,7 +436,19 @@
         <w:rPr>
           <w:lang w:val="fr-FR"/>
         </w:rPr>
-        <w:t>, comme le montre l’extrait de code ci-dessous :</w:t>
+        <w:t>, comme le montre l</w:t>
+      </w:r>
+      <w:r>
+        <w:rPr>
+          <w:lang w:val="fr-FR"/>
+        </w:rPr>
+        <w:t>e</w:t>
+      </w:r>
+      <w:r>
+        <w:rPr>
+          <w:lang w:val="fr-FR"/>
+        </w:rPr>
+        <w:t xml:space="preserve"> code ci-dessous :</w:t>
       </w:r>
     </w:p>
     <w:p>
@@ -400,7 +490,15 @@
           <w:sz w:val="18"/>
           <w:lang w:val="fr-FR"/>
         </w:rPr>
-        <w:t>std::list&lt;std::deque&lt;double**&gt;&gt; t2;</w:t>
+        <w:t>std::list&lt;std::vector</w:t>
+      </w:r>
+      <w:r>
+        <w:rPr>
+          <w:rFonts w:ascii="Courier New" w:hAnsi="Courier New"/>
+          <w:sz w:val="18"/>
+          <w:lang w:val="fr-FR"/>
+        </w:rPr>
+        <w:t>&lt;double**&gt;&gt; t2;</w:t>
       </w:r>
     </w:p>
     <w:p>
@@ -527,7 +625,25 @@
         <w:rPr>
           <w:lang w:val="fr-FR"/>
         </w:rPr>
-        <w:t>Dans tous les cas, on peut dégager un modèle en s’inspirant de la « standard library ». Ce modèle sera spécialisé pour prendre en compte les différentes implémentations concrètes.</w:t>
+        <w:t>Dans tous les cas, on peut dégager un modèle en s’inspirant de la « standard library »</w:t>
+      </w:r>
+      <w:r>
+        <w:rPr>
+          <w:lang w:val="fr-FR"/>
+        </w:rPr>
+        <w:t>, et plus particulièrement des iterator</w:t>
+      </w:r>
+      <w:r>
+        <w:rPr>
+          <w:lang w:val="fr-FR"/>
+        </w:rPr>
+        <w:t>s</w:t>
+      </w:r>
+      <w:r>
+        <w:rPr>
+          <w:lang w:val="fr-FR"/>
+        </w:rPr>
+        <w:t>. Ce modèle sera spécialisé pour prendre en compte les différentes implémentations concrètes.</w:t>
       </w:r>
     </w:p>
     <w:p>
@@ -540,7 +656,25 @@
         <w:rPr>
           <w:lang w:val="fr-FR"/>
         </w:rPr>
-        <w:t>Ainsi, nous avons fait le choix de considérer une dimension d’un tableau comme un « range », c’est-à-dire une paire d’itérator</w:t>
+        <w:t>Ainsi, nous avons fait le choix de considérer une dimension d’</w:t>
+      </w:r>
+      <w:r>
+        <w:rPr>
+          <w:lang w:val="fr-FR"/>
+        </w:rPr>
+        <w:t>un tableau comme un « range »</w:t>
+      </w:r>
+      <w:r>
+        <w:rPr>
+          <w:lang w:val="fr-FR"/>
+        </w:rPr>
+        <w:t>,</w:t>
+      </w:r>
+      <w:r>
+        <w:rPr>
+          <w:lang w:val="fr-FR"/>
+        </w:rPr>
+        <w:t xml:space="preserve"> c’est-à-dire une paire d’itérator</w:t>
       </w:r>
       <w:r>
         <w:rPr>
@@ -552,7 +686,13 @@
         <w:rPr>
           <w:lang w:val="fr-FR"/>
         </w:rPr>
-        <w:t xml:space="preserve"> permettant d’accéder à la dimension inférieure, jusqu’à atteindre les données.</w:t>
+        <w:t xml:space="preserve">. </w:t>
+      </w:r>
+      <w:r>
+        <w:rPr>
+          <w:lang w:val="fr-FR"/>
+        </w:rPr>
+        <w:t>Les tableaux multidimensionnels sont donc considérés comme des range en cascade que l’on peut apparenter à un arbre, comme le montre la figure ci-dessous :</w:t>
       </w:r>
     </w:p>
     <w:p>
@@ -563,9 +703,22 @@
       </w:pPr>
       <w:r>
         <w:rPr>
-          <w:lang w:val="fr-FR"/>
-        </w:rPr>
-        <w:t>La spécification des types de données et des types d’iterators s’effectue par le biais d’un traits dont l’implémentation est localisée dans le fichier « traits.h ». Ce traits a été spécialisé pour les tableaux natifs, les pointeurs sur des éléments contigus en mémoire et les conteneurs de la « standard template library ».</w:t>
+          <w:noProof/>
+          <w:lang w:val="fr-FR" w:eastAsia="fr-FR" w:bidi="ar-SA"/>
+        </w:rPr>
+        <w:drawing>
+          <wp:inline distT="0" distB="0" distL="0" distR="0">
+            <wp:extent cx="6153150" cy="1152525"/>
+            <wp:effectExtent l="38100" t="0" r="38100" b="0"/>
+            <wp:docPr id="1" name="Diagramme 1"/>
+            <wp:cNvGraphicFramePr/>
+            <a:graphic xmlns:a="http://schemas.openxmlformats.org/drawingml/2006/main">
+              <a:graphicData uri="http://schemas.openxmlformats.org/drawingml/2006/diagram">
+                <dgm:relIds xmlns:dgm="http://schemas.openxmlformats.org/drawingml/2006/diagram" xmlns:r="http://schemas.openxmlformats.org/officeDocument/2006/relationships" r:dm="rId7" r:lo="rId8" r:qs="rId9" r:cs="rId10"/>
+              </a:graphicData>
+            </a:graphic>
+          </wp:inline>
+        </w:drawing>
       </w:r>
     </w:p>
     <w:p>
@@ -574,42 +727,6 @@
           <w:lang w:val="fr-FR"/>
         </w:rPr>
       </w:pPr>
-      <w:r>
-        <w:rPr>
-          <w:lang w:val="fr-FR"/>
-        </w:rPr>
-        <w:t>La récupération de la paire d’iterators</w:t>
-      </w:r>
-      <w:r>
-        <w:rPr>
-          <w:lang w:val="fr-FR"/>
-        </w:rPr>
-        <w:t xml:space="preserve"> d’une dimension</w:t>
-      </w:r>
-      <w:r>
-        <w:rPr>
-          <w:lang w:val="fr-FR"/>
-        </w:rPr>
-        <w:t xml:space="preserve"> s’effectue par le biais des fonctions « begin » et « end »</w:t>
-      </w:r>
-      <w:r>
-        <w:rPr>
-          <w:lang w:val="fr-FR"/>
-        </w:rPr>
-        <w:t>, localisées dans les fichiers « begin.h » et « end.h »</w:t>
-      </w:r>
-      <w:r>
-        <w:rPr>
-          <w:lang w:val="fr-FR"/>
-        </w:rPr>
-        <w:t>.</w:t>
-      </w:r>
-      <w:r>
-        <w:rPr>
-          <w:lang w:val="fr-FR"/>
-        </w:rPr>
-        <w:t xml:space="preserve"> De la même manière que pour le traits, la fonction « begin » a été spécialisée pour les tableaux natifs, les pointeurs et les conteneurs de la STL. Néanmoins, la fonction « end » n’a été spécialisée que pour les conteneurs de la STL, la récupération du nombre d’éléments présents dans un tableau natif et dans un espace mémoire pointé ne pouvant être effectué.</w:t>
-      </w:r>
     </w:p>
     <w:p>
       <w:pPr>
@@ -621,6 +738,68 @@
         <w:rPr>
           <w:lang w:val="fr-FR"/>
         </w:rPr>
+        <w:t xml:space="preserve">La spécification des types de données et des types d’iterators s’effectue par le biais d’un traits dont l’implémentation est localisée dans le fichier « traits.h ». Ce traits a été spécialisé pour les tableaux natifs, les pointeurs sur des éléments contigus en mémoire et les conteneurs de la </w:t>
+      </w:r>
+      <w:r>
+        <w:rPr>
+          <w:lang w:val="fr-FR"/>
+        </w:rPr>
+        <w:t>STL.</w:t>
+      </w:r>
+    </w:p>
+    <w:p>
+      <w:pPr>
+        <w:rPr>
+          <w:lang w:val="fr-FR"/>
+        </w:rPr>
+      </w:pPr>
+      <w:r>
+        <w:rPr>
+          <w:lang w:val="fr-FR"/>
+        </w:rPr>
+        <w:t>La récupération de la paire d’iterators</w:t>
+      </w:r>
+      <w:r>
+        <w:rPr>
+          <w:lang w:val="fr-FR"/>
+        </w:rPr>
+        <w:t xml:space="preserve"> d’une dimension</w:t>
+      </w:r>
+      <w:r>
+        <w:rPr>
+          <w:lang w:val="fr-FR"/>
+        </w:rPr>
+        <w:t xml:space="preserve"> s’effectue par le biais des fonctions « begin » et « end »</w:t>
+      </w:r>
+      <w:r>
+        <w:rPr>
+          <w:lang w:val="fr-FR"/>
+        </w:rPr>
+        <w:t>, localisées dans les fichiers « begin.h » et « end.h »</w:t>
+      </w:r>
+      <w:r>
+        <w:rPr>
+          <w:lang w:val="fr-FR"/>
+        </w:rPr>
+        <w:t>.</w:t>
+      </w:r>
+      <w:r>
+        <w:rPr>
+          <w:lang w:val="fr-FR"/>
+        </w:rPr>
+        <w:t xml:space="preserve"> De la même manière que pour le traits, la fonction « begin » a été spécialisée pour les tableaux natifs, les pointeurs et les conteneurs de la STL. Néanmoins, la fonction « end » n’a été spécialisée que pour les conteneurs de la STL, la récupération du nombre d’éléments présents dans un tableau natif et dans un espace mémoire pointé ne pouvant être effectué.</w:t>
+      </w:r>
+    </w:p>
+    <w:p>
+      <w:pPr>
+        <w:rPr>
+          <w:lang w:val="fr-FR"/>
+        </w:rPr>
+      </w:pPr>
+      <w:r>
+        <w:rPr>
+          <w:lang w:val="fr-FR"/>
+        </w:rPr>
         <w:t xml:space="preserve">Grâce à ce panel, il est possible de gérer n’importe quel tableau multidimensionnel formé de </w:t>
       </w:r>
       <w:r>
@@ -628,10 +807,215 @@
           <w:lang w:val="fr-FR"/>
         </w:rPr>
         <w:t>tableaux natifs, de pointeurs et de conteneurs de la STL, comme le montre le fichier de test « test_usage.cpp ».</w:t>
+      </w:r>
+    </w:p>
+    <w:p>
+      <w:pPr>
+        <w:rPr>
+          <w:lang w:val="fr-FR"/>
+        </w:rPr>
+      </w:pPr>
+    </w:p>
+    <w:p>
+      <w:pPr>
+        <w:pStyle w:val="Titre2"/>
+        <w:rPr>
+          <w:lang w:val="fr-FR"/>
+        </w:rPr>
+      </w:pPr>
+      <w:r>
+        <w:rPr>
+          <w:lang w:val="fr-FR"/>
+        </w:rPr>
+        <w:t>Extensibilité</w:t>
+      </w:r>
+    </w:p>
+    <w:p>
+      <w:pPr>
+        <w:rPr>
+          <w:lang w:val="fr-FR"/>
+        </w:rPr>
+      </w:pPr>
+      <w:r>
+        <w:rPr>
+          <w:lang w:val="fr-FR"/>
+        </w:rPr>
+        <w:lastRenderedPageBreak/>
+        <w:t>La librairie permet de gérer tout type de conteneurs en les apparentant à des range. Pour intégrer un nouveau conteneur au sein de la librairie, il faut procéder en trois étapes simples :</w:t>
+      </w:r>
+    </w:p>
+    <w:p>
+      <w:pPr>
+        <w:pStyle w:val="Paragraphedeliste"/>
+        <w:numPr>
+          <w:ilvl w:val="0"/>
+          <w:numId w:val="1"/>
+        </w:numPr>
+        <w:rPr>
+          <w:lang w:val="fr-FR"/>
+        </w:rPr>
+      </w:pPr>
+      <w:r>
+        <w:rPr>
+          <w:lang w:val="fr-FR"/>
+        </w:rPr>
+        <w:t>Spécialisation du traits pour le type utilisateur à gérer.</w:t>
+      </w:r>
+    </w:p>
+    <w:p>
+      <w:pPr>
+        <w:pStyle w:val="Paragraphedeliste"/>
+        <w:numPr>
+          <w:ilvl w:val="0"/>
+          <w:numId w:val="1"/>
+        </w:numPr>
+        <w:rPr>
+          <w:lang w:val="fr-FR"/>
+        </w:rPr>
+      </w:pPr>
+      <w:r>
+        <w:rPr>
+          <w:lang w:val="fr-FR"/>
+        </w:rPr>
+        <w:t>Définition des fonctions begin (const et no-const) pour le type en question.</w:t>
+      </w:r>
+    </w:p>
+    <w:p>
+      <w:pPr>
+        <w:pStyle w:val="Paragraphedeliste"/>
+        <w:numPr>
+          <w:ilvl w:val="0"/>
+          <w:numId w:val="1"/>
+        </w:numPr>
+        <w:rPr>
+          <w:lang w:val="fr-FR"/>
+        </w:rPr>
+      </w:pPr>
+      <w:r>
+        <w:rPr>
+          <w:lang w:val="fr-FR"/>
+        </w:rPr>
+        <w:t>Définition des fonctions end pour le type en question.</w:t>
+      </w:r>
+    </w:p>
+    <w:p>
+      <w:pPr>
+        <w:rPr>
+          <w:lang w:val="fr-FR"/>
+        </w:rPr>
+      </w:pPr>
+    </w:p>
+    <w:p>
+      <w:pPr>
+        <w:rPr>
+          <w:lang w:val="fr-FR"/>
+        </w:rPr>
+      </w:pPr>
+      <w:r>
+        <w:rPr>
+          <w:lang w:val="fr-FR"/>
+        </w:rPr>
+        <w:t xml:space="preserve">Un exemple d’extension est disponible dans le fichier </w:t>
+      </w:r>
+      <w:r>
+        <w:rPr>
+          <w:lang w:val="fr-FR"/>
+        </w:rPr>
+        <w:t>de test « </w:t>
+      </w:r>
+      <w:r>
+        <w:rPr>
+          <w:lang w:val="fr-FR"/>
+        </w:rPr>
+        <w:t>test_extend</w:t>
+      </w:r>
+      <w:r>
+        <w:rPr>
+          <w:lang w:val="fr-FR"/>
+        </w:rPr>
+        <w:t>.cpp ».</w:t>
+      </w:r>
+    </w:p>
+    <w:p>
+      <w:pPr>
+        <w:rPr>
+          <w:lang w:val="fr-FR"/>
+        </w:rPr>
+      </w:pPr>
+      <w:r>
+        <w:rPr>
+          <w:lang w:val="fr-FR"/>
+        </w:rPr>
+        <w:t>Si une extension venait à manquer pour un conteneur utilisateur, le code mis en place prévient l’utilisateur par le biais d’une static_assert</w:t>
+      </w:r>
+      <w:r>
+        <w:rPr>
+          <w:lang w:val="fr-FR"/>
+        </w:rPr>
+        <w:t xml:space="preserve"> propre liée à un commentaire d’explications lui expliquant son erreur.</w:t>
+      </w:r>
+    </w:p>
+    <w:p>
+      <w:pPr>
+        <w:rPr>
+          <w:lang w:val="fr-FR"/>
+        </w:rPr>
+      </w:pPr>
+    </w:p>
+    <w:p>
+      <w:pPr>
+        <w:pStyle w:val="Titre2"/>
+        <w:rPr>
+          <w:lang w:val="fr-FR"/>
+        </w:rPr>
+      </w:pPr>
+      <w:r>
+        <w:rPr>
+          <w:lang w:val="fr-FR"/>
+        </w:rPr>
+        <w:t>Aide à la manipulation</w:t>
+      </w:r>
+    </w:p>
+    <w:p>
+      <w:pPr>
+        <w:rPr>
+          <w:lang w:val="fr-FR"/>
+        </w:rPr>
+      </w:pPr>
+      <w:r>
+        <w:rPr>
+          <w:lang w:val="fr-FR"/>
+        </w:rPr>
+        <w:t>En l’état, le</w:t>
+      </w:r>
+      <w:r>
+        <w:rPr>
+          <w:lang w:val="fr-FR"/>
+        </w:rPr>
+        <w:t xml:space="preserve"> parcours descendant dans les différentes dimensions du tableau requiert une écriture un peu lourde. De plus, </w:t>
+      </w:r>
+      <w:r>
+        <w:rPr>
+          <w:lang w:val="fr-FR"/>
+        </w:rPr>
+        <w:t>il est impossible de connaitre le type de base manipulé par le tableau multidimensionnel. Pour résoudre ces problèmes, nous avons introduit un second traits disponible dans le fichier « traitsBaseType.h ».</w:t>
+      </w:r>
+    </w:p>
+    <w:p>
+      <w:pPr>
+        <w:rPr>
+          <w:lang w:val="fr-FR"/>
+        </w:rPr>
+      </w:pPr>
+      <w:r>
+        <w:rPr>
+          <w:lang w:val="fr-FR"/>
+        </w:rPr>
+        <w:t>Ce nouveau traits apporte donc la possibilité d’inspecter les types consécutifs d’un tableau multidimensionnel en ajoutant la notion de dimension. Un exemple est disponible dans le fichier de test « test_manip.cpp ».</w:t>
       </w:r>
     </w:p>
     <w:sectPr>
-      <w:footerReference w:type="default" r:id="rId7"/>
+      <w:footerReference w:type="default" r:id="rId12"/>
       <w:pgSz w:w="11906" w:h="16838"/>
       <w:pgMar w:top="1417" w:right="1417" w:bottom="1417" w:left="1417" w:header="708" w:footer="708" w:gutter="0"/>
       <w:cols w:space="708"/>
@@ -676,7 +1060,6 @@
         <w:docPartUnique/>
       </w:docPartObj>
     </w:sdtPr>
-    <w:sdtEndPr/>
     <w:sdtContent>
       <w:sdt>
         <w:sdtPr>
@@ -686,7 +1069,6 @@
             <w:docPartUnique/>
           </w:docPartObj>
         </w:sdtPr>
-        <w:sdtEndPr/>
         <w:sdtContent>
           <w:p>
             <w:pPr>
@@ -723,7 +1105,7 @@
                 <w:noProof/>
                 <w:color w:val="808080" w:themeColor="background1" w:themeShade="80"/>
               </w:rPr>
-              <w:t>2</w:t>
+              <w:t>3</w:t>
             </w:r>
             <w:r>
               <w:rPr>
@@ -766,7 +1148,7 @@
                 <w:noProof/>
                 <w:color w:val="808080" w:themeColor="background1" w:themeShade="80"/>
               </w:rPr>
-              <w:t>2</w:t>
+              <w:t>3</w:t>
             </w:r>
             <w:r>
               <w:rPr>
@@ -1208,7 +1590,10 @@
   <w:style w:type="paragraph" w:default="1" w:styleId="Normal">
     <w:name w:val="Normal"/>
     <w:qFormat/>
-    <w:rsid w:val="0064377E"/>
+    <w:rsid w:val="00CE7223"/>
+    <w:pPr>
+      <w:jc w:val="both"/>
+    </w:pPr>
     <w:rPr>
       <w:sz w:val="20"/>
       <w:szCs w:val="20"/>
@@ -1276,7 +1661,6 @@
     <w:next w:val="Normal"/>
     <w:link w:val="Titre3Car"/>
     <w:uiPriority w:val="9"/>
-    <w:semiHidden/>
     <w:unhideWhenUsed/>
     <w:qFormat/>
     <w:rsid w:val="0064377E"/>
@@ -1622,7 +2006,6 @@
     <w:basedOn w:val="Policepardfaut"/>
     <w:link w:val="Titre3"/>
     <w:uiPriority w:val="9"/>
-    <w:semiHidden/>
     <w:rsid w:val="0064377E"/>
     <w:rPr>
       <w:caps/>
@@ -1801,7 +2184,6 @@
       </w:pBdr>
       <w:spacing w:after="0"/>
       <w:ind w:left="1296" w:right="1152"/>
-      <w:jc w:val="both"/>
     </w:pPr>
     <w:rPr>
       <w:i/>
@@ -1909,7 +2291,5783 @@
       <w:szCs w:val="20"/>
     </w:rPr>
   </w:style>
+  <w:style w:type="paragraph" w:styleId="Textedebulles">
+    <w:name w:val="Balloon Text"/>
+    <w:basedOn w:val="Normal"/>
+    <w:link w:val="TextedebullesCar"/>
+    <w:uiPriority w:val="99"/>
+    <w:semiHidden/>
+    <w:unhideWhenUsed/>
+    <w:rsid w:val="006270DF"/>
+    <w:pPr>
+      <w:spacing w:before="0" w:after="0" w:line="240" w:lineRule="auto"/>
+    </w:pPr>
+    <w:rPr>
+      <w:rFonts w:ascii="Tahoma" w:hAnsi="Tahoma" w:cs="Tahoma"/>
+      <w:sz w:val="16"/>
+      <w:szCs w:val="16"/>
+    </w:rPr>
+  </w:style>
+  <w:style w:type="character" w:customStyle="1" w:styleId="TextedebullesCar">
+    <w:name w:val="Texte de bulles Car"/>
+    <w:basedOn w:val="Policepardfaut"/>
+    <w:link w:val="Textedebulles"/>
+    <w:uiPriority w:val="99"/>
+    <w:semiHidden/>
+    <w:rsid w:val="006270DF"/>
+    <w:rPr>
+      <w:rFonts w:ascii="Tahoma" w:hAnsi="Tahoma" w:cs="Tahoma"/>
+      <w:sz w:val="16"/>
+      <w:szCs w:val="16"/>
+    </w:rPr>
+  </w:style>
 </w:styles>
+</file>
+
+<file path=word/diagrams/colors1.xml><?xml version="1.0" encoding="utf-8"?>
+<dgm:colorsDef xmlns:dgm="http://schemas.openxmlformats.org/drawingml/2006/diagram" xmlns:a="http://schemas.openxmlformats.org/drawingml/2006/main" uniqueId="urn:microsoft.com/office/officeart/2005/8/colors/accent1_2">
+  <dgm:title val=""/>
+  <dgm:desc val=""/>
+  <dgm:catLst>
+    <dgm:cat type="accent1" pri="11200"/>
+  </dgm:catLst>
+  <dgm:styleLbl name="node0">
+    <dgm:fillClrLst meth="repeat">
+      <a:schemeClr val="accent1"/>
+    </dgm:fillClrLst>
+    <dgm:linClrLst meth="repeat">
+      <a:schemeClr val="lt1"/>
+    </dgm:linClrLst>
+    <dgm:effectClrLst/>
+    <dgm:txLinClrLst/>
+    <dgm:txFillClrLst/>
+    <dgm:txEffectClrLst/>
+  </dgm:styleLbl>
+  <dgm:styleLbl name="alignNode1">
+    <dgm:fillClrLst meth="repeat">
+      <a:schemeClr val="accent1"/>
+    </dgm:fillClrLst>
+    <dgm:linClrLst meth="repeat">
+      <a:schemeClr val="accent1"/>
+    </dgm:linClrLst>
+    <dgm:effectClrLst/>
+    <dgm:txLinClrLst/>
+    <dgm:txFillClrLst/>
+    <dgm:txEffectClrLst/>
+  </dgm:styleLbl>
+  <dgm:styleLbl name="node1">
+    <dgm:fillClrLst meth="repeat">
+      <a:schemeClr val="accent1"/>
+    </dgm:fillClrLst>
+    <dgm:linClrLst meth="repeat">
+      <a:schemeClr val="lt1"/>
+    </dgm:linClrLst>
+    <dgm:effectClrLst/>
+    <dgm:txLinClrLst/>
+    <dgm:txFillClrLst/>
+    <dgm:txEffectClrLst/>
+  </dgm:styleLbl>
+  <dgm:styleLbl name="lnNode1">
+    <dgm:fillClrLst meth="repeat">
+      <a:schemeClr val="accent1"/>
+    </dgm:fillClrLst>
+    <dgm:linClrLst meth="repeat">
+      <a:schemeClr val="lt1"/>
+    </dgm:linClrLst>
+    <dgm:effectClrLst/>
+    <dgm:txLinClrLst/>
+    <dgm:txFillClrLst/>
+    <dgm:txEffectClrLst/>
+  </dgm:styleLbl>
+  <dgm:styleLbl name="vennNode1">
+    <dgm:fillClrLst meth="repeat">
+      <a:schemeClr val="accent1">
+        <a:alpha val="50000"/>
+      </a:schemeClr>
+    </dgm:fillClrLst>
+    <dgm:linClrLst meth="repeat">
+      <a:schemeClr val="lt1"/>
+    </dgm:linClrLst>
+    <dgm:effectClrLst/>
+    <dgm:txLinClrLst/>
+    <dgm:txFillClrLst/>
+    <dgm:txEffectClrLst/>
+  </dgm:styleLbl>
+  <dgm:styleLbl name="node2">
+    <dgm:fillClrLst meth="repeat">
+      <a:schemeClr val="accent1"/>
+    </dgm:fillClrLst>
+    <dgm:linClrLst meth="repeat">
+      <a:schemeClr val="lt1"/>
+    </dgm:linClrLst>
+    <dgm:effectClrLst/>
+    <dgm:txLinClrLst/>
+    <dgm:txFillClrLst/>
+    <dgm:txEffectClrLst/>
+  </dgm:styleLbl>
+  <dgm:styleLbl name="node3">
+    <dgm:fillClrLst meth="repeat">
+      <a:schemeClr val="accent1"/>
+    </dgm:fillClrLst>
+    <dgm:linClrLst meth="repeat">
+      <a:schemeClr val="lt1"/>
+    </dgm:linClrLst>
+    <dgm:effectClrLst/>
+    <dgm:txLinClrLst/>
+    <dgm:txFillClrLst/>
+    <dgm:txEffectClrLst/>
+  </dgm:styleLbl>
+  <dgm:styleLbl name="node4">
+    <dgm:fillClrLst meth="repeat">
+      <a:schemeClr val="accent1"/>
+    </dgm:fillClrLst>
+    <dgm:linClrLst meth="repeat">
+      <a:schemeClr val="lt1"/>
+    </dgm:linClrLst>
+    <dgm:effectClrLst/>
+    <dgm:txLinClrLst/>
+    <dgm:txFillClrLst/>
+    <dgm:txEffectClrLst/>
+  </dgm:styleLbl>
+  <dgm:styleLbl name="fgImgPlace1">
+    <dgm:fillClrLst meth="repeat">
+      <a:schemeClr val="accent1">
+        <a:tint val="50000"/>
+      </a:schemeClr>
+    </dgm:fillClrLst>
+    <dgm:linClrLst meth="repeat">
+      <a:schemeClr val="lt1"/>
+    </dgm:linClrLst>
+    <dgm:effectClrLst/>
+    <dgm:txLinClrLst/>
+    <dgm:txFillClrLst meth="repeat">
+      <a:schemeClr val="lt1"/>
+    </dgm:txFillClrLst>
+    <dgm:txEffectClrLst/>
+  </dgm:styleLbl>
+  <dgm:styleLbl name="alignImgPlace1">
+    <dgm:fillClrLst meth="repeat">
+      <a:schemeClr val="accent1">
+        <a:tint val="50000"/>
+      </a:schemeClr>
+    </dgm:fillClrLst>
+    <dgm:linClrLst meth="repeat">
+      <a:schemeClr val="lt1"/>
+    </dgm:linClrLst>
+    <dgm:effectClrLst/>
+    <dgm:txLinClrLst/>
+    <dgm:txFillClrLst meth="repeat">
+      <a:schemeClr val="lt1"/>
+    </dgm:txFillClrLst>
+    <dgm:txEffectClrLst/>
+  </dgm:styleLbl>
+  <dgm:styleLbl name="bgImgPlace1">
+    <dgm:fillClrLst meth="repeat">
+      <a:schemeClr val="accent1">
+        <a:tint val="50000"/>
+      </a:schemeClr>
+    </dgm:fillClrLst>
+    <dgm:linClrLst meth="repeat">
+      <a:schemeClr val="lt1"/>
+    </dgm:linClrLst>
+    <dgm:effectClrLst/>
+    <dgm:txLinClrLst/>
+    <dgm:txFillClrLst meth="repeat">
+      <a:schemeClr val="lt1"/>
+    </dgm:txFillClrLst>
+    <dgm:txEffectClrLst/>
+  </dgm:styleLbl>
+  <dgm:styleLbl name="sibTrans2D1">
+    <dgm:fillClrLst meth="repeat">
+      <a:schemeClr val="accent1">
+        <a:tint val="60000"/>
+      </a:schemeClr>
+    </dgm:fillClrLst>
+    <dgm:linClrLst meth="repeat">
+      <a:schemeClr val="accent1">
+        <a:tint val="60000"/>
+      </a:schemeClr>
+    </dgm:linClrLst>
+    <dgm:effectClrLst/>
+    <dgm:txLinClrLst/>
+    <dgm:txFillClrLst/>
+    <dgm:txEffectClrLst/>
+  </dgm:styleLbl>
+  <dgm:styleLbl name="fgSibTrans2D1">
+    <dgm:fillClrLst meth="repeat">
+      <a:schemeClr val="accent1">
+        <a:tint val="60000"/>
+      </a:schemeClr>
+    </dgm:fillClrLst>
+    <dgm:linClrLst meth="repeat">
+      <a:schemeClr val="accent1">
+        <a:tint val="60000"/>
+      </a:schemeClr>
+    </dgm:linClrLst>
+    <dgm:effectClrLst/>
+    <dgm:txLinClrLst/>
+    <dgm:txFillClrLst/>
+    <dgm:txEffectClrLst/>
+  </dgm:styleLbl>
+  <dgm:styleLbl name="bgSibTrans2D1">
+    <dgm:fillClrLst meth="repeat">
+      <a:schemeClr val="accent1">
+        <a:tint val="60000"/>
+      </a:schemeClr>
+    </dgm:fillClrLst>
+    <dgm:linClrLst meth="repeat">
+      <a:schemeClr val="accent1">
+        <a:tint val="60000"/>
+      </a:schemeClr>
+    </dgm:linClrLst>
+    <dgm:effectClrLst/>
+    <dgm:txLinClrLst/>
+    <dgm:txFillClrLst/>
+    <dgm:txEffectClrLst/>
+  </dgm:styleLbl>
+  <dgm:styleLbl name="sibTrans1D1">
+    <dgm:fillClrLst meth="repeat">
+      <a:schemeClr val="accent1"/>
+    </dgm:fillClrLst>
+    <dgm:linClrLst meth="repeat">
+      <a:schemeClr val="accent1"/>
+    </dgm:linClrLst>
+    <dgm:effectClrLst/>
+    <dgm:txLinClrLst/>
+    <dgm:txFillClrLst meth="repeat">
+      <a:schemeClr val="tx1"/>
+    </dgm:txFillClrLst>
+    <dgm:txEffectClrLst/>
+  </dgm:styleLbl>
+  <dgm:styleLbl name="callout">
+    <dgm:fillClrLst meth="repeat">
+      <a:schemeClr val="accent1"/>
+    </dgm:fillClrLst>
+    <dgm:linClrLst meth="repeat">
+      <a:schemeClr val="accent1">
+        <a:tint val="50000"/>
+      </a:schemeClr>
+    </dgm:linClrLst>
+    <dgm:effectClrLst/>
+    <dgm:txLinClrLst/>
+    <dgm:txFillClrLst meth="repeat">
+      <a:schemeClr val="tx1"/>
+    </dgm:txFillClrLst>
+    <dgm:txEffectClrLst/>
+  </dgm:styleLbl>
+  <dgm:styleLbl name="asst0">
+    <dgm:fillClrLst meth="repeat">
+      <a:schemeClr val="accent1"/>
+    </dgm:fillClrLst>
+    <dgm:linClrLst meth="repeat">
+      <a:schemeClr val="lt1"/>
+    </dgm:linClrLst>
+    <dgm:effectClrLst/>
+    <dgm:txLinClrLst/>
+    <dgm:txFillClrLst/>
+    <dgm:txEffectClrLst/>
+  </dgm:styleLbl>
+  <dgm:styleLbl name="asst1">
+    <dgm:fillClrLst meth="repeat">
+      <a:schemeClr val="accent1"/>
+    </dgm:fillClrLst>
+    <dgm:linClrLst meth="repeat">
+      <a:schemeClr val="lt1"/>
+    </dgm:linClrLst>
+    <dgm:effectClrLst/>
+    <dgm:txLinClrLst/>
+    <dgm:txFillClrLst/>
+    <dgm:txEffectClrLst/>
+  </dgm:styleLbl>
+  <dgm:styleLbl name="asst2">
+    <dgm:fillClrLst meth="repeat">
+      <a:schemeClr val="accent1"/>
+    </dgm:fillClrLst>
+    <dgm:linClrLst meth="repeat">
+      <a:schemeClr val="lt1"/>
+    </dgm:linClrLst>
+    <dgm:effectClrLst/>
+    <dgm:txLinClrLst/>
+    <dgm:txFillClrLst/>
+    <dgm:txEffectClrLst/>
+  </dgm:styleLbl>
+  <dgm:styleLbl name="asst3">
+    <dgm:fillClrLst meth="repeat">
+      <a:schemeClr val="accent1"/>
+    </dgm:fillClrLst>
+    <dgm:linClrLst meth="repeat">
+      <a:schemeClr val="lt1"/>
+    </dgm:linClrLst>
+    <dgm:effectClrLst/>
+    <dgm:txLinClrLst/>
+    <dgm:txFillClrLst/>
+    <dgm:txEffectClrLst/>
+  </dgm:styleLbl>
+  <dgm:styleLbl name="asst4">
+    <dgm:fillClrLst meth="repeat">
+      <a:schemeClr val="accent1"/>
+    </dgm:fillClrLst>
+    <dgm:linClrLst meth="repeat">
+      <a:schemeClr val="lt1"/>
+    </dgm:linClrLst>
+    <dgm:effectClrLst/>
+    <dgm:txLinClrLst/>
+    <dgm:txFillClrLst/>
+    <dgm:txEffectClrLst/>
+  </dgm:styleLbl>
+  <dgm:styleLbl name="parChTrans2D1">
+    <dgm:fillClrLst meth="repeat">
+      <a:schemeClr val="accent1">
+        <a:tint val="60000"/>
+      </a:schemeClr>
+    </dgm:fillClrLst>
+    <dgm:linClrLst meth="repeat">
+      <a:schemeClr val="accent1">
+        <a:tint val="60000"/>
+      </a:schemeClr>
+    </dgm:linClrLst>
+    <dgm:effectClrLst/>
+    <dgm:txLinClrLst/>
+    <dgm:txFillClrLst meth="repeat">
+      <a:schemeClr val="lt1"/>
+    </dgm:txFillClrLst>
+    <dgm:txEffectClrLst/>
+  </dgm:styleLbl>
+  <dgm:styleLbl name="parChTrans2D2">
+    <dgm:fillClrLst meth="repeat">
+      <a:schemeClr val="accent1"/>
+    </dgm:fillClrLst>
+    <dgm:linClrLst meth="repeat">
+      <a:schemeClr val="accent1"/>
+    </dgm:linClrLst>
+    <dgm:effectClrLst/>
+    <dgm:txLinClrLst/>
+    <dgm:txFillClrLst meth="repeat">
+      <a:schemeClr val="lt1"/>
+    </dgm:txFillClrLst>
+    <dgm:txEffectClrLst/>
+  </dgm:styleLbl>
+  <dgm:styleLbl name="parChTrans2D3">
+    <dgm:fillClrLst meth="repeat">
+      <a:schemeClr val="accent1"/>
+    </dgm:fillClrLst>
+    <dgm:linClrLst meth="repeat">
+      <a:schemeClr val="accent1"/>
+    </dgm:linClrLst>
+    <dgm:effectClrLst/>
+    <dgm:txLinClrLst/>
+    <dgm:txFillClrLst meth="repeat">
+      <a:schemeClr val="lt1"/>
+    </dgm:txFillClrLst>
+    <dgm:txEffectClrLst/>
+  </dgm:styleLbl>
+  <dgm:styleLbl name="parChTrans2D4">
+    <dgm:fillClrLst meth="repeat">
+      <a:schemeClr val="accent1"/>
+    </dgm:fillClrLst>
+    <dgm:linClrLst meth="repeat">
+      <a:schemeClr val="accent1"/>
+    </dgm:linClrLst>
+    <dgm:effectClrLst/>
+    <dgm:txLinClrLst/>
+    <dgm:txFillClrLst meth="repeat">
+      <a:schemeClr val="lt1"/>
+    </dgm:txFillClrLst>
+    <dgm:txEffectClrLst/>
+  </dgm:styleLbl>
+  <dgm:styleLbl name="parChTrans1D1">
+    <dgm:fillClrLst meth="repeat">
+      <a:schemeClr val="accent1"/>
+    </dgm:fillClrLst>
+    <dgm:linClrLst meth="repeat">
+      <a:schemeClr val="accent1">
+        <a:shade val="60000"/>
+      </a:schemeClr>
+    </dgm:linClrLst>
+    <dgm:effectClrLst/>
+    <dgm:txLinClrLst/>
+    <dgm:txFillClrLst meth="repeat">
+      <a:schemeClr val="tx1"/>
+    </dgm:txFillClrLst>
+    <dgm:txEffectClrLst/>
+  </dgm:styleLbl>
+  <dgm:styleLbl name="parChTrans1D2">
+    <dgm:fillClrLst meth="repeat">
+      <a:schemeClr val="accent1"/>
+    </dgm:fillClrLst>
+    <dgm:linClrLst meth="repeat">
+      <a:schemeClr val="accent1">
+        <a:shade val="60000"/>
+      </a:schemeClr>
+    </dgm:linClrLst>
+    <dgm:effectClrLst/>
+    <dgm:txLinClrLst/>
+    <dgm:txFillClrLst meth="repeat">
+      <a:schemeClr val="tx1"/>
+    </dgm:txFillClrLst>
+    <dgm:txEffectClrLst/>
+  </dgm:styleLbl>
+  <dgm:styleLbl name="parChTrans1D3">
+    <dgm:fillClrLst meth="repeat">
+      <a:schemeClr val="accent1"/>
+    </dgm:fillClrLst>
+    <dgm:linClrLst meth="repeat">
+      <a:schemeClr val="accent1">
+        <a:shade val="80000"/>
+      </a:schemeClr>
+    </dgm:linClrLst>
+    <dgm:effectClrLst/>
+    <dgm:txLinClrLst/>
+    <dgm:txFillClrLst meth="repeat">
+      <a:schemeClr val="tx1"/>
+    </dgm:txFillClrLst>
+    <dgm:txEffectClrLst/>
+  </dgm:styleLbl>
+  <dgm:styleLbl name="parChTrans1D4">
+    <dgm:fillClrLst meth="repeat">
+      <a:schemeClr val="accent1"/>
+    </dgm:fillClrLst>
+    <dgm:linClrLst meth="repeat">
+      <a:schemeClr val="accent1">
+        <a:shade val="80000"/>
+      </a:schemeClr>
+    </dgm:linClrLst>
+    <dgm:effectClrLst/>
+    <dgm:txLinClrLst/>
+    <dgm:txFillClrLst meth="repeat">
+      <a:schemeClr val="tx1"/>
+    </dgm:txFillClrLst>
+    <dgm:txEffectClrLst/>
+  </dgm:styleLbl>
+  <dgm:styleLbl name="fgAcc1">
+    <dgm:fillClrLst meth="repeat">
+      <a:schemeClr val="lt1">
+        <a:alpha val="90000"/>
+      </a:schemeClr>
+    </dgm:fillClrLst>
+    <dgm:linClrLst meth="repeat">
+      <a:schemeClr val="accent1"/>
+    </dgm:linClrLst>
+    <dgm:effectClrLst/>
+    <dgm:txLinClrLst/>
+    <dgm:txFillClrLst meth="repeat">
+      <a:schemeClr val="dk1"/>
+    </dgm:txFillClrLst>
+    <dgm:txEffectClrLst/>
+  </dgm:styleLbl>
+  <dgm:styleLbl name="conFgAcc1">
+    <dgm:fillClrLst meth="repeat">
+      <a:schemeClr val="lt1">
+        <a:alpha val="90000"/>
+      </a:schemeClr>
+    </dgm:fillClrLst>
+    <dgm:linClrLst meth="repeat">
+      <a:schemeClr val="accent1"/>
+    </dgm:linClrLst>
+    <dgm:effectClrLst/>
+    <dgm:txLinClrLst/>
+    <dgm:txFillClrLst meth="repeat">
+      <a:schemeClr val="dk1"/>
+    </dgm:txFillClrLst>
+    <dgm:txEffectClrLst/>
+  </dgm:styleLbl>
+  <dgm:styleLbl name="alignAcc1">
+    <dgm:fillClrLst meth="repeat">
+      <a:schemeClr val="lt1">
+        <a:alpha val="90000"/>
+      </a:schemeClr>
+    </dgm:fillClrLst>
+    <dgm:linClrLst meth="repeat">
+      <a:schemeClr val="accent1"/>
+    </dgm:linClrLst>
+    <dgm:effectClrLst/>
+    <dgm:txLinClrLst/>
+    <dgm:txFillClrLst meth="repeat">
+      <a:schemeClr val="dk1"/>
+    </dgm:txFillClrLst>
+    <dgm:txEffectClrLst/>
+  </dgm:styleLbl>
+  <dgm:styleLbl name="trAlignAcc1">
+    <dgm:fillClrLst meth="repeat">
+      <a:schemeClr val="lt1">
+        <a:alpha val="40000"/>
+      </a:schemeClr>
+    </dgm:fillClrLst>
+    <dgm:linClrLst meth="repeat">
+      <a:schemeClr val="accent1"/>
+    </dgm:linClrLst>
+    <dgm:effectClrLst/>
+    <dgm:txLinClrLst/>
+    <dgm:txFillClrLst meth="repeat">
+      <a:schemeClr val="dk1"/>
+    </dgm:txFillClrLst>
+    <dgm:txEffectClrLst/>
+  </dgm:styleLbl>
+  <dgm:styleLbl name="bgAcc1">
+    <dgm:fillClrLst meth="repeat">
+      <a:schemeClr val="lt1">
+        <a:alpha val="90000"/>
+      </a:schemeClr>
+    </dgm:fillClrLst>
+    <dgm:linClrLst meth="repeat">
+      <a:schemeClr val="accent1"/>
+    </dgm:linClrLst>
+    <dgm:effectClrLst/>
+    <dgm:txLinClrLst/>
+    <dgm:txFillClrLst meth="repeat">
+      <a:schemeClr val="dk1"/>
+    </dgm:txFillClrLst>
+    <dgm:txEffectClrLst/>
+  </dgm:styleLbl>
+  <dgm:styleLbl name="solidFgAcc1">
+    <dgm:fillClrLst meth="repeat">
+      <a:schemeClr val="lt1"/>
+    </dgm:fillClrLst>
+    <dgm:linClrLst meth="repeat">
+      <a:schemeClr val="accent1"/>
+    </dgm:linClrLst>
+    <dgm:effectClrLst/>
+    <dgm:txLinClrLst/>
+    <dgm:txFillClrLst meth="repeat">
+      <a:schemeClr val="dk1"/>
+    </dgm:txFillClrLst>
+    <dgm:txEffectClrLst/>
+  </dgm:styleLbl>
+  <dgm:styleLbl name="solidAlignAcc1">
+    <dgm:fillClrLst meth="repeat">
+      <a:schemeClr val="lt1"/>
+    </dgm:fillClrLst>
+    <dgm:linClrLst meth="repeat">
+      <a:schemeClr val="accent1"/>
+    </dgm:linClrLst>
+    <dgm:effectClrLst/>
+    <dgm:txLinClrLst/>
+    <dgm:txFillClrLst meth="repeat">
+      <a:schemeClr val="dk1"/>
+    </dgm:txFillClrLst>
+    <dgm:txEffectClrLst/>
+  </dgm:styleLbl>
+  <dgm:styleLbl name="solidBgAcc1">
+    <dgm:fillClrLst meth="repeat">
+      <a:schemeClr val="lt1"/>
+    </dgm:fillClrLst>
+    <dgm:linClrLst meth="repeat">
+      <a:schemeClr val="accent1"/>
+    </dgm:linClrLst>
+    <dgm:effectClrLst/>
+    <dgm:txLinClrLst/>
+    <dgm:txFillClrLst meth="repeat">
+      <a:schemeClr val="dk1"/>
+    </dgm:txFillClrLst>
+    <dgm:txEffectClrLst/>
+  </dgm:styleLbl>
+  <dgm:styleLbl name="fgAccFollowNode1">
+    <dgm:fillClrLst meth="repeat">
+      <a:schemeClr val="accent1">
+        <a:alpha val="90000"/>
+        <a:tint val="40000"/>
+      </a:schemeClr>
+    </dgm:fillClrLst>
+    <dgm:linClrLst meth="repeat">
+      <a:schemeClr val="accent1">
+        <a:alpha val="90000"/>
+        <a:tint val="40000"/>
+      </a:schemeClr>
+    </dgm:linClrLst>
+    <dgm:effectClrLst/>
+    <dgm:txLinClrLst/>
+    <dgm:txFillClrLst meth="repeat">
+      <a:schemeClr val="dk1"/>
+    </dgm:txFillClrLst>
+    <dgm:txEffectClrLst/>
+  </dgm:styleLbl>
+  <dgm:styleLbl name="alignAccFollowNode1">
+    <dgm:fillClrLst meth="repeat">
+      <a:schemeClr val="accent1">
+        <a:alpha val="90000"/>
+        <a:tint val="40000"/>
+      </a:schemeClr>
+    </dgm:fillClrLst>
+    <dgm:linClrLst meth="repeat">
+      <a:schemeClr val="accent1">
+        <a:alpha val="90000"/>
+        <a:tint val="40000"/>
+      </a:schemeClr>
+    </dgm:linClrLst>
+    <dgm:effectClrLst/>
+    <dgm:txLinClrLst/>
+    <dgm:txFillClrLst meth="repeat">
+      <a:schemeClr val="dk1"/>
+    </dgm:txFillClrLst>
+    <dgm:txEffectClrLst/>
+  </dgm:styleLbl>
+  <dgm:styleLbl name="bgAccFollowNode1">
+    <dgm:fillClrLst meth="repeat">
+      <a:schemeClr val="accent1">
+        <a:alpha val="90000"/>
+        <a:tint val="40000"/>
+      </a:schemeClr>
+    </dgm:fillClrLst>
+    <dgm:linClrLst meth="repeat">
+      <a:schemeClr val="accent1">
+        <a:alpha val="90000"/>
+        <a:tint val="40000"/>
+      </a:schemeClr>
+    </dgm:linClrLst>
+    <dgm:effectClrLst/>
+    <dgm:txLinClrLst/>
+    <dgm:txFillClrLst meth="repeat">
+      <a:schemeClr val="dk1"/>
+    </dgm:txFillClrLst>
+    <dgm:txEffectClrLst/>
+  </dgm:styleLbl>
+  <dgm:styleLbl name="fgAcc0">
+    <dgm:fillClrLst meth="repeat">
+      <a:schemeClr val="lt1">
+        <a:alpha val="90000"/>
+      </a:schemeClr>
+    </dgm:fillClrLst>
+    <dgm:linClrLst meth="repeat">
+      <a:schemeClr val="accent1"/>
+    </dgm:linClrLst>
+    <dgm:effectClrLst/>
+    <dgm:txLinClrLst/>
+    <dgm:txFillClrLst meth="repeat">
+      <a:schemeClr val="dk1"/>
+    </dgm:txFillClrLst>
+    <dgm:txEffectClrLst/>
+  </dgm:styleLbl>
+  <dgm:styleLbl name="fgAcc2">
+    <dgm:fillClrLst meth="repeat">
+      <a:schemeClr val="lt1">
+        <a:alpha val="90000"/>
+      </a:schemeClr>
+    </dgm:fillClrLst>
+    <dgm:linClrLst meth="repeat">
+      <a:schemeClr val="accent1"/>
+    </dgm:linClrLst>
+    <dgm:effectClrLst/>
+    <dgm:txLinClrLst/>
+    <dgm:txFillClrLst meth="repeat">
+      <a:schemeClr val="dk1"/>
+    </dgm:txFillClrLst>
+    <dgm:txEffectClrLst/>
+  </dgm:styleLbl>
+  <dgm:styleLbl name="fgAcc3">
+    <dgm:fillClrLst meth="repeat">
+      <a:schemeClr val="lt1">
+        <a:alpha val="90000"/>
+      </a:schemeClr>
+    </dgm:fillClrLst>
+    <dgm:linClrLst meth="repeat">
+      <a:schemeClr val="accent1"/>
+    </dgm:linClrLst>
+    <dgm:effectClrLst/>
+    <dgm:txLinClrLst/>
+    <dgm:txFillClrLst meth="repeat">
+      <a:schemeClr val="dk1"/>
+    </dgm:txFillClrLst>
+    <dgm:txEffectClrLst/>
+  </dgm:styleLbl>
+  <dgm:styleLbl name="fgAcc4">
+    <dgm:fillClrLst meth="repeat">
+      <a:schemeClr val="lt1">
+        <a:alpha val="90000"/>
+      </a:schemeClr>
+    </dgm:fillClrLst>
+    <dgm:linClrLst meth="repeat">
+      <a:schemeClr val="accent1"/>
+    </dgm:linClrLst>
+    <dgm:effectClrLst/>
+    <dgm:txLinClrLst/>
+    <dgm:txFillClrLst meth="repeat">
+      <a:schemeClr val="dk1"/>
+    </dgm:txFillClrLst>
+    <dgm:txEffectClrLst/>
+  </dgm:styleLbl>
+  <dgm:styleLbl name="bgShp">
+    <dgm:fillClrLst meth="repeat">
+      <a:schemeClr val="accent1">
+        <a:tint val="40000"/>
+      </a:schemeClr>
+    </dgm:fillClrLst>
+    <dgm:linClrLst meth="repeat">
+      <a:schemeClr val="accent1"/>
+    </dgm:linClrLst>
+    <dgm:effectClrLst/>
+    <dgm:txLinClrLst/>
+    <dgm:txFillClrLst meth="repeat">
+      <a:schemeClr val="dk1"/>
+    </dgm:txFillClrLst>
+    <dgm:txEffectClrLst/>
+  </dgm:styleLbl>
+  <dgm:styleLbl name="dkBgShp">
+    <dgm:fillClrLst meth="repeat">
+      <a:schemeClr val="accent1">
+        <a:shade val="80000"/>
+      </a:schemeClr>
+    </dgm:fillClrLst>
+    <dgm:linClrLst meth="repeat">
+      <a:schemeClr val="accent1"/>
+    </dgm:linClrLst>
+    <dgm:effectClrLst/>
+    <dgm:txLinClrLst/>
+    <dgm:txFillClrLst meth="repeat">
+      <a:schemeClr val="lt1"/>
+    </dgm:txFillClrLst>
+    <dgm:txEffectClrLst/>
+  </dgm:styleLbl>
+  <dgm:styleLbl name="trBgShp">
+    <dgm:fillClrLst meth="repeat">
+      <a:schemeClr val="accent1">
+        <a:tint val="50000"/>
+        <a:alpha val="40000"/>
+      </a:schemeClr>
+    </dgm:fillClrLst>
+    <dgm:linClrLst meth="repeat">
+      <a:schemeClr val="accent1"/>
+    </dgm:linClrLst>
+    <dgm:effectClrLst/>
+    <dgm:txLinClrLst/>
+    <dgm:txFillClrLst meth="repeat">
+      <a:schemeClr val="lt1"/>
+    </dgm:txFillClrLst>
+    <dgm:txEffectClrLst/>
+  </dgm:styleLbl>
+  <dgm:styleLbl name="fgShp">
+    <dgm:fillClrLst meth="repeat">
+      <a:schemeClr val="accent1">
+        <a:tint val="60000"/>
+      </a:schemeClr>
+    </dgm:fillClrLst>
+    <dgm:linClrLst meth="repeat">
+      <a:schemeClr val="lt1"/>
+    </dgm:linClrLst>
+    <dgm:effectClrLst/>
+    <dgm:txLinClrLst/>
+    <dgm:txFillClrLst meth="repeat">
+      <a:schemeClr val="dk1"/>
+    </dgm:txFillClrLst>
+    <dgm:txEffectClrLst/>
+  </dgm:styleLbl>
+  <dgm:styleLbl name="revTx">
+    <dgm:fillClrLst meth="repeat">
+      <a:schemeClr val="lt1">
+        <a:alpha val="0"/>
+      </a:schemeClr>
+    </dgm:fillClrLst>
+    <dgm:linClrLst meth="repeat">
+      <a:schemeClr val="dk1">
+        <a:alpha val="0"/>
+      </a:schemeClr>
+    </dgm:linClrLst>
+    <dgm:effectClrLst/>
+    <dgm:txLinClrLst/>
+    <dgm:txFillClrLst meth="repeat">
+      <a:schemeClr val="tx1"/>
+    </dgm:txFillClrLst>
+    <dgm:txEffectClrLst/>
+  </dgm:styleLbl>
+</dgm:colorsDef>
+</file>
+
+<file path=word/diagrams/data1.xml><?xml version="1.0" encoding="utf-8"?>
+<dgm:dataModel xmlns:dgm="http://schemas.openxmlformats.org/drawingml/2006/diagram" xmlns:a="http://schemas.openxmlformats.org/drawingml/2006/main">
+  <dgm:ptLst>
+    <dgm:pt modelId="{4F93DF41-2A59-43F2-B15F-9CC7078330CD}" type="doc">
+      <dgm:prSet loTypeId="urn:microsoft.com/office/officeart/2005/8/layout/hierarchy6" loCatId="hierarchy" qsTypeId="urn:microsoft.com/office/officeart/2005/8/quickstyle/simple3" qsCatId="simple" csTypeId="urn:microsoft.com/office/officeart/2005/8/colors/accent1_2" csCatId="accent1" phldr="1"/>
+      <dgm:spPr/>
+      <dgm:t>
+        <a:bodyPr/>
+        <a:lstStyle/>
+        <a:p>
+          <a:endParaRPr lang="fr-FR"/>
+        </a:p>
+      </dgm:t>
+    </dgm:pt>
+    <dgm:pt modelId="{9D6156BA-9261-4841-AB69-89ACF41CD19B}">
+      <dgm:prSet phldrT="[Texte]"/>
+      <dgm:spPr/>
+      <dgm:t>
+        <a:bodyPr/>
+        <a:lstStyle/>
+        <a:p>
+          <a:r>
+            <a:rPr lang="fr-FR"/>
+            <a:t>range</a:t>
+          </a:r>
+        </a:p>
+      </dgm:t>
+    </dgm:pt>
+    <dgm:pt modelId="{F6372B33-21E1-4784-8696-33F8C0DE2A7F}" type="parTrans" cxnId="{23CC588C-93DC-4C8F-B5FD-11B8B7EAC6D4}">
+      <dgm:prSet/>
+      <dgm:spPr/>
+      <dgm:t>
+        <a:bodyPr/>
+        <a:lstStyle/>
+        <a:p>
+          <a:endParaRPr lang="fr-FR"/>
+        </a:p>
+      </dgm:t>
+    </dgm:pt>
+    <dgm:pt modelId="{A79C323F-4695-4163-B8D0-3EF90BA73D6E}" type="sibTrans" cxnId="{23CC588C-93DC-4C8F-B5FD-11B8B7EAC6D4}">
+      <dgm:prSet/>
+      <dgm:spPr/>
+      <dgm:t>
+        <a:bodyPr/>
+        <a:lstStyle/>
+        <a:p>
+          <a:endParaRPr lang="fr-FR"/>
+        </a:p>
+      </dgm:t>
+    </dgm:pt>
+    <dgm:pt modelId="{69CF2490-B3A0-494F-B57E-EE3A5A0DA0B8}">
+      <dgm:prSet phldrT="[Texte]"/>
+      <dgm:spPr/>
+      <dgm:t>
+        <a:bodyPr/>
+        <a:lstStyle/>
+        <a:p>
+          <a:r>
+            <a:rPr lang="fr-FR"/>
+            <a:t>begin</a:t>
+          </a:r>
+        </a:p>
+      </dgm:t>
+    </dgm:pt>
+    <dgm:pt modelId="{3A16A516-2A81-4707-A6DB-70E4FEF23B1A}" type="parTrans" cxnId="{468F297B-F032-4147-9BE1-627D3AE3C9A1}">
+      <dgm:prSet/>
+      <dgm:spPr/>
+      <dgm:t>
+        <a:bodyPr/>
+        <a:lstStyle/>
+        <a:p>
+          <a:endParaRPr lang="fr-FR"/>
+        </a:p>
+      </dgm:t>
+    </dgm:pt>
+    <dgm:pt modelId="{7F6D1F9B-2ED0-4EFF-A8E6-33AA921BD7AF}" type="sibTrans" cxnId="{468F297B-F032-4147-9BE1-627D3AE3C9A1}">
+      <dgm:prSet/>
+      <dgm:spPr/>
+      <dgm:t>
+        <a:bodyPr/>
+        <a:lstStyle/>
+        <a:p>
+          <a:endParaRPr lang="fr-FR"/>
+        </a:p>
+      </dgm:t>
+    </dgm:pt>
+    <dgm:pt modelId="{B2E4C531-FBF7-4BC8-B5F4-0DAEC828F516}">
+      <dgm:prSet phldrT="[Texte]"/>
+      <dgm:spPr/>
+      <dgm:t>
+        <a:bodyPr/>
+        <a:lstStyle/>
+        <a:p>
+          <a:r>
+            <a:rPr lang="fr-FR"/>
+            <a:t>end</a:t>
+          </a:r>
+        </a:p>
+      </dgm:t>
+    </dgm:pt>
+    <dgm:pt modelId="{8896E2B3-35C2-4488-B4A0-4A2C30128144}" type="parTrans" cxnId="{C0F3E898-8E86-4F6C-ADB9-5A6058C85740}">
+      <dgm:prSet/>
+      <dgm:spPr/>
+      <dgm:t>
+        <a:bodyPr/>
+        <a:lstStyle/>
+        <a:p>
+          <a:endParaRPr lang="fr-FR"/>
+        </a:p>
+      </dgm:t>
+    </dgm:pt>
+    <dgm:pt modelId="{99BA5717-DE4A-44FE-8EDB-A2B7BA45F3FC}" type="sibTrans" cxnId="{C0F3E898-8E86-4F6C-ADB9-5A6058C85740}">
+      <dgm:prSet/>
+      <dgm:spPr/>
+      <dgm:t>
+        <a:bodyPr/>
+        <a:lstStyle/>
+        <a:p>
+          <a:endParaRPr lang="fr-FR"/>
+        </a:p>
+      </dgm:t>
+    </dgm:pt>
+    <dgm:pt modelId="{3C2FCE90-28F6-4B0D-B96D-4EFDF5E6320D}">
+      <dgm:prSet phldrT="[Texte]"/>
+      <dgm:spPr/>
+      <dgm:t>
+        <a:bodyPr/>
+        <a:lstStyle/>
+        <a:p>
+          <a:r>
+            <a:rPr lang="fr-FR"/>
+            <a:t>end</a:t>
+          </a:r>
+        </a:p>
+      </dgm:t>
+    </dgm:pt>
+    <dgm:pt modelId="{428CFB13-3DA3-4F41-AF49-A526DEEAF467}" type="parTrans" cxnId="{E69B89BB-E74A-4233-8796-7E79FAE53383}">
+      <dgm:prSet/>
+      <dgm:spPr/>
+      <dgm:t>
+        <a:bodyPr/>
+        <a:lstStyle/>
+        <a:p>
+          <a:endParaRPr lang="fr-FR"/>
+        </a:p>
+      </dgm:t>
+    </dgm:pt>
+    <dgm:pt modelId="{05C0A06B-98F7-4C37-8981-615CCF5D07F7}" type="sibTrans" cxnId="{E69B89BB-E74A-4233-8796-7E79FAE53383}">
+      <dgm:prSet/>
+      <dgm:spPr/>
+      <dgm:t>
+        <a:bodyPr/>
+        <a:lstStyle/>
+        <a:p>
+          <a:endParaRPr lang="fr-FR"/>
+        </a:p>
+      </dgm:t>
+    </dgm:pt>
+    <dgm:pt modelId="{472BF776-9EE5-49CE-8502-FAA3D6E78B7F}">
+      <dgm:prSet phldrT="[Texte]"/>
+      <dgm:spPr/>
+      <dgm:t>
+        <a:bodyPr/>
+        <a:lstStyle/>
+        <a:p>
+          <a:r>
+            <a:rPr lang="fr-FR"/>
+            <a:t>begin</a:t>
+          </a:r>
+        </a:p>
+      </dgm:t>
+    </dgm:pt>
+    <dgm:pt modelId="{CA0CA908-C019-4A4C-BD94-E906B4A041CB}" type="parTrans" cxnId="{55E9DE2D-A5FF-41D2-8878-7B6ADD2E74FC}">
+      <dgm:prSet/>
+      <dgm:spPr/>
+      <dgm:t>
+        <a:bodyPr/>
+        <a:lstStyle/>
+        <a:p>
+          <a:endParaRPr lang="fr-FR"/>
+        </a:p>
+      </dgm:t>
+    </dgm:pt>
+    <dgm:pt modelId="{E149E805-9774-4950-A687-36334609B9EC}" type="sibTrans" cxnId="{55E9DE2D-A5FF-41D2-8878-7B6ADD2E74FC}">
+      <dgm:prSet/>
+      <dgm:spPr/>
+      <dgm:t>
+        <a:bodyPr/>
+        <a:lstStyle/>
+        <a:p>
+          <a:endParaRPr lang="fr-FR"/>
+        </a:p>
+      </dgm:t>
+    </dgm:pt>
+    <dgm:pt modelId="{4E32CB78-3571-4F3E-AE7C-84CCEA6CA739}">
+      <dgm:prSet phldrT="[Texte]"/>
+      <dgm:spPr/>
+      <dgm:t>
+        <a:bodyPr/>
+        <a:lstStyle/>
+        <a:p>
+          <a:r>
+            <a:rPr lang="fr-FR"/>
+            <a:t>Niveau 0</a:t>
+          </a:r>
+        </a:p>
+      </dgm:t>
+    </dgm:pt>
+    <dgm:pt modelId="{2621DDAA-DF54-4296-B1A8-9F38EE093514}" type="parTrans" cxnId="{779574BE-F291-4147-942F-48519BC0E334}">
+      <dgm:prSet/>
+      <dgm:spPr/>
+      <dgm:t>
+        <a:bodyPr/>
+        <a:lstStyle/>
+        <a:p>
+          <a:endParaRPr lang="fr-FR"/>
+        </a:p>
+      </dgm:t>
+    </dgm:pt>
+    <dgm:pt modelId="{7CD55B9E-7642-43BE-BD7F-D12B46953AED}" type="sibTrans" cxnId="{779574BE-F291-4147-942F-48519BC0E334}">
+      <dgm:prSet/>
+      <dgm:spPr/>
+      <dgm:t>
+        <a:bodyPr/>
+        <a:lstStyle/>
+        <a:p>
+          <a:endParaRPr lang="fr-FR"/>
+        </a:p>
+      </dgm:t>
+    </dgm:pt>
+    <dgm:pt modelId="{0553C175-E64F-432D-8F0D-BB721C9C054E}">
+      <dgm:prSet phldrT="[Texte]"/>
+      <dgm:spPr/>
+      <dgm:t>
+        <a:bodyPr/>
+        <a:lstStyle/>
+        <a:p>
+          <a:r>
+            <a:rPr lang="fr-FR"/>
+            <a:t>Niveau 1</a:t>
+          </a:r>
+        </a:p>
+      </dgm:t>
+    </dgm:pt>
+    <dgm:pt modelId="{6E00D253-2241-442E-88A9-DA51F6F2E738}" type="parTrans" cxnId="{A49466AA-0624-4A8A-8D56-541C6A158136}">
+      <dgm:prSet/>
+      <dgm:spPr/>
+      <dgm:t>
+        <a:bodyPr/>
+        <a:lstStyle/>
+        <a:p>
+          <a:endParaRPr lang="fr-FR"/>
+        </a:p>
+      </dgm:t>
+    </dgm:pt>
+    <dgm:pt modelId="{252D4755-E28F-479B-BB30-2E5E8821EC01}" type="sibTrans" cxnId="{A49466AA-0624-4A8A-8D56-541C6A158136}">
+      <dgm:prSet/>
+      <dgm:spPr/>
+      <dgm:t>
+        <a:bodyPr/>
+        <a:lstStyle/>
+        <a:p>
+          <a:endParaRPr lang="fr-FR"/>
+        </a:p>
+      </dgm:t>
+    </dgm:pt>
+    <dgm:pt modelId="{D44F55B6-0896-4E77-858D-B62A841EE745}">
+      <dgm:prSet phldrT="[Texte]"/>
+      <dgm:spPr/>
+      <dgm:t>
+        <a:bodyPr/>
+        <a:lstStyle/>
+        <a:p>
+          <a:r>
+            <a:rPr lang="fr-FR"/>
+            <a:t>Niveau 2</a:t>
+          </a:r>
+        </a:p>
+      </dgm:t>
+    </dgm:pt>
+    <dgm:pt modelId="{AF129FB7-66CF-4EE0-9805-76E7167BF705}" type="parTrans" cxnId="{E6CF4666-DC42-4448-BFA8-C4DD30F070AD}">
+      <dgm:prSet/>
+      <dgm:spPr/>
+      <dgm:t>
+        <a:bodyPr/>
+        <a:lstStyle/>
+        <a:p>
+          <a:endParaRPr lang="fr-FR"/>
+        </a:p>
+      </dgm:t>
+    </dgm:pt>
+    <dgm:pt modelId="{F680D1A1-16A9-4B5A-B611-931B879E3824}" type="sibTrans" cxnId="{E6CF4666-DC42-4448-BFA8-C4DD30F070AD}">
+      <dgm:prSet/>
+      <dgm:spPr/>
+      <dgm:t>
+        <a:bodyPr/>
+        <a:lstStyle/>
+        <a:p>
+          <a:endParaRPr lang="fr-FR"/>
+        </a:p>
+      </dgm:t>
+    </dgm:pt>
+    <dgm:pt modelId="{0998ED23-BB5D-4F1C-B25A-C723FDCD939A}">
+      <dgm:prSet phldrT="[Texte]"/>
+      <dgm:spPr/>
+      <dgm:t>
+        <a:bodyPr/>
+        <a:lstStyle/>
+        <a:p>
+          <a:r>
+            <a:rPr lang="fr-FR"/>
+            <a:t>...</a:t>
+          </a:r>
+        </a:p>
+      </dgm:t>
+    </dgm:pt>
+    <dgm:pt modelId="{FB5D41F7-EAAE-4B8C-9445-42C352352547}" type="parTrans" cxnId="{3DB64122-DB56-40A9-B1DC-D4CC2FA6EE1E}">
+      <dgm:prSet/>
+      <dgm:spPr/>
+      <dgm:t>
+        <a:bodyPr/>
+        <a:lstStyle/>
+        <a:p>
+          <a:endParaRPr lang="fr-FR"/>
+        </a:p>
+      </dgm:t>
+    </dgm:pt>
+    <dgm:pt modelId="{B58D9CF0-77F0-488B-9082-69297460653C}" type="sibTrans" cxnId="{3DB64122-DB56-40A9-B1DC-D4CC2FA6EE1E}">
+      <dgm:prSet/>
+      <dgm:spPr/>
+      <dgm:t>
+        <a:bodyPr/>
+        <a:lstStyle/>
+        <a:p>
+          <a:endParaRPr lang="fr-FR"/>
+        </a:p>
+      </dgm:t>
+    </dgm:pt>
+    <dgm:pt modelId="{DF21312B-3063-4A20-85DA-DC34DE8EBAA1}">
+      <dgm:prSet phldrT="[Texte]"/>
+      <dgm:spPr/>
+      <dgm:t>
+        <a:bodyPr/>
+        <a:lstStyle/>
+        <a:p>
+          <a:r>
+            <a:rPr lang="fr-FR"/>
+            <a:t>begin</a:t>
+          </a:r>
+        </a:p>
+      </dgm:t>
+    </dgm:pt>
+    <dgm:pt modelId="{B6F508C7-65FB-45E6-BA0D-EE3AC2F94007}" type="sibTrans" cxnId="{BAA53A5B-009A-4357-8A25-11C9B21F3BB6}">
+      <dgm:prSet/>
+      <dgm:spPr/>
+      <dgm:t>
+        <a:bodyPr/>
+        <a:lstStyle/>
+        <a:p>
+          <a:endParaRPr lang="fr-FR"/>
+        </a:p>
+      </dgm:t>
+    </dgm:pt>
+    <dgm:pt modelId="{8C3561C8-E827-4187-8EDB-AC1C1C5D59F7}" type="parTrans" cxnId="{BAA53A5B-009A-4357-8A25-11C9B21F3BB6}">
+      <dgm:prSet/>
+      <dgm:spPr/>
+      <dgm:t>
+        <a:bodyPr/>
+        <a:lstStyle/>
+        <a:p>
+          <a:endParaRPr lang="fr-FR"/>
+        </a:p>
+      </dgm:t>
+    </dgm:pt>
+    <dgm:pt modelId="{12821568-C9FD-43FD-AA50-E680D39E0F10}">
+      <dgm:prSet phldrT="[Texte]"/>
+      <dgm:spPr/>
+      <dgm:t>
+        <a:bodyPr/>
+        <a:lstStyle/>
+        <a:p>
+          <a:r>
+            <a:rPr lang="fr-FR"/>
+            <a:t>...</a:t>
+          </a:r>
+        </a:p>
+      </dgm:t>
+    </dgm:pt>
+    <dgm:pt modelId="{29AB90A6-465C-479F-81D0-5CBF2AB3AADA}" type="parTrans" cxnId="{59ECDFBF-D9FA-4041-80CA-3A26D75CF531}">
+      <dgm:prSet/>
+      <dgm:spPr/>
+      <dgm:t>
+        <a:bodyPr/>
+        <a:lstStyle/>
+        <a:p>
+          <a:endParaRPr lang="fr-FR"/>
+        </a:p>
+      </dgm:t>
+    </dgm:pt>
+    <dgm:pt modelId="{22597E5D-621C-44E8-BAD4-139534269928}" type="sibTrans" cxnId="{59ECDFBF-D9FA-4041-80CA-3A26D75CF531}">
+      <dgm:prSet/>
+      <dgm:spPr/>
+      <dgm:t>
+        <a:bodyPr/>
+        <a:lstStyle/>
+        <a:p>
+          <a:endParaRPr lang="fr-FR"/>
+        </a:p>
+      </dgm:t>
+    </dgm:pt>
+    <dgm:pt modelId="{D89675FC-963D-4B46-AF2E-8404D957F8C2}">
+      <dgm:prSet phldrT="[Texte]"/>
+      <dgm:spPr/>
+      <dgm:t>
+        <a:bodyPr/>
+        <a:lstStyle/>
+        <a:p>
+          <a:r>
+            <a:rPr lang="fr-FR"/>
+            <a:t>end</a:t>
+          </a:r>
+        </a:p>
+      </dgm:t>
+    </dgm:pt>
+    <dgm:pt modelId="{38C778E8-0BC2-4B22-9810-3FD75B04C341}" type="parTrans" cxnId="{7A5B9772-982B-4B75-BE73-85707BFF5A11}">
+      <dgm:prSet/>
+      <dgm:spPr/>
+      <dgm:t>
+        <a:bodyPr/>
+        <a:lstStyle/>
+        <a:p>
+          <a:endParaRPr lang="fr-FR"/>
+        </a:p>
+      </dgm:t>
+    </dgm:pt>
+    <dgm:pt modelId="{D85A8672-E53E-476D-9484-BA8C9D4B3B26}" type="sibTrans" cxnId="{7A5B9772-982B-4B75-BE73-85707BFF5A11}">
+      <dgm:prSet/>
+      <dgm:spPr/>
+      <dgm:t>
+        <a:bodyPr/>
+        <a:lstStyle/>
+        <a:p>
+          <a:endParaRPr lang="fr-FR"/>
+        </a:p>
+      </dgm:t>
+    </dgm:pt>
+    <dgm:pt modelId="{2B4EE79A-E5CF-4497-9C47-4D0E9EA219A6}">
+      <dgm:prSet phldrT="[Texte]"/>
+      <dgm:spPr/>
+      <dgm:t>
+        <a:bodyPr/>
+        <a:lstStyle/>
+        <a:p>
+          <a:r>
+            <a:rPr lang="fr-FR"/>
+            <a:t>...</a:t>
+          </a:r>
+        </a:p>
+      </dgm:t>
+    </dgm:pt>
+    <dgm:pt modelId="{EF05474A-2493-48FD-84B6-76886BFE55E7}" type="parTrans" cxnId="{E5A199F4-B544-485A-91D1-9CB56CA27672}">
+      <dgm:prSet/>
+      <dgm:spPr/>
+      <dgm:t>
+        <a:bodyPr/>
+        <a:lstStyle/>
+        <a:p>
+          <a:endParaRPr lang="fr-FR"/>
+        </a:p>
+      </dgm:t>
+    </dgm:pt>
+    <dgm:pt modelId="{45C31FA0-6763-4F9A-8D77-3A174850E47D}" type="sibTrans" cxnId="{E5A199F4-B544-485A-91D1-9CB56CA27672}">
+      <dgm:prSet/>
+      <dgm:spPr/>
+      <dgm:t>
+        <a:bodyPr/>
+        <a:lstStyle/>
+        <a:p>
+          <a:endParaRPr lang="fr-FR"/>
+        </a:p>
+      </dgm:t>
+    </dgm:pt>
+    <dgm:pt modelId="{88FC4E43-7C50-49AC-9655-F08CBC4EE558}">
+      <dgm:prSet phldrT="[Texte]"/>
+      <dgm:spPr/>
+      <dgm:t>
+        <a:bodyPr/>
+        <a:lstStyle/>
+        <a:p>
+          <a:r>
+            <a:rPr lang="fr-FR"/>
+            <a:t>begin</a:t>
+          </a:r>
+        </a:p>
+      </dgm:t>
+    </dgm:pt>
+    <dgm:pt modelId="{B9F93ABD-F3D9-4368-B9E0-77C7A8401968}" type="parTrans" cxnId="{86D6BF2D-DE20-4A27-B49C-D5DBFD4BC7ED}">
+      <dgm:prSet/>
+      <dgm:spPr/>
+      <dgm:t>
+        <a:bodyPr/>
+        <a:lstStyle/>
+        <a:p>
+          <a:endParaRPr lang="fr-FR"/>
+        </a:p>
+      </dgm:t>
+    </dgm:pt>
+    <dgm:pt modelId="{FBBF85FB-FD44-4BF9-B9D1-B601AFEF5404}" type="sibTrans" cxnId="{86D6BF2D-DE20-4A27-B49C-D5DBFD4BC7ED}">
+      <dgm:prSet/>
+      <dgm:spPr/>
+      <dgm:t>
+        <a:bodyPr/>
+        <a:lstStyle/>
+        <a:p>
+          <a:endParaRPr lang="fr-FR"/>
+        </a:p>
+      </dgm:t>
+    </dgm:pt>
+    <dgm:pt modelId="{564BF026-D4C0-4C74-A1C7-574B5644C8D3}">
+      <dgm:prSet phldrT="[Texte]"/>
+      <dgm:spPr/>
+      <dgm:t>
+        <a:bodyPr/>
+        <a:lstStyle/>
+        <a:p>
+          <a:r>
+            <a:rPr lang="fr-FR"/>
+            <a:t>end</a:t>
+          </a:r>
+        </a:p>
+      </dgm:t>
+    </dgm:pt>
+    <dgm:pt modelId="{B98781C2-B246-4A9C-863A-355D3CB03EE5}" type="parTrans" cxnId="{D60FA723-8EF1-4B68-8224-500B38E9ED91}">
+      <dgm:prSet/>
+      <dgm:spPr/>
+      <dgm:t>
+        <a:bodyPr/>
+        <a:lstStyle/>
+        <a:p>
+          <a:endParaRPr lang="fr-FR"/>
+        </a:p>
+      </dgm:t>
+    </dgm:pt>
+    <dgm:pt modelId="{EF657948-C5F7-4326-906A-B497054AF768}" type="sibTrans" cxnId="{D60FA723-8EF1-4B68-8224-500B38E9ED91}">
+      <dgm:prSet/>
+      <dgm:spPr/>
+      <dgm:t>
+        <a:bodyPr/>
+        <a:lstStyle/>
+        <a:p>
+          <a:endParaRPr lang="fr-FR"/>
+        </a:p>
+      </dgm:t>
+    </dgm:pt>
+    <dgm:pt modelId="{852509C0-4730-40AF-8839-37D9FD6BF623}">
+      <dgm:prSet phldrT="[Texte]"/>
+      <dgm:spPr/>
+      <dgm:t>
+        <a:bodyPr/>
+        <a:lstStyle/>
+        <a:p>
+          <a:r>
+            <a:rPr lang="fr-FR"/>
+            <a:t>...</a:t>
+          </a:r>
+        </a:p>
+      </dgm:t>
+    </dgm:pt>
+    <dgm:pt modelId="{BB79DA0B-E7C0-4D12-8360-9022367AD032}" type="parTrans" cxnId="{3761CF74-65F3-48AD-AE21-E4F43F4D5437}">
+      <dgm:prSet/>
+      <dgm:spPr/>
+      <dgm:t>
+        <a:bodyPr/>
+        <a:lstStyle/>
+        <a:p>
+          <a:endParaRPr lang="fr-FR"/>
+        </a:p>
+      </dgm:t>
+    </dgm:pt>
+    <dgm:pt modelId="{E87B6FA7-A6C8-4B08-9B27-4C5016F9B6A3}" type="sibTrans" cxnId="{3761CF74-65F3-48AD-AE21-E4F43F4D5437}">
+      <dgm:prSet/>
+      <dgm:spPr/>
+      <dgm:t>
+        <a:bodyPr/>
+        <a:lstStyle/>
+        <a:p>
+          <a:endParaRPr lang="fr-FR"/>
+        </a:p>
+      </dgm:t>
+    </dgm:pt>
+    <dgm:pt modelId="{081F507F-21BA-45C9-8D1B-D5EE50A54130}" type="pres">
+      <dgm:prSet presAssocID="{4F93DF41-2A59-43F2-B15F-9CC7078330CD}" presName="mainComposite" presStyleCnt="0">
+        <dgm:presLayoutVars>
+          <dgm:chPref val="1"/>
+          <dgm:dir/>
+          <dgm:animOne val="branch"/>
+          <dgm:animLvl val="lvl"/>
+          <dgm:resizeHandles val="exact"/>
+        </dgm:presLayoutVars>
+      </dgm:prSet>
+      <dgm:spPr/>
+    </dgm:pt>
+    <dgm:pt modelId="{9A4A1F18-210D-45A5-8939-AEE8C55429DF}" type="pres">
+      <dgm:prSet presAssocID="{4F93DF41-2A59-43F2-B15F-9CC7078330CD}" presName="hierFlow" presStyleCnt="0"/>
+      <dgm:spPr/>
+    </dgm:pt>
+    <dgm:pt modelId="{49100AC1-B4FC-4160-BDDE-EEDB33EA8A9F}" type="pres">
+      <dgm:prSet presAssocID="{4F93DF41-2A59-43F2-B15F-9CC7078330CD}" presName="firstBuf" presStyleCnt="0"/>
+      <dgm:spPr/>
+    </dgm:pt>
+    <dgm:pt modelId="{65D8EB10-21E5-4E78-BA2A-25966A4D8150}" type="pres">
+      <dgm:prSet presAssocID="{4F93DF41-2A59-43F2-B15F-9CC7078330CD}" presName="hierChild1" presStyleCnt="0">
+        <dgm:presLayoutVars>
+          <dgm:chPref val="1"/>
+          <dgm:animOne val="branch"/>
+          <dgm:animLvl val="lvl"/>
+        </dgm:presLayoutVars>
+      </dgm:prSet>
+      <dgm:spPr/>
+    </dgm:pt>
+    <dgm:pt modelId="{99605687-4F4A-4A6F-BEDC-2CFA5A7786F8}" type="pres">
+      <dgm:prSet presAssocID="{9D6156BA-9261-4841-AB69-89ACF41CD19B}" presName="Name14" presStyleCnt="0"/>
+      <dgm:spPr/>
+    </dgm:pt>
+    <dgm:pt modelId="{AAD8B751-FA9E-4492-966C-626442040FA0}" type="pres">
+      <dgm:prSet presAssocID="{9D6156BA-9261-4841-AB69-89ACF41CD19B}" presName="level1Shape" presStyleLbl="node0" presStyleIdx="0" presStyleCnt="1">
+        <dgm:presLayoutVars>
+          <dgm:chPref val="3"/>
+        </dgm:presLayoutVars>
+      </dgm:prSet>
+      <dgm:spPr/>
+    </dgm:pt>
+    <dgm:pt modelId="{E6B7BC57-02F5-4814-8533-956E846C277D}" type="pres">
+      <dgm:prSet presAssocID="{9D6156BA-9261-4841-AB69-89ACF41CD19B}" presName="hierChild2" presStyleCnt="0"/>
+      <dgm:spPr/>
+    </dgm:pt>
+    <dgm:pt modelId="{5F89EDD0-64F1-41DD-B46A-872772B037F3}" type="pres">
+      <dgm:prSet presAssocID="{3A16A516-2A81-4707-A6DB-70E4FEF23B1A}" presName="Name19" presStyleLbl="parChTrans1D2" presStyleIdx="0" presStyleCnt="3"/>
+      <dgm:spPr/>
+    </dgm:pt>
+    <dgm:pt modelId="{2CF1E42A-D496-41D8-B47E-B8CCBCA17C5C}" type="pres">
+      <dgm:prSet presAssocID="{69CF2490-B3A0-494F-B57E-EE3A5A0DA0B8}" presName="Name21" presStyleCnt="0"/>
+      <dgm:spPr/>
+    </dgm:pt>
+    <dgm:pt modelId="{BCC77211-DA4E-46F2-A2EF-0071384C2908}" type="pres">
+      <dgm:prSet presAssocID="{69CF2490-B3A0-494F-B57E-EE3A5A0DA0B8}" presName="level2Shape" presStyleLbl="node2" presStyleIdx="0" presStyleCnt="3"/>
+      <dgm:spPr/>
+    </dgm:pt>
+    <dgm:pt modelId="{07DAA16A-AC46-48D2-BB80-938934BC055C}" type="pres">
+      <dgm:prSet presAssocID="{69CF2490-B3A0-494F-B57E-EE3A5A0DA0B8}" presName="hierChild3" presStyleCnt="0"/>
+      <dgm:spPr/>
+    </dgm:pt>
+    <dgm:pt modelId="{81D32C8B-ED12-4996-922B-403369417DFA}" type="pres">
+      <dgm:prSet presAssocID="{B9F93ABD-F3D9-4368-B9E0-77C7A8401968}" presName="Name19" presStyleLbl="parChTrans1D3" presStyleIdx="0" presStyleCnt="9"/>
+      <dgm:spPr/>
+    </dgm:pt>
+    <dgm:pt modelId="{9CE012F3-8BA0-4EE7-8C75-92386C6A0D17}" type="pres">
+      <dgm:prSet presAssocID="{88FC4E43-7C50-49AC-9655-F08CBC4EE558}" presName="Name21" presStyleCnt="0"/>
+      <dgm:spPr/>
+    </dgm:pt>
+    <dgm:pt modelId="{235ABEC0-E3EC-44E9-9F0A-164C57C8FD69}" type="pres">
+      <dgm:prSet presAssocID="{88FC4E43-7C50-49AC-9655-F08CBC4EE558}" presName="level2Shape" presStyleLbl="node3" presStyleIdx="0" presStyleCnt="9"/>
+      <dgm:spPr/>
+      <dgm:t>
+        <a:bodyPr/>
+        <a:lstStyle/>
+        <a:p>
+          <a:endParaRPr lang="fr-FR"/>
+        </a:p>
+      </dgm:t>
+    </dgm:pt>
+    <dgm:pt modelId="{19F1DABD-C8FB-468F-AC83-276BAE87231B}" type="pres">
+      <dgm:prSet presAssocID="{88FC4E43-7C50-49AC-9655-F08CBC4EE558}" presName="hierChild3" presStyleCnt="0"/>
+      <dgm:spPr/>
+    </dgm:pt>
+    <dgm:pt modelId="{D7FA24E3-09E2-4267-969C-95BB9B882FD8}" type="pres">
+      <dgm:prSet presAssocID="{BB79DA0B-E7C0-4D12-8360-9022367AD032}" presName="Name19" presStyleLbl="parChTrans1D3" presStyleIdx="1" presStyleCnt="9"/>
+      <dgm:spPr/>
+    </dgm:pt>
+    <dgm:pt modelId="{32D85F71-D8C1-4F89-AFDE-D6F0B5DE6EDB}" type="pres">
+      <dgm:prSet presAssocID="{852509C0-4730-40AF-8839-37D9FD6BF623}" presName="Name21" presStyleCnt="0"/>
+      <dgm:spPr/>
+    </dgm:pt>
+    <dgm:pt modelId="{FDF22226-253B-458C-8B8D-06538D5C067F}" type="pres">
+      <dgm:prSet presAssocID="{852509C0-4730-40AF-8839-37D9FD6BF623}" presName="level2Shape" presStyleLbl="node3" presStyleIdx="1" presStyleCnt="9"/>
+      <dgm:spPr/>
+    </dgm:pt>
+    <dgm:pt modelId="{FB815F14-D8A8-48E3-87AB-638C1F51807B}" type="pres">
+      <dgm:prSet presAssocID="{852509C0-4730-40AF-8839-37D9FD6BF623}" presName="hierChild3" presStyleCnt="0"/>
+      <dgm:spPr/>
+    </dgm:pt>
+    <dgm:pt modelId="{6909A491-DB19-4949-A4E3-3A3969132BD9}" type="pres">
+      <dgm:prSet presAssocID="{B98781C2-B246-4A9C-863A-355D3CB03EE5}" presName="Name19" presStyleLbl="parChTrans1D3" presStyleIdx="2" presStyleCnt="9"/>
+      <dgm:spPr/>
+    </dgm:pt>
+    <dgm:pt modelId="{B0E31BFF-A986-4FAF-923B-FE7B558842E6}" type="pres">
+      <dgm:prSet presAssocID="{564BF026-D4C0-4C74-A1C7-574B5644C8D3}" presName="Name21" presStyleCnt="0"/>
+      <dgm:spPr/>
+    </dgm:pt>
+    <dgm:pt modelId="{AC264BDB-C25A-43D1-9001-814D365B1714}" type="pres">
+      <dgm:prSet presAssocID="{564BF026-D4C0-4C74-A1C7-574B5644C8D3}" presName="level2Shape" presStyleLbl="node3" presStyleIdx="2" presStyleCnt="9"/>
+      <dgm:spPr/>
+    </dgm:pt>
+    <dgm:pt modelId="{09892B1C-7869-4C37-B35A-551FC406DC26}" type="pres">
+      <dgm:prSet presAssocID="{564BF026-D4C0-4C74-A1C7-574B5644C8D3}" presName="hierChild3" presStyleCnt="0"/>
+      <dgm:spPr/>
+    </dgm:pt>
+    <dgm:pt modelId="{D8C36B19-D7D5-402D-9BA5-464B5A46D3F5}" type="pres">
+      <dgm:prSet presAssocID="{FB5D41F7-EAAE-4B8C-9445-42C352352547}" presName="Name19" presStyleLbl="parChTrans1D2" presStyleIdx="1" presStyleCnt="3"/>
+      <dgm:spPr/>
+    </dgm:pt>
+    <dgm:pt modelId="{15774EC9-5984-4AF7-BD96-AD2C1EA47393}" type="pres">
+      <dgm:prSet presAssocID="{0998ED23-BB5D-4F1C-B25A-C723FDCD939A}" presName="Name21" presStyleCnt="0"/>
+      <dgm:spPr/>
+    </dgm:pt>
+    <dgm:pt modelId="{D3D40184-5139-4240-881F-40F08824D4BE}" type="pres">
+      <dgm:prSet presAssocID="{0998ED23-BB5D-4F1C-B25A-C723FDCD939A}" presName="level2Shape" presStyleLbl="node2" presStyleIdx="1" presStyleCnt="3"/>
+      <dgm:spPr/>
+      <dgm:t>
+        <a:bodyPr/>
+        <a:lstStyle/>
+        <a:p>
+          <a:endParaRPr lang="fr-FR"/>
+        </a:p>
+      </dgm:t>
+    </dgm:pt>
+    <dgm:pt modelId="{2AF620F4-343B-433B-9CA3-3A83B6AA4FA5}" type="pres">
+      <dgm:prSet presAssocID="{0998ED23-BB5D-4F1C-B25A-C723FDCD939A}" presName="hierChild3" presStyleCnt="0"/>
+      <dgm:spPr/>
+    </dgm:pt>
+    <dgm:pt modelId="{110EBFA5-5518-488B-A2E2-DFC15EDDC37A}" type="pres">
+      <dgm:prSet presAssocID="{8C3561C8-E827-4187-8EDB-AC1C1C5D59F7}" presName="Name19" presStyleLbl="parChTrans1D3" presStyleIdx="3" presStyleCnt="9"/>
+      <dgm:spPr/>
+    </dgm:pt>
+    <dgm:pt modelId="{0C28AEA5-64A1-4E18-9ACE-13A1B110340D}" type="pres">
+      <dgm:prSet presAssocID="{DF21312B-3063-4A20-85DA-DC34DE8EBAA1}" presName="Name21" presStyleCnt="0"/>
+      <dgm:spPr/>
+    </dgm:pt>
+    <dgm:pt modelId="{DC9688D0-3A58-43FC-AE4A-84C54F98C9DF}" type="pres">
+      <dgm:prSet presAssocID="{DF21312B-3063-4A20-85DA-DC34DE8EBAA1}" presName="level2Shape" presStyleLbl="node3" presStyleIdx="3" presStyleCnt="9"/>
+      <dgm:spPr/>
+      <dgm:t>
+        <a:bodyPr/>
+        <a:lstStyle/>
+        <a:p>
+          <a:endParaRPr lang="fr-FR"/>
+        </a:p>
+      </dgm:t>
+    </dgm:pt>
+    <dgm:pt modelId="{AF5D3646-020E-403D-A8C0-4F32E78C410D}" type="pres">
+      <dgm:prSet presAssocID="{DF21312B-3063-4A20-85DA-DC34DE8EBAA1}" presName="hierChild3" presStyleCnt="0"/>
+      <dgm:spPr/>
+    </dgm:pt>
+    <dgm:pt modelId="{989B3F71-7606-45DE-9EE0-48380C63654B}" type="pres">
+      <dgm:prSet presAssocID="{29AB90A6-465C-479F-81D0-5CBF2AB3AADA}" presName="Name19" presStyleLbl="parChTrans1D3" presStyleIdx="4" presStyleCnt="9"/>
+      <dgm:spPr/>
+    </dgm:pt>
+    <dgm:pt modelId="{135A715E-C93C-4BEF-8534-8369BBC230B2}" type="pres">
+      <dgm:prSet presAssocID="{12821568-C9FD-43FD-AA50-E680D39E0F10}" presName="Name21" presStyleCnt="0"/>
+      <dgm:spPr/>
+    </dgm:pt>
+    <dgm:pt modelId="{DE3FB63F-5271-4A54-9DCC-42E5480153FA}" type="pres">
+      <dgm:prSet presAssocID="{12821568-C9FD-43FD-AA50-E680D39E0F10}" presName="level2Shape" presStyleLbl="node3" presStyleIdx="4" presStyleCnt="9"/>
+      <dgm:spPr/>
+    </dgm:pt>
+    <dgm:pt modelId="{A9E6F0FE-910B-43C7-8377-183C6C2D8791}" type="pres">
+      <dgm:prSet presAssocID="{12821568-C9FD-43FD-AA50-E680D39E0F10}" presName="hierChild3" presStyleCnt="0"/>
+      <dgm:spPr/>
+    </dgm:pt>
+    <dgm:pt modelId="{4342F7B0-90C8-48F1-9E20-2EF6FC5939D8}" type="pres">
+      <dgm:prSet presAssocID="{8896E2B3-35C2-4488-B4A0-4A2C30128144}" presName="Name19" presStyleLbl="parChTrans1D3" presStyleIdx="5" presStyleCnt="9"/>
+      <dgm:spPr/>
+    </dgm:pt>
+    <dgm:pt modelId="{6D5956AC-C776-417F-BF34-4B26D8737F24}" type="pres">
+      <dgm:prSet presAssocID="{B2E4C531-FBF7-4BC8-B5F4-0DAEC828F516}" presName="Name21" presStyleCnt="0"/>
+      <dgm:spPr/>
+    </dgm:pt>
+    <dgm:pt modelId="{7C5E3EFE-B238-41BC-A0CA-D9CC1770E167}" type="pres">
+      <dgm:prSet presAssocID="{B2E4C531-FBF7-4BC8-B5F4-0DAEC828F516}" presName="level2Shape" presStyleLbl="node3" presStyleIdx="5" presStyleCnt="9"/>
+      <dgm:spPr/>
+      <dgm:t>
+        <a:bodyPr/>
+        <a:lstStyle/>
+        <a:p>
+          <a:endParaRPr lang="fr-FR"/>
+        </a:p>
+      </dgm:t>
+    </dgm:pt>
+    <dgm:pt modelId="{63AEC617-88C1-4C26-8455-769B157FCAFF}" type="pres">
+      <dgm:prSet presAssocID="{B2E4C531-FBF7-4BC8-B5F4-0DAEC828F516}" presName="hierChild3" presStyleCnt="0"/>
+      <dgm:spPr/>
+    </dgm:pt>
+    <dgm:pt modelId="{B28A1E60-D8A8-4A19-8A62-98B3DE0DF00F}" type="pres">
+      <dgm:prSet presAssocID="{428CFB13-3DA3-4F41-AF49-A526DEEAF467}" presName="Name19" presStyleLbl="parChTrans1D2" presStyleIdx="2" presStyleCnt="3"/>
+      <dgm:spPr/>
+    </dgm:pt>
+    <dgm:pt modelId="{57193C0D-21CA-4563-A031-3D4140268FCA}" type="pres">
+      <dgm:prSet presAssocID="{3C2FCE90-28F6-4B0D-B96D-4EFDF5E6320D}" presName="Name21" presStyleCnt="0"/>
+      <dgm:spPr/>
+    </dgm:pt>
+    <dgm:pt modelId="{1A03A601-BCFC-4239-B2C5-46EFE19C7602}" type="pres">
+      <dgm:prSet presAssocID="{3C2FCE90-28F6-4B0D-B96D-4EFDF5E6320D}" presName="level2Shape" presStyleLbl="node2" presStyleIdx="2" presStyleCnt="3"/>
+      <dgm:spPr/>
+    </dgm:pt>
+    <dgm:pt modelId="{B2A9F1DC-068C-438A-9FA0-3E6EF1C8953B}" type="pres">
+      <dgm:prSet presAssocID="{3C2FCE90-28F6-4B0D-B96D-4EFDF5E6320D}" presName="hierChild3" presStyleCnt="0"/>
+      <dgm:spPr/>
+    </dgm:pt>
+    <dgm:pt modelId="{24CCF9CA-6579-4C2C-B633-00B0521B2002}" type="pres">
+      <dgm:prSet presAssocID="{CA0CA908-C019-4A4C-BD94-E906B4A041CB}" presName="Name19" presStyleLbl="parChTrans1D3" presStyleIdx="6" presStyleCnt="9"/>
+      <dgm:spPr/>
+    </dgm:pt>
+    <dgm:pt modelId="{A3008D67-7C25-4BC2-9251-196EBB5B884D}" type="pres">
+      <dgm:prSet presAssocID="{472BF776-9EE5-49CE-8502-FAA3D6E78B7F}" presName="Name21" presStyleCnt="0"/>
+      <dgm:spPr/>
+    </dgm:pt>
+    <dgm:pt modelId="{D380397C-A941-47E1-9643-4AF2F5AD3212}" type="pres">
+      <dgm:prSet presAssocID="{472BF776-9EE5-49CE-8502-FAA3D6E78B7F}" presName="level2Shape" presStyleLbl="node3" presStyleIdx="6" presStyleCnt="9"/>
+      <dgm:spPr/>
+    </dgm:pt>
+    <dgm:pt modelId="{36AB220A-A15B-4346-A92A-160776F69E42}" type="pres">
+      <dgm:prSet presAssocID="{472BF776-9EE5-49CE-8502-FAA3D6E78B7F}" presName="hierChild3" presStyleCnt="0"/>
+      <dgm:spPr/>
+    </dgm:pt>
+    <dgm:pt modelId="{95134C75-463E-4344-9603-6B0576629EA6}" type="pres">
+      <dgm:prSet presAssocID="{EF05474A-2493-48FD-84B6-76886BFE55E7}" presName="Name19" presStyleLbl="parChTrans1D3" presStyleIdx="7" presStyleCnt="9"/>
+      <dgm:spPr/>
+    </dgm:pt>
+    <dgm:pt modelId="{EF4CC4B5-937D-4B39-B495-90A8F65DE57D}" type="pres">
+      <dgm:prSet presAssocID="{2B4EE79A-E5CF-4497-9C47-4D0E9EA219A6}" presName="Name21" presStyleCnt="0"/>
+      <dgm:spPr/>
+    </dgm:pt>
+    <dgm:pt modelId="{FD0DF7BD-74E3-4683-8431-6E5484911839}" type="pres">
+      <dgm:prSet presAssocID="{2B4EE79A-E5CF-4497-9C47-4D0E9EA219A6}" presName="level2Shape" presStyleLbl="node3" presStyleIdx="7" presStyleCnt="9"/>
+      <dgm:spPr/>
+    </dgm:pt>
+    <dgm:pt modelId="{EF5FE3F8-B648-4D0E-9B41-CC506C69730B}" type="pres">
+      <dgm:prSet presAssocID="{2B4EE79A-E5CF-4497-9C47-4D0E9EA219A6}" presName="hierChild3" presStyleCnt="0"/>
+      <dgm:spPr/>
+    </dgm:pt>
+    <dgm:pt modelId="{469E9E54-2EF3-49C1-B59C-4E31F93C6BC9}" type="pres">
+      <dgm:prSet presAssocID="{38C778E8-0BC2-4B22-9810-3FD75B04C341}" presName="Name19" presStyleLbl="parChTrans1D3" presStyleIdx="8" presStyleCnt="9"/>
+      <dgm:spPr/>
+    </dgm:pt>
+    <dgm:pt modelId="{E4075BE6-15B1-4708-A97E-DADC724382F9}" type="pres">
+      <dgm:prSet presAssocID="{D89675FC-963D-4B46-AF2E-8404D957F8C2}" presName="Name21" presStyleCnt="0"/>
+      <dgm:spPr/>
+    </dgm:pt>
+    <dgm:pt modelId="{A26C8E74-41BD-4BB7-9D24-67A77490FEBB}" type="pres">
+      <dgm:prSet presAssocID="{D89675FC-963D-4B46-AF2E-8404D957F8C2}" presName="level2Shape" presStyleLbl="node3" presStyleIdx="8" presStyleCnt="9"/>
+      <dgm:spPr/>
+    </dgm:pt>
+    <dgm:pt modelId="{724066FE-C718-4DE1-873E-353487F13DCD}" type="pres">
+      <dgm:prSet presAssocID="{D89675FC-963D-4B46-AF2E-8404D957F8C2}" presName="hierChild3" presStyleCnt="0"/>
+      <dgm:spPr/>
+    </dgm:pt>
+    <dgm:pt modelId="{E01529A3-96FB-4F38-A118-E1D2919FBEE8}" type="pres">
+      <dgm:prSet presAssocID="{4F93DF41-2A59-43F2-B15F-9CC7078330CD}" presName="bgShapesFlow" presStyleCnt="0"/>
+      <dgm:spPr/>
+    </dgm:pt>
+    <dgm:pt modelId="{104A8B66-38BC-412B-84F3-7A541342FD4E}" type="pres">
+      <dgm:prSet presAssocID="{4E32CB78-3571-4F3E-AE7C-84CCEA6CA739}" presName="rectComp" presStyleCnt="0"/>
+      <dgm:spPr/>
+    </dgm:pt>
+    <dgm:pt modelId="{F2B93FAA-95B5-4306-A22B-F15342CAE02B}" type="pres">
+      <dgm:prSet presAssocID="{4E32CB78-3571-4F3E-AE7C-84CCEA6CA739}" presName="bgRect" presStyleLbl="bgShp" presStyleIdx="0" presStyleCnt="3"/>
+      <dgm:spPr/>
+    </dgm:pt>
+    <dgm:pt modelId="{64111191-5FCA-4B16-9F42-5EBB7F3F0B00}" type="pres">
+      <dgm:prSet presAssocID="{4E32CB78-3571-4F3E-AE7C-84CCEA6CA739}" presName="bgRectTx" presStyleLbl="bgShp" presStyleIdx="0" presStyleCnt="3">
+        <dgm:presLayoutVars>
+          <dgm:bulletEnabled val="1"/>
+        </dgm:presLayoutVars>
+      </dgm:prSet>
+      <dgm:spPr/>
+    </dgm:pt>
+    <dgm:pt modelId="{2CE24BE4-DDAD-4D35-902F-B597D0471085}" type="pres">
+      <dgm:prSet presAssocID="{4E32CB78-3571-4F3E-AE7C-84CCEA6CA739}" presName="spComp" presStyleCnt="0"/>
+      <dgm:spPr/>
+    </dgm:pt>
+    <dgm:pt modelId="{ADCC73FA-1B25-46C0-8B76-E0F2FC632688}" type="pres">
+      <dgm:prSet presAssocID="{4E32CB78-3571-4F3E-AE7C-84CCEA6CA739}" presName="vSp" presStyleCnt="0"/>
+      <dgm:spPr/>
+    </dgm:pt>
+    <dgm:pt modelId="{3ADEDD66-A74E-44AA-9FE3-62F651713E39}" type="pres">
+      <dgm:prSet presAssocID="{0553C175-E64F-432D-8F0D-BB721C9C054E}" presName="rectComp" presStyleCnt="0"/>
+      <dgm:spPr/>
+    </dgm:pt>
+    <dgm:pt modelId="{772E513C-FB4F-4E26-B87F-012837E3981B}" type="pres">
+      <dgm:prSet presAssocID="{0553C175-E64F-432D-8F0D-BB721C9C054E}" presName="bgRect" presStyleLbl="bgShp" presStyleIdx="1" presStyleCnt="3"/>
+      <dgm:spPr/>
+    </dgm:pt>
+    <dgm:pt modelId="{B50F70DE-4908-4BA8-A9BD-D5B925096377}" type="pres">
+      <dgm:prSet presAssocID="{0553C175-E64F-432D-8F0D-BB721C9C054E}" presName="bgRectTx" presStyleLbl="bgShp" presStyleIdx="1" presStyleCnt="3">
+        <dgm:presLayoutVars>
+          <dgm:bulletEnabled val="1"/>
+        </dgm:presLayoutVars>
+      </dgm:prSet>
+      <dgm:spPr/>
+    </dgm:pt>
+    <dgm:pt modelId="{81675946-0E82-4B69-9534-294C12E5202D}" type="pres">
+      <dgm:prSet presAssocID="{0553C175-E64F-432D-8F0D-BB721C9C054E}" presName="spComp" presStyleCnt="0"/>
+      <dgm:spPr/>
+    </dgm:pt>
+    <dgm:pt modelId="{A6436C5F-A491-44DB-B5B2-B20A4F7361BA}" type="pres">
+      <dgm:prSet presAssocID="{0553C175-E64F-432D-8F0D-BB721C9C054E}" presName="vSp" presStyleCnt="0"/>
+      <dgm:spPr/>
+    </dgm:pt>
+    <dgm:pt modelId="{F925C82F-5999-4E87-B30D-4DE30EC099FE}" type="pres">
+      <dgm:prSet presAssocID="{D44F55B6-0896-4E77-858D-B62A841EE745}" presName="rectComp" presStyleCnt="0"/>
+      <dgm:spPr/>
+    </dgm:pt>
+    <dgm:pt modelId="{8F4A8919-98E2-42AD-8812-B534C3FFAD5E}" type="pres">
+      <dgm:prSet presAssocID="{D44F55B6-0896-4E77-858D-B62A841EE745}" presName="bgRect" presStyleLbl="bgShp" presStyleIdx="2" presStyleCnt="3"/>
+      <dgm:spPr/>
+    </dgm:pt>
+    <dgm:pt modelId="{0A594B83-9E3A-4DFD-8E2E-3E17CD250A3D}" type="pres">
+      <dgm:prSet presAssocID="{D44F55B6-0896-4E77-858D-B62A841EE745}" presName="bgRectTx" presStyleLbl="bgShp" presStyleIdx="2" presStyleCnt="3">
+        <dgm:presLayoutVars>
+          <dgm:bulletEnabled val="1"/>
+        </dgm:presLayoutVars>
+      </dgm:prSet>
+      <dgm:spPr/>
+    </dgm:pt>
+  </dgm:ptLst>
+  <dgm:cxnLst>
+    <dgm:cxn modelId="{26382BA4-3098-4AAF-9FDB-545BC3AAC2D2}" type="presOf" srcId="{D89675FC-963D-4B46-AF2E-8404D957F8C2}" destId="{A26C8E74-41BD-4BB7-9D24-67A77490FEBB}" srcOrd="0" destOrd="0" presId="urn:microsoft.com/office/officeart/2005/8/layout/hierarchy6"/>
+    <dgm:cxn modelId="{55E9DE2D-A5FF-41D2-8878-7B6ADD2E74FC}" srcId="{3C2FCE90-28F6-4B0D-B96D-4EFDF5E6320D}" destId="{472BF776-9EE5-49CE-8502-FAA3D6E78B7F}" srcOrd="0" destOrd="0" parTransId="{CA0CA908-C019-4A4C-BD94-E906B4A041CB}" sibTransId="{E149E805-9774-4950-A687-36334609B9EC}"/>
+    <dgm:cxn modelId="{9390D765-658C-4648-B0A5-A918FEFF9F93}" type="presOf" srcId="{4E32CB78-3571-4F3E-AE7C-84CCEA6CA739}" destId="{64111191-5FCA-4B16-9F42-5EBB7F3F0B00}" srcOrd="1" destOrd="0" presId="urn:microsoft.com/office/officeart/2005/8/layout/hierarchy6"/>
+    <dgm:cxn modelId="{25F7E254-D09B-4E2E-9217-D732982820AF}" type="presOf" srcId="{472BF776-9EE5-49CE-8502-FAA3D6E78B7F}" destId="{D380397C-A941-47E1-9643-4AF2F5AD3212}" srcOrd="0" destOrd="0" presId="urn:microsoft.com/office/officeart/2005/8/layout/hierarchy6"/>
+    <dgm:cxn modelId="{0B9DB956-C9EA-4B10-825E-68358714628A}" type="presOf" srcId="{FB5D41F7-EAAE-4B8C-9445-42C352352547}" destId="{D8C36B19-D7D5-402D-9BA5-464B5A46D3F5}" srcOrd="0" destOrd="0" presId="urn:microsoft.com/office/officeart/2005/8/layout/hierarchy6"/>
+    <dgm:cxn modelId="{410E93A4-40E7-432F-BDAF-3BC379449B5C}" type="presOf" srcId="{88FC4E43-7C50-49AC-9655-F08CBC4EE558}" destId="{235ABEC0-E3EC-44E9-9F0A-164C57C8FD69}" srcOrd="0" destOrd="0" presId="urn:microsoft.com/office/officeart/2005/8/layout/hierarchy6"/>
+    <dgm:cxn modelId="{38BE907A-F1DC-4859-B79C-30174A3E8DA6}" type="presOf" srcId="{564BF026-D4C0-4C74-A1C7-574B5644C8D3}" destId="{AC264BDB-C25A-43D1-9001-814D365B1714}" srcOrd="0" destOrd="0" presId="urn:microsoft.com/office/officeart/2005/8/layout/hierarchy6"/>
+    <dgm:cxn modelId="{E6CF4666-DC42-4448-BFA8-C4DD30F070AD}" srcId="{4F93DF41-2A59-43F2-B15F-9CC7078330CD}" destId="{D44F55B6-0896-4E77-858D-B62A841EE745}" srcOrd="3" destOrd="0" parTransId="{AF129FB7-66CF-4EE0-9805-76E7167BF705}" sibTransId="{F680D1A1-16A9-4B5A-B611-931B879E3824}"/>
+    <dgm:cxn modelId="{65BF6B9E-BAFA-4166-A384-0A4722FC250C}" type="presOf" srcId="{DF21312B-3063-4A20-85DA-DC34DE8EBAA1}" destId="{DC9688D0-3A58-43FC-AE4A-84C54F98C9DF}" srcOrd="0" destOrd="0" presId="urn:microsoft.com/office/officeart/2005/8/layout/hierarchy6"/>
+    <dgm:cxn modelId="{9EA64944-F612-411F-93BC-FC2FA67E4FE1}" type="presOf" srcId="{9D6156BA-9261-4841-AB69-89ACF41CD19B}" destId="{AAD8B751-FA9E-4492-966C-626442040FA0}" srcOrd="0" destOrd="0" presId="urn:microsoft.com/office/officeart/2005/8/layout/hierarchy6"/>
+    <dgm:cxn modelId="{7DC5D60A-CC35-419A-864F-0575738161B0}" type="presOf" srcId="{4E32CB78-3571-4F3E-AE7C-84CCEA6CA739}" destId="{F2B93FAA-95B5-4306-A22B-F15342CAE02B}" srcOrd="0" destOrd="0" presId="urn:microsoft.com/office/officeart/2005/8/layout/hierarchy6"/>
+    <dgm:cxn modelId="{6F4FD94A-EB4A-4369-A84C-3651E887D011}" type="presOf" srcId="{0553C175-E64F-432D-8F0D-BB721C9C054E}" destId="{B50F70DE-4908-4BA8-A9BD-D5B925096377}" srcOrd="1" destOrd="0" presId="urn:microsoft.com/office/officeart/2005/8/layout/hierarchy6"/>
+    <dgm:cxn modelId="{9772BFE2-561A-4F8D-A1F9-ECD61FF53777}" type="presOf" srcId="{852509C0-4730-40AF-8839-37D9FD6BF623}" destId="{FDF22226-253B-458C-8B8D-06538D5C067F}" srcOrd="0" destOrd="0" presId="urn:microsoft.com/office/officeart/2005/8/layout/hierarchy6"/>
+    <dgm:cxn modelId="{59ECDFBF-D9FA-4041-80CA-3A26D75CF531}" srcId="{0998ED23-BB5D-4F1C-B25A-C723FDCD939A}" destId="{12821568-C9FD-43FD-AA50-E680D39E0F10}" srcOrd="1" destOrd="0" parTransId="{29AB90A6-465C-479F-81D0-5CBF2AB3AADA}" sibTransId="{22597E5D-621C-44E8-BAD4-139534269928}"/>
+    <dgm:cxn modelId="{3761CF74-65F3-48AD-AE21-E4F43F4D5437}" srcId="{69CF2490-B3A0-494F-B57E-EE3A5A0DA0B8}" destId="{852509C0-4730-40AF-8839-37D9FD6BF623}" srcOrd="1" destOrd="0" parTransId="{BB79DA0B-E7C0-4D12-8360-9022367AD032}" sibTransId="{E87B6FA7-A6C8-4B08-9B27-4C5016F9B6A3}"/>
+    <dgm:cxn modelId="{2D0565F1-4FDA-4741-8DFE-6FDC44795607}" type="presOf" srcId="{0553C175-E64F-432D-8F0D-BB721C9C054E}" destId="{772E513C-FB4F-4E26-B87F-012837E3981B}" srcOrd="0" destOrd="0" presId="urn:microsoft.com/office/officeart/2005/8/layout/hierarchy6"/>
+    <dgm:cxn modelId="{23CC588C-93DC-4C8F-B5FD-11B8B7EAC6D4}" srcId="{4F93DF41-2A59-43F2-B15F-9CC7078330CD}" destId="{9D6156BA-9261-4841-AB69-89ACF41CD19B}" srcOrd="0" destOrd="0" parTransId="{F6372B33-21E1-4784-8696-33F8C0DE2A7F}" sibTransId="{A79C323F-4695-4163-B8D0-3EF90BA73D6E}"/>
+    <dgm:cxn modelId="{DB626933-B7E4-4A46-9E53-1743AE5B56D6}" type="presOf" srcId="{BB79DA0B-E7C0-4D12-8360-9022367AD032}" destId="{D7FA24E3-09E2-4267-969C-95BB9B882FD8}" srcOrd="0" destOrd="0" presId="urn:microsoft.com/office/officeart/2005/8/layout/hierarchy6"/>
+    <dgm:cxn modelId="{ABB53693-876E-45F8-8BBE-52D320D30403}" type="presOf" srcId="{EF05474A-2493-48FD-84B6-76886BFE55E7}" destId="{95134C75-463E-4344-9603-6B0576629EA6}" srcOrd="0" destOrd="0" presId="urn:microsoft.com/office/officeart/2005/8/layout/hierarchy6"/>
+    <dgm:cxn modelId="{86D6BF2D-DE20-4A27-B49C-D5DBFD4BC7ED}" srcId="{69CF2490-B3A0-494F-B57E-EE3A5A0DA0B8}" destId="{88FC4E43-7C50-49AC-9655-F08CBC4EE558}" srcOrd="0" destOrd="0" parTransId="{B9F93ABD-F3D9-4368-B9E0-77C7A8401968}" sibTransId="{FBBF85FB-FD44-4BF9-B9D1-B601AFEF5404}"/>
+    <dgm:cxn modelId="{2A52EC85-4C1C-48F6-BDEF-869636D770E7}" type="presOf" srcId="{D44F55B6-0896-4E77-858D-B62A841EE745}" destId="{8F4A8919-98E2-42AD-8812-B534C3FFAD5E}" srcOrd="0" destOrd="0" presId="urn:microsoft.com/office/officeart/2005/8/layout/hierarchy6"/>
+    <dgm:cxn modelId="{E69B89BB-E74A-4233-8796-7E79FAE53383}" srcId="{9D6156BA-9261-4841-AB69-89ACF41CD19B}" destId="{3C2FCE90-28F6-4B0D-B96D-4EFDF5E6320D}" srcOrd="2" destOrd="0" parTransId="{428CFB13-3DA3-4F41-AF49-A526DEEAF467}" sibTransId="{05C0A06B-98F7-4C37-8981-615CCF5D07F7}"/>
+    <dgm:cxn modelId="{E5A199F4-B544-485A-91D1-9CB56CA27672}" srcId="{3C2FCE90-28F6-4B0D-B96D-4EFDF5E6320D}" destId="{2B4EE79A-E5CF-4497-9C47-4D0E9EA219A6}" srcOrd="1" destOrd="0" parTransId="{EF05474A-2493-48FD-84B6-76886BFE55E7}" sibTransId="{45C31FA0-6763-4F9A-8D77-3A174850E47D}"/>
+    <dgm:cxn modelId="{61F80F83-FFAD-40F2-ADA1-675AF0761FC6}" type="presOf" srcId="{0998ED23-BB5D-4F1C-B25A-C723FDCD939A}" destId="{D3D40184-5139-4240-881F-40F08824D4BE}" srcOrd="0" destOrd="0" presId="urn:microsoft.com/office/officeart/2005/8/layout/hierarchy6"/>
+    <dgm:cxn modelId="{6E9990C2-8DB8-481E-A5A3-13614DFDB6A7}" type="presOf" srcId="{B2E4C531-FBF7-4BC8-B5F4-0DAEC828F516}" destId="{7C5E3EFE-B238-41BC-A0CA-D9CC1770E167}" srcOrd="0" destOrd="0" presId="urn:microsoft.com/office/officeart/2005/8/layout/hierarchy6"/>
+    <dgm:cxn modelId="{D7764DA3-D8B2-4BDA-827B-5CE8F4A73C9C}" type="presOf" srcId="{3A16A516-2A81-4707-A6DB-70E4FEF23B1A}" destId="{5F89EDD0-64F1-41DD-B46A-872772B037F3}" srcOrd="0" destOrd="0" presId="urn:microsoft.com/office/officeart/2005/8/layout/hierarchy6"/>
+    <dgm:cxn modelId="{CA485F2A-643E-4175-AC4A-29728EF3D521}" type="presOf" srcId="{4F93DF41-2A59-43F2-B15F-9CC7078330CD}" destId="{081F507F-21BA-45C9-8D1B-D5EE50A54130}" srcOrd="0" destOrd="0" presId="urn:microsoft.com/office/officeart/2005/8/layout/hierarchy6"/>
+    <dgm:cxn modelId="{611377F4-08BE-4A0E-AAC1-4D90D769645C}" type="presOf" srcId="{69CF2490-B3A0-494F-B57E-EE3A5A0DA0B8}" destId="{BCC77211-DA4E-46F2-A2EF-0071384C2908}" srcOrd="0" destOrd="0" presId="urn:microsoft.com/office/officeart/2005/8/layout/hierarchy6"/>
+    <dgm:cxn modelId="{BAA53A5B-009A-4357-8A25-11C9B21F3BB6}" srcId="{0998ED23-BB5D-4F1C-B25A-C723FDCD939A}" destId="{DF21312B-3063-4A20-85DA-DC34DE8EBAA1}" srcOrd="0" destOrd="0" parTransId="{8C3561C8-E827-4187-8EDB-AC1C1C5D59F7}" sibTransId="{B6F508C7-65FB-45E6-BA0D-EE3AC2F94007}"/>
+    <dgm:cxn modelId="{6B3A04B4-1C4B-4958-8951-88D08100A2F7}" type="presOf" srcId="{8C3561C8-E827-4187-8EDB-AC1C1C5D59F7}" destId="{110EBFA5-5518-488B-A2E2-DFC15EDDC37A}" srcOrd="0" destOrd="0" presId="urn:microsoft.com/office/officeart/2005/8/layout/hierarchy6"/>
+    <dgm:cxn modelId="{46399A44-9AF7-4394-895E-9C0F4AEFA9E4}" type="presOf" srcId="{3C2FCE90-28F6-4B0D-B96D-4EFDF5E6320D}" destId="{1A03A601-BCFC-4239-B2C5-46EFE19C7602}" srcOrd="0" destOrd="0" presId="urn:microsoft.com/office/officeart/2005/8/layout/hierarchy6"/>
+    <dgm:cxn modelId="{3DB64122-DB56-40A9-B1DC-D4CC2FA6EE1E}" srcId="{9D6156BA-9261-4841-AB69-89ACF41CD19B}" destId="{0998ED23-BB5D-4F1C-B25A-C723FDCD939A}" srcOrd="1" destOrd="0" parTransId="{FB5D41F7-EAAE-4B8C-9445-42C352352547}" sibTransId="{B58D9CF0-77F0-488B-9082-69297460653C}"/>
+    <dgm:cxn modelId="{6FDE8779-FC87-4509-AE13-CFF1679C32A8}" type="presOf" srcId="{29AB90A6-465C-479F-81D0-5CBF2AB3AADA}" destId="{989B3F71-7606-45DE-9EE0-48380C63654B}" srcOrd="0" destOrd="0" presId="urn:microsoft.com/office/officeart/2005/8/layout/hierarchy6"/>
+    <dgm:cxn modelId="{C0F3E898-8E86-4F6C-ADB9-5A6058C85740}" srcId="{0998ED23-BB5D-4F1C-B25A-C723FDCD939A}" destId="{B2E4C531-FBF7-4BC8-B5F4-0DAEC828F516}" srcOrd="2" destOrd="0" parTransId="{8896E2B3-35C2-4488-B4A0-4A2C30128144}" sibTransId="{99BA5717-DE4A-44FE-8EDB-A2B7BA45F3FC}"/>
+    <dgm:cxn modelId="{CCC1D779-3C25-4534-9794-087C06E7ACF4}" type="presOf" srcId="{2B4EE79A-E5CF-4497-9C47-4D0E9EA219A6}" destId="{FD0DF7BD-74E3-4683-8431-6E5484911839}" srcOrd="0" destOrd="0" presId="urn:microsoft.com/office/officeart/2005/8/layout/hierarchy6"/>
+    <dgm:cxn modelId="{ACB641AE-9451-4E4B-86FA-C5DDA8BD3310}" type="presOf" srcId="{38C778E8-0BC2-4B22-9810-3FD75B04C341}" destId="{469E9E54-2EF3-49C1-B59C-4E31F93C6BC9}" srcOrd="0" destOrd="0" presId="urn:microsoft.com/office/officeart/2005/8/layout/hierarchy6"/>
+    <dgm:cxn modelId="{7A5B9772-982B-4B75-BE73-85707BFF5A11}" srcId="{3C2FCE90-28F6-4B0D-B96D-4EFDF5E6320D}" destId="{D89675FC-963D-4B46-AF2E-8404D957F8C2}" srcOrd="2" destOrd="0" parTransId="{38C778E8-0BC2-4B22-9810-3FD75B04C341}" sibTransId="{D85A8672-E53E-476D-9484-BA8C9D4B3B26}"/>
+    <dgm:cxn modelId="{261D9630-4572-4DA3-8CE4-4C7480369B34}" type="presOf" srcId="{B9F93ABD-F3D9-4368-B9E0-77C7A8401968}" destId="{81D32C8B-ED12-4996-922B-403369417DFA}" srcOrd="0" destOrd="0" presId="urn:microsoft.com/office/officeart/2005/8/layout/hierarchy6"/>
+    <dgm:cxn modelId="{779574BE-F291-4147-942F-48519BC0E334}" srcId="{4F93DF41-2A59-43F2-B15F-9CC7078330CD}" destId="{4E32CB78-3571-4F3E-AE7C-84CCEA6CA739}" srcOrd="1" destOrd="0" parTransId="{2621DDAA-DF54-4296-B1A8-9F38EE093514}" sibTransId="{7CD55B9E-7642-43BE-BD7F-D12B46953AED}"/>
+    <dgm:cxn modelId="{A49466AA-0624-4A8A-8D56-541C6A158136}" srcId="{4F93DF41-2A59-43F2-B15F-9CC7078330CD}" destId="{0553C175-E64F-432D-8F0D-BB721C9C054E}" srcOrd="2" destOrd="0" parTransId="{6E00D253-2241-442E-88A9-DA51F6F2E738}" sibTransId="{252D4755-E28F-479B-BB30-2E5E8821EC01}"/>
+    <dgm:cxn modelId="{D60FA723-8EF1-4B68-8224-500B38E9ED91}" srcId="{69CF2490-B3A0-494F-B57E-EE3A5A0DA0B8}" destId="{564BF026-D4C0-4C74-A1C7-574B5644C8D3}" srcOrd="2" destOrd="0" parTransId="{B98781C2-B246-4A9C-863A-355D3CB03EE5}" sibTransId="{EF657948-C5F7-4326-906A-B497054AF768}"/>
+    <dgm:cxn modelId="{4D0DEB89-92F6-4DBB-94F0-474F9AA459B9}" type="presOf" srcId="{428CFB13-3DA3-4F41-AF49-A526DEEAF467}" destId="{B28A1E60-D8A8-4A19-8A62-98B3DE0DF00F}" srcOrd="0" destOrd="0" presId="urn:microsoft.com/office/officeart/2005/8/layout/hierarchy6"/>
+    <dgm:cxn modelId="{C3759926-5B38-48A9-886B-6B264DD38B44}" type="presOf" srcId="{CA0CA908-C019-4A4C-BD94-E906B4A041CB}" destId="{24CCF9CA-6579-4C2C-B633-00B0521B2002}" srcOrd="0" destOrd="0" presId="urn:microsoft.com/office/officeart/2005/8/layout/hierarchy6"/>
+    <dgm:cxn modelId="{468F297B-F032-4147-9BE1-627D3AE3C9A1}" srcId="{9D6156BA-9261-4841-AB69-89ACF41CD19B}" destId="{69CF2490-B3A0-494F-B57E-EE3A5A0DA0B8}" srcOrd="0" destOrd="0" parTransId="{3A16A516-2A81-4707-A6DB-70E4FEF23B1A}" sibTransId="{7F6D1F9B-2ED0-4EFF-A8E6-33AA921BD7AF}"/>
+    <dgm:cxn modelId="{58474249-6812-4CD9-9C40-3CF68E6B21E0}" type="presOf" srcId="{D44F55B6-0896-4E77-858D-B62A841EE745}" destId="{0A594B83-9E3A-4DFD-8E2E-3E17CD250A3D}" srcOrd="1" destOrd="0" presId="urn:microsoft.com/office/officeart/2005/8/layout/hierarchy6"/>
+    <dgm:cxn modelId="{7AC2A5B2-3DE5-4833-8803-B333FCCA8F1E}" type="presOf" srcId="{12821568-C9FD-43FD-AA50-E680D39E0F10}" destId="{DE3FB63F-5271-4A54-9DCC-42E5480153FA}" srcOrd="0" destOrd="0" presId="urn:microsoft.com/office/officeart/2005/8/layout/hierarchy6"/>
+    <dgm:cxn modelId="{C9CAB0FC-6AC5-4905-A5DE-B342B811AF40}" type="presOf" srcId="{B98781C2-B246-4A9C-863A-355D3CB03EE5}" destId="{6909A491-DB19-4949-A4E3-3A3969132BD9}" srcOrd="0" destOrd="0" presId="urn:microsoft.com/office/officeart/2005/8/layout/hierarchy6"/>
+    <dgm:cxn modelId="{C23607AE-D11D-4308-A658-08389696FFD2}" type="presOf" srcId="{8896E2B3-35C2-4488-B4A0-4A2C30128144}" destId="{4342F7B0-90C8-48F1-9E20-2EF6FC5939D8}" srcOrd="0" destOrd="0" presId="urn:microsoft.com/office/officeart/2005/8/layout/hierarchy6"/>
+    <dgm:cxn modelId="{244B8CB2-82CD-44D5-9B1C-78C8E02E70A3}" type="presParOf" srcId="{081F507F-21BA-45C9-8D1B-D5EE50A54130}" destId="{9A4A1F18-210D-45A5-8939-AEE8C55429DF}" srcOrd="0" destOrd="0" presId="urn:microsoft.com/office/officeart/2005/8/layout/hierarchy6"/>
+    <dgm:cxn modelId="{E4B22CD3-E138-40D0-9F5E-5B84CAA47B23}" type="presParOf" srcId="{9A4A1F18-210D-45A5-8939-AEE8C55429DF}" destId="{49100AC1-B4FC-4160-BDDE-EEDB33EA8A9F}" srcOrd="0" destOrd="0" presId="urn:microsoft.com/office/officeart/2005/8/layout/hierarchy6"/>
+    <dgm:cxn modelId="{0F2DA8FC-3F90-41CA-930F-9CE798CBD2D7}" type="presParOf" srcId="{9A4A1F18-210D-45A5-8939-AEE8C55429DF}" destId="{65D8EB10-21E5-4E78-BA2A-25966A4D8150}" srcOrd="1" destOrd="0" presId="urn:microsoft.com/office/officeart/2005/8/layout/hierarchy6"/>
+    <dgm:cxn modelId="{3169842D-8635-42C5-9D2D-DCABED210D28}" type="presParOf" srcId="{65D8EB10-21E5-4E78-BA2A-25966A4D8150}" destId="{99605687-4F4A-4A6F-BEDC-2CFA5A7786F8}" srcOrd="0" destOrd="0" presId="urn:microsoft.com/office/officeart/2005/8/layout/hierarchy6"/>
+    <dgm:cxn modelId="{2759DC80-135E-4AC4-9F2E-B007296A5091}" type="presParOf" srcId="{99605687-4F4A-4A6F-BEDC-2CFA5A7786F8}" destId="{AAD8B751-FA9E-4492-966C-626442040FA0}" srcOrd="0" destOrd="0" presId="urn:microsoft.com/office/officeart/2005/8/layout/hierarchy6"/>
+    <dgm:cxn modelId="{00AFA0D0-9D68-4358-9C66-615A6286201F}" type="presParOf" srcId="{99605687-4F4A-4A6F-BEDC-2CFA5A7786F8}" destId="{E6B7BC57-02F5-4814-8533-956E846C277D}" srcOrd="1" destOrd="0" presId="urn:microsoft.com/office/officeart/2005/8/layout/hierarchy6"/>
+    <dgm:cxn modelId="{36470FB6-CDE7-4BEE-B3CD-C30ED958A92B}" type="presParOf" srcId="{E6B7BC57-02F5-4814-8533-956E846C277D}" destId="{5F89EDD0-64F1-41DD-B46A-872772B037F3}" srcOrd="0" destOrd="0" presId="urn:microsoft.com/office/officeart/2005/8/layout/hierarchy6"/>
+    <dgm:cxn modelId="{1CE649B4-914F-44C3-9ED0-5D6014D0C447}" type="presParOf" srcId="{E6B7BC57-02F5-4814-8533-956E846C277D}" destId="{2CF1E42A-D496-41D8-B47E-B8CCBCA17C5C}" srcOrd="1" destOrd="0" presId="urn:microsoft.com/office/officeart/2005/8/layout/hierarchy6"/>
+    <dgm:cxn modelId="{F4A9BC10-4D2D-4578-A38C-29CAE72AD8A7}" type="presParOf" srcId="{2CF1E42A-D496-41D8-B47E-B8CCBCA17C5C}" destId="{BCC77211-DA4E-46F2-A2EF-0071384C2908}" srcOrd="0" destOrd="0" presId="urn:microsoft.com/office/officeart/2005/8/layout/hierarchy6"/>
+    <dgm:cxn modelId="{360EFE26-3688-42B1-9365-DA3C53F6BC89}" type="presParOf" srcId="{2CF1E42A-D496-41D8-B47E-B8CCBCA17C5C}" destId="{07DAA16A-AC46-48D2-BB80-938934BC055C}" srcOrd="1" destOrd="0" presId="urn:microsoft.com/office/officeart/2005/8/layout/hierarchy6"/>
+    <dgm:cxn modelId="{79E9D25D-60BF-4797-8AA9-0E265C22668A}" type="presParOf" srcId="{07DAA16A-AC46-48D2-BB80-938934BC055C}" destId="{81D32C8B-ED12-4996-922B-403369417DFA}" srcOrd="0" destOrd="0" presId="urn:microsoft.com/office/officeart/2005/8/layout/hierarchy6"/>
+    <dgm:cxn modelId="{309E0DCD-2819-45DB-BF64-CF53B3854E41}" type="presParOf" srcId="{07DAA16A-AC46-48D2-BB80-938934BC055C}" destId="{9CE012F3-8BA0-4EE7-8C75-92386C6A0D17}" srcOrd="1" destOrd="0" presId="urn:microsoft.com/office/officeart/2005/8/layout/hierarchy6"/>
+    <dgm:cxn modelId="{360BE3E1-A47F-4E3C-B047-5D957492BC52}" type="presParOf" srcId="{9CE012F3-8BA0-4EE7-8C75-92386C6A0D17}" destId="{235ABEC0-E3EC-44E9-9F0A-164C57C8FD69}" srcOrd="0" destOrd="0" presId="urn:microsoft.com/office/officeart/2005/8/layout/hierarchy6"/>
+    <dgm:cxn modelId="{A8264E68-F348-4E7D-80F9-6A42EAEDC948}" type="presParOf" srcId="{9CE012F3-8BA0-4EE7-8C75-92386C6A0D17}" destId="{19F1DABD-C8FB-468F-AC83-276BAE87231B}" srcOrd="1" destOrd="0" presId="urn:microsoft.com/office/officeart/2005/8/layout/hierarchy6"/>
+    <dgm:cxn modelId="{0593D58E-8A30-42DF-8F6A-8DC7BC757CA8}" type="presParOf" srcId="{07DAA16A-AC46-48D2-BB80-938934BC055C}" destId="{D7FA24E3-09E2-4267-969C-95BB9B882FD8}" srcOrd="2" destOrd="0" presId="urn:microsoft.com/office/officeart/2005/8/layout/hierarchy6"/>
+    <dgm:cxn modelId="{75F4E8D7-A15B-4ED7-A6F3-A90BF2A38D57}" type="presParOf" srcId="{07DAA16A-AC46-48D2-BB80-938934BC055C}" destId="{32D85F71-D8C1-4F89-AFDE-D6F0B5DE6EDB}" srcOrd="3" destOrd="0" presId="urn:microsoft.com/office/officeart/2005/8/layout/hierarchy6"/>
+    <dgm:cxn modelId="{CC0CDDB1-A7F1-411B-93F8-F8917FA30582}" type="presParOf" srcId="{32D85F71-D8C1-4F89-AFDE-D6F0B5DE6EDB}" destId="{FDF22226-253B-458C-8B8D-06538D5C067F}" srcOrd="0" destOrd="0" presId="urn:microsoft.com/office/officeart/2005/8/layout/hierarchy6"/>
+    <dgm:cxn modelId="{F9722166-2745-415D-8012-CCD0F40BE92B}" type="presParOf" srcId="{32D85F71-D8C1-4F89-AFDE-D6F0B5DE6EDB}" destId="{FB815F14-D8A8-48E3-87AB-638C1F51807B}" srcOrd="1" destOrd="0" presId="urn:microsoft.com/office/officeart/2005/8/layout/hierarchy6"/>
+    <dgm:cxn modelId="{5C374E82-4534-4731-A0BC-E119956F619F}" type="presParOf" srcId="{07DAA16A-AC46-48D2-BB80-938934BC055C}" destId="{6909A491-DB19-4949-A4E3-3A3969132BD9}" srcOrd="4" destOrd="0" presId="urn:microsoft.com/office/officeart/2005/8/layout/hierarchy6"/>
+    <dgm:cxn modelId="{4760BE26-E046-463D-8723-19D2D6FDA904}" type="presParOf" srcId="{07DAA16A-AC46-48D2-BB80-938934BC055C}" destId="{B0E31BFF-A986-4FAF-923B-FE7B558842E6}" srcOrd="5" destOrd="0" presId="urn:microsoft.com/office/officeart/2005/8/layout/hierarchy6"/>
+    <dgm:cxn modelId="{EB14EB66-2D69-4A33-A7A3-4B90466C0490}" type="presParOf" srcId="{B0E31BFF-A986-4FAF-923B-FE7B558842E6}" destId="{AC264BDB-C25A-43D1-9001-814D365B1714}" srcOrd="0" destOrd="0" presId="urn:microsoft.com/office/officeart/2005/8/layout/hierarchy6"/>
+    <dgm:cxn modelId="{4C1A4A53-80B9-461B-B2F1-7FE729EE9FBA}" type="presParOf" srcId="{B0E31BFF-A986-4FAF-923B-FE7B558842E6}" destId="{09892B1C-7869-4C37-B35A-551FC406DC26}" srcOrd="1" destOrd="0" presId="urn:microsoft.com/office/officeart/2005/8/layout/hierarchy6"/>
+    <dgm:cxn modelId="{53DDB872-8B08-43F7-A3D5-58961E9A42FF}" type="presParOf" srcId="{E6B7BC57-02F5-4814-8533-956E846C277D}" destId="{D8C36B19-D7D5-402D-9BA5-464B5A46D3F5}" srcOrd="2" destOrd="0" presId="urn:microsoft.com/office/officeart/2005/8/layout/hierarchy6"/>
+    <dgm:cxn modelId="{9143969B-B063-4675-8DC5-E61EDC91A8BC}" type="presParOf" srcId="{E6B7BC57-02F5-4814-8533-956E846C277D}" destId="{15774EC9-5984-4AF7-BD96-AD2C1EA47393}" srcOrd="3" destOrd="0" presId="urn:microsoft.com/office/officeart/2005/8/layout/hierarchy6"/>
+    <dgm:cxn modelId="{DA6EB911-F81A-4341-8C0A-7CE0120F946B}" type="presParOf" srcId="{15774EC9-5984-4AF7-BD96-AD2C1EA47393}" destId="{D3D40184-5139-4240-881F-40F08824D4BE}" srcOrd="0" destOrd="0" presId="urn:microsoft.com/office/officeart/2005/8/layout/hierarchy6"/>
+    <dgm:cxn modelId="{CF87ABC5-54FC-4F21-A8A4-A4D890956B65}" type="presParOf" srcId="{15774EC9-5984-4AF7-BD96-AD2C1EA47393}" destId="{2AF620F4-343B-433B-9CA3-3A83B6AA4FA5}" srcOrd="1" destOrd="0" presId="urn:microsoft.com/office/officeart/2005/8/layout/hierarchy6"/>
+    <dgm:cxn modelId="{97B008DA-EA30-4B58-A796-72A9027A89C0}" type="presParOf" srcId="{2AF620F4-343B-433B-9CA3-3A83B6AA4FA5}" destId="{110EBFA5-5518-488B-A2E2-DFC15EDDC37A}" srcOrd="0" destOrd="0" presId="urn:microsoft.com/office/officeart/2005/8/layout/hierarchy6"/>
+    <dgm:cxn modelId="{E13772BB-3580-4F53-8C86-AE5E43E43F74}" type="presParOf" srcId="{2AF620F4-343B-433B-9CA3-3A83B6AA4FA5}" destId="{0C28AEA5-64A1-4E18-9ACE-13A1B110340D}" srcOrd="1" destOrd="0" presId="urn:microsoft.com/office/officeart/2005/8/layout/hierarchy6"/>
+    <dgm:cxn modelId="{F6B7DCB7-E8A9-4512-9FC0-27528E22439A}" type="presParOf" srcId="{0C28AEA5-64A1-4E18-9ACE-13A1B110340D}" destId="{DC9688D0-3A58-43FC-AE4A-84C54F98C9DF}" srcOrd="0" destOrd="0" presId="urn:microsoft.com/office/officeart/2005/8/layout/hierarchy6"/>
+    <dgm:cxn modelId="{60060997-93CF-4902-9490-0BE9A3CE6C16}" type="presParOf" srcId="{0C28AEA5-64A1-4E18-9ACE-13A1B110340D}" destId="{AF5D3646-020E-403D-A8C0-4F32E78C410D}" srcOrd="1" destOrd="0" presId="urn:microsoft.com/office/officeart/2005/8/layout/hierarchy6"/>
+    <dgm:cxn modelId="{D372F9B4-26B4-4FE7-845A-D55D228E501D}" type="presParOf" srcId="{2AF620F4-343B-433B-9CA3-3A83B6AA4FA5}" destId="{989B3F71-7606-45DE-9EE0-48380C63654B}" srcOrd="2" destOrd="0" presId="urn:microsoft.com/office/officeart/2005/8/layout/hierarchy6"/>
+    <dgm:cxn modelId="{9BAF5ABF-01C4-4757-802A-00A3A8D617B5}" type="presParOf" srcId="{2AF620F4-343B-433B-9CA3-3A83B6AA4FA5}" destId="{135A715E-C93C-4BEF-8534-8369BBC230B2}" srcOrd="3" destOrd="0" presId="urn:microsoft.com/office/officeart/2005/8/layout/hierarchy6"/>
+    <dgm:cxn modelId="{47422053-5FB8-466C-924C-CCFC7320E8C7}" type="presParOf" srcId="{135A715E-C93C-4BEF-8534-8369BBC230B2}" destId="{DE3FB63F-5271-4A54-9DCC-42E5480153FA}" srcOrd="0" destOrd="0" presId="urn:microsoft.com/office/officeart/2005/8/layout/hierarchy6"/>
+    <dgm:cxn modelId="{3D9FC656-D004-4322-B5EA-F8EB874C68C5}" type="presParOf" srcId="{135A715E-C93C-4BEF-8534-8369BBC230B2}" destId="{A9E6F0FE-910B-43C7-8377-183C6C2D8791}" srcOrd="1" destOrd="0" presId="urn:microsoft.com/office/officeart/2005/8/layout/hierarchy6"/>
+    <dgm:cxn modelId="{F43E4DFA-2C38-401E-91D9-BD6841D8C544}" type="presParOf" srcId="{2AF620F4-343B-433B-9CA3-3A83B6AA4FA5}" destId="{4342F7B0-90C8-48F1-9E20-2EF6FC5939D8}" srcOrd="4" destOrd="0" presId="urn:microsoft.com/office/officeart/2005/8/layout/hierarchy6"/>
+    <dgm:cxn modelId="{FFAC9F69-A4D4-4BEF-B4E9-9C1160C76783}" type="presParOf" srcId="{2AF620F4-343B-433B-9CA3-3A83B6AA4FA5}" destId="{6D5956AC-C776-417F-BF34-4B26D8737F24}" srcOrd="5" destOrd="0" presId="urn:microsoft.com/office/officeart/2005/8/layout/hierarchy6"/>
+    <dgm:cxn modelId="{AAEC9FFE-834B-47F6-B6A1-696532329F30}" type="presParOf" srcId="{6D5956AC-C776-417F-BF34-4B26D8737F24}" destId="{7C5E3EFE-B238-41BC-A0CA-D9CC1770E167}" srcOrd="0" destOrd="0" presId="urn:microsoft.com/office/officeart/2005/8/layout/hierarchy6"/>
+    <dgm:cxn modelId="{8B2AA8A6-095C-4487-85C7-B9DBB1A1467C}" type="presParOf" srcId="{6D5956AC-C776-417F-BF34-4B26D8737F24}" destId="{63AEC617-88C1-4C26-8455-769B157FCAFF}" srcOrd="1" destOrd="0" presId="urn:microsoft.com/office/officeart/2005/8/layout/hierarchy6"/>
+    <dgm:cxn modelId="{92B56357-A229-436A-A91B-F9D0105739D1}" type="presParOf" srcId="{E6B7BC57-02F5-4814-8533-956E846C277D}" destId="{B28A1E60-D8A8-4A19-8A62-98B3DE0DF00F}" srcOrd="4" destOrd="0" presId="urn:microsoft.com/office/officeart/2005/8/layout/hierarchy6"/>
+    <dgm:cxn modelId="{F1A7EFDC-3251-460D-B557-F94CB0799627}" type="presParOf" srcId="{E6B7BC57-02F5-4814-8533-956E846C277D}" destId="{57193C0D-21CA-4563-A031-3D4140268FCA}" srcOrd="5" destOrd="0" presId="urn:microsoft.com/office/officeart/2005/8/layout/hierarchy6"/>
+    <dgm:cxn modelId="{5B22789A-7550-4428-A87C-D11560C36509}" type="presParOf" srcId="{57193C0D-21CA-4563-A031-3D4140268FCA}" destId="{1A03A601-BCFC-4239-B2C5-46EFE19C7602}" srcOrd="0" destOrd="0" presId="urn:microsoft.com/office/officeart/2005/8/layout/hierarchy6"/>
+    <dgm:cxn modelId="{4D6F092B-9024-4354-80AA-01360CD8845E}" type="presParOf" srcId="{57193C0D-21CA-4563-A031-3D4140268FCA}" destId="{B2A9F1DC-068C-438A-9FA0-3E6EF1C8953B}" srcOrd="1" destOrd="0" presId="urn:microsoft.com/office/officeart/2005/8/layout/hierarchy6"/>
+    <dgm:cxn modelId="{CA5EFA71-3E68-4B35-A088-E69853BE31D1}" type="presParOf" srcId="{B2A9F1DC-068C-438A-9FA0-3E6EF1C8953B}" destId="{24CCF9CA-6579-4C2C-B633-00B0521B2002}" srcOrd="0" destOrd="0" presId="urn:microsoft.com/office/officeart/2005/8/layout/hierarchy6"/>
+    <dgm:cxn modelId="{C228221F-9A39-4875-AD2D-E5C08A29EDE4}" type="presParOf" srcId="{B2A9F1DC-068C-438A-9FA0-3E6EF1C8953B}" destId="{A3008D67-7C25-4BC2-9251-196EBB5B884D}" srcOrd="1" destOrd="0" presId="urn:microsoft.com/office/officeart/2005/8/layout/hierarchy6"/>
+    <dgm:cxn modelId="{4C15E92C-E8AD-4FDD-BEF2-838FE03CC7FE}" type="presParOf" srcId="{A3008D67-7C25-4BC2-9251-196EBB5B884D}" destId="{D380397C-A941-47E1-9643-4AF2F5AD3212}" srcOrd="0" destOrd="0" presId="urn:microsoft.com/office/officeart/2005/8/layout/hierarchy6"/>
+    <dgm:cxn modelId="{B4471873-3E81-4B84-BBD0-299CD446F33C}" type="presParOf" srcId="{A3008D67-7C25-4BC2-9251-196EBB5B884D}" destId="{36AB220A-A15B-4346-A92A-160776F69E42}" srcOrd="1" destOrd="0" presId="urn:microsoft.com/office/officeart/2005/8/layout/hierarchy6"/>
+    <dgm:cxn modelId="{B89BA521-C64B-465F-B57E-4A5EAAB06112}" type="presParOf" srcId="{B2A9F1DC-068C-438A-9FA0-3E6EF1C8953B}" destId="{95134C75-463E-4344-9603-6B0576629EA6}" srcOrd="2" destOrd="0" presId="urn:microsoft.com/office/officeart/2005/8/layout/hierarchy6"/>
+    <dgm:cxn modelId="{93CBABA7-3D06-4E4A-B94A-4129E318DAE5}" type="presParOf" srcId="{B2A9F1DC-068C-438A-9FA0-3E6EF1C8953B}" destId="{EF4CC4B5-937D-4B39-B495-90A8F65DE57D}" srcOrd="3" destOrd="0" presId="urn:microsoft.com/office/officeart/2005/8/layout/hierarchy6"/>
+    <dgm:cxn modelId="{38BD6278-7CBB-4849-8F3F-6248B86F48BD}" type="presParOf" srcId="{EF4CC4B5-937D-4B39-B495-90A8F65DE57D}" destId="{FD0DF7BD-74E3-4683-8431-6E5484911839}" srcOrd="0" destOrd="0" presId="urn:microsoft.com/office/officeart/2005/8/layout/hierarchy6"/>
+    <dgm:cxn modelId="{78B165FE-775A-41B9-AC18-9EC0C7B08179}" type="presParOf" srcId="{EF4CC4B5-937D-4B39-B495-90A8F65DE57D}" destId="{EF5FE3F8-B648-4D0E-9B41-CC506C69730B}" srcOrd="1" destOrd="0" presId="urn:microsoft.com/office/officeart/2005/8/layout/hierarchy6"/>
+    <dgm:cxn modelId="{2686E6D5-8232-40CF-A277-2654F8723BB9}" type="presParOf" srcId="{B2A9F1DC-068C-438A-9FA0-3E6EF1C8953B}" destId="{469E9E54-2EF3-49C1-B59C-4E31F93C6BC9}" srcOrd="4" destOrd="0" presId="urn:microsoft.com/office/officeart/2005/8/layout/hierarchy6"/>
+    <dgm:cxn modelId="{ED63A20F-07AE-409B-BDA3-51BF6C489D70}" type="presParOf" srcId="{B2A9F1DC-068C-438A-9FA0-3E6EF1C8953B}" destId="{E4075BE6-15B1-4708-A97E-DADC724382F9}" srcOrd="5" destOrd="0" presId="urn:microsoft.com/office/officeart/2005/8/layout/hierarchy6"/>
+    <dgm:cxn modelId="{9E8AAB21-CFDA-40F9-B2E4-08FF097CEBD3}" type="presParOf" srcId="{E4075BE6-15B1-4708-A97E-DADC724382F9}" destId="{A26C8E74-41BD-4BB7-9D24-67A77490FEBB}" srcOrd="0" destOrd="0" presId="urn:microsoft.com/office/officeart/2005/8/layout/hierarchy6"/>
+    <dgm:cxn modelId="{D08A7A11-3F2F-4E70-8642-A6055C00144C}" type="presParOf" srcId="{E4075BE6-15B1-4708-A97E-DADC724382F9}" destId="{724066FE-C718-4DE1-873E-353487F13DCD}" srcOrd="1" destOrd="0" presId="urn:microsoft.com/office/officeart/2005/8/layout/hierarchy6"/>
+    <dgm:cxn modelId="{AFC78938-7CA8-4E9B-8DDD-AC9C9ADD3149}" type="presParOf" srcId="{081F507F-21BA-45C9-8D1B-D5EE50A54130}" destId="{E01529A3-96FB-4F38-A118-E1D2919FBEE8}" srcOrd="1" destOrd="0" presId="urn:microsoft.com/office/officeart/2005/8/layout/hierarchy6"/>
+    <dgm:cxn modelId="{21EC2D8F-84C0-4DF4-8B5B-6585E3FE4016}" type="presParOf" srcId="{E01529A3-96FB-4F38-A118-E1D2919FBEE8}" destId="{104A8B66-38BC-412B-84F3-7A541342FD4E}" srcOrd="0" destOrd="0" presId="urn:microsoft.com/office/officeart/2005/8/layout/hierarchy6"/>
+    <dgm:cxn modelId="{1590A74F-E89D-417F-8E2A-0FF157FE41D9}" type="presParOf" srcId="{104A8B66-38BC-412B-84F3-7A541342FD4E}" destId="{F2B93FAA-95B5-4306-A22B-F15342CAE02B}" srcOrd="0" destOrd="0" presId="urn:microsoft.com/office/officeart/2005/8/layout/hierarchy6"/>
+    <dgm:cxn modelId="{15ED9AFC-6038-4E75-A065-5E92E6B1BEFF}" type="presParOf" srcId="{104A8B66-38BC-412B-84F3-7A541342FD4E}" destId="{64111191-5FCA-4B16-9F42-5EBB7F3F0B00}" srcOrd="1" destOrd="0" presId="urn:microsoft.com/office/officeart/2005/8/layout/hierarchy6"/>
+    <dgm:cxn modelId="{F8CEAF3A-DA2D-4BE4-B6CF-8CD8CFCF0F4D}" type="presParOf" srcId="{E01529A3-96FB-4F38-A118-E1D2919FBEE8}" destId="{2CE24BE4-DDAD-4D35-902F-B597D0471085}" srcOrd="1" destOrd="0" presId="urn:microsoft.com/office/officeart/2005/8/layout/hierarchy6"/>
+    <dgm:cxn modelId="{0124708E-70BC-4A49-B877-E67BB8FFFDF6}" type="presParOf" srcId="{2CE24BE4-DDAD-4D35-902F-B597D0471085}" destId="{ADCC73FA-1B25-46C0-8B76-E0F2FC632688}" srcOrd="0" destOrd="0" presId="urn:microsoft.com/office/officeart/2005/8/layout/hierarchy6"/>
+    <dgm:cxn modelId="{AB12E6FF-E118-4E08-B2F7-B2A6981D751E}" type="presParOf" srcId="{E01529A3-96FB-4F38-A118-E1D2919FBEE8}" destId="{3ADEDD66-A74E-44AA-9FE3-62F651713E39}" srcOrd="2" destOrd="0" presId="urn:microsoft.com/office/officeart/2005/8/layout/hierarchy6"/>
+    <dgm:cxn modelId="{65B11ABC-C5BD-4703-8655-15FE0545618A}" type="presParOf" srcId="{3ADEDD66-A74E-44AA-9FE3-62F651713E39}" destId="{772E513C-FB4F-4E26-B87F-012837E3981B}" srcOrd="0" destOrd="0" presId="urn:microsoft.com/office/officeart/2005/8/layout/hierarchy6"/>
+    <dgm:cxn modelId="{C66AD5B3-BC95-4540-AE89-81D9830371B9}" type="presParOf" srcId="{3ADEDD66-A74E-44AA-9FE3-62F651713E39}" destId="{B50F70DE-4908-4BA8-A9BD-D5B925096377}" srcOrd="1" destOrd="0" presId="urn:microsoft.com/office/officeart/2005/8/layout/hierarchy6"/>
+    <dgm:cxn modelId="{BC85E2A8-7E91-407D-A4D7-51BADB70B21D}" type="presParOf" srcId="{E01529A3-96FB-4F38-A118-E1D2919FBEE8}" destId="{81675946-0E82-4B69-9534-294C12E5202D}" srcOrd="3" destOrd="0" presId="urn:microsoft.com/office/officeart/2005/8/layout/hierarchy6"/>
+    <dgm:cxn modelId="{5BD56BF6-C901-4A90-88B3-7C8C701D2CF5}" type="presParOf" srcId="{81675946-0E82-4B69-9534-294C12E5202D}" destId="{A6436C5F-A491-44DB-B5B2-B20A4F7361BA}" srcOrd="0" destOrd="0" presId="urn:microsoft.com/office/officeart/2005/8/layout/hierarchy6"/>
+    <dgm:cxn modelId="{1D39FDBE-E754-4D1E-B331-60FE55D32432}" type="presParOf" srcId="{E01529A3-96FB-4F38-A118-E1D2919FBEE8}" destId="{F925C82F-5999-4E87-B30D-4DE30EC099FE}" srcOrd="4" destOrd="0" presId="urn:microsoft.com/office/officeart/2005/8/layout/hierarchy6"/>
+    <dgm:cxn modelId="{E9109955-0193-49DB-94C1-2AB8972B3750}" type="presParOf" srcId="{F925C82F-5999-4E87-B30D-4DE30EC099FE}" destId="{8F4A8919-98E2-42AD-8812-B534C3FFAD5E}" srcOrd="0" destOrd="0" presId="urn:microsoft.com/office/officeart/2005/8/layout/hierarchy6"/>
+    <dgm:cxn modelId="{13EB77B5-9A45-4AF2-BA64-51B13F6DDD77}" type="presParOf" srcId="{F925C82F-5999-4E87-B30D-4DE30EC099FE}" destId="{0A594B83-9E3A-4DFD-8E2E-3E17CD250A3D}" srcOrd="1" destOrd="0" presId="urn:microsoft.com/office/officeart/2005/8/layout/hierarchy6"/>
+  </dgm:cxnLst>
+  <dgm:bg/>
+  <dgm:whole/>
+  <dgm:extLst>
+    <a:ext uri="http://schemas.microsoft.com/office/drawing/2008/diagram">
+      <dsp:dataModelExt xmlns:dsp="http://schemas.microsoft.com/office/drawing/2008/diagram" xmlns="" relId="rId11" minVer="http://schemas.openxmlformats.org/drawingml/2006/diagram"/>
+    </a:ext>
+  </dgm:extLst>
+</dgm:dataModel>
+</file>
+
+<file path=word/diagrams/drawing1.xml><?xml version="1.0" encoding="utf-8"?>
+<dsp:drawing xmlns:dgm="http://schemas.openxmlformats.org/drawingml/2006/diagram" xmlns:a="http://schemas.openxmlformats.org/drawingml/2006/main" xmlns:dsp="http://schemas.microsoft.com/office/drawing/2008/diagram">
+  <dsp:spTree>
+    <dsp:nvGrpSpPr>
+      <dsp:cNvPr id="0" name=""/>
+      <dsp:cNvGrpSpPr/>
+    </dsp:nvGrpSpPr>
+    <dsp:grpSpPr/>
+    <dsp:sp modelId="{8F4A8919-98E2-42AD-8812-B534C3FFAD5E}">
+      <dsp:nvSpPr>
+        <dsp:cNvPr id="0" name=""/>
+        <dsp:cNvSpPr/>
+      </dsp:nvSpPr>
+      <dsp:spPr>
+        <a:xfrm>
+          <a:off x="0" y="771953"/>
+          <a:ext cx="6153149" cy="293536"/>
+        </a:xfrm>
+        <a:prstGeom prst="roundRect">
+          <a:avLst>
+            <a:gd name="adj" fmla="val 10000"/>
+          </a:avLst>
+        </a:prstGeom>
+        <a:solidFill>
+          <a:schemeClr val="accent1">
+            <a:tint val="40000"/>
+            <a:hueOff val="0"/>
+            <a:satOff val="0"/>
+            <a:lumOff val="0"/>
+            <a:alphaOff val="0"/>
+          </a:schemeClr>
+        </a:solidFill>
+        <a:ln>
+          <a:noFill/>
+        </a:ln>
+        <a:effectLst>
+          <a:outerShdw blurRad="40000" dist="20000" dir="5400000" rotWithShape="0">
+            <a:srgbClr val="000000">
+              <a:alpha val="38000"/>
+            </a:srgbClr>
+          </a:outerShdw>
+        </a:effectLst>
+      </dsp:spPr>
+      <dsp:style>
+        <a:lnRef idx="0">
+          <a:scrgbClr r="0" g="0" b="0"/>
+        </a:lnRef>
+        <a:fillRef idx="1">
+          <a:scrgbClr r="0" g="0" b="0"/>
+        </a:fillRef>
+        <a:effectRef idx="1">
+          <a:scrgbClr r="0" g="0" b="0"/>
+        </a:effectRef>
+        <a:fontRef idx="minor"/>
+      </dsp:style>
+      <dsp:txBody>
+        <a:bodyPr spcFirstLastPara="0" vert="horz" wrap="square" lIns="71120" tIns="71120" rIns="71120" bIns="71120" numCol="1" spcCol="1270" anchor="ctr" anchorCtr="0">
+          <a:noAutofit/>
+        </a:bodyPr>
+        <a:lstStyle/>
+        <a:p>
+          <a:pPr lvl="0" algn="ctr" defTabSz="444500">
+            <a:lnSpc>
+              <a:spcPct val="90000"/>
+            </a:lnSpc>
+            <a:spcBef>
+              <a:spcPct val="0"/>
+            </a:spcBef>
+            <a:spcAft>
+              <a:spcPct val="35000"/>
+            </a:spcAft>
+          </a:pPr>
+          <a:r>
+            <a:rPr lang="fr-FR" sz="1000" kern="1200"/>
+            <a:t>Niveau 2</a:t>
+          </a:r>
+        </a:p>
+      </dsp:txBody>
+      <dsp:txXfrm>
+        <a:off x="0" y="771953"/>
+        <a:ext cx="1845945" cy="293536"/>
+      </dsp:txXfrm>
+    </dsp:sp>
+    <dsp:sp modelId="{772E513C-FB4F-4E26-B87F-012837E3981B}">
+      <dsp:nvSpPr>
+        <dsp:cNvPr id="0" name=""/>
+        <dsp:cNvSpPr/>
+      </dsp:nvSpPr>
+      <dsp:spPr>
+        <a:xfrm>
+          <a:off x="0" y="429494"/>
+          <a:ext cx="6153149" cy="293536"/>
+        </a:xfrm>
+        <a:prstGeom prst="roundRect">
+          <a:avLst>
+            <a:gd name="adj" fmla="val 10000"/>
+          </a:avLst>
+        </a:prstGeom>
+        <a:solidFill>
+          <a:schemeClr val="accent1">
+            <a:tint val="40000"/>
+            <a:hueOff val="0"/>
+            <a:satOff val="0"/>
+            <a:lumOff val="0"/>
+            <a:alphaOff val="0"/>
+          </a:schemeClr>
+        </a:solidFill>
+        <a:ln>
+          <a:noFill/>
+        </a:ln>
+        <a:effectLst>
+          <a:outerShdw blurRad="40000" dist="20000" dir="5400000" rotWithShape="0">
+            <a:srgbClr val="000000">
+              <a:alpha val="38000"/>
+            </a:srgbClr>
+          </a:outerShdw>
+        </a:effectLst>
+      </dsp:spPr>
+      <dsp:style>
+        <a:lnRef idx="0">
+          <a:scrgbClr r="0" g="0" b="0"/>
+        </a:lnRef>
+        <a:fillRef idx="1">
+          <a:scrgbClr r="0" g="0" b="0"/>
+        </a:fillRef>
+        <a:effectRef idx="1">
+          <a:scrgbClr r="0" g="0" b="0"/>
+        </a:effectRef>
+        <a:fontRef idx="minor"/>
+      </dsp:style>
+      <dsp:txBody>
+        <a:bodyPr spcFirstLastPara="0" vert="horz" wrap="square" lIns="71120" tIns="71120" rIns="71120" bIns="71120" numCol="1" spcCol="1270" anchor="ctr" anchorCtr="0">
+          <a:noAutofit/>
+        </a:bodyPr>
+        <a:lstStyle/>
+        <a:p>
+          <a:pPr lvl="0" algn="ctr" defTabSz="444500">
+            <a:lnSpc>
+              <a:spcPct val="90000"/>
+            </a:lnSpc>
+            <a:spcBef>
+              <a:spcPct val="0"/>
+            </a:spcBef>
+            <a:spcAft>
+              <a:spcPct val="35000"/>
+            </a:spcAft>
+          </a:pPr>
+          <a:r>
+            <a:rPr lang="fr-FR" sz="1000" kern="1200"/>
+            <a:t>Niveau 1</a:t>
+          </a:r>
+        </a:p>
+      </dsp:txBody>
+      <dsp:txXfrm>
+        <a:off x="0" y="429494"/>
+        <a:ext cx="1845945" cy="293536"/>
+      </dsp:txXfrm>
+    </dsp:sp>
+    <dsp:sp modelId="{F2B93FAA-95B5-4306-A22B-F15342CAE02B}">
+      <dsp:nvSpPr>
+        <dsp:cNvPr id="0" name=""/>
+        <dsp:cNvSpPr/>
+      </dsp:nvSpPr>
+      <dsp:spPr>
+        <a:xfrm>
+          <a:off x="0" y="87034"/>
+          <a:ext cx="6153149" cy="293536"/>
+        </a:xfrm>
+        <a:prstGeom prst="roundRect">
+          <a:avLst>
+            <a:gd name="adj" fmla="val 10000"/>
+          </a:avLst>
+        </a:prstGeom>
+        <a:solidFill>
+          <a:schemeClr val="accent1">
+            <a:tint val="40000"/>
+            <a:hueOff val="0"/>
+            <a:satOff val="0"/>
+            <a:lumOff val="0"/>
+            <a:alphaOff val="0"/>
+          </a:schemeClr>
+        </a:solidFill>
+        <a:ln>
+          <a:noFill/>
+        </a:ln>
+        <a:effectLst>
+          <a:outerShdw blurRad="40000" dist="20000" dir="5400000" rotWithShape="0">
+            <a:srgbClr val="000000">
+              <a:alpha val="38000"/>
+            </a:srgbClr>
+          </a:outerShdw>
+        </a:effectLst>
+      </dsp:spPr>
+      <dsp:style>
+        <a:lnRef idx="0">
+          <a:scrgbClr r="0" g="0" b="0"/>
+        </a:lnRef>
+        <a:fillRef idx="1">
+          <a:scrgbClr r="0" g="0" b="0"/>
+        </a:fillRef>
+        <a:effectRef idx="1">
+          <a:scrgbClr r="0" g="0" b="0"/>
+        </a:effectRef>
+        <a:fontRef idx="minor"/>
+      </dsp:style>
+      <dsp:txBody>
+        <a:bodyPr spcFirstLastPara="0" vert="horz" wrap="square" lIns="71120" tIns="71120" rIns="71120" bIns="71120" numCol="1" spcCol="1270" anchor="ctr" anchorCtr="0">
+          <a:noAutofit/>
+        </a:bodyPr>
+        <a:lstStyle/>
+        <a:p>
+          <a:pPr lvl="0" algn="ctr" defTabSz="444500">
+            <a:lnSpc>
+              <a:spcPct val="90000"/>
+            </a:lnSpc>
+            <a:spcBef>
+              <a:spcPct val="0"/>
+            </a:spcBef>
+            <a:spcAft>
+              <a:spcPct val="35000"/>
+            </a:spcAft>
+          </a:pPr>
+          <a:r>
+            <a:rPr lang="fr-FR" sz="1000" kern="1200"/>
+            <a:t>Niveau 0</a:t>
+          </a:r>
+        </a:p>
+      </dsp:txBody>
+      <dsp:txXfrm>
+        <a:off x="0" y="87034"/>
+        <a:ext cx="1845945" cy="293536"/>
+      </dsp:txXfrm>
+    </dsp:sp>
+    <dsp:sp modelId="{AAD8B751-FA9E-4492-966C-626442040FA0}">
+      <dsp:nvSpPr>
+        <dsp:cNvPr id="0" name=""/>
+        <dsp:cNvSpPr/>
+      </dsp:nvSpPr>
+      <dsp:spPr>
+        <a:xfrm>
+          <a:off x="3754555" y="111496"/>
+          <a:ext cx="366920" cy="244613"/>
+        </a:xfrm>
+        <a:prstGeom prst="roundRect">
+          <a:avLst>
+            <a:gd name="adj" fmla="val 10000"/>
+          </a:avLst>
+        </a:prstGeom>
+        <a:gradFill rotWithShape="0">
+          <a:gsLst>
+            <a:gs pos="0">
+              <a:schemeClr val="accent1">
+                <a:hueOff val="0"/>
+                <a:satOff val="0"/>
+                <a:lumOff val="0"/>
+                <a:alphaOff val="0"/>
+                <a:tint val="50000"/>
+                <a:satMod val="300000"/>
+              </a:schemeClr>
+            </a:gs>
+            <a:gs pos="35000">
+              <a:schemeClr val="accent1">
+                <a:hueOff val="0"/>
+                <a:satOff val="0"/>
+                <a:lumOff val="0"/>
+                <a:alphaOff val="0"/>
+                <a:tint val="37000"/>
+                <a:satMod val="300000"/>
+              </a:schemeClr>
+            </a:gs>
+            <a:gs pos="100000">
+              <a:schemeClr val="accent1">
+                <a:hueOff val="0"/>
+                <a:satOff val="0"/>
+                <a:lumOff val="0"/>
+                <a:alphaOff val="0"/>
+                <a:tint val="15000"/>
+                <a:satMod val="350000"/>
+              </a:schemeClr>
+            </a:gs>
+          </a:gsLst>
+          <a:lin ang="16200000" scaled="1"/>
+        </a:gradFill>
+        <a:ln>
+          <a:noFill/>
+        </a:ln>
+        <a:effectLst>
+          <a:outerShdw blurRad="40000" dist="20000" dir="5400000" rotWithShape="0">
+            <a:srgbClr val="000000">
+              <a:alpha val="38000"/>
+            </a:srgbClr>
+          </a:outerShdw>
+        </a:effectLst>
+        <a:scene3d>
+          <a:camera prst="orthographicFront"/>
+          <a:lightRig rig="flat" dir="t"/>
+        </a:scene3d>
+        <a:sp3d prstMaterial="dkEdge">
+          <a:bevelT w="8200" h="38100"/>
+        </a:sp3d>
+      </dsp:spPr>
+      <dsp:style>
+        <a:lnRef idx="0">
+          <a:scrgbClr r="0" g="0" b="0"/>
+        </a:lnRef>
+        <a:fillRef idx="2">
+          <a:scrgbClr r="0" g="0" b="0"/>
+        </a:fillRef>
+        <a:effectRef idx="1">
+          <a:scrgbClr r="0" g="0" b="0"/>
+        </a:effectRef>
+        <a:fontRef idx="minor">
+          <a:schemeClr val="dk1"/>
+        </a:fontRef>
+      </dsp:style>
+      <dsp:txBody>
+        <a:bodyPr spcFirstLastPara="0" vert="horz" wrap="square" lIns="34290" tIns="34290" rIns="34290" bIns="34290" numCol="1" spcCol="1270" anchor="ctr" anchorCtr="0">
+          <a:noAutofit/>
+        </a:bodyPr>
+        <a:lstStyle/>
+        <a:p>
+          <a:pPr lvl="0" algn="ctr" defTabSz="400050">
+            <a:lnSpc>
+              <a:spcPct val="90000"/>
+            </a:lnSpc>
+            <a:spcBef>
+              <a:spcPct val="0"/>
+            </a:spcBef>
+            <a:spcAft>
+              <a:spcPct val="35000"/>
+            </a:spcAft>
+          </a:pPr>
+          <a:r>
+            <a:rPr lang="fr-FR" sz="900" kern="1200"/>
+            <a:t>range</a:t>
+          </a:r>
+        </a:p>
+      </dsp:txBody>
+      <dsp:txXfrm>
+        <a:off x="3754555" y="111496"/>
+        <a:ext cx="366920" cy="244613"/>
+      </dsp:txXfrm>
+    </dsp:sp>
+    <dsp:sp modelId="{5F89EDD0-64F1-41DD-B46A-872772B037F3}">
+      <dsp:nvSpPr>
+        <dsp:cNvPr id="0" name=""/>
+        <dsp:cNvSpPr/>
+      </dsp:nvSpPr>
+      <dsp:spPr>
+        <a:xfrm>
+          <a:off x="2507025" y="356110"/>
+          <a:ext cx="1430990" cy="97845"/>
+        </a:xfrm>
+        <a:custGeom>
+          <a:avLst/>
+          <a:gdLst/>
+          <a:ahLst/>
+          <a:cxnLst/>
+          <a:rect l="0" t="0" r="0" b="0"/>
+          <a:pathLst>
+            <a:path>
+              <a:moveTo>
+                <a:pt x="1430990" y="0"/>
+              </a:moveTo>
+              <a:lnTo>
+                <a:pt x="1430990" y="48922"/>
+              </a:lnTo>
+              <a:lnTo>
+                <a:pt x="0" y="48922"/>
+              </a:lnTo>
+              <a:lnTo>
+                <a:pt x="0" y="97845"/>
+              </a:lnTo>
+            </a:path>
+          </a:pathLst>
+        </a:custGeom>
+        <a:noFill/>
+        <a:ln w="25400" cap="flat" cmpd="sng" algn="ctr">
+          <a:solidFill>
+            <a:schemeClr val="accent1">
+              <a:shade val="60000"/>
+              <a:hueOff val="0"/>
+              <a:satOff val="0"/>
+              <a:lumOff val="0"/>
+              <a:alphaOff val="0"/>
+            </a:schemeClr>
+          </a:solidFill>
+          <a:prstDash val="solid"/>
+        </a:ln>
+        <a:effectLst/>
+      </dsp:spPr>
+      <dsp:style>
+        <a:lnRef idx="2">
+          <a:scrgbClr r="0" g="0" b="0"/>
+        </a:lnRef>
+        <a:fillRef idx="0">
+          <a:scrgbClr r="0" g="0" b="0"/>
+        </a:fillRef>
+        <a:effectRef idx="0">
+          <a:scrgbClr r="0" g="0" b="0"/>
+        </a:effectRef>
+        <a:fontRef idx="minor"/>
+      </dsp:style>
+    </dsp:sp>
+    <dsp:sp modelId="{BCC77211-DA4E-46F2-A2EF-0071384C2908}">
+      <dsp:nvSpPr>
+        <dsp:cNvPr id="0" name=""/>
+        <dsp:cNvSpPr/>
+      </dsp:nvSpPr>
+      <dsp:spPr>
+        <a:xfrm>
+          <a:off x="2323565" y="453955"/>
+          <a:ext cx="366920" cy="244613"/>
+        </a:xfrm>
+        <a:prstGeom prst="roundRect">
+          <a:avLst>
+            <a:gd name="adj" fmla="val 10000"/>
+          </a:avLst>
+        </a:prstGeom>
+        <a:gradFill rotWithShape="0">
+          <a:gsLst>
+            <a:gs pos="0">
+              <a:schemeClr val="accent1">
+                <a:hueOff val="0"/>
+                <a:satOff val="0"/>
+                <a:lumOff val="0"/>
+                <a:alphaOff val="0"/>
+                <a:tint val="50000"/>
+                <a:satMod val="300000"/>
+              </a:schemeClr>
+            </a:gs>
+            <a:gs pos="35000">
+              <a:schemeClr val="accent1">
+                <a:hueOff val="0"/>
+                <a:satOff val="0"/>
+                <a:lumOff val="0"/>
+                <a:alphaOff val="0"/>
+                <a:tint val="37000"/>
+                <a:satMod val="300000"/>
+              </a:schemeClr>
+            </a:gs>
+            <a:gs pos="100000">
+              <a:schemeClr val="accent1">
+                <a:hueOff val="0"/>
+                <a:satOff val="0"/>
+                <a:lumOff val="0"/>
+                <a:alphaOff val="0"/>
+                <a:tint val="15000"/>
+                <a:satMod val="350000"/>
+              </a:schemeClr>
+            </a:gs>
+          </a:gsLst>
+          <a:lin ang="16200000" scaled="1"/>
+        </a:gradFill>
+        <a:ln>
+          <a:noFill/>
+        </a:ln>
+        <a:effectLst>
+          <a:outerShdw blurRad="40000" dist="20000" dir="5400000" rotWithShape="0">
+            <a:srgbClr val="000000">
+              <a:alpha val="38000"/>
+            </a:srgbClr>
+          </a:outerShdw>
+        </a:effectLst>
+        <a:scene3d>
+          <a:camera prst="orthographicFront"/>
+          <a:lightRig rig="flat" dir="t"/>
+        </a:scene3d>
+        <a:sp3d prstMaterial="dkEdge">
+          <a:bevelT w="8200" h="38100"/>
+        </a:sp3d>
+      </dsp:spPr>
+      <dsp:style>
+        <a:lnRef idx="0">
+          <a:scrgbClr r="0" g="0" b="0"/>
+        </a:lnRef>
+        <a:fillRef idx="2">
+          <a:scrgbClr r="0" g="0" b="0"/>
+        </a:fillRef>
+        <a:effectRef idx="1">
+          <a:scrgbClr r="0" g="0" b="0"/>
+        </a:effectRef>
+        <a:fontRef idx="minor">
+          <a:schemeClr val="dk1"/>
+        </a:fontRef>
+      </dsp:style>
+      <dsp:txBody>
+        <a:bodyPr spcFirstLastPara="0" vert="horz" wrap="square" lIns="34290" tIns="34290" rIns="34290" bIns="34290" numCol="1" spcCol="1270" anchor="ctr" anchorCtr="0">
+          <a:noAutofit/>
+        </a:bodyPr>
+        <a:lstStyle/>
+        <a:p>
+          <a:pPr lvl="0" algn="ctr" defTabSz="400050">
+            <a:lnSpc>
+              <a:spcPct val="90000"/>
+            </a:lnSpc>
+            <a:spcBef>
+              <a:spcPct val="0"/>
+            </a:spcBef>
+            <a:spcAft>
+              <a:spcPct val="35000"/>
+            </a:spcAft>
+          </a:pPr>
+          <a:r>
+            <a:rPr lang="fr-FR" sz="900" kern="1200"/>
+            <a:t>begin</a:t>
+          </a:r>
+        </a:p>
+      </dsp:txBody>
+      <dsp:txXfrm>
+        <a:off x="2323565" y="453955"/>
+        <a:ext cx="366920" cy="244613"/>
+      </dsp:txXfrm>
+    </dsp:sp>
+    <dsp:sp modelId="{81D32C8B-ED12-4996-922B-403369417DFA}">
+      <dsp:nvSpPr>
+        <dsp:cNvPr id="0" name=""/>
+        <dsp:cNvSpPr/>
+      </dsp:nvSpPr>
+      <dsp:spPr>
+        <a:xfrm>
+          <a:off x="2030028" y="698569"/>
+          <a:ext cx="476996" cy="97845"/>
+        </a:xfrm>
+        <a:custGeom>
+          <a:avLst/>
+          <a:gdLst/>
+          <a:ahLst/>
+          <a:cxnLst/>
+          <a:rect l="0" t="0" r="0" b="0"/>
+          <a:pathLst>
+            <a:path>
+              <a:moveTo>
+                <a:pt x="476996" y="0"/>
+              </a:moveTo>
+              <a:lnTo>
+                <a:pt x="476996" y="48922"/>
+              </a:lnTo>
+              <a:lnTo>
+                <a:pt x="0" y="48922"/>
+              </a:lnTo>
+              <a:lnTo>
+                <a:pt x="0" y="97845"/>
+              </a:lnTo>
+            </a:path>
+          </a:pathLst>
+        </a:custGeom>
+        <a:noFill/>
+        <a:ln w="25400" cap="flat" cmpd="sng" algn="ctr">
+          <a:solidFill>
+            <a:schemeClr val="accent1">
+              <a:shade val="80000"/>
+              <a:hueOff val="0"/>
+              <a:satOff val="0"/>
+              <a:lumOff val="0"/>
+              <a:alphaOff val="0"/>
+            </a:schemeClr>
+          </a:solidFill>
+          <a:prstDash val="solid"/>
+        </a:ln>
+        <a:effectLst/>
+      </dsp:spPr>
+      <dsp:style>
+        <a:lnRef idx="2">
+          <a:scrgbClr r="0" g="0" b="0"/>
+        </a:lnRef>
+        <a:fillRef idx="0">
+          <a:scrgbClr r="0" g="0" b="0"/>
+        </a:fillRef>
+        <a:effectRef idx="0">
+          <a:scrgbClr r="0" g="0" b="0"/>
+        </a:effectRef>
+        <a:fontRef idx="minor"/>
+      </dsp:style>
+    </dsp:sp>
+    <dsp:sp modelId="{235ABEC0-E3EC-44E9-9F0A-164C57C8FD69}">
+      <dsp:nvSpPr>
+        <dsp:cNvPr id="0" name=""/>
+        <dsp:cNvSpPr/>
+      </dsp:nvSpPr>
+      <dsp:spPr>
+        <a:xfrm>
+          <a:off x="1846568" y="796414"/>
+          <a:ext cx="366920" cy="244613"/>
+        </a:xfrm>
+        <a:prstGeom prst="roundRect">
+          <a:avLst>
+            <a:gd name="adj" fmla="val 10000"/>
+          </a:avLst>
+        </a:prstGeom>
+        <a:gradFill rotWithShape="0">
+          <a:gsLst>
+            <a:gs pos="0">
+              <a:schemeClr val="accent1">
+                <a:hueOff val="0"/>
+                <a:satOff val="0"/>
+                <a:lumOff val="0"/>
+                <a:alphaOff val="0"/>
+                <a:tint val="50000"/>
+                <a:satMod val="300000"/>
+              </a:schemeClr>
+            </a:gs>
+            <a:gs pos="35000">
+              <a:schemeClr val="accent1">
+                <a:hueOff val="0"/>
+                <a:satOff val="0"/>
+                <a:lumOff val="0"/>
+                <a:alphaOff val="0"/>
+                <a:tint val="37000"/>
+                <a:satMod val="300000"/>
+              </a:schemeClr>
+            </a:gs>
+            <a:gs pos="100000">
+              <a:schemeClr val="accent1">
+                <a:hueOff val="0"/>
+                <a:satOff val="0"/>
+                <a:lumOff val="0"/>
+                <a:alphaOff val="0"/>
+                <a:tint val="15000"/>
+                <a:satMod val="350000"/>
+              </a:schemeClr>
+            </a:gs>
+          </a:gsLst>
+          <a:lin ang="16200000" scaled="1"/>
+        </a:gradFill>
+        <a:ln>
+          <a:noFill/>
+        </a:ln>
+        <a:effectLst>
+          <a:outerShdw blurRad="40000" dist="20000" dir="5400000" rotWithShape="0">
+            <a:srgbClr val="000000">
+              <a:alpha val="38000"/>
+            </a:srgbClr>
+          </a:outerShdw>
+        </a:effectLst>
+        <a:scene3d>
+          <a:camera prst="orthographicFront"/>
+          <a:lightRig rig="flat" dir="t"/>
+        </a:scene3d>
+        <a:sp3d prstMaterial="dkEdge">
+          <a:bevelT w="8200" h="38100"/>
+        </a:sp3d>
+      </dsp:spPr>
+      <dsp:style>
+        <a:lnRef idx="0">
+          <a:scrgbClr r="0" g="0" b="0"/>
+        </a:lnRef>
+        <a:fillRef idx="2">
+          <a:scrgbClr r="0" g="0" b="0"/>
+        </a:fillRef>
+        <a:effectRef idx="1">
+          <a:scrgbClr r="0" g="0" b="0"/>
+        </a:effectRef>
+        <a:fontRef idx="minor">
+          <a:schemeClr val="dk1"/>
+        </a:fontRef>
+      </dsp:style>
+      <dsp:txBody>
+        <a:bodyPr spcFirstLastPara="0" vert="horz" wrap="square" lIns="34290" tIns="34290" rIns="34290" bIns="34290" numCol="1" spcCol="1270" anchor="ctr" anchorCtr="0">
+          <a:noAutofit/>
+        </a:bodyPr>
+        <a:lstStyle/>
+        <a:p>
+          <a:pPr lvl="0" algn="ctr" defTabSz="400050">
+            <a:lnSpc>
+              <a:spcPct val="90000"/>
+            </a:lnSpc>
+            <a:spcBef>
+              <a:spcPct val="0"/>
+            </a:spcBef>
+            <a:spcAft>
+              <a:spcPct val="35000"/>
+            </a:spcAft>
+          </a:pPr>
+          <a:r>
+            <a:rPr lang="fr-FR" sz="900" kern="1200"/>
+            <a:t>begin</a:t>
+          </a:r>
+        </a:p>
+      </dsp:txBody>
+      <dsp:txXfrm>
+        <a:off x="1846568" y="796414"/>
+        <a:ext cx="366920" cy="244613"/>
+      </dsp:txXfrm>
+    </dsp:sp>
+    <dsp:sp modelId="{D7FA24E3-09E2-4267-969C-95BB9B882FD8}">
+      <dsp:nvSpPr>
+        <dsp:cNvPr id="0" name=""/>
+        <dsp:cNvSpPr/>
+      </dsp:nvSpPr>
+      <dsp:spPr>
+        <a:xfrm>
+          <a:off x="2461305" y="698569"/>
+          <a:ext cx="91440" cy="97845"/>
+        </a:xfrm>
+        <a:custGeom>
+          <a:avLst/>
+          <a:gdLst/>
+          <a:ahLst/>
+          <a:cxnLst/>
+          <a:rect l="0" t="0" r="0" b="0"/>
+          <a:pathLst>
+            <a:path>
+              <a:moveTo>
+                <a:pt x="45720" y="0"/>
+              </a:moveTo>
+              <a:lnTo>
+                <a:pt x="45720" y="97845"/>
+              </a:lnTo>
+            </a:path>
+          </a:pathLst>
+        </a:custGeom>
+        <a:noFill/>
+        <a:ln w="25400" cap="flat" cmpd="sng" algn="ctr">
+          <a:solidFill>
+            <a:schemeClr val="accent1">
+              <a:shade val="80000"/>
+              <a:hueOff val="0"/>
+              <a:satOff val="0"/>
+              <a:lumOff val="0"/>
+              <a:alphaOff val="0"/>
+            </a:schemeClr>
+          </a:solidFill>
+          <a:prstDash val="solid"/>
+        </a:ln>
+        <a:effectLst/>
+      </dsp:spPr>
+      <dsp:style>
+        <a:lnRef idx="2">
+          <a:scrgbClr r="0" g="0" b="0"/>
+        </a:lnRef>
+        <a:fillRef idx="0">
+          <a:scrgbClr r="0" g="0" b="0"/>
+        </a:fillRef>
+        <a:effectRef idx="0">
+          <a:scrgbClr r="0" g="0" b="0"/>
+        </a:effectRef>
+        <a:fontRef idx="minor"/>
+      </dsp:style>
+    </dsp:sp>
+    <dsp:sp modelId="{FDF22226-253B-458C-8B8D-06538D5C067F}">
+      <dsp:nvSpPr>
+        <dsp:cNvPr id="0" name=""/>
+        <dsp:cNvSpPr/>
+      </dsp:nvSpPr>
+      <dsp:spPr>
+        <a:xfrm>
+          <a:off x="2323565" y="796414"/>
+          <a:ext cx="366920" cy="244613"/>
+        </a:xfrm>
+        <a:prstGeom prst="roundRect">
+          <a:avLst>
+            <a:gd name="adj" fmla="val 10000"/>
+          </a:avLst>
+        </a:prstGeom>
+        <a:gradFill rotWithShape="0">
+          <a:gsLst>
+            <a:gs pos="0">
+              <a:schemeClr val="accent1">
+                <a:hueOff val="0"/>
+                <a:satOff val="0"/>
+                <a:lumOff val="0"/>
+                <a:alphaOff val="0"/>
+                <a:tint val="50000"/>
+                <a:satMod val="300000"/>
+              </a:schemeClr>
+            </a:gs>
+            <a:gs pos="35000">
+              <a:schemeClr val="accent1">
+                <a:hueOff val="0"/>
+                <a:satOff val="0"/>
+                <a:lumOff val="0"/>
+                <a:alphaOff val="0"/>
+                <a:tint val="37000"/>
+                <a:satMod val="300000"/>
+              </a:schemeClr>
+            </a:gs>
+            <a:gs pos="100000">
+              <a:schemeClr val="accent1">
+                <a:hueOff val="0"/>
+                <a:satOff val="0"/>
+                <a:lumOff val="0"/>
+                <a:alphaOff val="0"/>
+                <a:tint val="15000"/>
+                <a:satMod val="350000"/>
+              </a:schemeClr>
+            </a:gs>
+          </a:gsLst>
+          <a:lin ang="16200000" scaled="1"/>
+        </a:gradFill>
+        <a:ln>
+          <a:noFill/>
+        </a:ln>
+        <a:effectLst>
+          <a:outerShdw blurRad="40000" dist="20000" dir="5400000" rotWithShape="0">
+            <a:srgbClr val="000000">
+              <a:alpha val="38000"/>
+            </a:srgbClr>
+          </a:outerShdw>
+        </a:effectLst>
+        <a:scene3d>
+          <a:camera prst="orthographicFront"/>
+          <a:lightRig rig="flat" dir="t"/>
+        </a:scene3d>
+        <a:sp3d prstMaterial="dkEdge">
+          <a:bevelT w="8200" h="38100"/>
+        </a:sp3d>
+      </dsp:spPr>
+      <dsp:style>
+        <a:lnRef idx="0">
+          <a:scrgbClr r="0" g="0" b="0"/>
+        </a:lnRef>
+        <a:fillRef idx="2">
+          <a:scrgbClr r="0" g="0" b="0"/>
+        </a:fillRef>
+        <a:effectRef idx="1">
+          <a:scrgbClr r="0" g="0" b="0"/>
+        </a:effectRef>
+        <a:fontRef idx="minor">
+          <a:schemeClr val="dk1"/>
+        </a:fontRef>
+      </dsp:style>
+      <dsp:txBody>
+        <a:bodyPr spcFirstLastPara="0" vert="horz" wrap="square" lIns="34290" tIns="34290" rIns="34290" bIns="34290" numCol="1" spcCol="1270" anchor="ctr" anchorCtr="0">
+          <a:noAutofit/>
+        </a:bodyPr>
+        <a:lstStyle/>
+        <a:p>
+          <a:pPr lvl="0" algn="ctr" defTabSz="400050">
+            <a:lnSpc>
+              <a:spcPct val="90000"/>
+            </a:lnSpc>
+            <a:spcBef>
+              <a:spcPct val="0"/>
+            </a:spcBef>
+            <a:spcAft>
+              <a:spcPct val="35000"/>
+            </a:spcAft>
+          </a:pPr>
+          <a:r>
+            <a:rPr lang="fr-FR" sz="900" kern="1200"/>
+            <a:t>...</a:t>
+          </a:r>
+        </a:p>
+      </dsp:txBody>
+      <dsp:txXfrm>
+        <a:off x="2323565" y="796414"/>
+        <a:ext cx="366920" cy="244613"/>
+      </dsp:txXfrm>
+    </dsp:sp>
+    <dsp:sp modelId="{6909A491-DB19-4949-A4E3-3A3969132BD9}">
+      <dsp:nvSpPr>
+        <dsp:cNvPr id="0" name=""/>
+        <dsp:cNvSpPr/>
+      </dsp:nvSpPr>
+      <dsp:spPr>
+        <a:xfrm>
+          <a:off x="2507025" y="698569"/>
+          <a:ext cx="476996" cy="97845"/>
+        </a:xfrm>
+        <a:custGeom>
+          <a:avLst/>
+          <a:gdLst/>
+          <a:ahLst/>
+          <a:cxnLst/>
+          <a:rect l="0" t="0" r="0" b="0"/>
+          <a:pathLst>
+            <a:path>
+              <a:moveTo>
+                <a:pt x="0" y="0"/>
+              </a:moveTo>
+              <a:lnTo>
+                <a:pt x="0" y="48922"/>
+              </a:lnTo>
+              <a:lnTo>
+                <a:pt x="476996" y="48922"/>
+              </a:lnTo>
+              <a:lnTo>
+                <a:pt x="476996" y="97845"/>
+              </a:lnTo>
+            </a:path>
+          </a:pathLst>
+        </a:custGeom>
+        <a:noFill/>
+        <a:ln w="25400" cap="flat" cmpd="sng" algn="ctr">
+          <a:solidFill>
+            <a:schemeClr val="accent1">
+              <a:shade val="80000"/>
+              <a:hueOff val="0"/>
+              <a:satOff val="0"/>
+              <a:lumOff val="0"/>
+              <a:alphaOff val="0"/>
+            </a:schemeClr>
+          </a:solidFill>
+          <a:prstDash val="solid"/>
+        </a:ln>
+        <a:effectLst/>
+      </dsp:spPr>
+      <dsp:style>
+        <a:lnRef idx="2">
+          <a:scrgbClr r="0" g="0" b="0"/>
+        </a:lnRef>
+        <a:fillRef idx="0">
+          <a:scrgbClr r="0" g="0" b="0"/>
+        </a:fillRef>
+        <a:effectRef idx="0">
+          <a:scrgbClr r="0" g="0" b="0"/>
+        </a:effectRef>
+        <a:fontRef idx="minor"/>
+      </dsp:style>
+    </dsp:sp>
+    <dsp:sp modelId="{AC264BDB-C25A-43D1-9001-814D365B1714}">
+      <dsp:nvSpPr>
+        <dsp:cNvPr id="0" name=""/>
+        <dsp:cNvSpPr/>
+      </dsp:nvSpPr>
+      <dsp:spPr>
+        <a:xfrm>
+          <a:off x="2800562" y="796414"/>
+          <a:ext cx="366920" cy="244613"/>
+        </a:xfrm>
+        <a:prstGeom prst="roundRect">
+          <a:avLst>
+            <a:gd name="adj" fmla="val 10000"/>
+          </a:avLst>
+        </a:prstGeom>
+        <a:gradFill rotWithShape="0">
+          <a:gsLst>
+            <a:gs pos="0">
+              <a:schemeClr val="accent1">
+                <a:hueOff val="0"/>
+                <a:satOff val="0"/>
+                <a:lumOff val="0"/>
+                <a:alphaOff val="0"/>
+                <a:tint val="50000"/>
+                <a:satMod val="300000"/>
+              </a:schemeClr>
+            </a:gs>
+            <a:gs pos="35000">
+              <a:schemeClr val="accent1">
+                <a:hueOff val="0"/>
+                <a:satOff val="0"/>
+                <a:lumOff val="0"/>
+                <a:alphaOff val="0"/>
+                <a:tint val="37000"/>
+                <a:satMod val="300000"/>
+              </a:schemeClr>
+            </a:gs>
+            <a:gs pos="100000">
+              <a:schemeClr val="accent1">
+                <a:hueOff val="0"/>
+                <a:satOff val="0"/>
+                <a:lumOff val="0"/>
+                <a:alphaOff val="0"/>
+                <a:tint val="15000"/>
+                <a:satMod val="350000"/>
+              </a:schemeClr>
+            </a:gs>
+          </a:gsLst>
+          <a:lin ang="16200000" scaled="1"/>
+        </a:gradFill>
+        <a:ln>
+          <a:noFill/>
+        </a:ln>
+        <a:effectLst>
+          <a:outerShdw blurRad="40000" dist="20000" dir="5400000" rotWithShape="0">
+            <a:srgbClr val="000000">
+              <a:alpha val="38000"/>
+            </a:srgbClr>
+          </a:outerShdw>
+        </a:effectLst>
+        <a:scene3d>
+          <a:camera prst="orthographicFront"/>
+          <a:lightRig rig="flat" dir="t"/>
+        </a:scene3d>
+        <a:sp3d prstMaterial="dkEdge">
+          <a:bevelT w="8200" h="38100"/>
+        </a:sp3d>
+      </dsp:spPr>
+      <dsp:style>
+        <a:lnRef idx="0">
+          <a:scrgbClr r="0" g="0" b="0"/>
+        </a:lnRef>
+        <a:fillRef idx="2">
+          <a:scrgbClr r="0" g="0" b="0"/>
+        </a:fillRef>
+        <a:effectRef idx="1">
+          <a:scrgbClr r="0" g="0" b="0"/>
+        </a:effectRef>
+        <a:fontRef idx="minor">
+          <a:schemeClr val="dk1"/>
+        </a:fontRef>
+      </dsp:style>
+      <dsp:txBody>
+        <a:bodyPr spcFirstLastPara="0" vert="horz" wrap="square" lIns="34290" tIns="34290" rIns="34290" bIns="34290" numCol="1" spcCol="1270" anchor="ctr" anchorCtr="0">
+          <a:noAutofit/>
+        </a:bodyPr>
+        <a:lstStyle/>
+        <a:p>
+          <a:pPr lvl="0" algn="ctr" defTabSz="400050">
+            <a:lnSpc>
+              <a:spcPct val="90000"/>
+            </a:lnSpc>
+            <a:spcBef>
+              <a:spcPct val="0"/>
+            </a:spcBef>
+            <a:spcAft>
+              <a:spcPct val="35000"/>
+            </a:spcAft>
+          </a:pPr>
+          <a:r>
+            <a:rPr lang="fr-FR" sz="900" kern="1200"/>
+            <a:t>end</a:t>
+          </a:r>
+        </a:p>
+      </dsp:txBody>
+      <dsp:txXfrm>
+        <a:off x="2800562" y="796414"/>
+        <a:ext cx="366920" cy="244613"/>
+      </dsp:txXfrm>
+    </dsp:sp>
+    <dsp:sp modelId="{D8C36B19-D7D5-402D-9BA5-464B5A46D3F5}">
+      <dsp:nvSpPr>
+        <dsp:cNvPr id="0" name=""/>
+        <dsp:cNvSpPr/>
+      </dsp:nvSpPr>
+      <dsp:spPr>
+        <a:xfrm>
+          <a:off x="3892296" y="356110"/>
+          <a:ext cx="91440" cy="97845"/>
+        </a:xfrm>
+        <a:custGeom>
+          <a:avLst/>
+          <a:gdLst/>
+          <a:ahLst/>
+          <a:cxnLst/>
+          <a:rect l="0" t="0" r="0" b="0"/>
+          <a:pathLst>
+            <a:path>
+              <a:moveTo>
+                <a:pt x="45720" y="0"/>
+              </a:moveTo>
+              <a:lnTo>
+                <a:pt x="45720" y="97845"/>
+              </a:lnTo>
+            </a:path>
+          </a:pathLst>
+        </a:custGeom>
+        <a:noFill/>
+        <a:ln w="25400" cap="flat" cmpd="sng" algn="ctr">
+          <a:solidFill>
+            <a:schemeClr val="accent1">
+              <a:shade val="60000"/>
+              <a:hueOff val="0"/>
+              <a:satOff val="0"/>
+              <a:lumOff val="0"/>
+              <a:alphaOff val="0"/>
+            </a:schemeClr>
+          </a:solidFill>
+          <a:prstDash val="solid"/>
+        </a:ln>
+        <a:effectLst/>
+      </dsp:spPr>
+      <dsp:style>
+        <a:lnRef idx="2">
+          <a:scrgbClr r="0" g="0" b="0"/>
+        </a:lnRef>
+        <a:fillRef idx="0">
+          <a:scrgbClr r="0" g="0" b="0"/>
+        </a:fillRef>
+        <a:effectRef idx="0">
+          <a:scrgbClr r="0" g="0" b="0"/>
+        </a:effectRef>
+        <a:fontRef idx="minor"/>
+      </dsp:style>
+    </dsp:sp>
+    <dsp:sp modelId="{D3D40184-5139-4240-881F-40F08824D4BE}">
+      <dsp:nvSpPr>
+        <dsp:cNvPr id="0" name=""/>
+        <dsp:cNvSpPr/>
+      </dsp:nvSpPr>
+      <dsp:spPr>
+        <a:xfrm>
+          <a:off x="3754555" y="453955"/>
+          <a:ext cx="366920" cy="244613"/>
+        </a:xfrm>
+        <a:prstGeom prst="roundRect">
+          <a:avLst>
+            <a:gd name="adj" fmla="val 10000"/>
+          </a:avLst>
+        </a:prstGeom>
+        <a:gradFill rotWithShape="0">
+          <a:gsLst>
+            <a:gs pos="0">
+              <a:schemeClr val="accent1">
+                <a:hueOff val="0"/>
+                <a:satOff val="0"/>
+                <a:lumOff val="0"/>
+                <a:alphaOff val="0"/>
+                <a:tint val="50000"/>
+                <a:satMod val="300000"/>
+              </a:schemeClr>
+            </a:gs>
+            <a:gs pos="35000">
+              <a:schemeClr val="accent1">
+                <a:hueOff val="0"/>
+                <a:satOff val="0"/>
+                <a:lumOff val="0"/>
+                <a:alphaOff val="0"/>
+                <a:tint val="37000"/>
+                <a:satMod val="300000"/>
+              </a:schemeClr>
+            </a:gs>
+            <a:gs pos="100000">
+              <a:schemeClr val="accent1">
+                <a:hueOff val="0"/>
+                <a:satOff val="0"/>
+                <a:lumOff val="0"/>
+                <a:alphaOff val="0"/>
+                <a:tint val="15000"/>
+                <a:satMod val="350000"/>
+              </a:schemeClr>
+            </a:gs>
+          </a:gsLst>
+          <a:lin ang="16200000" scaled="1"/>
+        </a:gradFill>
+        <a:ln>
+          <a:noFill/>
+        </a:ln>
+        <a:effectLst>
+          <a:outerShdw blurRad="40000" dist="20000" dir="5400000" rotWithShape="0">
+            <a:srgbClr val="000000">
+              <a:alpha val="38000"/>
+            </a:srgbClr>
+          </a:outerShdw>
+        </a:effectLst>
+        <a:scene3d>
+          <a:camera prst="orthographicFront"/>
+          <a:lightRig rig="flat" dir="t"/>
+        </a:scene3d>
+        <a:sp3d prstMaterial="dkEdge">
+          <a:bevelT w="8200" h="38100"/>
+        </a:sp3d>
+      </dsp:spPr>
+      <dsp:style>
+        <a:lnRef idx="0">
+          <a:scrgbClr r="0" g="0" b="0"/>
+        </a:lnRef>
+        <a:fillRef idx="2">
+          <a:scrgbClr r="0" g="0" b="0"/>
+        </a:fillRef>
+        <a:effectRef idx="1">
+          <a:scrgbClr r="0" g="0" b="0"/>
+        </a:effectRef>
+        <a:fontRef idx="minor">
+          <a:schemeClr val="dk1"/>
+        </a:fontRef>
+      </dsp:style>
+      <dsp:txBody>
+        <a:bodyPr spcFirstLastPara="0" vert="horz" wrap="square" lIns="34290" tIns="34290" rIns="34290" bIns="34290" numCol="1" spcCol="1270" anchor="ctr" anchorCtr="0">
+          <a:noAutofit/>
+        </a:bodyPr>
+        <a:lstStyle/>
+        <a:p>
+          <a:pPr lvl="0" algn="ctr" defTabSz="400050">
+            <a:lnSpc>
+              <a:spcPct val="90000"/>
+            </a:lnSpc>
+            <a:spcBef>
+              <a:spcPct val="0"/>
+            </a:spcBef>
+            <a:spcAft>
+              <a:spcPct val="35000"/>
+            </a:spcAft>
+          </a:pPr>
+          <a:r>
+            <a:rPr lang="fr-FR" sz="900" kern="1200"/>
+            <a:t>...</a:t>
+          </a:r>
+        </a:p>
+      </dsp:txBody>
+      <dsp:txXfrm>
+        <a:off x="3754555" y="453955"/>
+        <a:ext cx="366920" cy="244613"/>
+      </dsp:txXfrm>
+    </dsp:sp>
+    <dsp:sp modelId="{110EBFA5-5518-488B-A2E2-DFC15EDDC37A}">
+      <dsp:nvSpPr>
+        <dsp:cNvPr id="0" name=""/>
+        <dsp:cNvSpPr/>
+      </dsp:nvSpPr>
+      <dsp:spPr>
+        <a:xfrm>
+          <a:off x="3461019" y="698569"/>
+          <a:ext cx="476996" cy="97845"/>
+        </a:xfrm>
+        <a:custGeom>
+          <a:avLst/>
+          <a:gdLst/>
+          <a:ahLst/>
+          <a:cxnLst/>
+          <a:rect l="0" t="0" r="0" b="0"/>
+          <a:pathLst>
+            <a:path>
+              <a:moveTo>
+                <a:pt x="476996" y="0"/>
+              </a:moveTo>
+              <a:lnTo>
+                <a:pt x="476996" y="48922"/>
+              </a:lnTo>
+              <a:lnTo>
+                <a:pt x="0" y="48922"/>
+              </a:lnTo>
+              <a:lnTo>
+                <a:pt x="0" y="97845"/>
+              </a:lnTo>
+            </a:path>
+          </a:pathLst>
+        </a:custGeom>
+        <a:noFill/>
+        <a:ln w="25400" cap="flat" cmpd="sng" algn="ctr">
+          <a:solidFill>
+            <a:schemeClr val="accent1">
+              <a:shade val="80000"/>
+              <a:hueOff val="0"/>
+              <a:satOff val="0"/>
+              <a:lumOff val="0"/>
+              <a:alphaOff val="0"/>
+            </a:schemeClr>
+          </a:solidFill>
+          <a:prstDash val="solid"/>
+        </a:ln>
+        <a:effectLst/>
+      </dsp:spPr>
+      <dsp:style>
+        <a:lnRef idx="2">
+          <a:scrgbClr r="0" g="0" b="0"/>
+        </a:lnRef>
+        <a:fillRef idx="0">
+          <a:scrgbClr r="0" g="0" b="0"/>
+        </a:fillRef>
+        <a:effectRef idx="0">
+          <a:scrgbClr r="0" g="0" b="0"/>
+        </a:effectRef>
+        <a:fontRef idx="minor"/>
+      </dsp:style>
+    </dsp:sp>
+    <dsp:sp modelId="{DC9688D0-3A58-43FC-AE4A-84C54F98C9DF}">
+      <dsp:nvSpPr>
+        <dsp:cNvPr id="0" name=""/>
+        <dsp:cNvSpPr/>
+      </dsp:nvSpPr>
+      <dsp:spPr>
+        <a:xfrm>
+          <a:off x="3277558" y="796414"/>
+          <a:ext cx="366920" cy="244613"/>
+        </a:xfrm>
+        <a:prstGeom prst="roundRect">
+          <a:avLst>
+            <a:gd name="adj" fmla="val 10000"/>
+          </a:avLst>
+        </a:prstGeom>
+        <a:gradFill rotWithShape="0">
+          <a:gsLst>
+            <a:gs pos="0">
+              <a:schemeClr val="accent1">
+                <a:hueOff val="0"/>
+                <a:satOff val="0"/>
+                <a:lumOff val="0"/>
+                <a:alphaOff val="0"/>
+                <a:tint val="50000"/>
+                <a:satMod val="300000"/>
+              </a:schemeClr>
+            </a:gs>
+            <a:gs pos="35000">
+              <a:schemeClr val="accent1">
+                <a:hueOff val="0"/>
+                <a:satOff val="0"/>
+                <a:lumOff val="0"/>
+                <a:alphaOff val="0"/>
+                <a:tint val="37000"/>
+                <a:satMod val="300000"/>
+              </a:schemeClr>
+            </a:gs>
+            <a:gs pos="100000">
+              <a:schemeClr val="accent1">
+                <a:hueOff val="0"/>
+                <a:satOff val="0"/>
+                <a:lumOff val="0"/>
+                <a:alphaOff val="0"/>
+                <a:tint val="15000"/>
+                <a:satMod val="350000"/>
+              </a:schemeClr>
+            </a:gs>
+          </a:gsLst>
+          <a:lin ang="16200000" scaled="1"/>
+        </a:gradFill>
+        <a:ln>
+          <a:noFill/>
+        </a:ln>
+        <a:effectLst>
+          <a:outerShdw blurRad="40000" dist="20000" dir="5400000" rotWithShape="0">
+            <a:srgbClr val="000000">
+              <a:alpha val="38000"/>
+            </a:srgbClr>
+          </a:outerShdw>
+        </a:effectLst>
+        <a:scene3d>
+          <a:camera prst="orthographicFront"/>
+          <a:lightRig rig="flat" dir="t"/>
+        </a:scene3d>
+        <a:sp3d prstMaterial="dkEdge">
+          <a:bevelT w="8200" h="38100"/>
+        </a:sp3d>
+      </dsp:spPr>
+      <dsp:style>
+        <a:lnRef idx="0">
+          <a:scrgbClr r="0" g="0" b="0"/>
+        </a:lnRef>
+        <a:fillRef idx="2">
+          <a:scrgbClr r="0" g="0" b="0"/>
+        </a:fillRef>
+        <a:effectRef idx="1">
+          <a:scrgbClr r="0" g="0" b="0"/>
+        </a:effectRef>
+        <a:fontRef idx="minor">
+          <a:schemeClr val="dk1"/>
+        </a:fontRef>
+      </dsp:style>
+      <dsp:txBody>
+        <a:bodyPr spcFirstLastPara="0" vert="horz" wrap="square" lIns="34290" tIns="34290" rIns="34290" bIns="34290" numCol="1" spcCol="1270" anchor="ctr" anchorCtr="0">
+          <a:noAutofit/>
+        </a:bodyPr>
+        <a:lstStyle/>
+        <a:p>
+          <a:pPr lvl="0" algn="ctr" defTabSz="400050">
+            <a:lnSpc>
+              <a:spcPct val="90000"/>
+            </a:lnSpc>
+            <a:spcBef>
+              <a:spcPct val="0"/>
+            </a:spcBef>
+            <a:spcAft>
+              <a:spcPct val="35000"/>
+            </a:spcAft>
+          </a:pPr>
+          <a:r>
+            <a:rPr lang="fr-FR" sz="900" kern="1200"/>
+            <a:t>begin</a:t>
+          </a:r>
+        </a:p>
+      </dsp:txBody>
+      <dsp:txXfrm>
+        <a:off x="3277558" y="796414"/>
+        <a:ext cx="366920" cy="244613"/>
+      </dsp:txXfrm>
+    </dsp:sp>
+    <dsp:sp modelId="{989B3F71-7606-45DE-9EE0-48380C63654B}">
+      <dsp:nvSpPr>
+        <dsp:cNvPr id="0" name=""/>
+        <dsp:cNvSpPr/>
+      </dsp:nvSpPr>
+      <dsp:spPr>
+        <a:xfrm>
+          <a:off x="3892296" y="698569"/>
+          <a:ext cx="91440" cy="97845"/>
+        </a:xfrm>
+        <a:custGeom>
+          <a:avLst/>
+          <a:gdLst/>
+          <a:ahLst/>
+          <a:cxnLst/>
+          <a:rect l="0" t="0" r="0" b="0"/>
+          <a:pathLst>
+            <a:path>
+              <a:moveTo>
+                <a:pt x="45720" y="0"/>
+              </a:moveTo>
+              <a:lnTo>
+                <a:pt x="45720" y="97845"/>
+              </a:lnTo>
+            </a:path>
+          </a:pathLst>
+        </a:custGeom>
+        <a:noFill/>
+        <a:ln w="25400" cap="flat" cmpd="sng" algn="ctr">
+          <a:solidFill>
+            <a:schemeClr val="accent1">
+              <a:shade val="80000"/>
+              <a:hueOff val="0"/>
+              <a:satOff val="0"/>
+              <a:lumOff val="0"/>
+              <a:alphaOff val="0"/>
+            </a:schemeClr>
+          </a:solidFill>
+          <a:prstDash val="solid"/>
+        </a:ln>
+        <a:effectLst/>
+      </dsp:spPr>
+      <dsp:style>
+        <a:lnRef idx="2">
+          <a:scrgbClr r="0" g="0" b="0"/>
+        </a:lnRef>
+        <a:fillRef idx="0">
+          <a:scrgbClr r="0" g="0" b="0"/>
+        </a:fillRef>
+        <a:effectRef idx="0">
+          <a:scrgbClr r="0" g="0" b="0"/>
+        </a:effectRef>
+        <a:fontRef idx="minor"/>
+      </dsp:style>
+    </dsp:sp>
+    <dsp:sp modelId="{DE3FB63F-5271-4A54-9DCC-42E5480153FA}">
+      <dsp:nvSpPr>
+        <dsp:cNvPr id="0" name=""/>
+        <dsp:cNvSpPr/>
+      </dsp:nvSpPr>
+      <dsp:spPr>
+        <a:xfrm>
+          <a:off x="3754555" y="796414"/>
+          <a:ext cx="366920" cy="244613"/>
+        </a:xfrm>
+        <a:prstGeom prst="roundRect">
+          <a:avLst>
+            <a:gd name="adj" fmla="val 10000"/>
+          </a:avLst>
+        </a:prstGeom>
+        <a:gradFill rotWithShape="0">
+          <a:gsLst>
+            <a:gs pos="0">
+              <a:schemeClr val="accent1">
+                <a:hueOff val="0"/>
+                <a:satOff val="0"/>
+                <a:lumOff val="0"/>
+                <a:alphaOff val="0"/>
+                <a:tint val="50000"/>
+                <a:satMod val="300000"/>
+              </a:schemeClr>
+            </a:gs>
+            <a:gs pos="35000">
+              <a:schemeClr val="accent1">
+                <a:hueOff val="0"/>
+                <a:satOff val="0"/>
+                <a:lumOff val="0"/>
+                <a:alphaOff val="0"/>
+                <a:tint val="37000"/>
+                <a:satMod val="300000"/>
+              </a:schemeClr>
+            </a:gs>
+            <a:gs pos="100000">
+              <a:schemeClr val="accent1">
+                <a:hueOff val="0"/>
+                <a:satOff val="0"/>
+                <a:lumOff val="0"/>
+                <a:alphaOff val="0"/>
+                <a:tint val="15000"/>
+                <a:satMod val="350000"/>
+              </a:schemeClr>
+            </a:gs>
+          </a:gsLst>
+          <a:lin ang="16200000" scaled="1"/>
+        </a:gradFill>
+        <a:ln>
+          <a:noFill/>
+        </a:ln>
+        <a:effectLst>
+          <a:outerShdw blurRad="40000" dist="20000" dir="5400000" rotWithShape="0">
+            <a:srgbClr val="000000">
+              <a:alpha val="38000"/>
+            </a:srgbClr>
+          </a:outerShdw>
+        </a:effectLst>
+        <a:scene3d>
+          <a:camera prst="orthographicFront"/>
+          <a:lightRig rig="flat" dir="t"/>
+        </a:scene3d>
+        <a:sp3d prstMaterial="dkEdge">
+          <a:bevelT w="8200" h="38100"/>
+        </a:sp3d>
+      </dsp:spPr>
+      <dsp:style>
+        <a:lnRef idx="0">
+          <a:scrgbClr r="0" g="0" b="0"/>
+        </a:lnRef>
+        <a:fillRef idx="2">
+          <a:scrgbClr r="0" g="0" b="0"/>
+        </a:fillRef>
+        <a:effectRef idx="1">
+          <a:scrgbClr r="0" g="0" b="0"/>
+        </a:effectRef>
+        <a:fontRef idx="minor">
+          <a:schemeClr val="dk1"/>
+        </a:fontRef>
+      </dsp:style>
+      <dsp:txBody>
+        <a:bodyPr spcFirstLastPara="0" vert="horz" wrap="square" lIns="34290" tIns="34290" rIns="34290" bIns="34290" numCol="1" spcCol="1270" anchor="ctr" anchorCtr="0">
+          <a:noAutofit/>
+        </a:bodyPr>
+        <a:lstStyle/>
+        <a:p>
+          <a:pPr lvl="0" algn="ctr" defTabSz="400050">
+            <a:lnSpc>
+              <a:spcPct val="90000"/>
+            </a:lnSpc>
+            <a:spcBef>
+              <a:spcPct val="0"/>
+            </a:spcBef>
+            <a:spcAft>
+              <a:spcPct val="35000"/>
+            </a:spcAft>
+          </a:pPr>
+          <a:r>
+            <a:rPr lang="fr-FR" sz="900" kern="1200"/>
+            <a:t>...</a:t>
+          </a:r>
+        </a:p>
+      </dsp:txBody>
+      <dsp:txXfrm>
+        <a:off x="3754555" y="796414"/>
+        <a:ext cx="366920" cy="244613"/>
+      </dsp:txXfrm>
+    </dsp:sp>
+    <dsp:sp modelId="{4342F7B0-90C8-48F1-9E20-2EF6FC5939D8}">
+      <dsp:nvSpPr>
+        <dsp:cNvPr id="0" name=""/>
+        <dsp:cNvSpPr/>
+      </dsp:nvSpPr>
+      <dsp:spPr>
+        <a:xfrm>
+          <a:off x="3938016" y="698569"/>
+          <a:ext cx="476996" cy="97845"/>
+        </a:xfrm>
+        <a:custGeom>
+          <a:avLst/>
+          <a:gdLst/>
+          <a:ahLst/>
+          <a:cxnLst/>
+          <a:rect l="0" t="0" r="0" b="0"/>
+          <a:pathLst>
+            <a:path>
+              <a:moveTo>
+                <a:pt x="0" y="0"/>
+              </a:moveTo>
+              <a:lnTo>
+                <a:pt x="0" y="48922"/>
+              </a:lnTo>
+              <a:lnTo>
+                <a:pt x="476996" y="48922"/>
+              </a:lnTo>
+              <a:lnTo>
+                <a:pt x="476996" y="97845"/>
+              </a:lnTo>
+            </a:path>
+          </a:pathLst>
+        </a:custGeom>
+        <a:noFill/>
+        <a:ln w="25400" cap="flat" cmpd="sng" algn="ctr">
+          <a:solidFill>
+            <a:schemeClr val="accent1">
+              <a:shade val="80000"/>
+              <a:hueOff val="0"/>
+              <a:satOff val="0"/>
+              <a:lumOff val="0"/>
+              <a:alphaOff val="0"/>
+            </a:schemeClr>
+          </a:solidFill>
+          <a:prstDash val="solid"/>
+        </a:ln>
+        <a:effectLst/>
+      </dsp:spPr>
+      <dsp:style>
+        <a:lnRef idx="2">
+          <a:scrgbClr r="0" g="0" b="0"/>
+        </a:lnRef>
+        <a:fillRef idx="0">
+          <a:scrgbClr r="0" g="0" b="0"/>
+        </a:fillRef>
+        <a:effectRef idx="0">
+          <a:scrgbClr r="0" g="0" b="0"/>
+        </a:effectRef>
+        <a:fontRef idx="minor"/>
+      </dsp:style>
+    </dsp:sp>
+    <dsp:sp modelId="{7C5E3EFE-B238-41BC-A0CA-D9CC1770E167}">
+      <dsp:nvSpPr>
+        <dsp:cNvPr id="0" name=""/>
+        <dsp:cNvSpPr/>
+      </dsp:nvSpPr>
+      <dsp:spPr>
+        <a:xfrm>
+          <a:off x="4231552" y="796414"/>
+          <a:ext cx="366920" cy="244613"/>
+        </a:xfrm>
+        <a:prstGeom prst="roundRect">
+          <a:avLst>
+            <a:gd name="adj" fmla="val 10000"/>
+          </a:avLst>
+        </a:prstGeom>
+        <a:gradFill rotWithShape="0">
+          <a:gsLst>
+            <a:gs pos="0">
+              <a:schemeClr val="accent1">
+                <a:hueOff val="0"/>
+                <a:satOff val="0"/>
+                <a:lumOff val="0"/>
+                <a:alphaOff val="0"/>
+                <a:tint val="50000"/>
+                <a:satMod val="300000"/>
+              </a:schemeClr>
+            </a:gs>
+            <a:gs pos="35000">
+              <a:schemeClr val="accent1">
+                <a:hueOff val="0"/>
+                <a:satOff val="0"/>
+                <a:lumOff val="0"/>
+                <a:alphaOff val="0"/>
+                <a:tint val="37000"/>
+                <a:satMod val="300000"/>
+              </a:schemeClr>
+            </a:gs>
+            <a:gs pos="100000">
+              <a:schemeClr val="accent1">
+                <a:hueOff val="0"/>
+                <a:satOff val="0"/>
+                <a:lumOff val="0"/>
+                <a:alphaOff val="0"/>
+                <a:tint val="15000"/>
+                <a:satMod val="350000"/>
+              </a:schemeClr>
+            </a:gs>
+          </a:gsLst>
+          <a:lin ang="16200000" scaled="1"/>
+        </a:gradFill>
+        <a:ln>
+          <a:noFill/>
+        </a:ln>
+        <a:effectLst>
+          <a:outerShdw blurRad="40000" dist="20000" dir="5400000" rotWithShape="0">
+            <a:srgbClr val="000000">
+              <a:alpha val="38000"/>
+            </a:srgbClr>
+          </a:outerShdw>
+        </a:effectLst>
+        <a:scene3d>
+          <a:camera prst="orthographicFront"/>
+          <a:lightRig rig="flat" dir="t"/>
+        </a:scene3d>
+        <a:sp3d prstMaterial="dkEdge">
+          <a:bevelT w="8200" h="38100"/>
+        </a:sp3d>
+      </dsp:spPr>
+      <dsp:style>
+        <a:lnRef idx="0">
+          <a:scrgbClr r="0" g="0" b="0"/>
+        </a:lnRef>
+        <a:fillRef idx="2">
+          <a:scrgbClr r="0" g="0" b="0"/>
+        </a:fillRef>
+        <a:effectRef idx="1">
+          <a:scrgbClr r="0" g="0" b="0"/>
+        </a:effectRef>
+        <a:fontRef idx="minor">
+          <a:schemeClr val="dk1"/>
+        </a:fontRef>
+      </dsp:style>
+      <dsp:txBody>
+        <a:bodyPr spcFirstLastPara="0" vert="horz" wrap="square" lIns="34290" tIns="34290" rIns="34290" bIns="34290" numCol="1" spcCol="1270" anchor="ctr" anchorCtr="0">
+          <a:noAutofit/>
+        </a:bodyPr>
+        <a:lstStyle/>
+        <a:p>
+          <a:pPr lvl="0" algn="ctr" defTabSz="400050">
+            <a:lnSpc>
+              <a:spcPct val="90000"/>
+            </a:lnSpc>
+            <a:spcBef>
+              <a:spcPct val="0"/>
+            </a:spcBef>
+            <a:spcAft>
+              <a:spcPct val="35000"/>
+            </a:spcAft>
+          </a:pPr>
+          <a:r>
+            <a:rPr lang="fr-FR" sz="900" kern="1200"/>
+            <a:t>end</a:t>
+          </a:r>
+        </a:p>
+      </dsp:txBody>
+      <dsp:txXfrm>
+        <a:off x="4231552" y="796414"/>
+        <a:ext cx="366920" cy="244613"/>
+      </dsp:txXfrm>
+    </dsp:sp>
+    <dsp:sp modelId="{B28A1E60-D8A8-4A19-8A62-98B3DE0DF00F}">
+      <dsp:nvSpPr>
+        <dsp:cNvPr id="0" name=""/>
+        <dsp:cNvSpPr/>
+      </dsp:nvSpPr>
+      <dsp:spPr>
+        <a:xfrm>
+          <a:off x="3938016" y="356110"/>
+          <a:ext cx="1430990" cy="97845"/>
+        </a:xfrm>
+        <a:custGeom>
+          <a:avLst/>
+          <a:gdLst/>
+          <a:ahLst/>
+          <a:cxnLst/>
+          <a:rect l="0" t="0" r="0" b="0"/>
+          <a:pathLst>
+            <a:path>
+              <a:moveTo>
+                <a:pt x="0" y="0"/>
+              </a:moveTo>
+              <a:lnTo>
+                <a:pt x="0" y="48922"/>
+              </a:lnTo>
+              <a:lnTo>
+                <a:pt x="1430990" y="48922"/>
+              </a:lnTo>
+              <a:lnTo>
+                <a:pt x="1430990" y="97845"/>
+              </a:lnTo>
+            </a:path>
+          </a:pathLst>
+        </a:custGeom>
+        <a:noFill/>
+        <a:ln w="25400" cap="flat" cmpd="sng" algn="ctr">
+          <a:solidFill>
+            <a:schemeClr val="accent1">
+              <a:shade val="60000"/>
+              <a:hueOff val="0"/>
+              <a:satOff val="0"/>
+              <a:lumOff val="0"/>
+              <a:alphaOff val="0"/>
+            </a:schemeClr>
+          </a:solidFill>
+          <a:prstDash val="solid"/>
+        </a:ln>
+        <a:effectLst/>
+      </dsp:spPr>
+      <dsp:style>
+        <a:lnRef idx="2">
+          <a:scrgbClr r="0" g="0" b="0"/>
+        </a:lnRef>
+        <a:fillRef idx="0">
+          <a:scrgbClr r="0" g="0" b="0"/>
+        </a:fillRef>
+        <a:effectRef idx="0">
+          <a:scrgbClr r="0" g="0" b="0"/>
+        </a:effectRef>
+        <a:fontRef idx="minor"/>
+      </dsp:style>
+    </dsp:sp>
+    <dsp:sp modelId="{1A03A601-BCFC-4239-B2C5-46EFE19C7602}">
+      <dsp:nvSpPr>
+        <dsp:cNvPr id="0" name=""/>
+        <dsp:cNvSpPr/>
+      </dsp:nvSpPr>
+      <dsp:spPr>
+        <a:xfrm>
+          <a:off x="5185546" y="453955"/>
+          <a:ext cx="366920" cy="244613"/>
+        </a:xfrm>
+        <a:prstGeom prst="roundRect">
+          <a:avLst>
+            <a:gd name="adj" fmla="val 10000"/>
+          </a:avLst>
+        </a:prstGeom>
+        <a:gradFill rotWithShape="0">
+          <a:gsLst>
+            <a:gs pos="0">
+              <a:schemeClr val="accent1">
+                <a:hueOff val="0"/>
+                <a:satOff val="0"/>
+                <a:lumOff val="0"/>
+                <a:alphaOff val="0"/>
+                <a:tint val="50000"/>
+                <a:satMod val="300000"/>
+              </a:schemeClr>
+            </a:gs>
+            <a:gs pos="35000">
+              <a:schemeClr val="accent1">
+                <a:hueOff val="0"/>
+                <a:satOff val="0"/>
+                <a:lumOff val="0"/>
+                <a:alphaOff val="0"/>
+                <a:tint val="37000"/>
+                <a:satMod val="300000"/>
+              </a:schemeClr>
+            </a:gs>
+            <a:gs pos="100000">
+              <a:schemeClr val="accent1">
+                <a:hueOff val="0"/>
+                <a:satOff val="0"/>
+                <a:lumOff val="0"/>
+                <a:alphaOff val="0"/>
+                <a:tint val="15000"/>
+                <a:satMod val="350000"/>
+              </a:schemeClr>
+            </a:gs>
+          </a:gsLst>
+          <a:lin ang="16200000" scaled="1"/>
+        </a:gradFill>
+        <a:ln>
+          <a:noFill/>
+        </a:ln>
+        <a:effectLst>
+          <a:outerShdw blurRad="40000" dist="20000" dir="5400000" rotWithShape="0">
+            <a:srgbClr val="000000">
+              <a:alpha val="38000"/>
+            </a:srgbClr>
+          </a:outerShdw>
+        </a:effectLst>
+        <a:scene3d>
+          <a:camera prst="orthographicFront"/>
+          <a:lightRig rig="flat" dir="t"/>
+        </a:scene3d>
+        <a:sp3d prstMaterial="dkEdge">
+          <a:bevelT w="8200" h="38100"/>
+        </a:sp3d>
+      </dsp:spPr>
+      <dsp:style>
+        <a:lnRef idx="0">
+          <a:scrgbClr r="0" g="0" b="0"/>
+        </a:lnRef>
+        <a:fillRef idx="2">
+          <a:scrgbClr r="0" g="0" b="0"/>
+        </a:fillRef>
+        <a:effectRef idx="1">
+          <a:scrgbClr r="0" g="0" b="0"/>
+        </a:effectRef>
+        <a:fontRef idx="minor">
+          <a:schemeClr val="dk1"/>
+        </a:fontRef>
+      </dsp:style>
+      <dsp:txBody>
+        <a:bodyPr spcFirstLastPara="0" vert="horz" wrap="square" lIns="34290" tIns="34290" rIns="34290" bIns="34290" numCol="1" spcCol="1270" anchor="ctr" anchorCtr="0">
+          <a:noAutofit/>
+        </a:bodyPr>
+        <a:lstStyle/>
+        <a:p>
+          <a:pPr lvl="0" algn="ctr" defTabSz="400050">
+            <a:lnSpc>
+              <a:spcPct val="90000"/>
+            </a:lnSpc>
+            <a:spcBef>
+              <a:spcPct val="0"/>
+            </a:spcBef>
+            <a:spcAft>
+              <a:spcPct val="35000"/>
+            </a:spcAft>
+          </a:pPr>
+          <a:r>
+            <a:rPr lang="fr-FR" sz="900" kern="1200"/>
+            <a:t>end</a:t>
+          </a:r>
+        </a:p>
+      </dsp:txBody>
+      <dsp:txXfrm>
+        <a:off x="5185546" y="453955"/>
+        <a:ext cx="366920" cy="244613"/>
+      </dsp:txXfrm>
+    </dsp:sp>
+    <dsp:sp modelId="{24CCF9CA-6579-4C2C-B633-00B0521B2002}">
+      <dsp:nvSpPr>
+        <dsp:cNvPr id="0" name=""/>
+        <dsp:cNvSpPr/>
+      </dsp:nvSpPr>
+      <dsp:spPr>
+        <a:xfrm>
+          <a:off x="4892009" y="698569"/>
+          <a:ext cx="476996" cy="97845"/>
+        </a:xfrm>
+        <a:custGeom>
+          <a:avLst/>
+          <a:gdLst/>
+          <a:ahLst/>
+          <a:cxnLst/>
+          <a:rect l="0" t="0" r="0" b="0"/>
+          <a:pathLst>
+            <a:path>
+              <a:moveTo>
+                <a:pt x="476996" y="0"/>
+              </a:moveTo>
+              <a:lnTo>
+                <a:pt x="476996" y="48922"/>
+              </a:lnTo>
+              <a:lnTo>
+                <a:pt x="0" y="48922"/>
+              </a:lnTo>
+              <a:lnTo>
+                <a:pt x="0" y="97845"/>
+              </a:lnTo>
+            </a:path>
+          </a:pathLst>
+        </a:custGeom>
+        <a:noFill/>
+        <a:ln w="25400" cap="flat" cmpd="sng" algn="ctr">
+          <a:solidFill>
+            <a:schemeClr val="accent1">
+              <a:shade val="80000"/>
+              <a:hueOff val="0"/>
+              <a:satOff val="0"/>
+              <a:lumOff val="0"/>
+              <a:alphaOff val="0"/>
+            </a:schemeClr>
+          </a:solidFill>
+          <a:prstDash val="solid"/>
+        </a:ln>
+        <a:effectLst/>
+      </dsp:spPr>
+      <dsp:style>
+        <a:lnRef idx="2">
+          <a:scrgbClr r="0" g="0" b="0"/>
+        </a:lnRef>
+        <a:fillRef idx="0">
+          <a:scrgbClr r="0" g="0" b="0"/>
+        </a:fillRef>
+        <a:effectRef idx="0">
+          <a:scrgbClr r="0" g="0" b="0"/>
+        </a:effectRef>
+        <a:fontRef idx="minor"/>
+      </dsp:style>
+    </dsp:sp>
+    <dsp:sp modelId="{D380397C-A941-47E1-9643-4AF2F5AD3212}">
+      <dsp:nvSpPr>
+        <dsp:cNvPr id="0" name=""/>
+        <dsp:cNvSpPr/>
+      </dsp:nvSpPr>
+      <dsp:spPr>
+        <a:xfrm>
+          <a:off x="4708549" y="796414"/>
+          <a:ext cx="366920" cy="244613"/>
+        </a:xfrm>
+        <a:prstGeom prst="roundRect">
+          <a:avLst>
+            <a:gd name="adj" fmla="val 10000"/>
+          </a:avLst>
+        </a:prstGeom>
+        <a:gradFill rotWithShape="0">
+          <a:gsLst>
+            <a:gs pos="0">
+              <a:schemeClr val="accent1">
+                <a:hueOff val="0"/>
+                <a:satOff val="0"/>
+                <a:lumOff val="0"/>
+                <a:alphaOff val="0"/>
+                <a:tint val="50000"/>
+                <a:satMod val="300000"/>
+              </a:schemeClr>
+            </a:gs>
+            <a:gs pos="35000">
+              <a:schemeClr val="accent1">
+                <a:hueOff val="0"/>
+                <a:satOff val="0"/>
+                <a:lumOff val="0"/>
+                <a:alphaOff val="0"/>
+                <a:tint val="37000"/>
+                <a:satMod val="300000"/>
+              </a:schemeClr>
+            </a:gs>
+            <a:gs pos="100000">
+              <a:schemeClr val="accent1">
+                <a:hueOff val="0"/>
+                <a:satOff val="0"/>
+                <a:lumOff val="0"/>
+                <a:alphaOff val="0"/>
+                <a:tint val="15000"/>
+                <a:satMod val="350000"/>
+              </a:schemeClr>
+            </a:gs>
+          </a:gsLst>
+          <a:lin ang="16200000" scaled="1"/>
+        </a:gradFill>
+        <a:ln>
+          <a:noFill/>
+        </a:ln>
+        <a:effectLst>
+          <a:outerShdw blurRad="40000" dist="20000" dir="5400000" rotWithShape="0">
+            <a:srgbClr val="000000">
+              <a:alpha val="38000"/>
+            </a:srgbClr>
+          </a:outerShdw>
+        </a:effectLst>
+        <a:scene3d>
+          <a:camera prst="orthographicFront"/>
+          <a:lightRig rig="flat" dir="t"/>
+        </a:scene3d>
+        <a:sp3d prstMaterial="dkEdge">
+          <a:bevelT w="8200" h="38100"/>
+        </a:sp3d>
+      </dsp:spPr>
+      <dsp:style>
+        <a:lnRef idx="0">
+          <a:scrgbClr r="0" g="0" b="0"/>
+        </a:lnRef>
+        <a:fillRef idx="2">
+          <a:scrgbClr r="0" g="0" b="0"/>
+        </a:fillRef>
+        <a:effectRef idx="1">
+          <a:scrgbClr r="0" g="0" b="0"/>
+        </a:effectRef>
+        <a:fontRef idx="minor">
+          <a:schemeClr val="dk1"/>
+        </a:fontRef>
+      </dsp:style>
+      <dsp:txBody>
+        <a:bodyPr spcFirstLastPara="0" vert="horz" wrap="square" lIns="34290" tIns="34290" rIns="34290" bIns="34290" numCol="1" spcCol="1270" anchor="ctr" anchorCtr="0">
+          <a:noAutofit/>
+        </a:bodyPr>
+        <a:lstStyle/>
+        <a:p>
+          <a:pPr lvl="0" algn="ctr" defTabSz="400050">
+            <a:lnSpc>
+              <a:spcPct val="90000"/>
+            </a:lnSpc>
+            <a:spcBef>
+              <a:spcPct val="0"/>
+            </a:spcBef>
+            <a:spcAft>
+              <a:spcPct val="35000"/>
+            </a:spcAft>
+          </a:pPr>
+          <a:r>
+            <a:rPr lang="fr-FR" sz="900" kern="1200"/>
+            <a:t>begin</a:t>
+          </a:r>
+        </a:p>
+      </dsp:txBody>
+      <dsp:txXfrm>
+        <a:off x="4708549" y="796414"/>
+        <a:ext cx="366920" cy="244613"/>
+      </dsp:txXfrm>
+    </dsp:sp>
+    <dsp:sp modelId="{95134C75-463E-4344-9603-6B0576629EA6}">
+      <dsp:nvSpPr>
+        <dsp:cNvPr id="0" name=""/>
+        <dsp:cNvSpPr/>
+      </dsp:nvSpPr>
+      <dsp:spPr>
+        <a:xfrm>
+          <a:off x="5323286" y="698569"/>
+          <a:ext cx="91440" cy="97845"/>
+        </a:xfrm>
+        <a:custGeom>
+          <a:avLst/>
+          <a:gdLst/>
+          <a:ahLst/>
+          <a:cxnLst/>
+          <a:rect l="0" t="0" r="0" b="0"/>
+          <a:pathLst>
+            <a:path>
+              <a:moveTo>
+                <a:pt x="45720" y="0"/>
+              </a:moveTo>
+              <a:lnTo>
+                <a:pt x="45720" y="97845"/>
+              </a:lnTo>
+            </a:path>
+          </a:pathLst>
+        </a:custGeom>
+        <a:noFill/>
+        <a:ln w="25400" cap="flat" cmpd="sng" algn="ctr">
+          <a:solidFill>
+            <a:schemeClr val="accent1">
+              <a:shade val="80000"/>
+              <a:hueOff val="0"/>
+              <a:satOff val="0"/>
+              <a:lumOff val="0"/>
+              <a:alphaOff val="0"/>
+            </a:schemeClr>
+          </a:solidFill>
+          <a:prstDash val="solid"/>
+        </a:ln>
+        <a:effectLst/>
+      </dsp:spPr>
+      <dsp:style>
+        <a:lnRef idx="2">
+          <a:scrgbClr r="0" g="0" b="0"/>
+        </a:lnRef>
+        <a:fillRef idx="0">
+          <a:scrgbClr r="0" g="0" b="0"/>
+        </a:fillRef>
+        <a:effectRef idx="0">
+          <a:scrgbClr r="0" g="0" b="0"/>
+        </a:effectRef>
+        <a:fontRef idx="minor"/>
+      </dsp:style>
+    </dsp:sp>
+    <dsp:sp modelId="{FD0DF7BD-74E3-4683-8431-6E5484911839}">
+      <dsp:nvSpPr>
+        <dsp:cNvPr id="0" name=""/>
+        <dsp:cNvSpPr/>
+      </dsp:nvSpPr>
+      <dsp:spPr>
+        <a:xfrm>
+          <a:off x="5185546" y="796414"/>
+          <a:ext cx="366920" cy="244613"/>
+        </a:xfrm>
+        <a:prstGeom prst="roundRect">
+          <a:avLst>
+            <a:gd name="adj" fmla="val 10000"/>
+          </a:avLst>
+        </a:prstGeom>
+        <a:gradFill rotWithShape="0">
+          <a:gsLst>
+            <a:gs pos="0">
+              <a:schemeClr val="accent1">
+                <a:hueOff val="0"/>
+                <a:satOff val="0"/>
+                <a:lumOff val="0"/>
+                <a:alphaOff val="0"/>
+                <a:tint val="50000"/>
+                <a:satMod val="300000"/>
+              </a:schemeClr>
+            </a:gs>
+            <a:gs pos="35000">
+              <a:schemeClr val="accent1">
+                <a:hueOff val="0"/>
+                <a:satOff val="0"/>
+                <a:lumOff val="0"/>
+                <a:alphaOff val="0"/>
+                <a:tint val="37000"/>
+                <a:satMod val="300000"/>
+              </a:schemeClr>
+            </a:gs>
+            <a:gs pos="100000">
+              <a:schemeClr val="accent1">
+                <a:hueOff val="0"/>
+                <a:satOff val="0"/>
+                <a:lumOff val="0"/>
+                <a:alphaOff val="0"/>
+                <a:tint val="15000"/>
+                <a:satMod val="350000"/>
+              </a:schemeClr>
+            </a:gs>
+          </a:gsLst>
+          <a:lin ang="16200000" scaled="1"/>
+        </a:gradFill>
+        <a:ln>
+          <a:noFill/>
+        </a:ln>
+        <a:effectLst>
+          <a:outerShdw blurRad="40000" dist="20000" dir="5400000" rotWithShape="0">
+            <a:srgbClr val="000000">
+              <a:alpha val="38000"/>
+            </a:srgbClr>
+          </a:outerShdw>
+        </a:effectLst>
+        <a:scene3d>
+          <a:camera prst="orthographicFront"/>
+          <a:lightRig rig="flat" dir="t"/>
+        </a:scene3d>
+        <a:sp3d prstMaterial="dkEdge">
+          <a:bevelT w="8200" h="38100"/>
+        </a:sp3d>
+      </dsp:spPr>
+      <dsp:style>
+        <a:lnRef idx="0">
+          <a:scrgbClr r="0" g="0" b="0"/>
+        </a:lnRef>
+        <a:fillRef idx="2">
+          <a:scrgbClr r="0" g="0" b="0"/>
+        </a:fillRef>
+        <a:effectRef idx="1">
+          <a:scrgbClr r="0" g="0" b="0"/>
+        </a:effectRef>
+        <a:fontRef idx="minor">
+          <a:schemeClr val="dk1"/>
+        </a:fontRef>
+      </dsp:style>
+      <dsp:txBody>
+        <a:bodyPr spcFirstLastPara="0" vert="horz" wrap="square" lIns="34290" tIns="34290" rIns="34290" bIns="34290" numCol="1" spcCol="1270" anchor="ctr" anchorCtr="0">
+          <a:noAutofit/>
+        </a:bodyPr>
+        <a:lstStyle/>
+        <a:p>
+          <a:pPr lvl="0" algn="ctr" defTabSz="400050">
+            <a:lnSpc>
+              <a:spcPct val="90000"/>
+            </a:lnSpc>
+            <a:spcBef>
+              <a:spcPct val="0"/>
+            </a:spcBef>
+            <a:spcAft>
+              <a:spcPct val="35000"/>
+            </a:spcAft>
+          </a:pPr>
+          <a:r>
+            <a:rPr lang="fr-FR" sz="900" kern="1200"/>
+            <a:t>...</a:t>
+          </a:r>
+        </a:p>
+      </dsp:txBody>
+      <dsp:txXfrm>
+        <a:off x="5185546" y="796414"/>
+        <a:ext cx="366920" cy="244613"/>
+      </dsp:txXfrm>
+    </dsp:sp>
+    <dsp:sp modelId="{469E9E54-2EF3-49C1-B59C-4E31F93C6BC9}">
+      <dsp:nvSpPr>
+        <dsp:cNvPr id="0" name=""/>
+        <dsp:cNvSpPr/>
+      </dsp:nvSpPr>
+      <dsp:spPr>
+        <a:xfrm>
+          <a:off x="5369006" y="698569"/>
+          <a:ext cx="476996" cy="97845"/>
+        </a:xfrm>
+        <a:custGeom>
+          <a:avLst/>
+          <a:gdLst/>
+          <a:ahLst/>
+          <a:cxnLst/>
+          <a:rect l="0" t="0" r="0" b="0"/>
+          <a:pathLst>
+            <a:path>
+              <a:moveTo>
+                <a:pt x="0" y="0"/>
+              </a:moveTo>
+              <a:lnTo>
+                <a:pt x="0" y="48922"/>
+              </a:lnTo>
+              <a:lnTo>
+                <a:pt x="476996" y="48922"/>
+              </a:lnTo>
+              <a:lnTo>
+                <a:pt x="476996" y="97845"/>
+              </a:lnTo>
+            </a:path>
+          </a:pathLst>
+        </a:custGeom>
+        <a:noFill/>
+        <a:ln w="25400" cap="flat" cmpd="sng" algn="ctr">
+          <a:solidFill>
+            <a:schemeClr val="accent1">
+              <a:shade val="80000"/>
+              <a:hueOff val="0"/>
+              <a:satOff val="0"/>
+              <a:lumOff val="0"/>
+              <a:alphaOff val="0"/>
+            </a:schemeClr>
+          </a:solidFill>
+          <a:prstDash val="solid"/>
+        </a:ln>
+        <a:effectLst/>
+      </dsp:spPr>
+      <dsp:style>
+        <a:lnRef idx="2">
+          <a:scrgbClr r="0" g="0" b="0"/>
+        </a:lnRef>
+        <a:fillRef idx="0">
+          <a:scrgbClr r="0" g="0" b="0"/>
+        </a:fillRef>
+        <a:effectRef idx="0">
+          <a:scrgbClr r="0" g="0" b="0"/>
+        </a:effectRef>
+        <a:fontRef idx="minor"/>
+      </dsp:style>
+    </dsp:sp>
+    <dsp:sp modelId="{A26C8E74-41BD-4BB7-9D24-67A77490FEBB}">
+      <dsp:nvSpPr>
+        <dsp:cNvPr id="0" name=""/>
+        <dsp:cNvSpPr/>
+      </dsp:nvSpPr>
+      <dsp:spPr>
+        <a:xfrm>
+          <a:off x="5662542" y="796414"/>
+          <a:ext cx="366920" cy="244613"/>
+        </a:xfrm>
+        <a:prstGeom prst="roundRect">
+          <a:avLst>
+            <a:gd name="adj" fmla="val 10000"/>
+          </a:avLst>
+        </a:prstGeom>
+        <a:gradFill rotWithShape="0">
+          <a:gsLst>
+            <a:gs pos="0">
+              <a:schemeClr val="accent1">
+                <a:hueOff val="0"/>
+                <a:satOff val="0"/>
+                <a:lumOff val="0"/>
+                <a:alphaOff val="0"/>
+                <a:tint val="50000"/>
+                <a:satMod val="300000"/>
+              </a:schemeClr>
+            </a:gs>
+            <a:gs pos="35000">
+              <a:schemeClr val="accent1">
+                <a:hueOff val="0"/>
+                <a:satOff val="0"/>
+                <a:lumOff val="0"/>
+                <a:alphaOff val="0"/>
+                <a:tint val="37000"/>
+                <a:satMod val="300000"/>
+              </a:schemeClr>
+            </a:gs>
+            <a:gs pos="100000">
+              <a:schemeClr val="accent1">
+                <a:hueOff val="0"/>
+                <a:satOff val="0"/>
+                <a:lumOff val="0"/>
+                <a:alphaOff val="0"/>
+                <a:tint val="15000"/>
+                <a:satMod val="350000"/>
+              </a:schemeClr>
+            </a:gs>
+          </a:gsLst>
+          <a:lin ang="16200000" scaled="1"/>
+        </a:gradFill>
+        <a:ln>
+          <a:noFill/>
+        </a:ln>
+        <a:effectLst>
+          <a:outerShdw blurRad="40000" dist="20000" dir="5400000" rotWithShape="0">
+            <a:srgbClr val="000000">
+              <a:alpha val="38000"/>
+            </a:srgbClr>
+          </a:outerShdw>
+        </a:effectLst>
+        <a:scene3d>
+          <a:camera prst="orthographicFront"/>
+          <a:lightRig rig="flat" dir="t"/>
+        </a:scene3d>
+        <a:sp3d prstMaterial="dkEdge">
+          <a:bevelT w="8200" h="38100"/>
+        </a:sp3d>
+      </dsp:spPr>
+      <dsp:style>
+        <a:lnRef idx="0">
+          <a:scrgbClr r="0" g="0" b="0"/>
+        </a:lnRef>
+        <a:fillRef idx="2">
+          <a:scrgbClr r="0" g="0" b="0"/>
+        </a:fillRef>
+        <a:effectRef idx="1">
+          <a:scrgbClr r="0" g="0" b="0"/>
+        </a:effectRef>
+        <a:fontRef idx="minor">
+          <a:schemeClr val="dk1"/>
+        </a:fontRef>
+      </dsp:style>
+      <dsp:txBody>
+        <a:bodyPr spcFirstLastPara="0" vert="horz" wrap="square" lIns="34290" tIns="34290" rIns="34290" bIns="34290" numCol="1" spcCol="1270" anchor="ctr" anchorCtr="0">
+          <a:noAutofit/>
+        </a:bodyPr>
+        <a:lstStyle/>
+        <a:p>
+          <a:pPr lvl="0" algn="ctr" defTabSz="400050">
+            <a:lnSpc>
+              <a:spcPct val="90000"/>
+            </a:lnSpc>
+            <a:spcBef>
+              <a:spcPct val="0"/>
+            </a:spcBef>
+            <a:spcAft>
+              <a:spcPct val="35000"/>
+            </a:spcAft>
+          </a:pPr>
+          <a:r>
+            <a:rPr lang="fr-FR" sz="900" kern="1200"/>
+            <a:t>end</a:t>
+          </a:r>
+        </a:p>
+      </dsp:txBody>
+      <dsp:txXfrm>
+        <a:off x="5662542" y="796414"/>
+        <a:ext cx="366920" cy="244613"/>
+      </dsp:txXfrm>
+    </dsp:sp>
+  </dsp:spTree>
+</dsp:drawing>
+</file>
+
+<file path=word/diagrams/layout1.xml><?xml version="1.0" encoding="utf-8"?>
+<dgm:layoutDef xmlns:dgm="http://schemas.openxmlformats.org/drawingml/2006/diagram" xmlns:a="http://schemas.openxmlformats.org/drawingml/2006/main" uniqueId="urn:microsoft.com/office/officeart/2005/8/layout/hierarchy6">
+  <dgm:title val=""/>
+  <dgm:desc val=""/>
+  <dgm:catLst>
+    <dgm:cat type="hierarchy" pri="3000"/>
+  </dgm:catLst>
+  <dgm:sampData>
+    <dgm:dataModel>
+      <dgm:ptLst>
+        <dgm:pt modelId="0" type="doc"/>
+        <dgm:pt modelId="1">
+          <dgm:prSet phldr="1"/>
+        </dgm:pt>
+        <dgm:pt modelId="2">
+          <dgm:prSet phldr="1"/>
+        </dgm:pt>
+        <dgm:pt modelId="21">
+          <dgm:prSet phldr="1"/>
+        </dgm:pt>
+        <dgm:pt modelId="22">
+          <dgm:prSet phldr="1"/>
+        </dgm:pt>
+        <dgm:pt modelId="3">
+          <dgm:prSet phldr="1"/>
+        </dgm:pt>
+        <dgm:pt modelId="31">
+          <dgm:prSet phldr="1"/>
+        </dgm:pt>
+        <dgm:pt modelId="4">
+          <dgm:prSet phldr="1"/>
+        </dgm:pt>
+        <dgm:pt modelId="5">
+          <dgm:prSet phldr="1"/>
+        </dgm:pt>
+        <dgm:pt modelId="6">
+          <dgm:prSet phldr="1"/>
+        </dgm:pt>
+      </dgm:ptLst>
+      <dgm:cxnLst>
+        <dgm:cxn modelId="7" srcId="0" destId="1" srcOrd="0" destOrd="0"/>
+        <dgm:cxn modelId="8" srcId="1" destId="2" srcOrd="0" destOrd="0"/>
+        <dgm:cxn modelId="9" srcId="1" destId="3" srcOrd="1" destOrd="0"/>
+        <dgm:cxn modelId="23" srcId="2" destId="21" srcOrd="0" destOrd="0"/>
+        <dgm:cxn modelId="24" srcId="2" destId="22" srcOrd="1" destOrd="0"/>
+        <dgm:cxn modelId="33" srcId="3" destId="31" srcOrd="0" destOrd="0"/>
+        <dgm:cxn modelId="10" srcId="0" destId="4" srcOrd="1" destOrd="0"/>
+        <dgm:cxn modelId="11" srcId="0" destId="5" srcOrd="2" destOrd="0"/>
+        <dgm:cxn modelId="12" srcId="0" destId="6" srcOrd="3" destOrd="0"/>
+      </dgm:cxnLst>
+      <dgm:bg/>
+      <dgm:whole/>
+    </dgm:dataModel>
+  </dgm:sampData>
+  <dgm:styleData>
+    <dgm:dataModel>
+      <dgm:ptLst>
+        <dgm:pt modelId="0" type="doc"/>
+        <dgm:pt modelId="1"/>
+        <dgm:pt modelId="11"/>
+        <dgm:pt modelId="12"/>
+        <dgm:pt modelId="2"/>
+        <dgm:pt modelId="3"/>
+      </dgm:ptLst>
+      <dgm:cxnLst>
+        <dgm:cxn modelId="4" srcId="0" destId="1" srcOrd="0" destOrd="0"/>
+        <dgm:cxn modelId="13" srcId="1" destId="11" srcOrd="0" destOrd="0"/>
+        <dgm:cxn modelId="14" srcId="1" destId="12" srcOrd="1" destOrd="0"/>
+        <dgm:cxn modelId="5" srcId="0" destId="2" srcOrd="1" destOrd="0"/>
+        <dgm:cxn modelId="6" srcId="0" destId="3" srcOrd="2" destOrd="0"/>
+      </dgm:cxnLst>
+      <dgm:bg/>
+      <dgm:whole/>
+    </dgm:dataModel>
+  </dgm:styleData>
+  <dgm:clrData>
+    <dgm:dataModel>
+      <dgm:ptLst>
+        <dgm:pt modelId="0" type="doc"/>
+        <dgm:pt modelId="1"/>
+        <dgm:pt modelId="2"/>
+        <dgm:pt modelId="21"/>
+        <dgm:pt modelId="211"/>
+        <dgm:pt modelId="3"/>
+        <dgm:pt modelId="31"/>
+        <dgm:pt modelId="311"/>
+        <dgm:pt modelId="4"/>
+        <dgm:pt modelId="5"/>
+        <dgm:pt modelId="6"/>
+        <dgm:pt modelId="7"/>
+      </dgm:ptLst>
+      <dgm:cxnLst>
+        <dgm:cxn modelId="8" srcId="0" destId="1" srcOrd="0" destOrd="0"/>
+        <dgm:cxn modelId="9" srcId="1" destId="2" srcOrd="0" destOrd="0"/>
+        <dgm:cxn modelId="10" srcId="1" destId="3" srcOrd="1" destOrd="0"/>
+        <dgm:cxn modelId="23" srcId="2" destId="21" srcOrd="0" destOrd="0"/>
+        <dgm:cxn modelId="24" srcId="21" destId="211" srcOrd="0" destOrd="0"/>
+        <dgm:cxn modelId="33" srcId="3" destId="31" srcOrd="0" destOrd="0"/>
+        <dgm:cxn modelId="34" srcId="31" destId="311" srcOrd="0" destOrd="0"/>
+        <dgm:cxn modelId="11" srcId="0" destId="4" srcOrd="1" destOrd="0"/>
+        <dgm:cxn modelId="12" srcId="0" destId="5" srcOrd="2" destOrd="0"/>
+        <dgm:cxn modelId="13" srcId="0" destId="6" srcOrd="3" destOrd="0"/>
+        <dgm:cxn modelId="14" srcId="0" destId="7" srcOrd="4" destOrd="0"/>
+      </dgm:cxnLst>
+      <dgm:bg/>
+      <dgm:whole/>
+    </dgm:dataModel>
+  </dgm:clrData>
+  <dgm:layoutNode name="mainComposite">
+    <dgm:varLst>
+      <dgm:chPref val="1"/>
+      <dgm:dir/>
+      <dgm:animOne val="branch"/>
+      <dgm:animLvl val="lvl"/>
+      <dgm:resizeHandles val="exact"/>
+    </dgm:varLst>
+    <dgm:alg type="composite">
+      <dgm:param type="vertAlign" val="mid"/>
+      <dgm:param type="horzAlign" val="ctr"/>
+    </dgm:alg>
+    <dgm:shape xmlns:r="http://schemas.openxmlformats.org/officeDocument/2006/relationships" r:blip="">
+      <dgm:adjLst/>
+    </dgm:shape>
+    <dgm:presOf/>
+    <dgm:choose name="Name0">
+      <dgm:if name="Name1" axis="ch" ptType="node" func="cnt" op="gte" val="2">
+        <dgm:choose name="Name2">
+          <dgm:if name="Name3" func="var" arg="dir" op="equ" val="norm">
+            <dgm:constrLst>
+              <dgm:constr type="l" for="ch" forName="hierFlow" refType="w" fact="0.3"/>
+              <dgm:constr type="t" for="ch" forName="hierFlow"/>
+              <dgm:constr type="r" for="ch" forName="hierFlow" refType="w" fact="0.98"/>
+              <dgm:constr type="b" for="ch" forName="hierFlow" refType="h" fact="0.98"/>
+              <dgm:constr type="l" for="ch" forName="bgShapesFlow"/>
+              <dgm:constr type="t" for="ch" forName="bgShapesFlow"/>
+              <dgm:constr type="r" for="ch" forName="bgShapesFlow" refType="w"/>
+              <dgm:constr type="b" for="ch" forName="bgShapesFlow" refType="h"/>
+              <dgm:constr type="w" for="des" forName="level1Shape" refType="w"/>
+              <dgm:constr type="h" for="des" forName="level1Shape" refType="w" refFor="des" refForName="level1Shape" fact="0.66667"/>
+              <dgm:constr type="w" for="des" forName="level2Shape" refType="w" refFor="des" refForName="level1Shape" op="equ"/>
+              <dgm:constr type="h" for="des" forName="level2Shape" refType="h" refFor="des" refForName="level1Shape" op="equ"/>
+              <dgm:constr type="sp" for="des" refType="h" refFor="des" refForName="level1Shape" op="equ" fact="0.4"/>
+              <dgm:constr type="sibSp" for="des" forName="hierChild1" refType="w" refFor="des" refForName="level1Shape" op="equ" fact="0.3"/>
+              <dgm:constr type="sibSp" for="des" forName="hierChild2" refType="sibSp" refFor="des" refForName="hierChild1" op="equ"/>
+              <dgm:constr type="sibSp" for="des" forName="hierChild3" refType="sibSp" refFor="des" refForName="hierChild1" op="equ"/>
+              <dgm:constr type="userA" for="des" refType="h" refFor="des" refForName="level1Shape" op="equ"/>
+              <dgm:constr type="userB" for="des" refType="sp" refFor="des" op="equ"/>
+              <dgm:constr type="h" for="des" forName="firstBuf" refType="h" refFor="des" refForName="level1Shape" fact="0.1"/>
+            </dgm:constrLst>
+          </dgm:if>
+          <dgm:else name="Name4">
+            <dgm:constrLst>
+              <dgm:constr type="l" for="ch" forName="hierFlow" refType="w" fact="0.02"/>
+              <dgm:constr type="t" for="ch" forName="hierFlow"/>
+              <dgm:constr type="r" for="ch" forName="hierFlow" refType="w" fact="0.7"/>
+              <dgm:constr type="b" for="ch" forName="hierFlow" refType="h" fact="0.98"/>
+              <dgm:constr type="l" for="ch" forName="bgShapesFlow"/>
+              <dgm:constr type="t" for="ch" forName="bgShapesFlow"/>
+              <dgm:constr type="r" for="ch" forName="bgShapesFlow" refType="w"/>
+              <dgm:constr type="b" for="ch" forName="bgShapesFlow" refType="h"/>
+              <dgm:constr type="w" for="des" forName="level1Shape" refType="w"/>
+              <dgm:constr type="h" for="des" forName="level1Shape" refType="w" refFor="des" refForName="level1Shape" fact="0.66667"/>
+              <dgm:constr type="w" for="des" forName="level2Shape" refType="w" refFor="des" refForName="level1Shape" op="equ"/>
+              <dgm:constr type="h" for="des" forName="level2Shape" refType="h" refFor="des" refForName="level1Shape" op="equ"/>
+              <dgm:constr type="sp" for="des" refType="h" refFor="des" refForName="level1Shape" op="equ" fact="0.4"/>
+              <dgm:constr type="sibSp" for="des" forName="hierChild1" refType="w" refFor="des" refForName="level1Shape" op="equ" fact="0.3"/>
+              <dgm:constr type="sibSp" for="des" forName="hierChild2" refType="sibSp" refFor="des" refForName="hierChild1" op="equ"/>
+              <dgm:constr type="sibSp" for="des" forName="hierChild3" refType="sibSp" refFor="des" refForName="hierChild1" op="equ"/>
+              <dgm:constr type="userA" for="des" refType="h" refFor="des" refForName="level1Shape" op="equ"/>
+              <dgm:constr type="userB" for="des" refType="sp" refFor="des" op="equ"/>
+              <dgm:constr type="h" for="des" forName="firstBuf" refType="h" refFor="des" refForName="level1Shape" fact="0.1"/>
+            </dgm:constrLst>
+          </dgm:else>
+        </dgm:choose>
+      </dgm:if>
+      <dgm:else name="Name5">
+        <dgm:constrLst>
+          <dgm:constr type="l" for="ch" forName="hierFlow"/>
+          <dgm:constr type="t" for="ch" forName="hierFlow"/>
+          <dgm:constr type="r" for="ch" forName="hierFlow" refType="w"/>
+          <dgm:constr type="b" for="ch" forName="hierFlow" refType="h"/>
+          <dgm:constr type="l" for="ch" forName="bgShapesFlow"/>
+          <dgm:constr type="t" for="ch" forName="bgShapesFlow"/>
+          <dgm:constr type="r" for="ch" forName="bgShapesFlow" refType="w"/>
+          <dgm:constr type="b" for="ch" forName="bgShapesFlow" refType="h"/>
+          <dgm:constr type="w" for="des" forName="level1Shape" refType="w"/>
+          <dgm:constr type="h" for="des" forName="level1Shape" refType="w" refFor="des" refForName="level1Shape" fact="0.66667"/>
+          <dgm:constr type="w" for="des" forName="level2Shape" refType="w" refFor="des" refForName="level1Shape" op="equ"/>
+          <dgm:constr type="h" for="des" forName="level2Shape" refType="h" refFor="des" refForName="level1Shape" op="equ"/>
+          <dgm:constr type="sp" for="des" refType="h" refFor="des" refForName="level1Shape" op="equ" fact="0.4"/>
+          <dgm:constr type="sibSp" for="des" forName="hierChild1" refType="w" refFor="des" refForName="level1Shape" op="equ" fact="0.3"/>
+          <dgm:constr type="sibSp" for="des" forName="hierChild2" refType="sibSp" refFor="des" refForName="hierChild1" op="equ"/>
+          <dgm:constr type="sibSp" for="des" forName="hierChild3" refType="sibSp" refFor="des" refForName="hierChild1" op="equ"/>
+          <dgm:constr type="userA" for="des" refType="h" refFor="des" refForName="level1Shape" op="equ"/>
+          <dgm:constr type="userB" for="des" refType="sp" refFor="des" op="equ"/>
+          <dgm:constr type="h" for="des" forName="firstBuf" refType="h" refFor="des" refForName="level1Shape" fact="0.1"/>
+        </dgm:constrLst>
+      </dgm:else>
+    </dgm:choose>
+    <dgm:ruleLst/>
+    <dgm:layoutNode name="hierFlow">
+      <dgm:alg type="lin">
+        <dgm:param type="linDir" val="fromT"/>
+        <dgm:param type="nodeVertAlign" val="t"/>
+        <dgm:param type="vertAlign" val="t"/>
+        <dgm:param type="nodeHorzAlign" val="ctr"/>
+        <dgm:param type="fallback" val="2D"/>
+      </dgm:alg>
+      <dgm:shape xmlns:r="http://schemas.openxmlformats.org/officeDocument/2006/relationships" r:blip="">
+        <dgm:adjLst/>
+      </dgm:shape>
+      <dgm:presOf/>
+      <dgm:constrLst/>
+      <dgm:ruleLst/>
+      <dgm:choose name="Name6">
+        <dgm:if name="Name7" axis="ch" ptType="node" func="cnt" op="gte" val="2">
+          <dgm:layoutNode name="firstBuf">
+            <dgm:alg type="sp"/>
+            <dgm:shape xmlns:r="http://schemas.openxmlformats.org/officeDocument/2006/relationships" r:blip="">
+              <dgm:adjLst/>
+            </dgm:shape>
+            <dgm:presOf/>
+            <dgm:constrLst/>
+            <dgm:ruleLst/>
+          </dgm:layoutNode>
+        </dgm:if>
+        <dgm:else name="Name8"/>
+      </dgm:choose>
+      <dgm:layoutNode name="hierChild1">
+        <dgm:varLst>
+          <dgm:chPref val="1"/>
+          <dgm:animOne val="branch"/>
+          <dgm:animLvl val="lvl"/>
+        </dgm:varLst>
+        <dgm:choose name="Name9">
+          <dgm:if name="Name10" func="var" arg="dir" op="equ" val="norm">
+            <dgm:alg type="hierChild">
+              <dgm:param type="linDir" val="fromL"/>
+              <dgm:param type="vertAlign" val="t"/>
+            </dgm:alg>
+          </dgm:if>
+          <dgm:else name="Name11">
+            <dgm:alg type="hierChild">
+              <dgm:param type="linDir" val="fromR"/>
+              <dgm:param type="vertAlign" val="t"/>
+            </dgm:alg>
+          </dgm:else>
+        </dgm:choose>
+        <dgm:shape xmlns:r="http://schemas.openxmlformats.org/officeDocument/2006/relationships" r:blip="">
+          <dgm:adjLst/>
+        </dgm:shape>
+        <dgm:presOf/>
+        <dgm:constrLst>
+          <dgm:constr type="primFontSz" for="des" ptType="node" op="equ"/>
+        </dgm:constrLst>
+        <dgm:ruleLst/>
+        <dgm:forEach name="Name12" axis="ch" cnt="3">
+          <dgm:forEach name="Name13" axis="self" ptType="node">
+            <dgm:layoutNode name="Name14">
+              <dgm:alg type="hierRoot"/>
+              <dgm:shape xmlns:r="http://schemas.openxmlformats.org/officeDocument/2006/relationships" r:blip="">
+                <dgm:adjLst/>
+              </dgm:shape>
+              <dgm:presOf/>
+              <dgm:constrLst/>
+              <dgm:ruleLst/>
+              <dgm:layoutNode name="level1Shape" styleLbl="node0">
+                <dgm:varLst>
+                  <dgm:chPref val="3"/>
+                </dgm:varLst>
+                <dgm:alg type="tx"/>
+                <dgm:shape xmlns:r="http://schemas.openxmlformats.org/officeDocument/2006/relationships" type="roundRect" r:blip="">
+                  <dgm:adjLst>
+                    <dgm:adj idx="1" val="0.1"/>
+                  </dgm:adjLst>
+                </dgm:shape>
+                <dgm:presOf axis="self"/>
+                <dgm:constrLst>
+                  <dgm:constr type="primFontSz" val="65"/>
+                  <dgm:constr type="tMarg" refType="primFontSz" fact="0.3"/>
+                  <dgm:constr type="bMarg" refType="primFontSz" fact="0.3"/>
+                  <dgm:constr type="lMarg" refType="primFontSz" fact="0.3"/>
+                  <dgm:constr type="rMarg" refType="primFontSz" fact="0.3"/>
+                </dgm:constrLst>
+                <dgm:ruleLst>
+                  <dgm:rule type="primFontSz" val="5" fact="NaN" max="NaN"/>
+                </dgm:ruleLst>
+              </dgm:layoutNode>
+              <dgm:layoutNode name="hierChild2">
+                <dgm:choose name="Name15">
+                  <dgm:if name="Name16" func="var" arg="dir" op="equ" val="norm">
+                    <dgm:alg type="hierChild">
+                      <dgm:param type="linDir" val="fromL"/>
+                    </dgm:alg>
+                  </dgm:if>
+                  <dgm:else name="Name17">
+                    <dgm:alg type="hierChild">
+                      <dgm:param type="linDir" val="fromR"/>
+                    </dgm:alg>
+                  </dgm:else>
+                </dgm:choose>
+                <dgm:shape xmlns:r="http://schemas.openxmlformats.org/officeDocument/2006/relationships" r:blip="">
+                  <dgm:adjLst/>
+                </dgm:shape>
+                <dgm:presOf/>
+                <dgm:constrLst/>
+                <dgm:ruleLst/>
+                <dgm:forEach name="repeat" axis="ch">
+                  <dgm:forEach name="Name18" axis="self" ptType="parTrans" cnt="1">
+                    <dgm:layoutNode name="Name19">
+                      <dgm:alg type="conn">
+                        <dgm:param type="dim" val="1D"/>
+                        <dgm:param type="endSty" val="noArr"/>
+                        <dgm:param type="connRout" val="bend"/>
+                        <dgm:param type="begPts" val="bCtr"/>
+                        <dgm:param type="endPts" val="tCtr"/>
+                      </dgm:alg>
+                      <dgm:shape xmlns:r="http://schemas.openxmlformats.org/officeDocument/2006/relationships" type="conn" r:blip="">
+                        <dgm:adjLst/>
+                      </dgm:shape>
+                      <dgm:presOf axis="self"/>
+                      <dgm:constrLst>
+                        <dgm:constr type="w" val="1"/>
+                        <dgm:constr type="h" val="1"/>
+                        <dgm:constr type="begPad"/>
+                        <dgm:constr type="endPad"/>
+                      </dgm:constrLst>
+                      <dgm:ruleLst/>
+                    </dgm:layoutNode>
+                  </dgm:forEach>
+                  <dgm:forEach name="Name20" axis="self" ptType="node">
+                    <dgm:layoutNode name="Name21">
+                      <dgm:alg type="hierRoot"/>
+                      <dgm:shape xmlns:r="http://schemas.openxmlformats.org/officeDocument/2006/relationships" r:blip="">
+                        <dgm:adjLst/>
+                      </dgm:shape>
+                      <dgm:presOf/>
+                      <dgm:constrLst/>
+                      <dgm:ruleLst/>
+                      <dgm:layoutNode name="level2Shape">
+                        <dgm:alg type="tx"/>
+                        <dgm:shape xmlns:r="http://schemas.openxmlformats.org/officeDocument/2006/relationships" type="roundRect" r:blip="">
+                          <dgm:adjLst>
+                            <dgm:adj idx="1" val="0.1"/>
+                          </dgm:adjLst>
+                        </dgm:shape>
+                        <dgm:presOf axis="self"/>
+                        <dgm:constrLst>
+                          <dgm:constr type="primFontSz" val="65"/>
+                          <dgm:constr type="tMarg" refType="primFontSz" fact="0.3"/>
+                          <dgm:constr type="bMarg" refType="primFontSz" fact="0.3"/>
+                          <dgm:constr type="lMarg" refType="primFontSz" fact="0.3"/>
+                          <dgm:constr type="rMarg" refType="primFontSz" fact="0.3"/>
+                        </dgm:constrLst>
+                        <dgm:ruleLst>
+                          <dgm:rule type="primFontSz" val="5" fact="NaN" max="NaN"/>
+                        </dgm:ruleLst>
+                      </dgm:layoutNode>
+                      <dgm:layoutNode name="hierChild3">
+                        <dgm:choose name="Name22">
+                          <dgm:if name="Name23" func="var" arg="dir" op="equ" val="norm">
+                            <dgm:alg type="hierChild">
+                              <dgm:param type="linDir" val="fromL"/>
+                            </dgm:alg>
+                          </dgm:if>
+                          <dgm:else name="Name24">
+                            <dgm:alg type="hierChild">
+                              <dgm:param type="linDir" val="fromR"/>
+                            </dgm:alg>
+                          </dgm:else>
+                        </dgm:choose>
+                        <dgm:shape xmlns:r="http://schemas.openxmlformats.org/officeDocument/2006/relationships" r:blip="">
+                          <dgm:adjLst/>
+                        </dgm:shape>
+                        <dgm:presOf/>
+                        <dgm:constrLst/>
+                        <dgm:ruleLst/>
+                        <dgm:forEach name="Name25" ref="repeat"/>
+                      </dgm:layoutNode>
+                    </dgm:layoutNode>
+                  </dgm:forEach>
+                </dgm:forEach>
+              </dgm:layoutNode>
+            </dgm:layoutNode>
+          </dgm:forEach>
+        </dgm:forEach>
+      </dgm:layoutNode>
+    </dgm:layoutNode>
+    <dgm:layoutNode name="bgShapesFlow">
+      <dgm:alg type="lin">
+        <dgm:param type="linDir" val="fromT"/>
+        <dgm:param type="nodeVertAlign" val="t"/>
+        <dgm:param type="vertAlign" val="t"/>
+        <dgm:param type="nodeHorzAlign" val="ctr"/>
+      </dgm:alg>
+      <dgm:shape xmlns:r="http://schemas.openxmlformats.org/officeDocument/2006/relationships" r:blip="">
+        <dgm:adjLst/>
+      </dgm:shape>
+      <dgm:presOf/>
+      <dgm:constrLst>
+        <dgm:constr type="userB"/>
+        <dgm:constr type="w" for="ch" forName="rectComp" refType="w"/>
+        <dgm:constr type="h" for="ch" forName="rectComp" refType="h"/>
+        <dgm:constr type="w" for="des" forName="bgRect" refType="w"/>
+        <dgm:constr type="primFontSz" for="des" forName="bgRectTx" op="equ"/>
+      </dgm:constrLst>
+      <dgm:ruleLst/>
+      <dgm:forEach name="Name26" axis="ch" ptType="node" st="2">
+        <dgm:layoutNode name="rectComp">
+          <dgm:alg type="composite">
+            <dgm:param type="vertAlign" val="t"/>
+            <dgm:param type="horzAlign" val="ctr"/>
+          </dgm:alg>
+          <dgm:shape xmlns:r="http://schemas.openxmlformats.org/officeDocument/2006/relationships" r:blip="">
+            <dgm:adjLst/>
+          </dgm:shape>
+          <dgm:presOf/>
+          <dgm:choose name="Name27">
+            <dgm:if name="Name28" func="var" arg="dir" op="equ" val="norm">
+              <dgm:constrLst>
+                <dgm:constr type="userA"/>
+                <dgm:constr type="l" for="ch" forName="bgRect"/>
+                <dgm:constr type="t" for="ch" forName="bgRect"/>
+                <dgm:constr type="h" for="ch" forName="bgRect" refType="userA" fact="1.2"/>
+                <dgm:constr type="l" for="ch" forName="bgRectTx"/>
+                <dgm:constr type="t" for="ch" forName="bgRectTx"/>
+                <dgm:constr type="w" for="ch" forName="bgRectTx" refType="w" refFor="ch" refForName="bgRect" fact="0.3"/>
+                <dgm:constr type="h" for="ch" forName="bgRectTx" refType="h" refFor="ch" refForName="bgRect" op="equ"/>
+              </dgm:constrLst>
+            </dgm:if>
+            <dgm:else name="Name29">
+              <dgm:constrLst>
+                <dgm:constr type="userA"/>
+                <dgm:constr type="l" for="ch" forName="bgRect"/>
+                <dgm:constr type="t" for="ch" forName="bgRect"/>
+                <dgm:constr type="h" for="ch" forName="bgRect" refType="userA" fact="1.2"/>
+                <dgm:constr type="r" for="ch" forName="bgRectTx" refType="w"/>
+                <dgm:constr type="t" for="ch" forName="bgRectTx"/>
+                <dgm:constr type="w" for="ch" forName="bgRectTx" refType="w" refFor="ch" refForName="bgRect" fact="0.3"/>
+                <dgm:constr type="h" for="ch" forName="bgRectTx" refType="h" refFor="ch" refForName="bgRect" op="equ"/>
+              </dgm:constrLst>
+            </dgm:else>
+          </dgm:choose>
+          <dgm:ruleLst/>
+          <dgm:layoutNode name="bgRect" styleLbl="bgShp">
+            <dgm:alg type="sp"/>
+            <dgm:shape xmlns:r="http://schemas.openxmlformats.org/officeDocument/2006/relationships" type="roundRect" r:blip="" zOrderOff="-999">
+              <dgm:adjLst>
+                <dgm:adj idx="1" val="0.1"/>
+              </dgm:adjLst>
+            </dgm:shape>
+            <dgm:presOf axis="desOrSelf" ptType="node"/>
+            <dgm:constrLst/>
+            <dgm:ruleLst/>
+          </dgm:layoutNode>
+          <dgm:layoutNode name="bgRectTx" styleLbl="bgShp">
+            <dgm:varLst>
+              <dgm:bulletEnabled val="1"/>
+            </dgm:varLst>
+            <dgm:alg type="tx"/>
+            <dgm:presOf axis="desOrSelf" ptType="node"/>
+            <dgm:shape xmlns:r="http://schemas.openxmlformats.org/officeDocument/2006/relationships" type="rect" r:blip="" zOrderOff="-999" hideGeom="1">
+              <dgm:adjLst/>
+            </dgm:shape>
+            <dgm:constrLst>
+              <dgm:constr type="primFontSz" val="65"/>
+            </dgm:constrLst>
+            <dgm:ruleLst>
+              <dgm:rule type="primFontSz" val="5" fact="NaN" max="NaN"/>
+            </dgm:ruleLst>
+          </dgm:layoutNode>
+        </dgm:layoutNode>
+        <dgm:choose name="Name30">
+          <dgm:if name="Name31" axis="self" ptType="node" func="revPos" op="gte" val="2">
+            <dgm:layoutNode name="spComp">
+              <dgm:alg type="composite">
+                <dgm:param type="vertAlign" val="t"/>
+                <dgm:param type="horzAlign" val="ctr"/>
+              </dgm:alg>
+              <dgm:shape xmlns:r="http://schemas.openxmlformats.org/officeDocument/2006/relationships" r:blip="">
+                <dgm:adjLst/>
+              </dgm:shape>
+              <dgm:presOf/>
+              <dgm:constrLst>
+                <dgm:constr type="userA"/>
+                <dgm:constr type="userB"/>
+                <dgm:constr type="l" for="ch" forName="vSp"/>
+                <dgm:constr type="t" for="ch" forName="vSp"/>
+                <dgm:constr type="h" for="ch" forName="vSp" refType="userB"/>
+                <dgm:constr type="hOff" for="ch" forName="vSp" refType="userA" fact="-0.2"/>
+              </dgm:constrLst>
+              <dgm:ruleLst/>
+              <dgm:layoutNode name="vSp">
+                <dgm:alg type="sp"/>
+                <dgm:shape xmlns:r="http://schemas.openxmlformats.org/officeDocument/2006/relationships" r:blip="">
+                  <dgm:adjLst/>
+                </dgm:shape>
+                <dgm:presOf/>
+                <dgm:constrLst/>
+                <dgm:ruleLst/>
+              </dgm:layoutNode>
+            </dgm:layoutNode>
+          </dgm:if>
+          <dgm:else name="Name32"/>
+        </dgm:choose>
+      </dgm:forEach>
+    </dgm:layoutNode>
+  </dgm:layoutNode>
+</dgm:layoutDef>
+</file>
+
+<file path=word/diagrams/quickStyle1.xml><?xml version="1.0" encoding="utf-8"?>
+<dgm:styleDef xmlns:dgm="http://schemas.openxmlformats.org/drawingml/2006/diagram" xmlns:a="http://schemas.openxmlformats.org/drawingml/2006/main" uniqueId="urn:microsoft.com/office/officeart/2005/8/quickstyle/simple3">
+  <dgm:title val=""/>
+  <dgm:desc val=""/>
+  <dgm:catLst>
+    <dgm:cat type="simple" pri="10300"/>
+  </dgm:catLst>
+  <dgm:scene3d>
+    <a:camera prst="orthographicFront"/>
+    <a:lightRig rig="threePt" dir="t"/>
+  </dgm:scene3d>
+  <dgm:styleLbl name="node0">
+    <dgm:scene3d>
+      <a:camera prst="orthographicFront"/>
+      <a:lightRig rig="flat" dir="t"/>
+    </dgm:scene3d>
+    <dgm:sp3d prstMaterial="dkEdge">
+      <a:bevelT w="8200" h="38100"/>
+    </dgm:sp3d>
+    <dgm:txPr/>
+    <dgm:style>
+      <a:lnRef idx="0">
+        <a:scrgbClr r="0" g="0" b="0"/>
+      </a:lnRef>
+      <a:fillRef idx="2">
+        <a:scrgbClr r="0" g="0" b="0"/>
+      </a:fillRef>
+      <a:effectRef idx="1">
+        <a:scrgbClr r="0" g="0" b="0"/>
+      </a:effectRef>
+      <a:fontRef idx="minor">
+        <a:schemeClr val="dk1"/>
+      </a:fontRef>
+    </dgm:style>
+  </dgm:styleLbl>
+  <dgm:styleLbl name="lnNode1">
+    <dgm:scene3d>
+      <a:camera prst="orthographicFront"/>
+      <a:lightRig rig="flat" dir="t"/>
+    </dgm:scene3d>
+    <dgm:sp3d prstMaterial="dkEdge">
+      <a:bevelT w="8200" h="38100"/>
+    </dgm:sp3d>
+    <dgm:txPr/>
+    <dgm:style>
+      <a:lnRef idx="1">
+        <a:scrgbClr r="0" g="0" b="0"/>
+      </a:lnRef>
+      <a:fillRef idx="2">
+        <a:scrgbClr r="0" g="0" b="0"/>
+      </a:fillRef>
+      <a:effectRef idx="0">
+        <a:scrgbClr r="0" g="0" b="0"/>
+      </a:effectRef>
+      <a:fontRef idx="minor">
+        <a:schemeClr val="dk1"/>
+      </a:fontRef>
+    </dgm:style>
+  </dgm:styleLbl>
+  <dgm:styleLbl name="vennNode1">
+    <dgm:scene3d>
+      <a:camera prst="orthographicFront"/>
+      <a:lightRig rig="flat" dir="t"/>
+    </dgm:scene3d>
+    <dgm:sp3d prstMaterial="dkEdge">
+      <a:bevelT w="8200" h="38100"/>
+    </dgm:sp3d>
+    <dgm:txPr/>
+    <dgm:style>
+      <a:lnRef idx="0">
+        <a:scrgbClr r="0" g="0" b="0"/>
+      </a:lnRef>
+      <a:fillRef idx="2">
+        <a:scrgbClr r="0" g="0" b="0"/>
+      </a:fillRef>
+      <a:effectRef idx="0">
+        <a:scrgbClr r="0" g="0" b="0"/>
+      </a:effectRef>
+      <a:fontRef idx="minor">
+        <a:schemeClr val="tx1"/>
+      </a:fontRef>
+    </dgm:style>
+  </dgm:styleLbl>
+  <dgm:styleLbl name="alignNode1">
+    <dgm:scene3d>
+      <a:camera prst="orthographicFront"/>
+      <a:lightRig rig="threePt" dir="t"/>
+    </dgm:scene3d>
+    <dgm:sp3d/>
+    <dgm:txPr/>
+    <dgm:style>
+      <a:lnRef idx="1">
+        <a:scrgbClr r="0" g="0" b="0"/>
+      </a:lnRef>
+      <a:fillRef idx="2">
+        <a:scrgbClr r="0" g="0" b="0"/>
+      </a:fillRef>
+      <a:effectRef idx="1">
+        <a:scrgbClr r="0" g="0" b="0"/>
+      </a:effectRef>
+      <a:fontRef idx="minor">
+        <a:schemeClr val="dk1"/>
+      </a:fontRef>
+    </dgm:style>
+  </dgm:styleLbl>
+  <dgm:styleLbl name="node1">
+    <dgm:scene3d>
+      <a:camera prst="orthographicFront"/>
+      <a:lightRig rig="flat" dir="t"/>
+    </dgm:scene3d>
+    <dgm:sp3d prstMaterial="dkEdge">
+      <a:bevelT w="8200" h="38100"/>
+    </dgm:sp3d>
+    <dgm:txPr/>
+    <dgm:style>
+      <a:lnRef idx="0">
+        <a:scrgbClr r="0" g="0" b="0"/>
+      </a:lnRef>
+      <a:fillRef idx="2">
+        <a:scrgbClr r="0" g="0" b="0"/>
+      </a:fillRef>
+      <a:effectRef idx="1">
+        <a:scrgbClr r="0" g="0" b="0"/>
+      </a:effectRef>
+      <a:fontRef idx="minor">
+        <a:schemeClr val="dk1"/>
+      </a:fontRef>
+    </dgm:style>
+  </dgm:styleLbl>
+  <dgm:styleLbl name="node2">
+    <dgm:scene3d>
+      <a:camera prst="orthographicFront"/>
+      <a:lightRig rig="flat" dir="t"/>
+    </dgm:scene3d>
+    <dgm:sp3d prstMaterial="dkEdge">
+      <a:bevelT w="8200" h="38100"/>
+    </dgm:sp3d>
+    <dgm:txPr/>
+    <dgm:style>
+      <a:lnRef idx="0">
+        <a:scrgbClr r="0" g="0" b="0"/>
+      </a:lnRef>
+      <a:fillRef idx="2">
+        <a:scrgbClr r="0" g="0" b="0"/>
+      </a:fillRef>
+      <a:effectRef idx="1">
+        <a:scrgbClr r="0" g="0" b="0"/>
+      </a:effectRef>
+      <a:fontRef idx="minor">
+        <a:schemeClr val="dk1"/>
+      </a:fontRef>
+    </dgm:style>
+  </dgm:styleLbl>
+  <dgm:styleLbl name="node3">
+    <dgm:scene3d>
+      <a:camera prst="orthographicFront"/>
+      <a:lightRig rig="flat" dir="t"/>
+    </dgm:scene3d>
+    <dgm:sp3d prstMaterial="dkEdge">
+      <a:bevelT w="8200" h="38100"/>
+    </dgm:sp3d>
+    <dgm:txPr/>
+    <dgm:style>
+      <a:lnRef idx="0">
+        <a:scrgbClr r="0" g="0" b="0"/>
+      </a:lnRef>
+      <a:fillRef idx="2">
+        <a:scrgbClr r="0" g="0" b="0"/>
+      </a:fillRef>
+      <a:effectRef idx="1">
+        <a:scrgbClr r="0" g="0" b="0"/>
+      </a:effectRef>
+      <a:fontRef idx="minor">
+        <a:schemeClr val="dk1"/>
+      </a:fontRef>
+    </dgm:style>
+  </dgm:styleLbl>
+  <dgm:styleLbl name="node4">
+    <dgm:scene3d>
+      <a:camera prst="orthographicFront"/>
+      <a:lightRig rig="flat" dir="t"/>
+    </dgm:scene3d>
+    <dgm:sp3d prstMaterial="dkEdge">
+      <a:bevelT w="8200" h="38100"/>
+    </dgm:sp3d>
+    <dgm:txPr/>
+    <dgm:style>
+      <a:lnRef idx="0">
+        <a:scrgbClr r="0" g="0" b="0"/>
+      </a:lnRef>
+      <a:fillRef idx="2">
+        <a:scrgbClr r="0" g="0" b="0"/>
+      </a:fillRef>
+      <a:effectRef idx="1">
+        <a:scrgbClr r="0" g="0" b="0"/>
+      </a:effectRef>
+      <a:fontRef idx="minor">
+        <a:schemeClr val="dk1"/>
+      </a:fontRef>
+    </dgm:style>
+  </dgm:styleLbl>
+  <dgm:styleLbl name="fgImgPlace1">
+    <dgm:scene3d>
+      <a:camera prst="orthographicFront"/>
+      <a:lightRig rig="threePt" dir="t"/>
+    </dgm:scene3d>
+    <dgm:sp3d/>
+    <dgm:txPr/>
+    <dgm:style>
+      <a:lnRef idx="1">
+        <a:scrgbClr r="0" g="0" b="0"/>
+      </a:lnRef>
+      <a:fillRef idx="1">
+        <a:scrgbClr r="0" g="0" b="0"/>
+      </a:fillRef>
+      <a:effectRef idx="1">
+        <a:scrgbClr r="0" g="0" b="0"/>
+      </a:effectRef>
+      <a:fontRef idx="minor"/>
+    </dgm:style>
+  </dgm:styleLbl>
+  <dgm:styleLbl name="alignImgPlace1">
+    <dgm:scene3d>
+      <a:camera prst="orthographicFront"/>
+      <a:lightRig rig="threePt" dir="t"/>
+    </dgm:scene3d>
+    <dgm:sp3d/>
+    <dgm:txPr/>
+    <dgm:style>
+      <a:lnRef idx="1">
+        <a:scrgbClr r="0" g="0" b="0"/>
+      </a:lnRef>
+      <a:fillRef idx="1">
+        <a:scrgbClr r="0" g="0" b="0"/>
+      </a:fillRef>
+      <a:effectRef idx="1">
+        <a:scrgbClr r="0" g="0" b="0"/>
+      </a:effectRef>
+      <a:fontRef idx="minor"/>
+    </dgm:style>
+  </dgm:styleLbl>
+  <dgm:styleLbl name="bgImgPlace1">
+    <dgm:scene3d>
+      <a:camera prst="orthographicFront"/>
+      <a:lightRig rig="threePt" dir="t"/>
+    </dgm:scene3d>
+    <dgm:sp3d/>
+    <dgm:txPr/>
+    <dgm:style>
+      <a:lnRef idx="1">
+        <a:scrgbClr r="0" g="0" b="0"/>
+      </a:lnRef>
+      <a:fillRef idx="1">
+        <a:scrgbClr r="0" g="0" b="0"/>
+      </a:fillRef>
+      <a:effectRef idx="1">
+        <a:scrgbClr r="0" g="0" b="0"/>
+      </a:effectRef>
+      <a:fontRef idx="minor"/>
+    </dgm:style>
+  </dgm:styleLbl>
+  <dgm:styleLbl name="sibTrans2D1">
+    <dgm:scene3d>
+      <a:camera prst="orthographicFront"/>
+      <a:lightRig rig="threePt" dir="t"/>
+    </dgm:scene3d>
+    <dgm:sp3d/>
+    <dgm:txPr/>
+    <dgm:style>
+      <a:lnRef idx="0">
+        <a:scrgbClr r="0" g="0" b="0"/>
+      </a:lnRef>
+      <a:fillRef idx="2">
+        <a:scrgbClr r="0" g="0" b="0"/>
+      </a:fillRef>
+      <a:effectRef idx="1">
+        <a:scrgbClr r="0" g="0" b="0"/>
+      </a:effectRef>
+      <a:fontRef idx="minor">
+        <a:schemeClr val="dk1"/>
+      </a:fontRef>
+    </dgm:style>
+  </dgm:styleLbl>
+  <dgm:styleLbl name="fgSibTrans2D1">
+    <dgm:scene3d>
+      <a:camera prst="orthographicFront"/>
+      <a:lightRig rig="threePt" dir="t"/>
+    </dgm:scene3d>
+    <dgm:sp3d/>
+    <dgm:txPr/>
+    <dgm:style>
+      <a:lnRef idx="0">
+        <a:scrgbClr r="0" g="0" b="0"/>
+      </a:lnRef>
+      <a:fillRef idx="2">
+        <a:scrgbClr r="0" g="0" b="0"/>
+      </a:fillRef>
+      <a:effectRef idx="1">
+        <a:scrgbClr r="0" g="0" b="0"/>
+      </a:effectRef>
+      <a:fontRef idx="minor">
+        <a:schemeClr val="dk1"/>
+      </a:fontRef>
+    </dgm:style>
+  </dgm:styleLbl>
+  <dgm:styleLbl name="bgSibTrans2D1">
+    <dgm:scene3d>
+      <a:camera prst="orthographicFront"/>
+      <a:lightRig rig="threePt" dir="t"/>
+    </dgm:scene3d>
+    <dgm:sp3d/>
+    <dgm:txPr/>
+    <dgm:style>
+      <a:lnRef idx="0">
+        <a:scrgbClr r="0" g="0" b="0"/>
+      </a:lnRef>
+      <a:fillRef idx="2">
+        <a:scrgbClr r="0" g="0" b="0"/>
+      </a:fillRef>
+      <a:effectRef idx="1">
+        <a:scrgbClr r="0" g="0" b="0"/>
+      </a:effectRef>
+      <a:fontRef idx="minor">
+        <a:schemeClr val="dk1"/>
+      </a:fontRef>
+    </dgm:style>
+  </dgm:styleLbl>
+  <dgm:styleLbl name="sibTrans1D1">
+    <dgm:scene3d>
+      <a:camera prst="orthographicFront"/>
+      <a:lightRig rig="threePt" dir="t"/>
+    </dgm:scene3d>
+    <dgm:sp3d/>
+    <dgm:txPr/>
+    <dgm:style>
+      <a:lnRef idx="1">
+        <a:scrgbClr r="0" g="0" b="0"/>
+      </a:lnRef>
+      <a:fillRef idx="0">
+        <a:scrgbClr r="0" g="0" b="0"/>
+      </a:fillRef>
+      <a:effectRef idx="0">
+        <a:scrgbClr r="0" g="0" b="0"/>
+      </a:effectRef>
+      <a:fontRef idx="minor"/>
+    </dgm:style>
+  </dgm:styleLbl>
+  <dgm:styleLbl name="callout">
+    <dgm:scene3d>
+      <a:camera prst="orthographicFront"/>
+      <a:lightRig rig="threePt" dir="t"/>
+    </dgm:scene3d>
+    <dgm:sp3d/>
+    <dgm:txPr/>
+    <dgm:style>
+      <a:lnRef idx="1">
+        <a:scrgbClr r="0" g="0" b="0"/>
+      </a:lnRef>
+      <a:fillRef idx="2">
+        <a:scrgbClr r="0" g="0" b="0"/>
+      </a:fillRef>
+      <a:effectRef idx="1">
+        <a:scrgbClr r="0" g="0" b="0"/>
+      </a:effectRef>
+      <a:fontRef idx="minor"/>
+    </dgm:style>
+  </dgm:styleLbl>
+  <dgm:styleLbl name="asst0">
+    <dgm:scene3d>
+      <a:camera prst="orthographicFront"/>
+      <a:lightRig rig="flat" dir="t"/>
+    </dgm:scene3d>
+    <dgm:sp3d prstMaterial="dkEdge">
+      <a:bevelT w="8200" h="38100"/>
+    </dgm:sp3d>
+    <dgm:txPr/>
+    <dgm:style>
+      <a:lnRef idx="0">
+        <a:scrgbClr r="0" g="0" b="0"/>
+      </a:lnRef>
+      <a:fillRef idx="2">
+        <a:scrgbClr r="0" g="0" b="0"/>
+      </a:fillRef>
+      <a:effectRef idx="1">
+        <a:scrgbClr r="0" g="0" b="0"/>
+      </a:effectRef>
+      <a:fontRef idx="minor">
+        <a:schemeClr val="dk1"/>
+      </a:fontRef>
+    </dgm:style>
+  </dgm:styleLbl>
+  <dgm:styleLbl name="asst1">
+    <dgm:scene3d>
+      <a:camera prst="orthographicFront"/>
+      <a:lightRig rig="flat" dir="t"/>
+    </dgm:scene3d>
+    <dgm:sp3d prstMaterial="dkEdge">
+      <a:bevelT w="8200" h="38100"/>
+    </dgm:sp3d>
+    <dgm:txPr/>
+    <dgm:style>
+      <a:lnRef idx="0">
+        <a:scrgbClr r="0" g="0" b="0"/>
+      </a:lnRef>
+      <a:fillRef idx="2">
+        <a:scrgbClr r="0" g="0" b="0"/>
+      </a:fillRef>
+      <a:effectRef idx="1">
+        <a:scrgbClr r="0" g="0" b="0"/>
+      </a:effectRef>
+      <a:fontRef idx="minor">
+        <a:schemeClr val="dk1"/>
+      </a:fontRef>
+    </dgm:style>
+  </dgm:styleLbl>
+  <dgm:styleLbl name="asst2">
+    <dgm:scene3d>
+      <a:camera prst="orthographicFront"/>
+      <a:lightRig rig="flat" dir="t"/>
+    </dgm:scene3d>
+    <dgm:sp3d prstMaterial="dkEdge">
+      <a:bevelT w="8200" h="38100"/>
+    </dgm:sp3d>
+    <dgm:txPr/>
+    <dgm:style>
+      <a:lnRef idx="0">
+        <a:scrgbClr r="0" g="0" b="0"/>
+      </a:lnRef>
+      <a:fillRef idx="2">
+        <a:scrgbClr r="0" g="0" b="0"/>
+      </a:fillRef>
+      <a:effectRef idx="1">
+        <a:scrgbClr r="0" g="0" b="0"/>
+      </a:effectRef>
+      <a:fontRef idx="minor">
+        <a:schemeClr val="dk1"/>
+      </a:fontRef>
+    </dgm:style>
+  </dgm:styleLbl>
+  <dgm:styleLbl name="asst3">
+    <dgm:scene3d>
+      <a:camera prst="orthographicFront"/>
+      <a:lightRig rig="flat" dir="t"/>
+    </dgm:scene3d>
+    <dgm:sp3d prstMaterial="dkEdge">
+      <a:bevelT w="8200" h="38100"/>
+    </dgm:sp3d>
+    <dgm:txPr/>
+    <dgm:style>
+      <a:lnRef idx="0">
+        <a:scrgbClr r="0" g="0" b="0"/>
+      </a:lnRef>
+      <a:fillRef idx="2">
+        <a:scrgbClr r="0" g="0" b="0"/>
+      </a:fillRef>
+      <a:effectRef idx="1">
+        <a:scrgbClr r="0" g="0" b="0"/>
+      </a:effectRef>
+      <a:fontRef idx="minor">
+        <a:schemeClr val="dk1"/>
+      </a:fontRef>
+    </dgm:style>
+  </dgm:styleLbl>
+  <dgm:styleLbl name="asst4">
+    <dgm:scene3d>
+      <a:camera prst="orthographicFront"/>
+      <a:lightRig rig="flat" dir="t"/>
+    </dgm:scene3d>
+    <dgm:sp3d prstMaterial="dkEdge">
+      <a:bevelT w="8200" h="38100"/>
+    </dgm:sp3d>
+    <dgm:txPr/>
+    <dgm:style>
+      <a:lnRef idx="0">
+        <a:scrgbClr r="0" g="0" b="0"/>
+      </a:lnRef>
+      <a:fillRef idx="2">
+        <a:scrgbClr r="0" g="0" b="0"/>
+      </a:fillRef>
+      <a:effectRef idx="1">
+        <a:scrgbClr r="0" g="0" b="0"/>
+      </a:effectRef>
+      <a:fontRef idx="minor">
+        <a:schemeClr val="dk1"/>
+      </a:fontRef>
+    </dgm:style>
+  </dgm:styleLbl>
+  <dgm:styleLbl name="parChTrans2D1">
+    <dgm:scene3d>
+      <a:camera prst="orthographicFront"/>
+      <a:lightRig rig="threePt" dir="t"/>
+    </dgm:scene3d>
+    <dgm:sp3d/>
+    <dgm:txPr/>
+    <dgm:style>
+      <a:lnRef idx="1">
+        <a:scrgbClr r="0" g="0" b="0"/>
+      </a:lnRef>
+      <a:fillRef idx="2">
+        <a:scrgbClr r="0" g="0" b="0"/>
+      </a:fillRef>
+      <a:effectRef idx="1">
+        <a:scrgbClr r="0" g="0" b="0"/>
+      </a:effectRef>
+      <a:fontRef idx="minor">
+        <a:schemeClr val="dk1"/>
+      </a:fontRef>
+    </dgm:style>
+  </dgm:styleLbl>
+  <dgm:styleLbl name="parChTrans2D2">
+    <dgm:scene3d>
+      <a:camera prst="orthographicFront"/>
+      <a:lightRig rig="threePt" dir="t"/>
+    </dgm:scene3d>
+    <dgm:sp3d/>
+    <dgm:txPr/>
+    <dgm:style>
+      <a:lnRef idx="1">
+        <a:scrgbClr r="0" g="0" b="0"/>
+      </a:lnRef>
+      <a:fillRef idx="2">
+        <a:scrgbClr r="0" g="0" b="0"/>
+      </a:fillRef>
+      <a:effectRef idx="1">
+        <a:scrgbClr r="0" g="0" b="0"/>
+      </a:effectRef>
+      <a:fontRef idx="minor">
+        <a:schemeClr val="dk1"/>
+      </a:fontRef>
+    </dgm:style>
+  </dgm:styleLbl>
+  <dgm:styleLbl name="parChTrans2D3">
+    <dgm:scene3d>
+      <a:camera prst="orthographicFront"/>
+      <a:lightRig rig="threePt" dir="t"/>
+    </dgm:scene3d>
+    <dgm:sp3d/>
+    <dgm:txPr/>
+    <dgm:style>
+      <a:lnRef idx="1">
+        <a:scrgbClr r="0" g="0" b="0"/>
+      </a:lnRef>
+      <a:fillRef idx="2">
+        <a:scrgbClr r="0" g="0" b="0"/>
+      </a:fillRef>
+      <a:effectRef idx="1">
+        <a:scrgbClr r="0" g="0" b="0"/>
+      </a:effectRef>
+      <a:fontRef idx="minor">
+        <a:schemeClr val="dk1"/>
+      </a:fontRef>
+    </dgm:style>
+  </dgm:styleLbl>
+  <dgm:styleLbl name="parChTrans2D4">
+    <dgm:scene3d>
+      <a:camera prst="orthographicFront"/>
+      <a:lightRig rig="threePt" dir="t"/>
+    </dgm:scene3d>
+    <dgm:sp3d/>
+    <dgm:txPr/>
+    <dgm:style>
+      <a:lnRef idx="1">
+        <a:scrgbClr r="0" g="0" b="0"/>
+      </a:lnRef>
+      <a:fillRef idx="2">
+        <a:scrgbClr r="0" g="0" b="0"/>
+      </a:fillRef>
+      <a:effectRef idx="1">
+        <a:scrgbClr r="0" g="0" b="0"/>
+      </a:effectRef>
+      <a:fontRef idx="minor">
+        <a:schemeClr val="dk1"/>
+      </a:fontRef>
+    </dgm:style>
+  </dgm:styleLbl>
+  <dgm:styleLbl name="parChTrans1D1">
+    <dgm:scene3d>
+      <a:camera prst="orthographicFront"/>
+      <a:lightRig rig="threePt" dir="t"/>
+    </dgm:scene3d>
+    <dgm:sp3d/>
+    <dgm:txPr/>
+    <dgm:style>
+      <a:lnRef idx="2">
+        <a:scrgbClr r="0" g="0" b="0"/>
+      </a:lnRef>
+      <a:fillRef idx="0">
+        <a:scrgbClr r="0" g="0" b="0"/>
+      </a:fillRef>
+      <a:effectRef idx="0">
+        <a:scrgbClr r="0" g="0" b="0"/>
+      </a:effectRef>
+      <a:fontRef idx="minor"/>
+    </dgm:style>
+  </dgm:styleLbl>
+  <dgm:styleLbl name="parChTrans1D2">
+    <dgm:scene3d>
+      <a:camera prst="orthographicFront"/>
+      <a:lightRig rig="threePt" dir="t"/>
+    </dgm:scene3d>
+    <dgm:sp3d/>
+    <dgm:txPr/>
+    <dgm:style>
+      <a:lnRef idx="2">
+        <a:scrgbClr r="0" g="0" b="0"/>
+      </a:lnRef>
+      <a:fillRef idx="0">
+        <a:scrgbClr r="0" g="0" b="0"/>
+      </a:fillRef>
+      <a:effectRef idx="0">
+        <a:scrgbClr r="0" g="0" b="0"/>
+      </a:effectRef>
+      <a:fontRef idx="minor"/>
+    </dgm:style>
+  </dgm:styleLbl>
+  <dgm:styleLbl name="parChTrans1D3">
+    <dgm:scene3d>
+      <a:camera prst="orthographicFront"/>
+      <a:lightRig rig="threePt" dir="t"/>
+    </dgm:scene3d>
+    <dgm:sp3d/>
+    <dgm:txPr/>
+    <dgm:style>
+      <a:lnRef idx="2">
+        <a:scrgbClr r="0" g="0" b="0"/>
+      </a:lnRef>
+      <a:fillRef idx="0">
+        <a:scrgbClr r="0" g="0" b="0"/>
+      </a:fillRef>
+      <a:effectRef idx="0">
+        <a:scrgbClr r="0" g="0" b="0"/>
+      </a:effectRef>
+      <a:fontRef idx="minor"/>
+    </dgm:style>
+  </dgm:styleLbl>
+  <dgm:styleLbl name="parChTrans1D4">
+    <dgm:scene3d>
+      <a:camera prst="orthographicFront"/>
+      <a:lightRig rig="threePt" dir="t"/>
+    </dgm:scene3d>
+    <dgm:sp3d/>
+    <dgm:txPr/>
+    <dgm:style>
+      <a:lnRef idx="2">
+        <a:scrgbClr r="0" g="0" b="0"/>
+      </a:lnRef>
+      <a:fillRef idx="0">
+        <a:scrgbClr r="0" g="0" b="0"/>
+      </a:fillRef>
+      <a:effectRef idx="0">
+        <a:scrgbClr r="0" g="0" b="0"/>
+      </a:effectRef>
+      <a:fontRef idx="minor"/>
+    </dgm:style>
+  </dgm:styleLbl>
+  <dgm:styleLbl name="fgAcc1">
+    <dgm:scene3d>
+      <a:camera prst="orthographicFront"/>
+      <a:lightRig rig="threePt" dir="t"/>
+    </dgm:scene3d>
+    <dgm:sp3d/>
+    <dgm:txPr/>
+    <dgm:style>
+      <a:lnRef idx="1">
+        <a:scrgbClr r="0" g="0" b="0"/>
+      </a:lnRef>
+      <a:fillRef idx="1">
+        <a:scrgbClr r="0" g="0" b="0"/>
+      </a:fillRef>
+      <a:effectRef idx="0">
+        <a:scrgbClr r="0" g="0" b="0"/>
+      </a:effectRef>
+      <a:fontRef idx="minor"/>
+    </dgm:style>
+  </dgm:styleLbl>
+  <dgm:styleLbl name="conFgAcc1">
+    <dgm:scene3d>
+      <a:camera prst="orthographicFront"/>
+      <a:lightRig rig="threePt" dir="t"/>
+    </dgm:scene3d>
+    <dgm:sp3d/>
+    <dgm:txPr/>
+    <dgm:style>
+      <a:lnRef idx="1">
+        <a:scrgbClr r="0" g="0" b="0"/>
+      </a:lnRef>
+      <a:fillRef idx="1">
+        <a:scrgbClr r="0" g="0" b="0"/>
+      </a:fillRef>
+      <a:effectRef idx="0">
+        <a:scrgbClr r="0" g="0" b="0"/>
+      </a:effectRef>
+      <a:fontRef idx="minor"/>
+    </dgm:style>
+  </dgm:styleLbl>
+  <dgm:styleLbl name="alignAcc1">
+    <dgm:scene3d>
+      <a:camera prst="orthographicFront"/>
+      <a:lightRig rig="threePt" dir="t"/>
+    </dgm:scene3d>
+    <dgm:sp3d/>
+    <dgm:txPr/>
+    <dgm:style>
+      <a:lnRef idx="1">
+        <a:scrgbClr r="0" g="0" b="0"/>
+      </a:lnRef>
+      <a:fillRef idx="1">
+        <a:scrgbClr r="0" g="0" b="0"/>
+      </a:fillRef>
+      <a:effectRef idx="0">
+        <a:scrgbClr r="0" g="0" b="0"/>
+      </a:effectRef>
+      <a:fontRef idx="minor"/>
+    </dgm:style>
+  </dgm:styleLbl>
+  <dgm:styleLbl name="trAlignAcc1">
+    <dgm:scene3d>
+      <a:camera prst="orthographicFront"/>
+      <a:lightRig rig="threePt" dir="t"/>
+    </dgm:scene3d>
+    <dgm:sp3d/>
+    <dgm:txPr/>
+    <dgm:style>
+      <a:lnRef idx="1">
+        <a:scrgbClr r="0" g="0" b="0"/>
+      </a:lnRef>
+      <a:fillRef idx="1">
+        <a:scrgbClr r="0" g="0" b="0"/>
+      </a:fillRef>
+      <a:effectRef idx="0">
+        <a:scrgbClr r="0" g="0" b="0"/>
+      </a:effectRef>
+      <a:fontRef idx="minor"/>
+    </dgm:style>
+  </dgm:styleLbl>
+  <dgm:styleLbl name="bgAcc1">
+    <dgm:scene3d>
+      <a:camera prst="orthographicFront"/>
+      <a:lightRig rig="threePt" dir="t"/>
+    </dgm:scene3d>
+    <dgm:sp3d/>
+    <dgm:txPr/>
+    <dgm:style>
+      <a:lnRef idx="1">
+        <a:scrgbClr r="0" g="0" b="0"/>
+      </a:lnRef>
+      <a:fillRef idx="1">
+        <a:scrgbClr r="0" g="0" b="0"/>
+      </a:fillRef>
+      <a:effectRef idx="0">
+        <a:scrgbClr r="0" g="0" b="0"/>
+      </a:effectRef>
+      <a:fontRef idx="minor"/>
+    </dgm:style>
+  </dgm:styleLbl>
+  <dgm:styleLbl name="solidFgAcc1">
+    <dgm:scene3d>
+      <a:camera prst="orthographicFront"/>
+      <a:lightRig rig="threePt" dir="t"/>
+    </dgm:scene3d>
+    <dgm:sp3d/>
+    <dgm:txPr/>
+    <dgm:style>
+      <a:lnRef idx="1">
+        <a:scrgbClr r="0" g="0" b="0"/>
+      </a:lnRef>
+      <a:fillRef idx="2">
+        <a:scrgbClr r="0" g="0" b="0"/>
+      </a:fillRef>
+      <a:effectRef idx="0">
+        <a:scrgbClr r="0" g="0" b="0"/>
+      </a:effectRef>
+      <a:fontRef idx="minor"/>
+    </dgm:style>
+  </dgm:styleLbl>
+  <dgm:styleLbl name="solidAlignAcc1">
+    <dgm:scene3d>
+      <a:camera prst="orthographicFront"/>
+      <a:lightRig rig="threePt" dir="t"/>
+    </dgm:scene3d>
+    <dgm:sp3d/>
+    <dgm:txPr/>
+    <dgm:style>
+      <a:lnRef idx="1">
+        <a:scrgbClr r="0" g="0" b="0"/>
+      </a:lnRef>
+      <a:fillRef idx="1">
+        <a:scrgbClr r="0" g="0" b="0"/>
+      </a:fillRef>
+      <a:effectRef idx="0">
+        <a:scrgbClr r="0" g="0" b="0"/>
+      </a:effectRef>
+      <a:fontRef idx="minor"/>
+    </dgm:style>
+  </dgm:styleLbl>
+  <dgm:styleLbl name="solidBgAcc1">
+    <dgm:scene3d>
+      <a:camera prst="orthographicFront"/>
+      <a:lightRig rig="threePt" dir="t"/>
+    </dgm:scene3d>
+    <dgm:sp3d/>
+    <dgm:txPr/>
+    <dgm:style>
+      <a:lnRef idx="1">
+        <a:scrgbClr r="0" g="0" b="0"/>
+      </a:lnRef>
+      <a:fillRef idx="1">
+        <a:scrgbClr r="0" g="0" b="0"/>
+      </a:fillRef>
+      <a:effectRef idx="0">
+        <a:scrgbClr r="0" g="0" b="0"/>
+      </a:effectRef>
+      <a:fontRef idx="minor"/>
+    </dgm:style>
+  </dgm:styleLbl>
+  <dgm:styleLbl name="fgAccFollowNode1">
+    <dgm:scene3d>
+      <a:camera prst="orthographicFront"/>
+      <a:lightRig rig="threePt" dir="t"/>
+    </dgm:scene3d>
+    <dgm:sp3d/>
+    <dgm:txPr/>
+    <dgm:style>
+      <a:lnRef idx="1">
+        <a:scrgbClr r="0" g="0" b="0"/>
+      </a:lnRef>
+      <a:fillRef idx="1">
+        <a:scrgbClr r="0" g="0" b="0"/>
+      </a:fillRef>
+      <a:effectRef idx="0">
+        <a:scrgbClr r="0" g="0" b="0"/>
+      </a:effectRef>
+      <a:fontRef idx="minor"/>
+    </dgm:style>
+  </dgm:styleLbl>
+  <dgm:styleLbl name="alignAccFollowNode1">
+    <dgm:scene3d>
+      <a:camera prst="orthographicFront"/>
+      <a:lightRig rig="threePt" dir="t"/>
+    </dgm:scene3d>
+    <dgm:sp3d/>
+    <dgm:txPr/>
+    <dgm:style>
+      <a:lnRef idx="1">
+        <a:scrgbClr r="0" g="0" b="0"/>
+      </a:lnRef>
+      <a:fillRef idx="1">
+        <a:scrgbClr r="0" g="0" b="0"/>
+      </a:fillRef>
+      <a:effectRef idx="0">
+        <a:scrgbClr r="0" g="0" b="0"/>
+      </a:effectRef>
+      <a:fontRef idx="minor"/>
+    </dgm:style>
+  </dgm:styleLbl>
+  <dgm:styleLbl name="bgAccFollowNode1">
+    <dgm:scene3d>
+      <a:camera prst="orthographicFront"/>
+      <a:lightRig rig="threePt" dir="t"/>
+    </dgm:scene3d>
+    <dgm:sp3d/>
+    <dgm:txPr/>
+    <dgm:style>
+      <a:lnRef idx="1">
+        <a:scrgbClr r="0" g="0" b="0"/>
+      </a:lnRef>
+      <a:fillRef idx="1">
+        <a:scrgbClr r="0" g="0" b="0"/>
+      </a:fillRef>
+      <a:effectRef idx="0">
+        <a:scrgbClr r="0" g="0" b="0"/>
+      </a:effectRef>
+      <a:fontRef idx="minor"/>
+    </dgm:style>
+  </dgm:styleLbl>
+  <dgm:styleLbl name="fgAcc0">
+    <dgm:scene3d>
+      <a:camera prst="orthographicFront"/>
+      <a:lightRig rig="threePt" dir="t"/>
+    </dgm:scene3d>
+    <dgm:sp3d/>
+    <dgm:txPr/>
+    <dgm:style>
+      <a:lnRef idx="1">
+        <a:scrgbClr r="0" g="0" b="0"/>
+      </a:lnRef>
+      <a:fillRef idx="1">
+        <a:scrgbClr r="0" g="0" b="0"/>
+      </a:fillRef>
+      <a:effectRef idx="0">
+        <a:scrgbClr r="0" g="0" b="0"/>
+      </a:effectRef>
+      <a:fontRef idx="minor"/>
+    </dgm:style>
+  </dgm:styleLbl>
+  <dgm:styleLbl name="fgAcc2">
+    <dgm:scene3d>
+      <a:camera prst="orthographicFront"/>
+      <a:lightRig rig="threePt" dir="t"/>
+    </dgm:scene3d>
+    <dgm:sp3d/>
+    <dgm:txPr/>
+    <dgm:style>
+      <a:lnRef idx="1">
+        <a:scrgbClr r="0" g="0" b="0"/>
+      </a:lnRef>
+      <a:fillRef idx="1">
+        <a:scrgbClr r="0" g="0" b="0"/>
+      </a:fillRef>
+      <a:effectRef idx="0">
+        <a:scrgbClr r="0" g="0" b="0"/>
+      </a:effectRef>
+      <a:fontRef idx="minor"/>
+    </dgm:style>
+  </dgm:styleLbl>
+  <dgm:styleLbl name="fgAcc3">
+    <dgm:scene3d>
+      <a:camera prst="orthographicFront"/>
+      <a:lightRig rig="threePt" dir="t"/>
+    </dgm:scene3d>
+    <dgm:sp3d/>
+    <dgm:txPr/>
+    <dgm:style>
+      <a:lnRef idx="1">
+        <a:scrgbClr r="0" g="0" b="0"/>
+      </a:lnRef>
+      <a:fillRef idx="1">
+        <a:scrgbClr r="0" g="0" b="0"/>
+      </a:fillRef>
+      <a:effectRef idx="0">
+        <a:scrgbClr r="0" g="0" b="0"/>
+      </a:effectRef>
+      <a:fontRef idx="minor"/>
+    </dgm:style>
+  </dgm:styleLbl>
+  <dgm:styleLbl name="fgAcc4">
+    <dgm:scene3d>
+      <a:camera prst="orthographicFront"/>
+      <a:lightRig rig="threePt" dir="t"/>
+    </dgm:scene3d>
+    <dgm:sp3d/>
+    <dgm:txPr/>
+    <dgm:style>
+      <a:lnRef idx="1">
+        <a:scrgbClr r="0" g="0" b="0"/>
+      </a:lnRef>
+      <a:fillRef idx="1">
+        <a:scrgbClr r="0" g="0" b="0"/>
+      </a:fillRef>
+      <a:effectRef idx="0">
+        <a:scrgbClr r="0" g="0" b="0"/>
+      </a:effectRef>
+      <a:fontRef idx="minor"/>
+    </dgm:style>
+  </dgm:styleLbl>
+  <dgm:styleLbl name="bgShp">
+    <dgm:scene3d>
+      <a:camera prst="orthographicFront"/>
+      <a:lightRig rig="threePt" dir="t"/>
+    </dgm:scene3d>
+    <dgm:sp3d/>
+    <dgm:txPr/>
+    <dgm:style>
+      <a:lnRef idx="0">
+        <a:scrgbClr r="0" g="0" b="0"/>
+      </a:lnRef>
+      <a:fillRef idx="1">
+        <a:scrgbClr r="0" g="0" b="0"/>
+      </a:fillRef>
+      <a:effectRef idx="1">
+        <a:scrgbClr r="0" g="0" b="0"/>
+      </a:effectRef>
+      <a:fontRef idx="minor"/>
+    </dgm:style>
+  </dgm:styleLbl>
+  <dgm:styleLbl name="dkBgShp">
+    <dgm:scene3d>
+      <a:camera prst="orthographicFront"/>
+      <a:lightRig rig="threePt" dir="t"/>
+    </dgm:scene3d>
+    <dgm:sp3d/>
+    <dgm:txPr/>
+    <dgm:style>
+      <a:lnRef idx="0">
+        <a:scrgbClr r="0" g="0" b="0"/>
+      </a:lnRef>
+      <a:fillRef idx="1">
+        <a:scrgbClr r="0" g="0" b="0"/>
+      </a:fillRef>
+      <a:effectRef idx="1">
+        <a:scrgbClr r="0" g="0" b="0"/>
+      </a:effectRef>
+      <a:fontRef idx="minor"/>
+    </dgm:style>
+  </dgm:styleLbl>
+  <dgm:styleLbl name="trBgShp">
+    <dgm:scene3d>
+      <a:camera prst="orthographicFront"/>
+      <a:lightRig rig="threePt" dir="t"/>
+    </dgm:scene3d>
+    <dgm:sp3d/>
+    <dgm:txPr/>
+    <dgm:style>
+      <a:lnRef idx="0">
+        <a:scrgbClr r="0" g="0" b="0"/>
+      </a:lnRef>
+      <a:fillRef idx="1">
+        <a:scrgbClr r="0" g="0" b="0"/>
+      </a:fillRef>
+      <a:effectRef idx="0">
+        <a:scrgbClr r="0" g="0" b="0"/>
+      </a:effectRef>
+      <a:fontRef idx="minor"/>
+    </dgm:style>
+  </dgm:styleLbl>
+  <dgm:styleLbl name="fgShp">
+    <dgm:scene3d>
+      <a:camera prst="orthographicFront"/>
+      <a:lightRig rig="flat" dir="t"/>
+    </dgm:scene3d>
+    <dgm:sp3d prstMaterial="dkEdge">
+      <a:bevelT w="8200" h="38100"/>
+    </dgm:sp3d>
+    <dgm:txPr/>
+    <dgm:style>
+      <a:lnRef idx="1">
+        <a:scrgbClr r="0" g="0" b="0"/>
+      </a:lnRef>
+      <a:fillRef idx="2">
+        <a:scrgbClr r="0" g="0" b="0"/>
+      </a:fillRef>
+      <a:effectRef idx="1">
+        <a:scrgbClr r="0" g="0" b="0"/>
+      </a:effectRef>
+      <a:fontRef idx="minor"/>
+    </dgm:style>
+  </dgm:styleLbl>
+  <dgm:styleLbl name="revTx">
+    <dgm:scene3d>
+      <a:camera prst="orthographicFront"/>
+      <a:lightRig rig="threePt" dir="t"/>
+    </dgm:scene3d>
+    <dgm:sp3d/>
+    <dgm:txPr/>
+    <dgm:style>
+      <a:lnRef idx="0">
+        <a:scrgbClr r="0" g="0" b="0"/>
+      </a:lnRef>
+      <a:fillRef idx="0">
+        <a:scrgbClr r="0" g="0" b="0"/>
+      </a:fillRef>
+      <a:effectRef idx="0">
+        <a:scrgbClr r="0" g="0" b="0"/>
+      </a:effectRef>
+      <a:fontRef idx="minor"/>
+    </dgm:style>
+  </dgm:styleLbl>
+</dgm:styleDef>
 </file>
 
 <file path=word/theme/theme1.xml><?xml version="1.0" encoding="utf-8"?>

--- a/Rapport.docx
+++ b/Rapport.docx
@@ -88,20 +88,6 @@
     </w:p>
     <w:p>
       <w:pPr>
-        <w:rPr>
-          <w:lang w:val="fr-FR"/>
-        </w:rPr>
-      </w:pPr>
-    </w:p>
-    <w:p>
-      <w:pPr>
-        <w:rPr>
-          <w:lang w:val="fr-FR"/>
-        </w:rPr>
-      </w:pPr>
-    </w:p>
-    <w:p>
-      <w:pPr>
         <w:pStyle w:val="Titre"/>
         <w:rPr>
           <w:lang w:val="fr-FR"/>
@@ -127,13 +113,6 @@
         </w:rPr>
         <w:t>Programmation générique</w:t>
       </w:r>
-    </w:p>
-    <w:p>
-      <w:pPr>
-        <w:rPr>
-          <w:lang w:val="fr-FR"/>
-        </w:rPr>
-      </w:pPr>
     </w:p>
     <w:p>
       <w:pPr>
@@ -345,7 +324,19 @@
         <w:rPr>
           <w:lang w:val="fr-FR"/>
         </w:rPr>
-        <w:t xml:space="preserve"> séparément. Le fichier « tests.h » contient un ensemble de fonct</w:t>
+        <w:t xml:space="preserve"> séparément</w:t>
+      </w:r>
+      <w:r>
+        <w:rPr>
+          <w:lang w:val="fr-FR"/>
+        </w:rPr>
+        <w:t xml:space="preserve"> et présente les résultats du test associé</w:t>
+      </w:r>
+      <w:r>
+        <w:rPr>
+          <w:lang w:val="fr-FR"/>
+        </w:rPr>
+        <w:t>. Le fichier « tests.h » contient un ensemble de fonct</w:t>
       </w:r>
       <w:r>
         <w:rPr>
@@ -375,7 +366,19 @@
         <w:rPr>
           <w:lang w:val="fr-FR"/>
         </w:rPr>
-        <w:t>Les fichiers Makefile : ils permettent de compiler les tests ainsi que la librairie.</w:t>
+        <w:t>Les fichiers Makefile : ils permettent de compiler les tests ainsi que la librairie</w:t>
+      </w:r>
+      <w:r>
+        <w:rPr>
+          <w:lang w:val="fr-FR"/>
+        </w:rPr>
+        <w:t xml:space="preserve"> (dans sa version distribuable sous forme d’une librairie statique .lib ou d’une librairie dynamique .so)</w:t>
+      </w:r>
+      <w:r>
+        <w:rPr>
+          <w:lang w:val="fr-FR"/>
+        </w:rPr>
+        <w:t>.</w:t>
       </w:r>
     </w:p>
     <w:p>
@@ -396,34 +399,34 @@
         <w:rPr>
           <w:lang w:val="fr-FR"/>
         </w:rPr>
+        <w:t>Démarche</w:t>
+      </w:r>
+    </w:p>
+    <w:p>
+      <w:pPr>
+        <w:pStyle w:val="Titre2"/>
+        <w:rPr>
+          <w:lang w:val="fr-FR"/>
+        </w:rPr>
+      </w:pPr>
+      <w:r>
+        <w:rPr>
+          <w:lang w:val="fr-FR"/>
+        </w:rPr>
+        <w:t>Premiers pas</w:t>
+      </w:r>
+    </w:p>
+    <w:p>
+      <w:pPr>
+        <w:rPr>
+          <w:lang w:val="fr-FR"/>
+        </w:rPr>
+      </w:pPr>
+      <w:r>
+        <w:rPr>
+          <w:lang w:val="fr-FR"/>
+        </w:rPr>
         <w:lastRenderedPageBreak/>
-        <w:t>Démarche</w:t>
-      </w:r>
-    </w:p>
-    <w:p>
-      <w:pPr>
-        <w:pStyle w:val="Titre2"/>
-        <w:rPr>
-          <w:lang w:val="fr-FR"/>
-        </w:rPr>
-      </w:pPr>
-      <w:r>
-        <w:rPr>
-          <w:lang w:val="fr-FR"/>
-        </w:rPr>
-        <w:t>Premiers pas</w:t>
-      </w:r>
-    </w:p>
-    <w:p>
-      <w:pPr>
-        <w:rPr>
-          <w:lang w:val="fr-FR"/>
-        </w:rPr>
-      </w:pPr>
-      <w:r>
-        <w:rPr>
-          <w:lang w:val="fr-FR"/>
-        </w:rPr>
         <w:t>Un tableau multidimensionnel au sens large du terme peut prendre diverses formes</w:t>
       </w:r>
       <w:r>
@@ -787,7 +790,49 @@
         <w:rPr>
           <w:lang w:val="fr-FR"/>
         </w:rPr>
-        <w:t xml:space="preserve"> De la même manière que pour le traits, la fonction « begin » a été spécialisée pour les tableaux natifs, les pointeurs et les conteneurs de la STL. Néanmoins, la fonction « end » n’a été spécialisée que pour les conteneurs de la STL, la récupération du nombre d’éléments présents dans un tableau natif et dans un espace mémoire pointé ne pouvant être effectué.</w:t>
+        <w:t xml:space="preserve"> De la même manière que pour le traits, la fonction « begin » a été spécialisée pour les tableaux natifs, les pointeurs et les conteneurs de la STL. Néanmoins, la fonction « end » n’a été spécialisée que pour les conteneurs de la STL</w:t>
+      </w:r>
+      <w:r>
+        <w:rPr>
+          <w:lang w:val="fr-FR"/>
+        </w:rPr>
+        <w:t xml:space="preserve">. En effet, </w:t>
+      </w:r>
+      <w:r>
+        <w:rPr>
+          <w:lang w:val="fr-FR"/>
+        </w:rPr>
+        <w:t xml:space="preserve">la récupération du nombre d’éléments présents dans un tableau natif et dans un espace mémoire pointé ne </w:t>
+      </w:r>
+      <w:r>
+        <w:rPr>
+          <w:lang w:val="fr-FR"/>
+        </w:rPr>
+        <w:t>peut</w:t>
+      </w:r>
+      <w:r>
+        <w:rPr>
+          <w:lang w:val="fr-FR"/>
+        </w:rPr>
+        <w:t xml:space="preserve"> être effectué</w:t>
+      </w:r>
+      <w:r>
+        <w:rPr>
+          <w:lang w:val="fr-FR"/>
+        </w:rPr>
+        <w:t>e</w:t>
+      </w:r>
+      <w:r>
+        <w:rPr>
+          <w:lang w:val="fr-FR"/>
+        </w:rPr>
+        <w:t>.</w:t>
+      </w:r>
+      <w:r>
+        <w:rPr>
+          <w:lang w:val="fr-FR"/>
+        </w:rPr>
+        <w:t xml:space="preserve"> La prise en charge des pointeurs et des tableaux natifs devra donc faire l’objet d’un traitement spécial, en passant par exemple par un emballage dans une classe permettant leur gestion (comme nous le verront plus bas).</w:t>
       </w:r>
     </w:p>
     <w:p>
@@ -840,7 +885,6 @@
         <w:rPr>
           <w:lang w:val="fr-FR"/>
         </w:rPr>
-        <w:lastRenderedPageBreak/>
         <w:t>La librairie permet de gérer tout type de conteneurs en les apparentant à des range. Pour intégrer un nouveau conteneur au sein de la librairie, il faut procéder en trois étapes simples :</w:t>
       </w:r>
     </w:p>
@@ -859,6 +903,7 @@
         <w:rPr>
           <w:lang w:val="fr-FR"/>
         </w:rPr>
+        <w:lastRenderedPageBreak/>
         <w:t>Spécialisation du traits pour le type utilisateur à gérer.</w:t>
       </w:r>
     </w:p>
@@ -946,13 +991,55 @@
         <w:rPr>
           <w:lang w:val="fr-FR"/>
         </w:rPr>
-        <w:t>Si une extension venait à manquer pour un conteneur utilisateur, le code mis en place prévient l’utilisateur par le biais d’une static_assert</w:t>
-      </w:r>
-      <w:r>
-        <w:rPr>
-          <w:lang w:val="fr-FR"/>
-        </w:rPr>
-        <w:t xml:space="preserve"> propre liée à un commentaire d’explications lui expliquant son erreur.</w:t>
+        <w:t>Si un utilisateur de la librairie venait à oublier de renseigner un de ces 3 points d’extension</w:t>
+      </w:r>
+      <w:r>
+        <w:rPr>
+          <w:lang w:val="fr-FR"/>
+        </w:rPr>
+        <w:t xml:space="preserve">, le code mis en place </w:t>
+      </w:r>
+      <w:r>
+        <w:rPr>
+          <w:lang w:val="fr-FR"/>
+        </w:rPr>
+        <w:t xml:space="preserve">le </w:t>
+      </w:r>
+      <w:r>
+        <w:rPr>
+          <w:lang w:val="fr-FR"/>
+        </w:rPr>
+        <w:t>prévien</w:t>
+      </w:r>
+      <w:r>
+        <w:rPr>
+          <w:lang w:val="fr-FR"/>
+        </w:rPr>
+        <w:t>dra</w:t>
+      </w:r>
+      <w:r>
+        <w:rPr>
+          <w:lang w:val="fr-FR"/>
+        </w:rPr>
+        <w:t xml:space="preserve"> par le biais d’une static_assert</w:t>
+      </w:r>
+      <w:r>
+        <w:rPr>
+          <w:lang w:val="fr-FR"/>
+        </w:rPr>
+        <w:t xml:space="preserve"> liée à un commentaire d’explications lui expliquant son </w:t>
+      </w:r>
+      <w:r>
+        <w:rPr>
+          <w:lang w:val="fr-FR"/>
+        </w:rPr>
+        <w:t>oubli</w:t>
+      </w:r>
+      <w:r>
+        <w:rPr>
+          <w:lang w:val="fr-FR"/>
+        </w:rPr>
+        <w:t>.</w:t>
       </w:r>
     </w:p>
     <w:p>
@@ -998,20 +1085,1122 @@
         <w:rPr>
           <w:lang w:val="fr-FR"/>
         </w:rPr>
-        <w:t>il est impossible de connaitre le type de base manipulé par le tableau multidimensionnel. Pour résoudre ces problèmes, nous avons introduit un second traits disponible dans le fichier « traitsBaseType.h ».</w:t>
-      </w:r>
-    </w:p>
-    <w:p>
-      <w:pPr>
-        <w:rPr>
-          <w:lang w:val="fr-FR"/>
-        </w:rPr>
-      </w:pPr>
-      <w:r>
-        <w:rPr>
-          <w:lang w:val="fr-FR"/>
-        </w:rPr>
-        <w:t>Ce nouveau traits apporte donc la possibilité d’inspecter les types consécutifs d’un tableau multidimensionnel en ajoutant la notion de dimension. Un exemple est disponible dans le fichier de test « test_manip.cpp ».</w:t>
+        <w:t xml:space="preserve">il est </w:t>
+      </w:r>
+      <w:r>
+        <w:rPr>
+          <w:lang w:val="fr-FR"/>
+        </w:rPr>
+        <w:t>tout aussi difficile</w:t>
+      </w:r>
+      <w:r>
+        <w:rPr>
+          <w:lang w:val="fr-FR"/>
+        </w:rPr>
+        <w:t xml:space="preserve"> de connaitre le type de base manipulé par le tableau multidimensionnel. Pour résoudre ces problèmes, nous avons introduit un second traits disponible dans le fichier « traitsBaseType.h ».</w:t>
+      </w:r>
+    </w:p>
+    <w:p>
+      <w:pPr>
+        <w:rPr>
+          <w:lang w:val="fr-FR"/>
+        </w:rPr>
+      </w:pPr>
+      <w:r>
+        <w:rPr>
+          <w:lang w:val="fr-FR"/>
+        </w:rPr>
+        <w:t>Ce traits apporte donc la possibilité d’inspecter les types consécutifs d’un tableau multidimensionnel en ajoutant la notion de dimension. Un exemple est disponible dans le fichier de test « test_manip.cpp ».</w:t>
+      </w:r>
+    </w:p>
+    <w:p>
+      <w:pPr>
+        <w:rPr>
+          <w:lang w:val="fr-FR"/>
+        </w:rPr>
+      </w:pPr>
+    </w:p>
+    <w:p>
+      <w:pPr>
+        <w:pStyle w:val="Titre2"/>
+        <w:rPr>
+          <w:lang w:val="fr-FR"/>
+        </w:rPr>
+      </w:pPr>
+      <w:r>
+        <w:rPr>
+          <w:lang w:val="fr-FR"/>
+        </w:rPr>
+        <w:t>Première fonction : get</w:t>
+      </w:r>
+    </w:p>
+    <w:p>
+      <w:pPr>
+        <w:rPr>
+          <w:lang w:val="fr-FR"/>
+        </w:rPr>
+      </w:pPr>
+      <w:r>
+        <w:rPr>
+          <w:lang w:val="fr-FR"/>
+        </w:rPr>
+        <w:t xml:space="preserve">En utilisant tous </w:t>
+      </w:r>
+      <w:r>
+        <w:rPr>
+          <w:lang w:val="fr-FR"/>
+        </w:rPr>
+        <w:t>les concepts précédents, il est donc temps de coder la première fonction de notre librairie qui illustre un cas d’utilisation. Nous avons choisi la fonction get qui permet de retourner un élément à un indice particulier du tableau multidimensionnel.</w:t>
+      </w:r>
+      <w:r>
+        <w:rPr>
+          <w:lang w:val="fr-FR"/>
+        </w:rPr>
+        <w:t xml:space="preserve"> Cette fonction est implémentée dans le fichier « get.h ».</w:t>
+      </w:r>
+    </w:p>
+    <w:p>
+      <w:pPr>
+        <w:rPr>
+          <w:lang w:val="fr-FR"/>
+        </w:rPr>
+      </w:pPr>
+      <w:r>
+        <w:rPr>
+          <w:lang w:val="fr-FR"/>
+        </w:rPr>
+        <w:t>Les prototypes de cette fonction sont les suivants :</w:t>
+      </w:r>
+    </w:p>
+    <w:p>
+      <w:pPr>
+        <w:shd w:val="clear" w:color="auto" w:fill="D9D9D9" w:themeFill="background1" w:themeFillShade="D9"/>
+        <w:spacing w:line="240" w:lineRule="auto"/>
+        <w:ind w:left="567" w:right="567"/>
+        <w:contextualSpacing/>
+        <w:rPr>
+          <w:rFonts w:ascii="Courier New" w:hAnsi="Courier New"/>
+          <w:sz w:val="18"/>
+          <w:lang w:val="fr-FR"/>
+        </w:rPr>
+      </w:pPr>
+      <w:r>
+        <w:rPr>
+          <w:rFonts w:ascii="Courier New" w:hAnsi="Courier New"/>
+          <w:sz w:val="18"/>
+          <w:lang w:val="fr-FR"/>
+        </w:rPr>
+        <w:t>template&lt;int N, class T, class Indexes&gt;</w:t>
+      </w:r>
+      <w:r>
+        <w:rPr>
+          <w:rFonts w:ascii="Courier New" w:hAnsi="Courier New"/>
+          <w:sz w:val="18"/>
+          <w:lang w:val="fr-FR"/>
+        </w:rPr>
+        <w:cr/>
+        <w:t>const traitsBaseType&lt;T, N&gt;::baseType</w:t>
+      </w:r>
+      <w:r>
+        <w:rPr>
+          <w:rFonts w:ascii="Courier New" w:hAnsi="Courier New"/>
+          <w:sz w:val="18"/>
+          <w:lang w:val="fr-FR"/>
+        </w:rPr>
+        <w:cr/>
+        <w:t>get(const T&amp; p_range, const Indexes&amp; p_indexes);</w:t>
+      </w:r>
+    </w:p>
+    <w:p>
+      <w:pPr>
+        <w:shd w:val="clear" w:color="auto" w:fill="D9D9D9" w:themeFill="background1" w:themeFillShade="D9"/>
+        <w:spacing w:line="240" w:lineRule="auto"/>
+        <w:ind w:left="567" w:right="567"/>
+        <w:contextualSpacing/>
+        <w:rPr>
+          <w:rFonts w:ascii="Courier New" w:hAnsi="Courier New"/>
+          <w:sz w:val="18"/>
+          <w:lang w:val="fr-FR"/>
+        </w:rPr>
+      </w:pPr>
+    </w:p>
+    <w:p>
+      <w:pPr>
+        <w:shd w:val="clear" w:color="auto" w:fill="D9D9D9" w:themeFill="background1" w:themeFillShade="D9"/>
+        <w:spacing w:line="240" w:lineRule="auto"/>
+        <w:ind w:left="567" w:right="567"/>
+        <w:contextualSpacing/>
+        <w:rPr>
+          <w:rFonts w:ascii="Courier New" w:hAnsi="Courier New"/>
+          <w:sz w:val="18"/>
+          <w:lang w:val="fr-FR"/>
+        </w:rPr>
+      </w:pPr>
+      <w:r>
+        <w:rPr>
+          <w:rFonts w:ascii="Courier New" w:hAnsi="Courier New"/>
+          <w:sz w:val="18"/>
+          <w:lang w:val="fr-FR"/>
+        </w:rPr>
+        <w:t>template&lt;int N, class T, class Indexes&gt;</w:t>
+      </w:r>
+      <w:r>
+        <w:rPr>
+          <w:rFonts w:ascii="Courier New" w:hAnsi="Courier New"/>
+          <w:sz w:val="18"/>
+          <w:lang w:val="fr-FR"/>
+        </w:rPr>
+        <w:cr/>
+        <w:t>traitsBaseType&lt;T, N&gt;::baseType</w:t>
+      </w:r>
+      <w:r>
+        <w:rPr>
+          <w:rFonts w:ascii="Courier New" w:hAnsi="Courier New"/>
+          <w:sz w:val="18"/>
+          <w:lang w:val="fr-FR"/>
+        </w:rPr>
+        <w:cr/>
+        <w:t>get(T&amp; p_range, const Indexes&amp; p_indexes);</w:t>
+      </w:r>
+    </w:p>
+    <w:p>
+      <w:pPr>
+        <w:rPr>
+          <w:lang w:val="fr-FR"/>
+        </w:rPr>
+      </w:pPr>
+    </w:p>
+    <w:p>
+      <w:pPr>
+        <w:rPr>
+          <w:lang w:val="fr-FR"/>
+        </w:rPr>
+      </w:pPr>
+      <w:r>
+        <w:rPr>
+          <w:lang w:val="fr-FR"/>
+        </w:rPr>
+        <w:t>Cette fonction accepte donc en premier paramètre un tableau multidimensionnel, et en second paramètre un tableau unidimensionnel d’indices d’accès à un élément donné. Le code ci-dessous montre un exemple d’utilisation de la fonction :</w:t>
+      </w:r>
+    </w:p>
+    <w:p>
+      <w:pPr>
+        <w:shd w:val="clear" w:color="auto" w:fill="D9D9D9" w:themeFill="background1" w:themeFillShade="D9"/>
+        <w:spacing w:line="240" w:lineRule="auto"/>
+        <w:ind w:left="567" w:right="567"/>
+        <w:contextualSpacing/>
+        <w:rPr>
+          <w:rFonts w:ascii="Courier New" w:hAnsi="Courier New"/>
+          <w:sz w:val="18"/>
+          <w:lang w:val="fr-FR"/>
+        </w:rPr>
+      </w:pPr>
+      <w:r>
+        <w:rPr>
+          <w:rFonts w:ascii="Courier New" w:hAnsi="Courier New"/>
+          <w:sz w:val="18"/>
+          <w:lang w:val="fr-FR"/>
+        </w:rPr>
+        <w:t>std::vector&lt;std::list&lt;int&gt;&gt; tab;</w:t>
+      </w:r>
+    </w:p>
+    <w:p>
+      <w:pPr>
+        <w:shd w:val="clear" w:color="auto" w:fill="D9D9D9" w:themeFill="background1" w:themeFillShade="D9"/>
+        <w:spacing w:line="240" w:lineRule="auto"/>
+        <w:ind w:left="567" w:right="567"/>
+        <w:contextualSpacing/>
+        <w:rPr>
+          <w:rFonts w:ascii="Courier New" w:hAnsi="Courier New"/>
+          <w:sz w:val="18"/>
+          <w:lang w:val="fr-FR"/>
+        </w:rPr>
+      </w:pPr>
+      <w:r>
+        <w:rPr>
+          <w:rFonts w:ascii="Courier New" w:hAnsi="Courier New"/>
+          <w:sz w:val="18"/>
+          <w:lang w:val="fr-FR"/>
+        </w:rPr>
+        <w:t>int e = get(tab, indexes()[2][4]);</w:t>
+      </w:r>
+    </w:p>
+    <w:p>
+      <w:pPr>
+        <w:rPr>
+          <w:lang w:val="fr-FR"/>
+        </w:rPr>
+      </w:pPr>
+    </w:p>
+    <w:p>
+      <w:pPr>
+        <w:rPr>
+          <w:lang w:val="fr-FR"/>
+        </w:rPr>
+      </w:pPr>
+      <w:r>
+        <w:rPr>
+          <w:lang w:val="fr-FR"/>
+        </w:rPr>
+        <w:t>Dans cet exemple nous utilisons une nouvelle classe nommée « indexes ». Cette classe est un conteneur unidimensionnel permettant de stocker de manière simple les indices d’accès à un élément particulier du tableau multidimensionnel.</w:t>
+      </w:r>
+    </w:p>
+    <w:p>
+      <w:pPr>
+        <w:rPr>
+          <w:lang w:val="fr-FR"/>
+        </w:rPr>
+      </w:pPr>
+    </w:p>
+    <w:p>
+      <w:pPr>
+        <w:pStyle w:val="Titre2"/>
+        <w:rPr>
+          <w:lang w:val="fr-FR"/>
+        </w:rPr>
+      </w:pPr>
+      <w:r>
+        <w:rPr>
+          <w:lang w:val="fr-FR"/>
+        </w:rPr>
+        <w:t>Notions de vue</w:t>
+      </w:r>
+    </w:p>
+    <w:p>
+      <w:pPr>
+        <w:rPr>
+          <w:lang w:val="fr-FR"/>
+        </w:rPr>
+      </w:pPr>
+      <w:r>
+        <w:rPr>
+          <w:lang w:val="fr-FR"/>
+        </w:rPr>
+        <w:t>Pour répondre à un problème abordé précédemment, à savoir la prise en charge des pointeurs et des tableaux natifs, nous avons prévu de mettre en place une classe capable d’emballer un tableau multidimensionnel et d’en donner un accès limité. Il s’agit d’un concept de vue qui permet de rendre disponible tout ou partie du tableau contenu. Avec cette technique, nous bénéficions de deux points forts :</w:t>
+      </w:r>
+    </w:p>
+    <w:p>
+      <w:pPr>
+        <w:pStyle w:val="Paragraphedeliste"/>
+        <w:numPr>
+          <w:ilvl w:val="0"/>
+          <w:numId w:val="1"/>
+        </w:numPr>
+        <w:rPr>
+          <w:lang w:val="fr-FR"/>
+        </w:rPr>
+      </w:pPr>
+      <w:r>
+        <w:rPr>
+          <w:lang w:val="fr-FR"/>
+        </w:rPr>
+        <w:t>Possibilité de gérer des pointeurs sur des éléments contigus en mémoire, en spécifiant dans la vue la taille du tableau.</w:t>
+      </w:r>
+    </w:p>
+    <w:p>
+      <w:pPr>
+        <w:pStyle w:val="Paragraphedeliste"/>
+        <w:numPr>
+          <w:ilvl w:val="0"/>
+          <w:numId w:val="1"/>
+        </w:numPr>
+        <w:rPr>
+          <w:lang w:val="fr-FR"/>
+        </w:rPr>
+      </w:pPr>
+      <w:r>
+        <w:rPr>
+          <w:lang w:val="fr-FR"/>
+        </w:rPr>
+        <w:t>Possibilité d’accéder à des sous-tableaux d’un tableau global, permettant ainsi une manipulation puissante.</w:t>
+      </w:r>
+    </w:p>
+    <w:p>
+      <w:pPr>
+        <w:rPr>
+          <w:lang w:val="fr-FR"/>
+        </w:rPr>
+      </w:pPr>
+    </w:p>
+    <w:p>
+      <w:pPr>
+        <w:rPr>
+          <w:lang w:val="fr-FR"/>
+        </w:rPr>
+      </w:pPr>
+      <w:r>
+        <w:rPr>
+          <w:lang w:val="fr-FR"/>
+        </w:rPr>
+        <w:t>Le code ci-dessous montre plusieurs exemples d’utilisation du mécanisme de vue :</w:t>
+      </w:r>
+    </w:p>
+    <w:p>
+      <w:pPr>
+        <w:shd w:val="clear" w:color="auto" w:fill="D9D9D9" w:themeFill="background1" w:themeFillShade="D9"/>
+        <w:spacing w:line="240" w:lineRule="auto"/>
+        <w:ind w:left="567" w:right="567"/>
+        <w:contextualSpacing/>
+        <w:rPr>
+          <w:rFonts w:ascii="Courier New" w:hAnsi="Courier New"/>
+          <w:sz w:val="18"/>
+          <w:lang w:val="fr-FR"/>
+        </w:rPr>
+      </w:pPr>
+      <w:r>
+        <w:rPr>
+          <w:rFonts w:ascii="Courier New" w:hAnsi="Courier New"/>
+          <w:sz w:val="18"/>
+          <w:lang w:val="fr-FR"/>
+        </w:rPr>
+        <w:t>std::vector&lt;int&gt; myTab;</w:t>
+      </w:r>
+    </w:p>
+    <w:p>
+      <w:pPr>
+        <w:shd w:val="clear" w:color="auto" w:fill="D9D9D9" w:themeFill="background1" w:themeFillShade="D9"/>
+        <w:spacing w:line="240" w:lineRule="auto"/>
+        <w:ind w:left="567" w:right="567"/>
+        <w:contextualSpacing/>
+        <w:rPr>
+          <w:rFonts w:ascii="Courier New" w:hAnsi="Courier New"/>
+          <w:sz w:val="18"/>
+          <w:lang w:val="fr-FR"/>
+        </w:rPr>
+      </w:pPr>
+      <w:r>
+        <w:rPr>
+          <w:rFonts w:ascii="Courier New" w:hAnsi="Courier New"/>
+          <w:sz w:val="18"/>
+          <w:lang w:val="fr-FR"/>
+        </w:rPr>
+        <w:t>/*</w:t>
+      </w:r>
+    </w:p>
+    <w:p>
+      <w:pPr>
+        <w:shd w:val="clear" w:color="auto" w:fill="D9D9D9" w:themeFill="background1" w:themeFillShade="D9"/>
+        <w:spacing w:line="240" w:lineRule="auto"/>
+        <w:ind w:left="567" w:right="567"/>
+        <w:contextualSpacing/>
+        <w:rPr>
+          <w:rFonts w:ascii="Courier New" w:hAnsi="Courier New"/>
+          <w:sz w:val="18"/>
+          <w:lang w:val="fr-FR"/>
+        </w:rPr>
+      </w:pPr>
+      <w:r>
+        <w:rPr>
+          <w:rFonts w:ascii="Courier New" w:hAnsi="Courier New"/>
+          <w:sz w:val="18"/>
+          <w:lang w:val="fr-FR"/>
+        </w:rPr>
+        <w:tab/>
+        <w:t>On créé une vue sur myTab qui ne rend visible que les éléments</w:t>
+      </w:r>
+    </w:p>
+    <w:p>
+      <w:pPr>
+        <w:shd w:val="clear" w:color="auto" w:fill="D9D9D9" w:themeFill="background1" w:themeFillShade="D9"/>
+        <w:spacing w:line="240" w:lineRule="auto"/>
+        <w:ind w:left="567" w:right="567"/>
+        <w:contextualSpacing/>
+        <w:rPr>
+          <w:rFonts w:ascii="Courier New" w:hAnsi="Courier New"/>
+          <w:sz w:val="18"/>
+          <w:lang w:val="fr-FR"/>
+        </w:rPr>
+      </w:pPr>
+      <w:r>
+        <w:rPr>
+          <w:rFonts w:ascii="Courier New" w:hAnsi="Courier New"/>
+          <w:sz w:val="18"/>
+          <w:lang w:val="fr-FR"/>
+        </w:rPr>
+        <w:tab/>
+        <w:t>aux idices 5, 8, 9 et 10.</w:t>
+      </w:r>
+    </w:p>
+    <w:p>
+      <w:pPr>
+        <w:shd w:val="clear" w:color="auto" w:fill="D9D9D9" w:themeFill="background1" w:themeFillShade="D9"/>
+        <w:spacing w:line="240" w:lineRule="auto"/>
+        <w:ind w:left="567" w:right="567"/>
+        <w:contextualSpacing/>
+        <w:rPr>
+          <w:rFonts w:ascii="Courier New" w:hAnsi="Courier New"/>
+          <w:sz w:val="18"/>
+          <w:lang w:val="fr-FR"/>
+        </w:rPr>
+      </w:pPr>
+      <w:r>
+        <w:rPr>
+          <w:rFonts w:ascii="Courier New" w:hAnsi="Courier New"/>
+          <w:sz w:val="18"/>
+          <w:lang w:val="fr-FR"/>
+        </w:rPr>
+        <w:tab/>
+        <w:t>Ainsi, la récupération de l'élément [0] retourne l'élément [5].</w:t>
+      </w:r>
+    </w:p>
+    <w:p>
+      <w:pPr>
+        <w:shd w:val="clear" w:color="auto" w:fill="D9D9D9" w:themeFill="background1" w:themeFillShade="D9"/>
+        <w:spacing w:line="240" w:lineRule="auto"/>
+        <w:ind w:left="567" w:right="567"/>
+        <w:contextualSpacing/>
+        <w:rPr>
+          <w:rFonts w:ascii="Courier New" w:hAnsi="Courier New"/>
+          <w:sz w:val="18"/>
+          <w:lang w:val="fr-FR"/>
+        </w:rPr>
+      </w:pPr>
+      <w:r>
+        <w:rPr>
+          <w:rFonts w:ascii="Courier New" w:hAnsi="Courier New"/>
+          <w:sz w:val="18"/>
+          <w:lang w:val="fr-FR"/>
+        </w:rPr>
+        <w:t>*/</w:t>
+      </w:r>
+    </w:p>
+    <w:p>
+      <w:pPr>
+        <w:shd w:val="clear" w:color="auto" w:fill="D9D9D9" w:themeFill="background1" w:themeFillShade="D9"/>
+        <w:spacing w:line="240" w:lineRule="auto"/>
+        <w:ind w:left="567" w:right="567"/>
+        <w:contextualSpacing/>
+        <w:rPr>
+          <w:rFonts w:ascii="Courier New" w:hAnsi="Courier New"/>
+          <w:sz w:val="18"/>
+          <w:lang w:val="fr-FR"/>
+        </w:rPr>
+      </w:pPr>
+      <w:r>
+        <w:rPr>
+          <w:rFonts w:ascii="Courier New" w:hAnsi="Courier New"/>
+          <w:sz w:val="18"/>
+          <w:lang w:val="fr-FR"/>
+        </w:rPr>
+        <w:t>int value = get(</w:t>
+      </w:r>
+    </w:p>
+    <w:p>
+      <w:pPr>
+        <w:shd w:val="clear" w:color="auto" w:fill="D9D9D9" w:themeFill="background1" w:themeFillShade="D9"/>
+        <w:spacing w:line="240" w:lineRule="auto"/>
+        <w:ind w:left="567" w:right="567"/>
+        <w:contextualSpacing/>
+        <w:rPr>
+          <w:rFonts w:ascii="Courier New" w:hAnsi="Courier New"/>
+          <w:sz w:val="18"/>
+          <w:lang w:val="fr-FR"/>
+        </w:rPr>
+      </w:pPr>
+      <w:r>
+        <w:rPr>
+          <w:rFonts w:ascii="Courier New" w:hAnsi="Courier New"/>
+          <w:sz w:val="18"/>
+          <w:lang w:val="fr-FR"/>
+        </w:rPr>
+        <w:tab/>
+        <w:t>view&lt;1</w:t>
+      </w:r>
+      <w:r>
+        <w:rPr>
+          <w:rFonts w:ascii="Courier New" w:hAnsi="Courier New"/>
+          <w:sz w:val="18"/>
+          <w:lang w:val="fr-FR"/>
+        </w:rPr>
+        <w:t>&gt;(myTab)[viewSubIndexes()[5][8][9][10]],</w:t>
+      </w:r>
+    </w:p>
+    <w:p>
+      <w:pPr>
+        <w:shd w:val="clear" w:color="auto" w:fill="D9D9D9" w:themeFill="background1" w:themeFillShade="D9"/>
+        <w:spacing w:line="240" w:lineRule="auto"/>
+        <w:ind w:left="567" w:right="567"/>
+        <w:contextualSpacing/>
+        <w:rPr>
+          <w:rFonts w:ascii="Courier New" w:hAnsi="Courier New"/>
+          <w:sz w:val="18"/>
+          <w:lang w:val="fr-FR"/>
+        </w:rPr>
+      </w:pPr>
+      <w:r>
+        <w:rPr>
+          <w:rFonts w:ascii="Courier New" w:hAnsi="Courier New"/>
+          <w:sz w:val="18"/>
+          <w:lang w:val="fr-FR"/>
+        </w:rPr>
+        <w:tab/>
+        <w:t>indexes</w:t>
+      </w:r>
+      <w:r>
+        <w:rPr>
+          <w:rFonts w:ascii="Courier New" w:hAnsi="Courier New"/>
+          <w:sz w:val="18"/>
+          <w:lang w:val="fr-FR"/>
+        </w:rPr>
+        <w:t>()</w:t>
+      </w:r>
+      <w:r>
+        <w:rPr>
+          <w:rFonts w:ascii="Courier New" w:hAnsi="Courier New"/>
+          <w:sz w:val="18"/>
+          <w:lang w:val="fr-FR"/>
+        </w:rPr>
+        <w:t>[0]</w:t>
+      </w:r>
+    </w:p>
+    <w:p>
+      <w:pPr>
+        <w:shd w:val="clear" w:color="auto" w:fill="D9D9D9" w:themeFill="background1" w:themeFillShade="D9"/>
+        <w:spacing w:line="240" w:lineRule="auto"/>
+        <w:ind w:left="567" w:right="567"/>
+        <w:contextualSpacing/>
+        <w:rPr>
+          <w:rFonts w:ascii="Courier New" w:hAnsi="Courier New"/>
+          <w:sz w:val="18"/>
+          <w:lang w:val="fr-FR"/>
+        </w:rPr>
+      </w:pPr>
+      <w:r>
+        <w:rPr>
+          <w:rFonts w:ascii="Courier New" w:hAnsi="Courier New"/>
+          <w:sz w:val="18"/>
+          <w:lang w:val="fr-FR"/>
+        </w:rPr>
+        <w:t>);</w:t>
+      </w:r>
+    </w:p>
+    <w:p>
+      <w:pPr>
+        <w:shd w:val="clear" w:color="auto" w:fill="D9D9D9" w:themeFill="background1" w:themeFillShade="D9"/>
+        <w:spacing w:line="240" w:lineRule="auto"/>
+        <w:ind w:left="567" w:right="567"/>
+        <w:contextualSpacing/>
+        <w:rPr>
+          <w:rFonts w:ascii="Courier New" w:hAnsi="Courier New"/>
+          <w:sz w:val="18"/>
+          <w:lang w:val="fr-FR"/>
+        </w:rPr>
+      </w:pPr>
+    </w:p>
+    <w:p>
+      <w:pPr>
+        <w:shd w:val="clear" w:color="auto" w:fill="D9D9D9" w:themeFill="background1" w:themeFillShade="D9"/>
+        <w:spacing w:line="240" w:lineRule="auto"/>
+        <w:ind w:left="567" w:right="567"/>
+        <w:contextualSpacing/>
+        <w:rPr>
+          <w:rFonts w:ascii="Courier New" w:hAnsi="Courier New"/>
+          <w:sz w:val="18"/>
+          <w:lang w:val="fr-FR"/>
+        </w:rPr>
+      </w:pPr>
+      <w:r>
+        <w:rPr>
+          <w:rFonts w:ascii="Courier New" w:hAnsi="Courier New"/>
+          <w:sz w:val="18"/>
+          <w:lang w:val="fr-FR"/>
+        </w:rPr>
+        <w:t>std::vector&lt;std::list&lt;int&gt;&gt; myTab;</w:t>
+      </w:r>
+    </w:p>
+    <w:p>
+      <w:pPr>
+        <w:shd w:val="clear" w:color="auto" w:fill="D9D9D9" w:themeFill="background1" w:themeFillShade="D9"/>
+        <w:spacing w:line="240" w:lineRule="auto"/>
+        <w:ind w:left="567" w:right="567"/>
+        <w:contextualSpacing/>
+        <w:rPr>
+          <w:rFonts w:ascii="Courier New" w:hAnsi="Courier New"/>
+          <w:sz w:val="18"/>
+          <w:lang w:val="fr-FR"/>
+        </w:rPr>
+      </w:pPr>
+      <w:r>
+        <w:rPr>
+          <w:rFonts w:ascii="Courier New" w:hAnsi="Courier New"/>
+          <w:sz w:val="18"/>
+          <w:lang w:val="fr-FR"/>
+        </w:rPr>
+        <w:t>/*</w:t>
+      </w:r>
+    </w:p>
+    <w:p>
+      <w:pPr>
+        <w:shd w:val="clear" w:color="auto" w:fill="D9D9D9" w:themeFill="background1" w:themeFillShade="D9"/>
+        <w:spacing w:line="240" w:lineRule="auto"/>
+        <w:ind w:left="567" w:right="567"/>
+        <w:contextualSpacing/>
+        <w:rPr>
+          <w:rFonts w:ascii="Courier New" w:hAnsi="Courier New"/>
+          <w:sz w:val="18"/>
+          <w:lang w:val="fr-FR"/>
+        </w:rPr>
+      </w:pPr>
+      <w:r>
+        <w:rPr>
+          <w:rFonts w:ascii="Courier New" w:hAnsi="Courier New"/>
+          <w:sz w:val="18"/>
+          <w:lang w:val="fr-FR"/>
+        </w:rPr>
+        <w:tab/>
+        <w:t>On créé une vue sur myTab qui ne rend visible que les éléments</w:t>
+      </w:r>
+    </w:p>
+    <w:p>
+      <w:pPr>
+        <w:shd w:val="clear" w:color="auto" w:fill="D9D9D9" w:themeFill="background1" w:themeFillShade="D9"/>
+        <w:spacing w:line="240" w:lineRule="auto"/>
+        <w:ind w:left="567" w:right="567"/>
+        <w:contextualSpacing/>
+        <w:rPr>
+          <w:rFonts w:ascii="Courier New" w:hAnsi="Courier New"/>
+          <w:sz w:val="18"/>
+          <w:lang w:val="fr-FR"/>
+        </w:rPr>
+      </w:pPr>
+      <w:r>
+        <w:rPr>
+          <w:rFonts w:ascii="Courier New" w:hAnsi="Courier New"/>
+          <w:sz w:val="18"/>
+          <w:lang w:val="fr-FR"/>
+        </w:rPr>
+        <w:tab/>
+        <w:t>des indices 1 à 21 avec un pas de 2.</w:t>
+      </w:r>
+    </w:p>
+    <w:p>
+      <w:pPr>
+        <w:shd w:val="clear" w:color="auto" w:fill="D9D9D9" w:themeFill="background1" w:themeFillShade="D9"/>
+        <w:spacing w:line="240" w:lineRule="auto"/>
+        <w:ind w:left="567" w:right="567"/>
+        <w:contextualSpacing/>
+        <w:rPr>
+          <w:rFonts w:ascii="Courier New" w:hAnsi="Courier New"/>
+          <w:sz w:val="18"/>
+          <w:lang w:val="fr-FR"/>
+        </w:rPr>
+      </w:pPr>
+      <w:r>
+        <w:rPr>
+          <w:rFonts w:ascii="Courier New" w:hAnsi="Courier New"/>
+          <w:sz w:val="18"/>
+          <w:lang w:val="fr-FR"/>
+        </w:rPr>
+        <w:tab/>
+        <w:t>Ainsi, la récupération de l'élément [1] retourne l'élément [3].</w:t>
+      </w:r>
+    </w:p>
+    <w:p>
+      <w:pPr>
+        <w:shd w:val="clear" w:color="auto" w:fill="D9D9D9" w:themeFill="background1" w:themeFillShade="D9"/>
+        <w:spacing w:line="240" w:lineRule="auto"/>
+        <w:ind w:left="567" w:right="567"/>
+        <w:contextualSpacing/>
+        <w:rPr>
+          <w:rFonts w:ascii="Courier New" w:hAnsi="Courier New"/>
+          <w:sz w:val="18"/>
+          <w:lang w:val="fr-FR"/>
+        </w:rPr>
+      </w:pPr>
+      <w:r>
+        <w:rPr>
+          <w:rFonts w:ascii="Courier New" w:hAnsi="Courier New"/>
+          <w:sz w:val="18"/>
+          <w:lang w:val="fr-FR"/>
+        </w:rPr>
+        <w:t>*/</w:t>
+      </w:r>
+    </w:p>
+    <w:p>
+      <w:pPr>
+        <w:shd w:val="clear" w:color="auto" w:fill="D9D9D9" w:themeFill="background1" w:themeFillShade="D9"/>
+        <w:spacing w:line="240" w:lineRule="auto"/>
+        <w:ind w:left="567" w:right="567"/>
+        <w:contextualSpacing/>
+        <w:rPr>
+          <w:rFonts w:ascii="Courier New" w:hAnsi="Courier New"/>
+          <w:sz w:val="18"/>
+          <w:lang w:val="fr-FR"/>
+        </w:rPr>
+      </w:pPr>
+      <w:r>
+        <w:rPr>
+          <w:rFonts w:ascii="Courier New" w:hAnsi="Courier New"/>
+          <w:sz w:val="18"/>
+          <w:lang w:val="fr-FR"/>
+        </w:rPr>
+        <w:t>int value = get(</w:t>
+      </w:r>
+    </w:p>
+    <w:p>
+      <w:pPr>
+        <w:shd w:val="clear" w:color="auto" w:fill="D9D9D9" w:themeFill="background1" w:themeFillShade="D9"/>
+        <w:spacing w:line="240" w:lineRule="auto"/>
+        <w:ind w:left="567" w:right="567"/>
+        <w:contextualSpacing/>
+        <w:rPr>
+          <w:rFonts w:ascii="Courier New" w:hAnsi="Courier New"/>
+          <w:sz w:val="18"/>
+          <w:lang w:val="fr-FR"/>
+        </w:rPr>
+      </w:pPr>
+      <w:r>
+        <w:rPr>
+          <w:rFonts w:ascii="Courier New" w:hAnsi="Courier New"/>
+          <w:sz w:val="18"/>
+          <w:lang w:val="fr-FR"/>
+        </w:rPr>
+        <w:tab/>
+        <w:t>view&lt;2&gt;(myTab)[viewSubRange(1, 21, 2)],</w:t>
+      </w:r>
+    </w:p>
+    <w:p>
+      <w:pPr>
+        <w:shd w:val="clear" w:color="auto" w:fill="D9D9D9" w:themeFill="background1" w:themeFillShade="D9"/>
+        <w:spacing w:line="240" w:lineRule="auto"/>
+        <w:ind w:left="567" w:right="567"/>
+        <w:contextualSpacing/>
+        <w:rPr>
+          <w:rFonts w:ascii="Courier New" w:hAnsi="Courier New"/>
+          <w:sz w:val="18"/>
+          <w:lang w:val="fr-FR"/>
+        </w:rPr>
+      </w:pPr>
+      <w:r>
+        <w:rPr>
+          <w:rFonts w:ascii="Courier New" w:hAnsi="Courier New"/>
+          <w:sz w:val="18"/>
+          <w:lang w:val="fr-FR"/>
+        </w:rPr>
+        <w:tab/>
+        <w:t>indexes</w:t>
+      </w:r>
+      <w:r>
+        <w:rPr>
+          <w:rFonts w:ascii="Courier New" w:hAnsi="Courier New"/>
+          <w:sz w:val="18"/>
+          <w:lang w:val="fr-FR"/>
+        </w:rPr>
+        <w:t>()</w:t>
+      </w:r>
+      <w:r>
+        <w:rPr>
+          <w:rFonts w:ascii="Courier New" w:hAnsi="Courier New"/>
+          <w:sz w:val="18"/>
+          <w:lang w:val="fr-FR"/>
+        </w:rPr>
+        <w:t>[1]</w:t>
+      </w:r>
+    </w:p>
+    <w:p>
+      <w:pPr>
+        <w:shd w:val="clear" w:color="auto" w:fill="D9D9D9" w:themeFill="background1" w:themeFillShade="D9"/>
+        <w:spacing w:line="240" w:lineRule="auto"/>
+        <w:ind w:left="567" w:right="567"/>
+        <w:contextualSpacing/>
+        <w:rPr>
+          <w:rFonts w:ascii="Courier New" w:hAnsi="Courier New"/>
+          <w:sz w:val="18"/>
+          <w:lang w:val="fr-FR"/>
+        </w:rPr>
+      </w:pPr>
+      <w:r>
+        <w:rPr>
+          <w:rFonts w:ascii="Courier New" w:hAnsi="Courier New"/>
+          <w:sz w:val="18"/>
+          <w:lang w:val="fr-FR"/>
+        </w:rPr>
+        <w:t>);</w:t>
+      </w:r>
+    </w:p>
+    <w:p>
+      <w:pPr>
+        <w:shd w:val="clear" w:color="auto" w:fill="D9D9D9" w:themeFill="background1" w:themeFillShade="D9"/>
+        <w:spacing w:line="240" w:lineRule="auto"/>
+        <w:ind w:left="567" w:right="567"/>
+        <w:contextualSpacing/>
+        <w:rPr>
+          <w:rFonts w:ascii="Courier New" w:hAnsi="Courier New"/>
+          <w:sz w:val="18"/>
+          <w:lang w:val="fr-FR"/>
+        </w:rPr>
+      </w:pPr>
+    </w:p>
+    <w:p>
+      <w:pPr>
+        <w:shd w:val="clear" w:color="auto" w:fill="D9D9D9" w:themeFill="background1" w:themeFillShade="D9"/>
+        <w:spacing w:line="240" w:lineRule="auto"/>
+        <w:ind w:left="567" w:right="567"/>
+        <w:contextualSpacing/>
+        <w:rPr>
+          <w:rFonts w:ascii="Courier New" w:hAnsi="Courier New"/>
+          <w:sz w:val="18"/>
+          <w:lang w:val="fr-FR"/>
+        </w:rPr>
+      </w:pPr>
+      <w:r>
+        <w:rPr>
+          <w:rFonts w:ascii="Courier New" w:hAnsi="Courier New"/>
+          <w:sz w:val="18"/>
+          <w:lang w:val="fr-FR"/>
+        </w:rPr>
+        <w:t>// Un tableau 3*3*3.</w:t>
+      </w:r>
+    </w:p>
+    <w:p>
+      <w:pPr>
+        <w:shd w:val="clear" w:color="auto" w:fill="D9D9D9" w:themeFill="background1" w:themeFillShade="D9"/>
+        <w:spacing w:line="240" w:lineRule="auto"/>
+        <w:ind w:left="567" w:right="567"/>
+        <w:contextualSpacing/>
+        <w:rPr>
+          <w:rFonts w:ascii="Courier New" w:hAnsi="Courier New"/>
+          <w:sz w:val="18"/>
+          <w:lang w:val="fr-FR"/>
+        </w:rPr>
+      </w:pPr>
+      <w:r>
+        <w:rPr>
+          <w:rFonts w:ascii="Courier New" w:hAnsi="Courier New"/>
+          <w:sz w:val="18"/>
+          <w:lang w:val="fr-FR"/>
+        </w:rPr>
+        <w:t>int*** myTab;</w:t>
+      </w:r>
+    </w:p>
+    <w:p>
+      <w:pPr>
+        <w:shd w:val="clear" w:color="auto" w:fill="D9D9D9" w:themeFill="background1" w:themeFillShade="D9"/>
+        <w:spacing w:line="240" w:lineRule="auto"/>
+        <w:ind w:left="567" w:right="567"/>
+        <w:contextualSpacing/>
+        <w:rPr>
+          <w:rFonts w:ascii="Courier New" w:hAnsi="Courier New"/>
+          <w:sz w:val="18"/>
+          <w:lang w:val="fr-FR"/>
+        </w:rPr>
+      </w:pPr>
+      <w:r>
+        <w:rPr>
+          <w:rFonts w:ascii="Courier New" w:hAnsi="Courier New"/>
+          <w:sz w:val="18"/>
+          <w:lang w:val="fr-FR"/>
+        </w:rPr>
+        <w:t>/*</w:t>
+      </w:r>
+    </w:p>
+    <w:p>
+      <w:pPr>
+        <w:shd w:val="clear" w:color="auto" w:fill="D9D9D9" w:themeFill="background1" w:themeFillShade="D9"/>
+        <w:spacing w:line="240" w:lineRule="auto"/>
+        <w:ind w:left="567" w:right="567"/>
+        <w:contextualSpacing/>
+        <w:rPr>
+          <w:rFonts w:ascii="Courier New" w:hAnsi="Courier New"/>
+          <w:sz w:val="18"/>
+          <w:lang w:val="fr-FR"/>
+        </w:rPr>
+      </w:pPr>
+      <w:r>
+        <w:rPr>
+          <w:rFonts w:ascii="Courier New" w:hAnsi="Courier New"/>
+          <w:sz w:val="18"/>
+          <w:lang w:val="fr-FR"/>
+        </w:rPr>
+        <w:tab/>
+        <w:t>On créé une vue qui délimite les bornes du tableau pour permettre</w:t>
+      </w:r>
+    </w:p>
+    <w:p>
+      <w:pPr>
+        <w:shd w:val="clear" w:color="auto" w:fill="D9D9D9" w:themeFill="background1" w:themeFillShade="D9"/>
+        <w:spacing w:line="240" w:lineRule="auto"/>
+        <w:ind w:left="567" w:right="567"/>
+        <w:contextualSpacing/>
+        <w:rPr>
+          <w:rFonts w:ascii="Courier New" w:hAnsi="Courier New"/>
+          <w:sz w:val="18"/>
+          <w:lang w:val="fr-FR"/>
+        </w:rPr>
+      </w:pPr>
+      <w:r>
+        <w:rPr>
+          <w:rFonts w:ascii="Courier New" w:hAnsi="Courier New"/>
+          <w:sz w:val="18"/>
+          <w:lang w:val="fr-FR"/>
+        </w:rPr>
+        <w:tab/>
+        <w:t>à la fonction "end" d'être appelée au besoin (ce qui ne fonctionne</w:t>
+      </w:r>
+    </w:p>
+    <w:p>
+      <w:pPr>
+        <w:shd w:val="clear" w:color="auto" w:fill="D9D9D9" w:themeFill="background1" w:themeFillShade="D9"/>
+        <w:spacing w:line="240" w:lineRule="auto"/>
+        <w:ind w:left="567" w:right="567"/>
+        <w:contextualSpacing/>
+        <w:rPr>
+          <w:rFonts w:ascii="Courier New" w:hAnsi="Courier New"/>
+          <w:sz w:val="18"/>
+          <w:lang w:val="fr-FR"/>
+        </w:rPr>
+      </w:pPr>
+      <w:r>
+        <w:rPr>
+          <w:rFonts w:ascii="Courier New" w:hAnsi="Courier New"/>
+          <w:sz w:val="18"/>
+          <w:lang w:val="fr-FR"/>
+        </w:rPr>
+        <w:tab/>
+        <w:t>pas avec uniquement des pointeurs).</w:t>
+      </w:r>
+    </w:p>
+    <w:p>
+      <w:pPr>
+        <w:shd w:val="clear" w:color="auto" w:fill="D9D9D9" w:themeFill="background1" w:themeFillShade="D9"/>
+        <w:spacing w:line="240" w:lineRule="auto"/>
+        <w:ind w:left="567" w:right="567"/>
+        <w:contextualSpacing/>
+        <w:rPr>
+          <w:rFonts w:ascii="Courier New" w:hAnsi="Courier New"/>
+          <w:sz w:val="18"/>
+          <w:lang w:val="fr-FR"/>
+        </w:rPr>
+      </w:pPr>
+      <w:r>
+        <w:rPr>
+          <w:rFonts w:ascii="Courier New" w:hAnsi="Courier New"/>
+          <w:sz w:val="18"/>
+          <w:lang w:val="fr-FR"/>
+        </w:rPr>
+        <w:t>*/</w:t>
+      </w:r>
+    </w:p>
+    <w:p>
+      <w:pPr>
+        <w:shd w:val="clear" w:color="auto" w:fill="D9D9D9" w:themeFill="background1" w:themeFillShade="D9"/>
+        <w:spacing w:line="240" w:lineRule="auto"/>
+        <w:ind w:left="567" w:right="567"/>
+        <w:contextualSpacing/>
+        <w:rPr>
+          <w:rFonts w:ascii="Courier New" w:hAnsi="Courier New"/>
+          <w:sz w:val="18"/>
+          <w:lang w:val="fr-FR"/>
+        </w:rPr>
+      </w:pPr>
+      <w:r>
+        <w:rPr>
+          <w:rFonts w:ascii="Courier New" w:hAnsi="Courier New"/>
+          <w:sz w:val="18"/>
+          <w:lang w:val="fr-FR"/>
+        </w:rPr>
+        <w:t>int value = get(</w:t>
+      </w:r>
+    </w:p>
+    <w:p>
+      <w:pPr>
+        <w:shd w:val="clear" w:color="auto" w:fill="D9D9D9" w:themeFill="background1" w:themeFillShade="D9"/>
+        <w:spacing w:line="240" w:lineRule="auto"/>
+        <w:ind w:left="567" w:right="567"/>
+        <w:contextualSpacing/>
+        <w:rPr>
+          <w:rFonts w:ascii="Courier New" w:hAnsi="Courier New"/>
+          <w:sz w:val="18"/>
+          <w:lang w:val="fr-FR"/>
+        </w:rPr>
+      </w:pPr>
+      <w:r>
+        <w:rPr>
+          <w:rFonts w:ascii="Courier New" w:hAnsi="Courier New"/>
+          <w:sz w:val="18"/>
+          <w:lang w:val="fr-FR"/>
+        </w:rPr>
+        <w:tab/>
+        <w:t>view&lt;3&gt;(myTab)[viewSubRange(3)][viewSubRange(3)][viewSubRange(3)],</w:t>
+      </w:r>
+    </w:p>
+    <w:p>
+      <w:pPr>
+        <w:shd w:val="clear" w:color="auto" w:fill="D9D9D9" w:themeFill="background1" w:themeFillShade="D9"/>
+        <w:spacing w:line="240" w:lineRule="auto"/>
+        <w:ind w:left="567" w:right="567"/>
+        <w:contextualSpacing/>
+        <w:rPr>
+          <w:rFonts w:ascii="Courier New" w:hAnsi="Courier New"/>
+          <w:sz w:val="18"/>
+          <w:lang w:val="fr-FR"/>
+        </w:rPr>
+      </w:pPr>
+      <w:r>
+        <w:rPr>
+          <w:rFonts w:ascii="Courier New" w:hAnsi="Courier New"/>
+          <w:sz w:val="18"/>
+          <w:lang w:val="fr-FR"/>
+        </w:rPr>
+        <w:tab/>
+        <w:t>indexes</w:t>
+      </w:r>
+      <w:r>
+        <w:rPr>
+          <w:rFonts w:ascii="Courier New" w:hAnsi="Courier New"/>
+          <w:sz w:val="18"/>
+          <w:lang w:val="fr-FR"/>
+        </w:rPr>
+        <w:t>()</w:t>
+      </w:r>
+      <w:r>
+        <w:rPr>
+          <w:rFonts w:ascii="Courier New" w:hAnsi="Courier New"/>
+          <w:sz w:val="18"/>
+          <w:lang w:val="fr-FR"/>
+        </w:rPr>
+        <w:t>[0][0][0]</w:t>
+      </w:r>
+    </w:p>
+    <w:p>
+      <w:pPr>
+        <w:shd w:val="clear" w:color="auto" w:fill="D9D9D9" w:themeFill="background1" w:themeFillShade="D9"/>
+        <w:spacing w:line="240" w:lineRule="auto"/>
+        <w:ind w:left="567" w:right="567"/>
+        <w:contextualSpacing/>
+        <w:rPr>
+          <w:rFonts w:ascii="Courier New" w:hAnsi="Courier New"/>
+          <w:sz w:val="18"/>
+          <w:lang w:val="fr-FR"/>
+        </w:rPr>
+      </w:pPr>
+      <w:r>
+        <w:rPr>
+          <w:rFonts w:ascii="Courier New" w:hAnsi="Courier New"/>
+          <w:sz w:val="18"/>
+          <w:lang w:val="fr-FR"/>
+        </w:rPr>
+        <w:t>);</w:t>
+      </w:r>
+    </w:p>
+    <w:p>
+      <w:pPr>
+        <w:rPr>
+          <w:lang w:val="fr-FR"/>
+        </w:rPr>
+      </w:pPr>
+    </w:p>
+    <w:p>
+      <w:pPr>
+        <w:rPr>
+          <w:lang w:val="fr-FR"/>
+        </w:rPr>
+      </w:pPr>
+      <w:r>
+        <w:rPr>
+          <w:lang w:val="fr-FR"/>
+        </w:rPr>
+        <w:t>Les vues sont partiellement implémentées dans notre librairie. Les différents fichiers en cours de réalisation sont disponible dans les dossiers « include » et « src » et leurs tests dans le dossier « tests ».</w:t>
       </w:r>
     </w:p>
     <w:sectPr>
@@ -1105,7 +2294,7 @@
                 <w:noProof/>
                 <w:color w:val="808080" w:themeColor="background1" w:themeShade="80"/>
               </w:rPr>
-              <w:t>3</w:t>
+              <w:t>4</w:t>
             </w:r>
             <w:r>
               <w:rPr>
@@ -1148,7 +2337,7 @@
                 <w:noProof/>
                 <w:color w:val="808080" w:themeColor="background1" w:themeShade="80"/>
               </w:rPr>
-              <w:t>3</w:t>
+              <w:t>4</w:t>
             </w:r>
             <w:r>
               <w:rPr>
@@ -3997,122 +5186,122 @@
     </dgm:pt>
   </dgm:ptLst>
   <dgm:cxnLst>
-    <dgm:cxn modelId="{26382BA4-3098-4AAF-9FDB-545BC3AAC2D2}" type="presOf" srcId="{D89675FC-963D-4B46-AF2E-8404D957F8C2}" destId="{A26C8E74-41BD-4BB7-9D24-67A77490FEBB}" srcOrd="0" destOrd="0" presId="urn:microsoft.com/office/officeart/2005/8/layout/hierarchy6"/>
+    <dgm:cxn modelId="{2185EE19-B745-401C-87B7-938315231B37}" type="presOf" srcId="{472BF776-9EE5-49CE-8502-FAA3D6E78B7F}" destId="{D380397C-A941-47E1-9643-4AF2F5AD3212}" srcOrd="0" destOrd="0" presId="urn:microsoft.com/office/officeart/2005/8/layout/hierarchy6"/>
+    <dgm:cxn modelId="{B4D6AE3F-D4BF-418A-A6F2-BC909123BAFE}" type="presOf" srcId="{88FC4E43-7C50-49AC-9655-F08CBC4EE558}" destId="{235ABEC0-E3EC-44E9-9F0A-164C57C8FD69}" srcOrd="0" destOrd="0" presId="urn:microsoft.com/office/officeart/2005/8/layout/hierarchy6"/>
+    <dgm:cxn modelId="{3761CF74-65F3-48AD-AE21-E4F43F4D5437}" srcId="{69CF2490-B3A0-494F-B57E-EE3A5A0DA0B8}" destId="{852509C0-4730-40AF-8839-37D9FD6BF623}" srcOrd="1" destOrd="0" parTransId="{BB79DA0B-E7C0-4D12-8360-9022367AD032}" sibTransId="{E87B6FA7-A6C8-4B08-9B27-4C5016F9B6A3}"/>
+    <dgm:cxn modelId="{A00FD1F2-E2C7-42D2-92E2-89EF51F5279F}" type="presOf" srcId="{CA0CA908-C019-4A4C-BD94-E906B4A041CB}" destId="{24CCF9CA-6579-4C2C-B633-00B0521B2002}" srcOrd="0" destOrd="0" presId="urn:microsoft.com/office/officeart/2005/8/layout/hierarchy6"/>
+    <dgm:cxn modelId="{974BDB16-7DB1-4A07-ADB1-5A6EE41A15B1}" type="presOf" srcId="{EF05474A-2493-48FD-84B6-76886BFE55E7}" destId="{95134C75-463E-4344-9603-6B0576629EA6}" srcOrd="0" destOrd="0" presId="urn:microsoft.com/office/officeart/2005/8/layout/hierarchy6"/>
+    <dgm:cxn modelId="{59ECDFBF-D9FA-4041-80CA-3A26D75CF531}" srcId="{0998ED23-BB5D-4F1C-B25A-C723FDCD939A}" destId="{12821568-C9FD-43FD-AA50-E680D39E0F10}" srcOrd="1" destOrd="0" parTransId="{29AB90A6-465C-479F-81D0-5CBF2AB3AADA}" sibTransId="{22597E5D-621C-44E8-BAD4-139534269928}"/>
+    <dgm:cxn modelId="{E6CF4666-DC42-4448-BFA8-C4DD30F070AD}" srcId="{4F93DF41-2A59-43F2-B15F-9CC7078330CD}" destId="{D44F55B6-0896-4E77-858D-B62A841EE745}" srcOrd="3" destOrd="0" parTransId="{AF129FB7-66CF-4EE0-9805-76E7167BF705}" sibTransId="{F680D1A1-16A9-4B5A-B611-931B879E3824}"/>
+    <dgm:cxn modelId="{7A5B9772-982B-4B75-BE73-85707BFF5A11}" srcId="{3C2FCE90-28F6-4B0D-B96D-4EFDF5E6320D}" destId="{D89675FC-963D-4B46-AF2E-8404D957F8C2}" srcOrd="2" destOrd="0" parTransId="{38C778E8-0BC2-4B22-9810-3FD75B04C341}" sibTransId="{D85A8672-E53E-476D-9484-BA8C9D4B3B26}"/>
+    <dgm:cxn modelId="{468F297B-F032-4147-9BE1-627D3AE3C9A1}" srcId="{9D6156BA-9261-4841-AB69-89ACF41CD19B}" destId="{69CF2490-B3A0-494F-B57E-EE3A5A0DA0B8}" srcOrd="0" destOrd="0" parTransId="{3A16A516-2A81-4707-A6DB-70E4FEF23B1A}" sibTransId="{7F6D1F9B-2ED0-4EFF-A8E6-33AA921BD7AF}"/>
+    <dgm:cxn modelId="{25DDBEE4-C9FF-4885-84AF-89172F2B3A70}" type="presOf" srcId="{B9F93ABD-F3D9-4368-B9E0-77C7A8401968}" destId="{81D32C8B-ED12-4996-922B-403369417DFA}" srcOrd="0" destOrd="0" presId="urn:microsoft.com/office/officeart/2005/8/layout/hierarchy6"/>
+    <dgm:cxn modelId="{A49466AA-0624-4A8A-8D56-541C6A158136}" srcId="{4F93DF41-2A59-43F2-B15F-9CC7078330CD}" destId="{0553C175-E64F-432D-8F0D-BB721C9C054E}" srcOrd="2" destOrd="0" parTransId="{6E00D253-2241-442E-88A9-DA51F6F2E738}" sibTransId="{252D4755-E28F-479B-BB30-2E5E8821EC01}"/>
+    <dgm:cxn modelId="{872C9E51-B185-4EC6-98AC-2621934CB864}" type="presOf" srcId="{564BF026-D4C0-4C74-A1C7-574B5644C8D3}" destId="{AC264BDB-C25A-43D1-9001-814D365B1714}" srcOrd="0" destOrd="0" presId="urn:microsoft.com/office/officeart/2005/8/layout/hierarchy6"/>
+    <dgm:cxn modelId="{A08FB695-E32B-4CE2-AAFB-B3A24376A1E6}" type="presOf" srcId="{D44F55B6-0896-4E77-858D-B62A841EE745}" destId="{8F4A8919-98E2-42AD-8812-B534C3FFAD5E}" srcOrd="0" destOrd="0" presId="urn:microsoft.com/office/officeart/2005/8/layout/hierarchy6"/>
+    <dgm:cxn modelId="{DB8332A0-2524-4E1C-93C2-1303AE9768C6}" type="presOf" srcId="{FB5D41F7-EAAE-4B8C-9445-42C352352547}" destId="{D8C36B19-D7D5-402D-9BA5-464B5A46D3F5}" srcOrd="0" destOrd="0" presId="urn:microsoft.com/office/officeart/2005/8/layout/hierarchy6"/>
+    <dgm:cxn modelId="{D60FA723-8EF1-4B68-8224-500B38E9ED91}" srcId="{69CF2490-B3A0-494F-B57E-EE3A5A0DA0B8}" destId="{564BF026-D4C0-4C74-A1C7-574B5644C8D3}" srcOrd="2" destOrd="0" parTransId="{B98781C2-B246-4A9C-863A-355D3CB03EE5}" sibTransId="{EF657948-C5F7-4326-906A-B497054AF768}"/>
+    <dgm:cxn modelId="{05712819-247A-4530-80E7-0C184262391B}" type="presOf" srcId="{4F93DF41-2A59-43F2-B15F-9CC7078330CD}" destId="{081F507F-21BA-45C9-8D1B-D5EE50A54130}" srcOrd="0" destOrd="0" presId="urn:microsoft.com/office/officeart/2005/8/layout/hierarchy6"/>
+    <dgm:cxn modelId="{2F2571EE-34E7-4A1C-A4E1-077BF6EC860B}" type="presOf" srcId="{852509C0-4730-40AF-8839-37D9FD6BF623}" destId="{FDF22226-253B-458C-8B8D-06538D5C067F}" srcOrd="0" destOrd="0" presId="urn:microsoft.com/office/officeart/2005/8/layout/hierarchy6"/>
+    <dgm:cxn modelId="{AD4BB73C-F39F-4B42-9AD6-1F5310313592}" type="presOf" srcId="{428CFB13-3DA3-4F41-AF49-A526DEEAF467}" destId="{B28A1E60-D8A8-4A19-8A62-98B3DE0DF00F}" srcOrd="0" destOrd="0" presId="urn:microsoft.com/office/officeart/2005/8/layout/hierarchy6"/>
+    <dgm:cxn modelId="{8AAE6A19-68B6-4FDC-BFE5-E0C11B80096D}" type="presOf" srcId="{3A16A516-2A81-4707-A6DB-70E4FEF23B1A}" destId="{5F89EDD0-64F1-41DD-B46A-872772B037F3}" srcOrd="0" destOrd="0" presId="urn:microsoft.com/office/officeart/2005/8/layout/hierarchy6"/>
     <dgm:cxn modelId="{55E9DE2D-A5FF-41D2-8878-7B6ADD2E74FC}" srcId="{3C2FCE90-28F6-4B0D-B96D-4EFDF5E6320D}" destId="{472BF776-9EE5-49CE-8502-FAA3D6E78B7F}" srcOrd="0" destOrd="0" parTransId="{CA0CA908-C019-4A4C-BD94-E906B4A041CB}" sibTransId="{E149E805-9774-4950-A687-36334609B9EC}"/>
-    <dgm:cxn modelId="{9390D765-658C-4648-B0A5-A918FEFF9F93}" type="presOf" srcId="{4E32CB78-3571-4F3E-AE7C-84CCEA6CA739}" destId="{64111191-5FCA-4B16-9F42-5EBB7F3F0B00}" srcOrd="1" destOrd="0" presId="urn:microsoft.com/office/officeart/2005/8/layout/hierarchy6"/>
-    <dgm:cxn modelId="{25F7E254-D09B-4E2E-9217-D732982820AF}" type="presOf" srcId="{472BF776-9EE5-49CE-8502-FAA3D6E78B7F}" destId="{D380397C-A941-47E1-9643-4AF2F5AD3212}" srcOrd="0" destOrd="0" presId="urn:microsoft.com/office/officeart/2005/8/layout/hierarchy6"/>
-    <dgm:cxn modelId="{0B9DB956-C9EA-4B10-825E-68358714628A}" type="presOf" srcId="{FB5D41F7-EAAE-4B8C-9445-42C352352547}" destId="{D8C36B19-D7D5-402D-9BA5-464B5A46D3F5}" srcOrd="0" destOrd="0" presId="urn:microsoft.com/office/officeart/2005/8/layout/hierarchy6"/>
-    <dgm:cxn modelId="{410E93A4-40E7-432F-BDAF-3BC379449B5C}" type="presOf" srcId="{88FC4E43-7C50-49AC-9655-F08CBC4EE558}" destId="{235ABEC0-E3EC-44E9-9F0A-164C57C8FD69}" srcOrd="0" destOrd="0" presId="urn:microsoft.com/office/officeart/2005/8/layout/hierarchy6"/>
-    <dgm:cxn modelId="{38BE907A-F1DC-4859-B79C-30174A3E8DA6}" type="presOf" srcId="{564BF026-D4C0-4C74-A1C7-574B5644C8D3}" destId="{AC264BDB-C25A-43D1-9001-814D365B1714}" srcOrd="0" destOrd="0" presId="urn:microsoft.com/office/officeart/2005/8/layout/hierarchy6"/>
-    <dgm:cxn modelId="{E6CF4666-DC42-4448-BFA8-C4DD30F070AD}" srcId="{4F93DF41-2A59-43F2-B15F-9CC7078330CD}" destId="{D44F55B6-0896-4E77-858D-B62A841EE745}" srcOrd="3" destOrd="0" parTransId="{AF129FB7-66CF-4EE0-9805-76E7167BF705}" sibTransId="{F680D1A1-16A9-4B5A-B611-931B879E3824}"/>
-    <dgm:cxn modelId="{65BF6B9E-BAFA-4166-A384-0A4722FC250C}" type="presOf" srcId="{DF21312B-3063-4A20-85DA-DC34DE8EBAA1}" destId="{DC9688D0-3A58-43FC-AE4A-84C54F98C9DF}" srcOrd="0" destOrd="0" presId="urn:microsoft.com/office/officeart/2005/8/layout/hierarchy6"/>
-    <dgm:cxn modelId="{9EA64944-F612-411F-93BC-FC2FA67E4FE1}" type="presOf" srcId="{9D6156BA-9261-4841-AB69-89ACF41CD19B}" destId="{AAD8B751-FA9E-4492-966C-626442040FA0}" srcOrd="0" destOrd="0" presId="urn:microsoft.com/office/officeart/2005/8/layout/hierarchy6"/>
-    <dgm:cxn modelId="{7DC5D60A-CC35-419A-864F-0575738161B0}" type="presOf" srcId="{4E32CB78-3571-4F3E-AE7C-84CCEA6CA739}" destId="{F2B93FAA-95B5-4306-A22B-F15342CAE02B}" srcOrd="0" destOrd="0" presId="urn:microsoft.com/office/officeart/2005/8/layout/hierarchy6"/>
-    <dgm:cxn modelId="{6F4FD94A-EB4A-4369-A84C-3651E887D011}" type="presOf" srcId="{0553C175-E64F-432D-8F0D-BB721C9C054E}" destId="{B50F70DE-4908-4BA8-A9BD-D5B925096377}" srcOrd="1" destOrd="0" presId="urn:microsoft.com/office/officeart/2005/8/layout/hierarchy6"/>
-    <dgm:cxn modelId="{9772BFE2-561A-4F8D-A1F9-ECD61FF53777}" type="presOf" srcId="{852509C0-4730-40AF-8839-37D9FD6BF623}" destId="{FDF22226-253B-458C-8B8D-06538D5C067F}" srcOrd="0" destOrd="0" presId="urn:microsoft.com/office/officeart/2005/8/layout/hierarchy6"/>
-    <dgm:cxn modelId="{59ECDFBF-D9FA-4041-80CA-3A26D75CF531}" srcId="{0998ED23-BB5D-4F1C-B25A-C723FDCD939A}" destId="{12821568-C9FD-43FD-AA50-E680D39E0F10}" srcOrd="1" destOrd="0" parTransId="{29AB90A6-465C-479F-81D0-5CBF2AB3AADA}" sibTransId="{22597E5D-621C-44E8-BAD4-139534269928}"/>
-    <dgm:cxn modelId="{3761CF74-65F3-48AD-AE21-E4F43F4D5437}" srcId="{69CF2490-B3A0-494F-B57E-EE3A5A0DA0B8}" destId="{852509C0-4730-40AF-8839-37D9FD6BF623}" srcOrd="1" destOrd="0" parTransId="{BB79DA0B-E7C0-4D12-8360-9022367AD032}" sibTransId="{E87B6FA7-A6C8-4B08-9B27-4C5016F9B6A3}"/>
-    <dgm:cxn modelId="{2D0565F1-4FDA-4741-8DFE-6FDC44795607}" type="presOf" srcId="{0553C175-E64F-432D-8F0D-BB721C9C054E}" destId="{772E513C-FB4F-4E26-B87F-012837E3981B}" srcOrd="0" destOrd="0" presId="urn:microsoft.com/office/officeart/2005/8/layout/hierarchy6"/>
+    <dgm:cxn modelId="{9CAF7608-0299-4ACA-8B69-30F277ED49BF}" type="presOf" srcId="{D89675FC-963D-4B46-AF2E-8404D957F8C2}" destId="{A26C8E74-41BD-4BB7-9D24-67A77490FEBB}" srcOrd="0" destOrd="0" presId="urn:microsoft.com/office/officeart/2005/8/layout/hierarchy6"/>
+    <dgm:cxn modelId="{BE70BBF6-58A1-4110-BC8B-226D74A1C748}" type="presOf" srcId="{9D6156BA-9261-4841-AB69-89ACF41CD19B}" destId="{AAD8B751-FA9E-4492-966C-626442040FA0}" srcOrd="0" destOrd="0" presId="urn:microsoft.com/office/officeart/2005/8/layout/hierarchy6"/>
+    <dgm:cxn modelId="{449CE1B8-E909-4C38-8619-E12CEE159226}" type="presOf" srcId="{38C778E8-0BC2-4B22-9810-3FD75B04C341}" destId="{469E9E54-2EF3-49C1-B59C-4E31F93C6BC9}" srcOrd="0" destOrd="0" presId="urn:microsoft.com/office/officeart/2005/8/layout/hierarchy6"/>
+    <dgm:cxn modelId="{B98A971E-8758-4317-BD5E-C29A2AEE9D5C}" type="presOf" srcId="{B98781C2-B246-4A9C-863A-355D3CB03EE5}" destId="{6909A491-DB19-4949-A4E3-3A3969132BD9}" srcOrd="0" destOrd="0" presId="urn:microsoft.com/office/officeart/2005/8/layout/hierarchy6"/>
+    <dgm:cxn modelId="{99B63369-1D44-40DA-ABE4-7B0F6907337F}" type="presOf" srcId="{8C3561C8-E827-4187-8EDB-AC1C1C5D59F7}" destId="{110EBFA5-5518-488B-A2E2-DFC15EDDC37A}" srcOrd="0" destOrd="0" presId="urn:microsoft.com/office/officeart/2005/8/layout/hierarchy6"/>
+    <dgm:cxn modelId="{E69B89BB-E74A-4233-8796-7E79FAE53383}" srcId="{9D6156BA-9261-4841-AB69-89ACF41CD19B}" destId="{3C2FCE90-28F6-4B0D-B96D-4EFDF5E6320D}" srcOrd="2" destOrd="0" parTransId="{428CFB13-3DA3-4F41-AF49-A526DEEAF467}" sibTransId="{05C0A06B-98F7-4C37-8981-615CCF5D07F7}"/>
+    <dgm:cxn modelId="{1E26C345-7B60-48A0-A65F-1E313781B644}" type="presOf" srcId="{2B4EE79A-E5CF-4497-9C47-4D0E9EA219A6}" destId="{FD0DF7BD-74E3-4683-8431-6E5484911839}" srcOrd="0" destOrd="0" presId="urn:microsoft.com/office/officeart/2005/8/layout/hierarchy6"/>
+    <dgm:cxn modelId="{60731F68-2164-4DC4-8FB0-AEEB8CE84D86}" type="presOf" srcId="{3C2FCE90-28F6-4B0D-B96D-4EFDF5E6320D}" destId="{1A03A601-BCFC-4239-B2C5-46EFE19C7602}" srcOrd="0" destOrd="0" presId="urn:microsoft.com/office/officeart/2005/8/layout/hierarchy6"/>
+    <dgm:cxn modelId="{5B691916-4AD3-4915-B0EE-493B4B20589B}" type="presOf" srcId="{69CF2490-B3A0-494F-B57E-EE3A5A0DA0B8}" destId="{BCC77211-DA4E-46F2-A2EF-0071384C2908}" srcOrd="0" destOrd="0" presId="urn:microsoft.com/office/officeart/2005/8/layout/hierarchy6"/>
+    <dgm:cxn modelId="{98E1649D-0DFD-41B0-B9B9-469737486CA8}" type="presOf" srcId="{B2E4C531-FBF7-4BC8-B5F4-0DAEC828F516}" destId="{7C5E3EFE-B238-41BC-A0CA-D9CC1770E167}" srcOrd="0" destOrd="0" presId="urn:microsoft.com/office/officeart/2005/8/layout/hierarchy6"/>
+    <dgm:cxn modelId="{779574BE-F291-4147-942F-48519BC0E334}" srcId="{4F93DF41-2A59-43F2-B15F-9CC7078330CD}" destId="{4E32CB78-3571-4F3E-AE7C-84CCEA6CA739}" srcOrd="1" destOrd="0" parTransId="{2621DDAA-DF54-4296-B1A8-9F38EE093514}" sibTransId="{7CD55B9E-7642-43BE-BD7F-D12B46953AED}"/>
+    <dgm:cxn modelId="{E81CDC0B-0600-49D2-B7E2-328903C9B253}" type="presOf" srcId="{BB79DA0B-E7C0-4D12-8360-9022367AD032}" destId="{D7FA24E3-09E2-4267-969C-95BB9B882FD8}" srcOrd="0" destOrd="0" presId="urn:microsoft.com/office/officeart/2005/8/layout/hierarchy6"/>
+    <dgm:cxn modelId="{744254FB-43C8-431B-9597-215A9F267AA8}" type="presOf" srcId="{4E32CB78-3571-4F3E-AE7C-84CCEA6CA739}" destId="{F2B93FAA-95B5-4306-A22B-F15342CAE02B}" srcOrd="0" destOrd="0" presId="urn:microsoft.com/office/officeart/2005/8/layout/hierarchy6"/>
+    <dgm:cxn modelId="{86D6BF2D-DE20-4A27-B49C-D5DBFD4BC7ED}" srcId="{69CF2490-B3A0-494F-B57E-EE3A5A0DA0B8}" destId="{88FC4E43-7C50-49AC-9655-F08CBC4EE558}" srcOrd="0" destOrd="0" parTransId="{B9F93ABD-F3D9-4368-B9E0-77C7A8401968}" sibTransId="{FBBF85FB-FD44-4BF9-B9D1-B601AFEF5404}"/>
+    <dgm:cxn modelId="{3DB64122-DB56-40A9-B1DC-D4CC2FA6EE1E}" srcId="{9D6156BA-9261-4841-AB69-89ACF41CD19B}" destId="{0998ED23-BB5D-4F1C-B25A-C723FDCD939A}" srcOrd="1" destOrd="0" parTransId="{FB5D41F7-EAAE-4B8C-9445-42C352352547}" sibTransId="{B58D9CF0-77F0-488B-9082-69297460653C}"/>
+    <dgm:cxn modelId="{97C5AD0D-2A4B-4BFB-82BA-43E636350093}" type="presOf" srcId="{0998ED23-BB5D-4F1C-B25A-C723FDCD939A}" destId="{D3D40184-5139-4240-881F-40F08824D4BE}" srcOrd="0" destOrd="0" presId="urn:microsoft.com/office/officeart/2005/8/layout/hierarchy6"/>
+    <dgm:cxn modelId="{61FEDFF5-D715-4115-8DA7-B7D024A25385}" type="presOf" srcId="{4E32CB78-3571-4F3E-AE7C-84CCEA6CA739}" destId="{64111191-5FCA-4B16-9F42-5EBB7F3F0B00}" srcOrd="1" destOrd="0" presId="urn:microsoft.com/office/officeart/2005/8/layout/hierarchy6"/>
+    <dgm:cxn modelId="{C0F3E898-8E86-4F6C-ADB9-5A6058C85740}" srcId="{0998ED23-BB5D-4F1C-B25A-C723FDCD939A}" destId="{B2E4C531-FBF7-4BC8-B5F4-0DAEC828F516}" srcOrd="2" destOrd="0" parTransId="{8896E2B3-35C2-4488-B4A0-4A2C30128144}" sibTransId="{99BA5717-DE4A-44FE-8EDB-A2B7BA45F3FC}"/>
+    <dgm:cxn modelId="{1D23D825-7BDB-47D1-8432-6FAB94E34981}" type="presOf" srcId="{D44F55B6-0896-4E77-858D-B62A841EE745}" destId="{0A594B83-9E3A-4DFD-8E2E-3E17CD250A3D}" srcOrd="1" destOrd="0" presId="urn:microsoft.com/office/officeart/2005/8/layout/hierarchy6"/>
+    <dgm:cxn modelId="{49EA94DC-2B87-4677-ADFB-A518FE376419}" type="presOf" srcId="{8896E2B3-35C2-4488-B4A0-4A2C30128144}" destId="{4342F7B0-90C8-48F1-9E20-2EF6FC5939D8}" srcOrd="0" destOrd="0" presId="urn:microsoft.com/office/officeart/2005/8/layout/hierarchy6"/>
+    <dgm:cxn modelId="{E5A199F4-B544-485A-91D1-9CB56CA27672}" srcId="{3C2FCE90-28F6-4B0D-B96D-4EFDF5E6320D}" destId="{2B4EE79A-E5CF-4497-9C47-4D0E9EA219A6}" srcOrd="1" destOrd="0" parTransId="{EF05474A-2493-48FD-84B6-76886BFE55E7}" sibTransId="{45C31FA0-6763-4F9A-8D77-3A174850E47D}"/>
+    <dgm:cxn modelId="{BAA53A5B-009A-4357-8A25-11C9B21F3BB6}" srcId="{0998ED23-BB5D-4F1C-B25A-C723FDCD939A}" destId="{DF21312B-3063-4A20-85DA-DC34DE8EBAA1}" srcOrd="0" destOrd="0" parTransId="{8C3561C8-E827-4187-8EDB-AC1C1C5D59F7}" sibTransId="{B6F508C7-65FB-45E6-BA0D-EE3AC2F94007}"/>
+    <dgm:cxn modelId="{41829FF1-4E2C-4F00-A5C2-7C5D21F3AD87}" type="presOf" srcId="{12821568-C9FD-43FD-AA50-E680D39E0F10}" destId="{DE3FB63F-5271-4A54-9DCC-42E5480153FA}" srcOrd="0" destOrd="0" presId="urn:microsoft.com/office/officeart/2005/8/layout/hierarchy6"/>
     <dgm:cxn modelId="{23CC588C-93DC-4C8F-B5FD-11B8B7EAC6D4}" srcId="{4F93DF41-2A59-43F2-B15F-9CC7078330CD}" destId="{9D6156BA-9261-4841-AB69-89ACF41CD19B}" srcOrd="0" destOrd="0" parTransId="{F6372B33-21E1-4784-8696-33F8C0DE2A7F}" sibTransId="{A79C323F-4695-4163-B8D0-3EF90BA73D6E}"/>
-    <dgm:cxn modelId="{DB626933-B7E4-4A46-9E53-1743AE5B56D6}" type="presOf" srcId="{BB79DA0B-E7C0-4D12-8360-9022367AD032}" destId="{D7FA24E3-09E2-4267-969C-95BB9B882FD8}" srcOrd="0" destOrd="0" presId="urn:microsoft.com/office/officeart/2005/8/layout/hierarchy6"/>
-    <dgm:cxn modelId="{ABB53693-876E-45F8-8BBE-52D320D30403}" type="presOf" srcId="{EF05474A-2493-48FD-84B6-76886BFE55E7}" destId="{95134C75-463E-4344-9603-6B0576629EA6}" srcOrd="0" destOrd="0" presId="urn:microsoft.com/office/officeart/2005/8/layout/hierarchy6"/>
-    <dgm:cxn modelId="{86D6BF2D-DE20-4A27-B49C-D5DBFD4BC7ED}" srcId="{69CF2490-B3A0-494F-B57E-EE3A5A0DA0B8}" destId="{88FC4E43-7C50-49AC-9655-F08CBC4EE558}" srcOrd="0" destOrd="0" parTransId="{B9F93ABD-F3D9-4368-B9E0-77C7A8401968}" sibTransId="{FBBF85FB-FD44-4BF9-B9D1-B601AFEF5404}"/>
-    <dgm:cxn modelId="{2A52EC85-4C1C-48F6-BDEF-869636D770E7}" type="presOf" srcId="{D44F55B6-0896-4E77-858D-B62A841EE745}" destId="{8F4A8919-98E2-42AD-8812-B534C3FFAD5E}" srcOrd="0" destOrd="0" presId="urn:microsoft.com/office/officeart/2005/8/layout/hierarchy6"/>
-    <dgm:cxn modelId="{E69B89BB-E74A-4233-8796-7E79FAE53383}" srcId="{9D6156BA-9261-4841-AB69-89ACF41CD19B}" destId="{3C2FCE90-28F6-4B0D-B96D-4EFDF5E6320D}" srcOrd="2" destOrd="0" parTransId="{428CFB13-3DA3-4F41-AF49-A526DEEAF467}" sibTransId="{05C0A06B-98F7-4C37-8981-615CCF5D07F7}"/>
-    <dgm:cxn modelId="{E5A199F4-B544-485A-91D1-9CB56CA27672}" srcId="{3C2FCE90-28F6-4B0D-B96D-4EFDF5E6320D}" destId="{2B4EE79A-E5CF-4497-9C47-4D0E9EA219A6}" srcOrd="1" destOrd="0" parTransId="{EF05474A-2493-48FD-84B6-76886BFE55E7}" sibTransId="{45C31FA0-6763-4F9A-8D77-3A174850E47D}"/>
-    <dgm:cxn modelId="{61F80F83-FFAD-40F2-ADA1-675AF0761FC6}" type="presOf" srcId="{0998ED23-BB5D-4F1C-B25A-C723FDCD939A}" destId="{D3D40184-5139-4240-881F-40F08824D4BE}" srcOrd="0" destOrd="0" presId="urn:microsoft.com/office/officeart/2005/8/layout/hierarchy6"/>
-    <dgm:cxn modelId="{6E9990C2-8DB8-481E-A5A3-13614DFDB6A7}" type="presOf" srcId="{B2E4C531-FBF7-4BC8-B5F4-0DAEC828F516}" destId="{7C5E3EFE-B238-41BC-A0CA-D9CC1770E167}" srcOrd="0" destOrd="0" presId="urn:microsoft.com/office/officeart/2005/8/layout/hierarchy6"/>
-    <dgm:cxn modelId="{D7764DA3-D8B2-4BDA-827B-5CE8F4A73C9C}" type="presOf" srcId="{3A16A516-2A81-4707-A6DB-70E4FEF23B1A}" destId="{5F89EDD0-64F1-41DD-B46A-872772B037F3}" srcOrd="0" destOrd="0" presId="urn:microsoft.com/office/officeart/2005/8/layout/hierarchy6"/>
-    <dgm:cxn modelId="{CA485F2A-643E-4175-AC4A-29728EF3D521}" type="presOf" srcId="{4F93DF41-2A59-43F2-B15F-9CC7078330CD}" destId="{081F507F-21BA-45C9-8D1B-D5EE50A54130}" srcOrd="0" destOrd="0" presId="urn:microsoft.com/office/officeart/2005/8/layout/hierarchy6"/>
-    <dgm:cxn modelId="{611377F4-08BE-4A0E-AAC1-4D90D769645C}" type="presOf" srcId="{69CF2490-B3A0-494F-B57E-EE3A5A0DA0B8}" destId="{BCC77211-DA4E-46F2-A2EF-0071384C2908}" srcOrd="0" destOrd="0" presId="urn:microsoft.com/office/officeart/2005/8/layout/hierarchy6"/>
-    <dgm:cxn modelId="{BAA53A5B-009A-4357-8A25-11C9B21F3BB6}" srcId="{0998ED23-BB5D-4F1C-B25A-C723FDCD939A}" destId="{DF21312B-3063-4A20-85DA-DC34DE8EBAA1}" srcOrd="0" destOrd="0" parTransId="{8C3561C8-E827-4187-8EDB-AC1C1C5D59F7}" sibTransId="{B6F508C7-65FB-45E6-BA0D-EE3AC2F94007}"/>
-    <dgm:cxn modelId="{6B3A04B4-1C4B-4958-8951-88D08100A2F7}" type="presOf" srcId="{8C3561C8-E827-4187-8EDB-AC1C1C5D59F7}" destId="{110EBFA5-5518-488B-A2E2-DFC15EDDC37A}" srcOrd="0" destOrd="0" presId="urn:microsoft.com/office/officeart/2005/8/layout/hierarchy6"/>
-    <dgm:cxn modelId="{46399A44-9AF7-4394-895E-9C0F4AEFA9E4}" type="presOf" srcId="{3C2FCE90-28F6-4B0D-B96D-4EFDF5E6320D}" destId="{1A03A601-BCFC-4239-B2C5-46EFE19C7602}" srcOrd="0" destOrd="0" presId="urn:microsoft.com/office/officeart/2005/8/layout/hierarchy6"/>
-    <dgm:cxn modelId="{3DB64122-DB56-40A9-B1DC-D4CC2FA6EE1E}" srcId="{9D6156BA-9261-4841-AB69-89ACF41CD19B}" destId="{0998ED23-BB5D-4F1C-B25A-C723FDCD939A}" srcOrd="1" destOrd="0" parTransId="{FB5D41F7-EAAE-4B8C-9445-42C352352547}" sibTransId="{B58D9CF0-77F0-488B-9082-69297460653C}"/>
-    <dgm:cxn modelId="{6FDE8779-FC87-4509-AE13-CFF1679C32A8}" type="presOf" srcId="{29AB90A6-465C-479F-81D0-5CBF2AB3AADA}" destId="{989B3F71-7606-45DE-9EE0-48380C63654B}" srcOrd="0" destOrd="0" presId="urn:microsoft.com/office/officeart/2005/8/layout/hierarchy6"/>
-    <dgm:cxn modelId="{C0F3E898-8E86-4F6C-ADB9-5A6058C85740}" srcId="{0998ED23-BB5D-4F1C-B25A-C723FDCD939A}" destId="{B2E4C531-FBF7-4BC8-B5F4-0DAEC828F516}" srcOrd="2" destOrd="0" parTransId="{8896E2B3-35C2-4488-B4A0-4A2C30128144}" sibTransId="{99BA5717-DE4A-44FE-8EDB-A2B7BA45F3FC}"/>
-    <dgm:cxn modelId="{CCC1D779-3C25-4534-9794-087C06E7ACF4}" type="presOf" srcId="{2B4EE79A-E5CF-4497-9C47-4D0E9EA219A6}" destId="{FD0DF7BD-74E3-4683-8431-6E5484911839}" srcOrd="0" destOrd="0" presId="urn:microsoft.com/office/officeart/2005/8/layout/hierarchy6"/>
-    <dgm:cxn modelId="{ACB641AE-9451-4E4B-86FA-C5DDA8BD3310}" type="presOf" srcId="{38C778E8-0BC2-4B22-9810-3FD75B04C341}" destId="{469E9E54-2EF3-49C1-B59C-4E31F93C6BC9}" srcOrd="0" destOrd="0" presId="urn:microsoft.com/office/officeart/2005/8/layout/hierarchy6"/>
-    <dgm:cxn modelId="{7A5B9772-982B-4B75-BE73-85707BFF5A11}" srcId="{3C2FCE90-28F6-4B0D-B96D-4EFDF5E6320D}" destId="{D89675FC-963D-4B46-AF2E-8404D957F8C2}" srcOrd="2" destOrd="0" parTransId="{38C778E8-0BC2-4B22-9810-3FD75B04C341}" sibTransId="{D85A8672-E53E-476D-9484-BA8C9D4B3B26}"/>
-    <dgm:cxn modelId="{261D9630-4572-4DA3-8CE4-4C7480369B34}" type="presOf" srcId="{B9F93ABD-F3D9-4368-B9E0-77C7A8401968}" destId="{81D32C8B-ED12-4996-922B-403369417DFA}" srcOrd="0" destOrd="0" presId="urn:microsoft.com/office/officeart/2005/8/layout/hierarchy6"/>
-    <dgm:cxn modelId="{779574BE-F291-4147-942F-48519BC0E334}" srcId="{4F93DF41-2A59-43F2-B15F-9CC7078330CD}" destId="{4E32CB78-3571-4F3E-AE7C-84CCEA6CA739}" srcOrd="1" destOrd="0" parTransId="{2621DDAA-DF54-4296-B1A8-9F38EE093514}" sibTransId="{7CD55B9E-7642-43BE-BD7F-D12B46953AED}"/>
-    <dgm:cxn modelId="{A49466AA-0624-4A8A-8D56-541C6A158136}" srcId="{4F93DF41-2A59-43F2-B15F-9CC7078330CD}" destId="{0553C175-E64F-432D-8F0D-BB721C9C054E}" srcOrd="2" destOrd="0" parTransId="{6E00D253-2241-442E-88A9-DA51F6F2E738}" sibTransId="{252D4755-E28F-479B-BB30-2E5E8821EC01}"/>
-    <dgm:cxn modelId="{D60FA723-8EF1-4B68-8224-500B38E9ED91}" srcId="{69CF2490-B3A0-494F-B57E-EE3A5A0DA0B8}" destId="{564BF026-D4C0-4C74-A1C7-574B5644C8D3}" srcOrd="2" destOrd="0" parTransId="{B98781C2-B246-4A9C-863A-355D3CB03EE5}" sibTransId="{EF657948-C5F7-4326-906A-B497054AF768}"/>
-    <dgm:cxn modelId="{4D0DEB89-92F6-4DBB-94F0-474F9AA459B9}" type="presOf" srcId="{428CFB13-3DA3-4F41-AF49-A526DEEAF467}" destId="{B28A1E60-D8A8-4A19-8A62-98B3DE0DF00F}" srcOrd="0" destOrd="0" presId="urn:microsoft.com/office/officeart/2005/8/layout/hierarchy6"/>
-    <dgm:cxn modelId="{C3759926-5B38-48A9-886B-6B264DD38B44}" type="presOf" srcId="{CA0CA908-C019-4A4C-BD94-E906B4A041CB}" destId="{24CCF9CA-6579-4C2C-B633-00B0521B2002}" srcOrd="0" destOrd="0" presId="urn:microsoft.com/office/officeart/2005/8/layout/hierarchy6"/>
-    <dgm:cxn modelId="{468F297B-F032-4147-9BE1-627D3AE3C9A1}" srcId="{9D6156BA-9261-4841-AB69-89ACF41CD19B}" destId="{69CF2490-B3A0-494F-B57E-EE3A5A0DA0B8}" srcOrd="0" destOrd="0" parTransId="{3A16A516-2A81-4707-A6DB-70E4FEF23B1A}" sibTransId="{7F6D1F9B-2ED0-4EFF-A8E6-33AA921BD7AF}"/>
-    <dgm:cxn modelId="{58474249-6812-4CD9-9C40-3CF68E6B21E0}" type="presOf" srcId="{D44F55B6-0896-4E77-858D-B62A841EE745}" destId="{0A594B83-9E3A-4DFD-8E2E-3E17CD250A3D}" srcOrd="1" destOrd="0" presId="urn:microsoft.com/office/officeart/2005/8/layout/hierarchy6"/>
-    <dgm:cxn modelId="{7AC2A5B2-3DE5-4833-8803-B333FCCA8F1E}" type="presOf" srcId="{12821568-C9FD-43FD-AA50-E680D39E0F10}" destId="{DE3FB63F-5271-4A54-9DCC-42E5480153FA}" srcOrd="0" destOrd="0" presId="urn:microsoft.com/office/officeart/2005/8/layout/hierarchy6"/>
-    <dgm:cxn modelId="{C9CAB0FC-6AC5-4905-A5DE-B342B811AF40}" type="presOf" srcId="{B98781C2-B246-4A9C-863A-355D3CB03EE5}" destId="{6909A491-DB19-4949-A4E3-3A3969132BD9}" srcOrd="0" destOrd="0" presId="urn:microsoft.com/office/officeart/2005/8/layout/hierarchy6"/>
-    <dgm:cxn modelId="{C23607AE-D11D-4308-A658-08389696FFD2}" type="presOf" srcId="{8896E2B3-35C2-4488-B4A0-4A2C30128144}" destId="{4342F7B0-90C8-48F1-9E20-2EF6FC5939D8}" srcOrd="0" destOrd="0" presId="urn:microsoft.com/office/officeart/2005/8/layout/hierarchy6"/>
-    <dgm:cxn modelId="{244B8CB2-82CD-44D5-9B1C-78C8E02E70A3}" type="presParOf" srcId="{081F507F-21BA-45C9-8D1B-D5EE50A54130}" destId="{9A4A1F18-210D-45A5-8939-AEE8C55429DF}" srcOrd="0" destOrd="0" presId="urn:microsoft.com/office/officeart/2005/8/layout/hierarchy6"/>
-    <dgm:cxn modelId="{E4B22CD3-E138-40D0-9F5E-5B84CAA47B23}" type="presParOf" srcId="{9A4A1F18-210D-45A5-8939-AEE8C55429DF}" destId="{49100AC1-B4FC-4160-BDDE-EEDB33EA8A9F}" srcOrd="0" destOrd="0" presId="urn:microsoft.com/office/officeart/2005/8/layout/hierarchy6"/>
-    <dgm:cxn modelId="{0F2DA8FC-3F90-41CA-930F-9CE798CBD2D7}" type="presParOf" srcId="{9A4A1F18-210D-45A5-8939-AEE8C55429DF}" destId="{65D8EB10-21E5-4E78-BA2A-25966A4D8150}" srcOrd="1" destOrd="0" presId="urn:microsoft.com/office/officeart/2005/8/layout/hierarchy6"/>
-    <dgm:cxn modelId="{3169842D-8635-42C5-9D2D-DCABED210D28}" type="presParOf" srcId="{65D8EB10-21E5-4E78-BA2A-25966A4D8150}" destId="{99605687-4F4A-4A6F-BEDC-2CFA5A7786F8}" srcOrd="0" destOrd="0" presId="urn:microsoft.com/office/officeart/2005/8/layout/hierarchy6"/>
-    <dgm:cxn modelId="{2759DC80-135E-4AC4-9F2E-B007296A5091}" type="presParOf" srcId="{99605687-4F4A-4A6F-BEDC-2CFA5A7786F8}" destId="{AAD8B751-FA9E-4492-966C-626442040FA0}" srcOrd="0" destOrd="0" presId="urn:microsoft.com/office/officeart/2005/8/layout/hierarchy6"/>
-    <dgm:cxn modelId="{00AFA0D0-9D68-4358-9C66-615A6286201F}" type="presParOf" srcId="{99605687-4F4A-4A6F-BEDC-2CFA5A7786F8}" destId="{E6B7BC57-02F5-4814-8533-956E846C277D}" srcOrd="1" destOrd="0" presId="urn:microsoft.com/office/officeart/2005/8/layout/hierarchy6"/>
-    <dgm:cxn modelId="{36470FB6-CDE7-4BEE-B3CD-C30ED958A92B}" type="presParOf" srcId="{E6B7BC57-02F5-4814-8533-956E846C277D}" destId="{5F89EDD0-64F1-41DD-B46A-872772B037F3}" srcOrd="0" destOrd="0" presId="urn:microsoft.com/office/officeart/2005/8/layout/hierarchy6"/>
-    <dgm:cxn modelId="{1CE649B4-914F-44C3-9ED0-5D6014D0C447}" type="presParOf" srcId="{E6B7BC57-02F5-4814-8533-956E846C277D}" destId="{2CF1E42A-D496-41D8-B47E-B8CCBCA17C5C}" srcOrd="1" destOrd="0" presId="urn:microsoft.com/office/officeart/2005/8/layout/hierarchy6"/>
-    <dgm:cxn modelId="{F4A9BC10-4D2D-4578-A38C-29CAE72AD8A7}" type="presParOf" srcId="{2CF1E42A-D496-41D8-B47E-B8CCBCA17C5C}" destId="{BCC77211-DA4E-46F2-A2EF-0071384C2908}" srcOrd="0" destOrd="0" presId="urn:microsoft.com/office/officeart/2005/8/layout/hierarchy6"/>
-    <dgm:cxn modelId="{360EFE26-3688-42B1-9365-DA3C53F6BC89}" type="presParOf" srcId="{2CF1E42A-D496-41D8-B47E-B8CCBCA17C5C}" destId="{07DAA16A-AC46-48D2-BB80-938934BC055C}" srcOrd="1" destOrd="0" presId="urn:microsoft.com/office/officeart/2005/8/layout/hierarchy6"/>
-    <dgm:cxn modelId="{79E9D25D-60BF-4797-8AA9-0E265C22668A}" type="presParOf" srcId="{07DAA16A-AC46-48D2-BB80-938934BC055C}" destId="{81D32C8B-ED12-4996-922B-403369417DFA}" srcOrd="0" destOrd="0" presId="urn:microsoft.com/office/officeart/2005/8/layout/hierarchy6"/>
-    <dgm:cxn modelId="{309E0DCD-2819-45DB-BF64-CF53B3854E41}" type="presParOf" srcId="{07DAA16A-AC46-48D2-BB80-938934BC055C}" destId="{9CE012F3-8BA0-4EE7-8C75-92386C6A0D17}" srcOrd="1" destOrd="0" presId="urn:microsoft.com/office/officeart/2005/8/layout/hierarchy6"/>
-    <dgm:cxn modelId="{360BE3E1-A47F-4E3C-B047-5D957492BC52}" type="presParOf" srcId="{9CE012F3-8BA0-4EE7-8C75-92386C6A0D17}" destId="{235ABEC0-E3EC-44E9-9F0A-164C57C8FD69}" srcOrd="0" destOrd="0" presId="urn:microsoft.com/office/officeart/2005/8/layout/hierarchy6"/>
-    <dgm:cxn modelId="{A8264E68-F348-4E7D-80F9-6A42EAEDC948}" type="presParOf" srcId="{9CE012F3-8BA0-4EE7-8C75-92386C6A0D17}" destId="{19F1DABD-C8FB-468F-AC83-276BAE87231B}" srcOrd="1" destOrd="0" presId="urn:microsoft.com/office/officeart/2005/8/layout/hierarchy6"/>
-    <dgm:cxn modelId="{0593D58E-8A30-42DF-8F6A-8DC7BC757CA8}" type="presParOf" srcId="{07DAA16A-AC46-48D2-BB80-938934BC055C}" destId="{D7FA24E3-09E2-4267-969C-95BB9B882FD8}" srcOrd="2" destOrd="0" presId="urn:microsoft.com/office/officeart/2005/8/layout/hierarchy6"/>
-    <dgm:cxn modelId="{75F4E8D7-A15B-4ED7-A6F3-A90BF2A38D57}" type="presParOf" srcId="{07DAA16A-AC46-48D2-BB80-938934BC055C}" destId="{32D85F71-D8C1-4F89-AFDE-D6F0B5DE6EDB}" srcOrd="3" destOrd="0" presId="urn:microsoft.com/office/officeart/2005/8/layout/hierarchy6"/>
-    <dgm:cxn modelId="{CC0CDDB1-A7F1-411B-93F8-F8917FA30582}" type="presParOf" srcId="{32D85F71-D8C1-4F89-AFDE-D6F0B5DE6EDB}" destId="{FDF22226-253B-458C-8B8D-06538D5C067F}" srcOrd="0" destOrd="0" presId="urn:microsoft.com/office/officeart/2005/8/layout/hierarchy6"/>
-    <dgm:cxn modelId="{F9722166-2745-415D-8012-CCD0F40BE92B}" type="presParOf" srcId="{32D85F71-D8C1-4F89-AFDE-D6F0B5DE6EDB}" destId="{FB815F14-D8A8-48E3-87AB-638C1F51807B}" srcOrd="1" destOrd="0" presId="urn:microsoft.com/office/officeart/2005/8/layout/hierarchy6"/>
-    <dgm:cxn modelId="{5C374E82-4534-4731-A0BC-E119956F619F}" type="presParOf" srcId="{07DAA16A-AC46-48D2-BB80-938934BC055C}" destId="{6909A491-DB19-4949-A4E3-3A3969132BD9}" srcOrd="4" destOrd="0" presId="urn:microsoft.com/office/officeart/2005/8/layout/hierarchy6"/>
-    <dgm:cxn modelId="{4760BE26-E046-463D-8723-19D2D6FDA904}" type="presParOf" srcId="{07DAA16A-AC46-48D2-BB80-938934BC055C}" destId="{B0E31BFF-A986-4FAF-923B-FE7B558842E6}" srcOrd="5" destOrd="0" presId="urn:microsoft.com/office/officeart/2005/8/layout/hierarchy6"/>
-    <dgm:cxn modelId="{EB14EB66-2D69-4A33-A7A3-4B90466C0490}" type="presParOf" srcId="{B0E31BFF-A986-4FAF-923B-FE7B558842E6}" destId="{AC264BDB-C25A-43D1-9001-814D365B1714}" srcOrd="0" destOrd="0" presId="urn:microsoft.com/office/officeart/2005/8/layout/hierarchy6"/>
-    <dgm:cxn modelId="{4C1A4A53-80B9-461B-B2F1-7FE729EE9FBA}" type="presParOf" srcId="{B0E31BFF-A986-4FAF-923B-FE7B558842E6}" destId="{09892B1C-7869-4C37-B35A-551FC406DC26}" srcOrd="1" destOrd="0" presId="urn:microsoft.com/office/officeart/2005/8/layout/hierarchy6"/>
-    <dgm:cxn modelId="{53DDB872-8B08-43F7-A3D5-58961E9A42FF}" type="presParOf" srcId="{E6B7BC57-02F5-4814-8533-956E846C277D}" destId="{D8C36B19-D7D5-402D-9BA5-464B5A46D3F5}" srcOrd="2" destOrd="0" presId="urn:microsoft.com/office/officeart/2005/8/layout/hierarchy6"/>
-    <dgm:cxn modelId="{9143969B-B063-4675-8DC5-E61EDC91A8BC}" type="presParOf" srcId="{E6B7BC57-02F5-4814-8533-956E846C277D}" destId="{15774EC9-5984-4AF7-BD96-AD2C1EA47393}" srcOrd="3" destOrd="0" presId="urn:microsoft.com/office/officeart/2005/8/layout/hierarchy6"/>
-    <dgm:cxn modelId="{DA6EB911-F81A-4341-8C0A-7CE0120F946B}" type="presParOf" srcId="{15774EC9-5984-4AF7-BD96-AD2C1EA47393}" destId="{D3D40184-5139-4240-881F-40F08824D4BE}" srcOrd="0" destOrd="0" presId="urn:microsoft.com/office/officeart/2005/8/layout/hierarchy6"/>
-    <dgm:cxn modelId="{CF87ABC5-54FC-4F21-A8A4-A4D890956B65}" type="presParOf" srcId="{15774EC9-5984-4AF7-BD96-AD2C1EA47393}" destId="{2AF620F4-343B-433B-9CA3-3A83B6AA4FA5}" srcOrd="1" destOrd="0" presId="urn:microsoft.com/office/officeart/2005/8/layout/hierarchy6"/>
-    <dgm:cxn modelId="{97B008DA-EA30-4B58-A796-72A9027A89C0}" type="presParOf" srcId="{2AF620F4-343B-433B-9CA3-3A83B6AA4FA5}" destId="{110EBFA5-5518-488B-A2E2-DFC15EDDC37A}" srcOrd="0" destOrd="0" presId="urn:microsoft.com/office/officeart/2005/8/layout/hierarchy6"/>
-    <dgm:cxn modelId="{E13772BB-3580-4F53-8C86-AE5E43E43F74}" type="presParOf" srcId="{2AF620F4-343B-433B-9CA3-3A83B6AA4FA5}" destId="{0C28AEA5-64A1-4E18-9ACE-13A1B110340D}" srcOrd="1" destOrd="0" presId="urn:microsoft.com/office/officeart/2005/8/layout/hierarchy6"/>
-    <dgm:cxn modelId="{F6B7DCB7-E8A9-4512-9FC0-27528E22439A}" type="presParOf" srcId="{0C28AEA5-64A1-4E18-9ACE-13A1B110340D}" destId="{DC9688D0-3A58-43FC-AE4A-84C54F98C9DF}" srcOrd="0" destOrd="0" presId="urn:microsoft.com/office/officeart/2005/8/layout/hierarchy6"/>
-    <dgm:cxn modelId="{60060997-93CF-4902-9490-0BE9A3CE6C16}" type="presParOf" srcId="{0C28AEA5-64A1-4E18-9ACE-13A1B110340D}" destId="{AF5D3646-020E-403D-A8C0-4F32E78C410D}" srcOrd="1" destOrd="0" presId="urn:microsoft.com/office/officeart/2005/8/layout/hierarchy6"/>
-    <dgm:cxn modelId="{D372F9B4-26B4-4FE7-845A-D55D228E501D}" type="presParOf" srcId="{2AF620F4-343B-433B-9CA3-3A83B6AA4FA5}" destId="{989B3F71-7606-45DE-9EE0-48380C63654B}" srcOrd="2" destOrd="0" presId="urn:microsoft.com/office/officeart/2005/8/layout/hierarchy6"/>
-    <dgm:cxn modelId="{9BAF5ABF-01C4-4757-802A-00A3A8D617B5}" type="presParOf" srcId="{2AF620F4-343B-433B-9CA3-3A83B6AA4FA5}" destId="{135A715E-C93C-4BEF-8534-8369BBC230B2}" srcOrd="3" destOrd="0" presId="urn:microsoft.com/office/officeart/2005/8/layout/hierarchy6"/>
-    <dgm:cxn modelId="{47422053-5FB8-466C-924C-CCFC7320E8C7}" type="presParOf" srcId="{135A715E-C93C-4BEF-8534-8369BBC230B2}" destId="{DE3FB63F-5271-4A54-9DCC-42E5480153FA}" srcOrd="0" destOrd="0" presId="urn:microsoft.com/office/officeart/2005/8/layout/hierarchy6"/>
-    <dgm:cxn modelId="{3D9FC656-D004-4322-B5EA-F8EB874C68C5}" type="presParOf" srcId="{135A715E-C93C-4BEF-8534-8369BBC230B2}" destId="{A9E6F0FE-910B-43C7-8377-183C6C2D8791}" srcOrd="1" destOrd="0" presId="urn:microsoft.com/office/officeart/2005/8/layout/hierarchy6"/>
-    <dgm:cxn modelId="{F43E4DFA-2C38-401E-91D9-BD6841D8C544}" type="presParOf" srcId="{2AF620F4-343B-433B-9CA3-3A83B6AA4FA5}" destId="{4342F7B0-90C8-48F1-9E20-2EF6FC5939D8}" srcOrd="4" destOrd="0" presId="urn:microsoft.com/office/officeart/2005/8/layout/hierarchy6"/>
-    <dgm:cxn modelId="{FFAC9F69-A4D4-4BEF-B4E9-9C1160C76783}" type="presParOf" srcId="{2AF620F4-343B-433B-9CA3-3A83B6AA4FA5}" destId="{6D5956AC-C776-417F-BF34-4B26D8737F24}" srcOrd="5" destOrd="0" presId="urn:microsoft.com/office/officeart/2005/8/layout/hierarchy6"/>
-    <dgm:cxn modelId="{AAEC9FFE-834B-47F6-B6A1-696532329F30}" type="presParOf" srcId="{6D5956AC-C776-417F-BF34-4B26D8737F24}" destId="{7C5E3EFE-B238-41BC-A0CA-D9CC1770E167}" srcOrd="0" destOrd="0" presId="urn:microsoft.com/office/officeart/2005/8/layout/hierarchy6"/>
-    <dgm:cxn modelId="{8B2AA8A6-095C-4487-85C7-B9DBB1A1467C}" type="presParOf" srcId="{6D5956AC-C776-417F-BF34-4B26D8737F24}" destId="{63AEC617-88C1-4C26-8455-769B157FCAFF}" srcOrd="1" destOrd="0" presId="urn:microsoft.com/office/officeart/2005/8/layout/hierarchy6"/>
-    <dgm:cxn modelId="{92B56357-A229-436A-A91B-F9D0105739D1}" type="presParOf" srcId="{E6B7BC57-02F5-4814-8533-956E846C277D}" destId="{B28A1E60-D8A8-4A19-8A62-98B3DE0DF00F}" srcOrd="4" destOrd="0" presId="urn:microsoft.com/office/officeart/2005/8/layout/hierarchy6"/>
-    <dgm:cxn modelId="{F1A7EFDC-3251-460D-B557-F94CB0799627}" type="presParOf" srcId="{E6B7BC57-02F5-4814-8533-956E846C277D}" destId="{57193C0D-21CA-4563-A031-3D4140268FCA}" srcOrd="5" destOrd="0" presId="urn:microsoft.com/office/officeart/2005/8/layout/hierarchy6"/>
-    <dgm:cxn modelId="{5B22789A-7550-4428-A87C-D11560C36509}" type="presParOf" srcId="{57193C0D-21CA-4563-A031-3D4140268FCA}" destId="{1A03A601-BCFC-4239-B2C5-46EFE19C7602}" srcOrd="0" destOrd="0" presId="urn:microsoft.com/office/officeart/2005/8/layout/hierarchy6"/>
-    <dgm:cxn modelId="{4D6F092B-9024-4354-80AA-01360CD8845E}" type="presParOf" srcId="{57193C0D-21CA-4563-A031-3D4140268FCA}" destId="{B2A9F1DC-068C-438A-9FA0-3E6EF1C8953B}" srcOrd="1" destOrd="0" presId="urn:microsoft.com/office/officeart/2005/8/layout/hierarchy6"/>
-    <dgm:cxn modelId="{CA5EFA71-3E68-4B35-A088-E69853BE31D1}" type="presParOf" srcId="{B2A9F1DC-068C-438A-9FA0-3E6EF1C8953B}" destId="{24CCF9CA-6579-4C2C-B633-00B0521B2002}" srcOrd="0" destOrd="0" presId="urn:microsoft.com/office/officeart/2005/8/layout/hierarchy6"/>
-    <dgm:cxn modelId="{C228221F-9A39-4875-AD2D-E5C08A29EDE4}" type="presParOf" srcId="{B2A9F1DC-068C-438A-9FA0-3E6EF1C8953B}" destId="{A3008D67-7C25-4BC2-9251-196EBB5B884D}" srcOrd="1" destOrd="0" presId="urn:microsoft.com/office/officeart/2005/8/layout/hierarchy6"/>
-    <dgm:cxn modelId="{4C15E92C-E8AD-4FDD-BEF2-838FE03CC7FE}" type="presParOf" srcId="{A3008D67-7C25-4BC2-9251-196EBB5B884D}" destId="{D380397C-A941-47E1-9643-4AF2F5AD3212}" srcOrd="0" destOrd="0" presId="urn:microsoft.com/office/officeart/2005/8/layout/hierarchy6"/>
-    <dgm:cxn modelId="{B4471873-3E81-4B84-BBD0-299CD446F33C}" type="presParOf" srcId="{A3008D67-7C25-4BC2-9251-196EBB5B884D}" destId="{36AB220A-A15B-4346-A92A-160776F69E42}" srcOrd="1" destOrd="0" presId="urn:microsoft.com/office/officeart/2005/8/layout/hierarchy6"/>
-    <dgm:cxn modelId="{B89BA521-C64B-465F-B57E-4A5EAAB06112}" type="presParOf" srcId="{B2A9F1DC-068C-438A-9FA0-3E6EF1C8953B}" destId="{95134C75-463E-4344-9603-6B0576629EA6}" srcOrd="2" destOrd="0" presId="urn:microsoft.com/office/officeart/2005/8/layout/hierarchy6"/>
-    <dgm:cxn modelId="{93CBABA7-3D06-4E4A-B94A-4129E318DAE5}" type="presParOf" srcId="{B2A9F1DC-068C-438A-9FA0-3E6EF1C8953B}" destId="{EF4CC4B5-937D-4B39-B495-90A8F65DE57D}" srcOrd="3" destOrd="0" presId="urn:microsoft.com/office/officeart/2005/8/layout/hierarchy6"/>
-    <dgm:cxn modelId="{38BD6278-7CBB-4849-8F3F-6248B86F48BD}" type="presParOf" srcId="{EF4CC4B5-937D-4B39-B495-90A8F65DE57D}" destId="{FD0DF7BD-74E3-4683-8431-6E5484911839}" srcOrd="0" destOrd="0" presId="urn:microsoft.com/office/officeart/2005/8/layout/hierarchy6"/>
-    <dgm:cxn modelId="{78B165FE-775A-41B9-AC18-9EC0C7B08179}" type="presParOf" srcId="{EF4CC4B5-937D-4B39-B495-90A8F65DE57D}" destId="{EF5FE3F8-B648-4D0E-9B41-CC506C69730B}" srcOrd="1" destOrd="0" presId="urn:microsoft.com/office/officeart/2005/8/layout/hierarchy6"/>
-    <dgm:cxn modelId="{2686E6D5-8232-40CF-A277-2654F8723BB9}" type="presParOf" srcId="{B2A9F1DC-068C-438A-9FA0-3E6EF1C8953B}" destId="{469E9E54-2EF3-49C1-B59C-4E31F93C6BC9}" srcOrd="4" destOrd="0" presId="urn:microsoft.com/office/officeart/2005/8/layout/hierarchy6"/>
-    <dgm:cxn modelId="{ED63A20F-07AE-409B-BDA3-51BF6C489D70}" type="presParOf" srcId="{B2A9F1DC-068C-438A-9FA0-3E6EF1C8953B}" destId="{E4075BE6-15B1-4708-A97E-DADC724382F9}" srcOrd="5" destOrd="0" presId="urn:microsoft.com/office/officeart/2005/8/layout/hierarchy6"/>
-    <dgm:cxn modelId="{9E8AAB21-CFDA-40F9-B2E4-08FF097CEBD3}" type="presParOf" srcId="{E4075BE6-15B1-4708-A97E-DADC724382F9}" destId="{A26C8E74-41BD-4BB7-9D24-67A77490FEBB}" srcOrd="0" destOrd="0" presId="urn:microsoft.com/office/officeart/2005/8/layout/hierarchy6"/>
-    <dgm:cxn modelId="{D08A7A11-3F2F-4E70-8642-A6055C00144C}" type="presParOf" srcId="{E4075BE6-15B1-4708-A97E-DADC724382F9}" destId="{724066FE-C718-4DE1-873E-353487F13DCD}" srcOrd="1" destOrd="0" presId="urn:microsoft.com/office/officeart/2005/8/layout/hierarchy6"/>
-    <dgm:cxn modelId="{AFC78938-7CA8-4E9B-8DDD-AC9C9ADD3149}" type="presParOf" srcId="{081F507F-21BA-45C9-8D1B-D5EE50A54130}" destId="{E01529A3-96FB-4F38-A118-E1D2919FBEE8}" srcOrd="1" destOrd="0" presId="urn:microsoft.com/office/officeart/2005/8/layout/hierarchy6"/>
-    <dgm:cxn modelId="{21EC2D8F-84C0-4DF4-8B5B-6585E3FE4016}" type="presParOf" srcId="{E01529A3-96FB-4F38-A118-E1D2919FBEE8}" destId="{104A8B66-38BC-412B-84F3-7A541342FD4E}" srcOrd="0" destOrd="0" presId="urn:microsoft.com/office/officeart/2005/8/layout/hierarchy6"/>
-    <dgm:cxn modelId="{1590A74F-E89D-417F-8E2A-0FF157FE41D9}" type="presParOf" srcId="{104A8B66-38BC-412B-84F3-7A541342FD4E}" destId="{F2B93FAA-95B5-4306-A22B-F15342CAE02B}" srcOrd="0" destOrd="0" presId="urn:microsoft.com/office/officeart/2005/8/layout/hierarchy6"/>
-    <dgm:cxn modelId="{15ED9AFC-6038-4E75-A065-5E92E6B1BEFF}" type="presParOf" srcId="{104A8B66-38BC-412B-84F3-7A541342FD4E}" destId="{64111191-5FCA-4B16-9F42-5EBB7F3F0B00}" srcOrd="1" destOrd="0" presId="urn:microsoft.com/office/officeart/2005/8/layout/hierarchy6"/>
-    <dgm:cxn modelId="{F8CEAF3A-DA2D-4BE4-B6CF-8CD8CFCF0F4D}" type="presParOf" srcId="{E01529A3-96FB-4F38-A118-E1D2919FBEE8}" destId="{2CE24BE4-DDAD-4D35-902F-B597D0471085}" srcOrd="1" destOrd="0" presId="urn:microsoft.com/office/officeart/2005/8/layout/hierarchy6"/>
-    <dgm:cxn modelId="{0124708E-70BC-4A49-B877-E67BB8FFFDF6}" type="presParOf" srcId="{2CE24BE4-DDAD-4D35-902F-B597D0471085}" destId="{ADCC73FA-1B25-46C0-8B76-E0F2FC632688}" srcOrd="0" destOrd="0" presId="urn:microsoft.com/office/officeart/2005/8/layout/hierarchy6"/>
-    <dgm:cxn modelId="{AB12E6FF-E118-4E08-B2F7-B2A6981D751E}" type="presParOf" srcId="{E01529A3-96FB-4F38-A118-E1D2919FBEE8}" destId="{3ADEDD66-A74E-44AA-9FE3-62F651713E39}" srcOrd="2" destOrd="0" presId="urn:microsoft.com/office/officeart/2005/8/layout/hierarchy6"/>
-    <dgm:cxn modelId="{65B11ABC-C5BD-4703-8655-15FE0545618A}" type="presParOf" srcId="{3ADEDD66-A74E-44AA-9FE3-62F651713E39}" destId="{772E513C-FB4F-4E26-B87F-012837E3981B}" srcOrd="0" destOrd="0" presId="urn:microsoft.com/office/officeart/2005/8/layout/hierarchy6"/>
-    <dgm:cxn modelId="{C66AD5B3-BC95-4540-AE89-81D9830371B9}" type="presParOf" srcId="{3ADEDD66-A74E-44AA-9FE3-62F651713E39}" destId="{B50F70DE-4908-4BA8-A9BD-D5B925096377}" srcOrd="1" destOrd="0" presId="urn:microsoft.com/office/officeart/2005/8/layout/hierarchy6"/>
-    <dgm:cxn modelId="{BC85E2A8-7E91-407D-A4D7-51BADB70B21D}" type="presParOf" srcId="{E01529A3-96FB-4F38-A118-E1D2919FBEE8}" destId="{81675946-0E82-4B69-9534-294C12E5202D}" srcOrd="3" destOrd="0" presId="urn:microsoft.com/office/officeart/2005/8/layout/hierarchy6"/>
-    <dgm:cxn modelId="{5BD56BF6-C901-4A90-88B3-7C8C701D2CF5}" type="presParOf" srcId="{81675946-0E82-4B69-9534-294C12E5202D}" destId="{A6436C5F-A491-44DB-B5B2-B20A4F7361BA}" srcOrd="0" destOrd="0" presId="urn:microsoft.com/office/officeart/2005/8/layout/hierarchy6"/>
-    <dgm:cxn modelId="{1D39FDBE-E754-4D1E-B331-60FE55D32432}" type="presParOf" srcId="{E01529A3-96FB-4F38-A118-E1D2919FBEE8}" destId="{F925C82F-5999-4E87-B30D-4DE30EC099FE}" srcOrd="4" destOrd="0" presId="urn:microsoft.com/office/officeart/2005/8/layout/hierarchy6"/>
-    <dgm:cxn modelId="{E9109955-0193-49DB-94C1-2AB8972B3750}" type="presParOf" srcId="{F925C82F-5999-4E87-B30D-4DE30EC099FE}" destId="{8F4A8919-98E2-42AD-8812-B534C3FFAD5E}" srcOrd="0" destOrd="0" presId="urn:microsoft.com/office/officeart/2005/8/layout/hierarchy6"/>
-    <dgm:cxn modelId="{13EB77B5-9A45-4AF2-BA64-51B13F6DDD77}" type="presParOf" srcId="{F925C82F-5999-4E87-B30D-4DE30EC099FE}" destId="{0A594B83-9E3A-4DFD-8E2E-3E17CD250A3D}" srcOrd="1" destOrd="0" presId="urn:microsoft.com/office/officeart/2005/8/layout/hierarchy6"/>
+    <dgm:cxn modelId="{1B0FC906-2387-460F-B013-CB8EDD8D0CC9}" type="presOf" srcId="{DF21312B-3063-4A20-85DA-DC34DE8EBAA1}" destId="{DC9688D0-3A58-43FC-AE4A-84C54F98C9DF}" srcOrd="0" destOrd="0" presId="urn:microsoft.com/office/officeart/2005/8/layout/hierarchy6"/>
+    <dgm:cxn modelId="{19F58899-3319-45C9-A182-9C7781E1880A}" type="presOf" srcId="{29AB90A6-465C-479F-81D0-5CBF2AB3AADA}" destId="{989B3F71-7606-45DE-9EE0-48380C63654B}" srcOrd="0" destOrd="0" presId="urn:microsoft.com/office/officeart/2005/8/layout/hierarchy6"/>
+    <dgm:cxn modelId="{C9BBB3EF-15A8-417C-966F-2B6757FE922D}" type="presOf" srcId="{0553C175-E64F-432D-8F0D-BB721C9C054E}" destId="{B50F70DE-4908-4BA8-A9BD-D5B925096377}" srcOrd="1" destOrd="0" presId="urn:microsoft.com/office/officeart/2005/8/layout/hierarchy6"/>
+    <dgm:cxn modelId="{F046DB01-A531-49B8-94E9-C004D478462F}" type="presOf" srcId="{0553C175-E64F-432D-8F0D-BB721C9C054E}" destId="{772E513C-FB4F-4E26-B87F-012837E3981B}" srcOrd="0" destOrd="0" presId="urn:microsoft.com/office/officeart/2005/8/layout/hierarchy6"/>
+    <dgm:cxn modelId="{06F3C51F-1EE4-40A2-8C74-66B0CC968141}" type="presParOf" srcId="{081F507F-21BA-45C9-8D1B-D5EE50A54130}" destId="{9A4A1F18-210D-45A5-8939-AEE8C55429DF}" srcOrd="0" destOrd="0" presId="urn:microsoft.com/office/officeart/2005/8/layout/hierarchy6"/>
+    <dgm:cxn modelId="{19771324-F1AF-4105-82A6-E122701808C8}" type="presParOf" srcId="{9A4A1F18-210D-45A5-8939-AEE8C55429DF}" destId="{49100AC1-B4FC-4160-BDDE-EEDB33EA8A9F}" srcOrd="0" destOrd="0" presId="urn:microsoft.com/office/officeart/2005/8/layout/hierarchy6"/>
+    <dgm:cxn modelId="{B216BB6F-D91C-41E6-B33C-E160269C55C8}" type="presParOf" srcId="{9A4A1F18-210D-45A5-8939-AEE8C55429DF}" destId="{65D8EB10-21E5-4E78-BA2A-25966A4D8150}" srcOrd="1" destOrd="0" presId="urn:microsoft.com/office/officeart/2005/8/layout/hierarchy6"/>
+    <dgm:cxn modelId="{6A038D34-DA79-46F4-9FAD-2D055BD25314}" type="presParOf" srcId="{65D8EB10-21E5-4E78-BA2A-25966A4D8150}" destId="{99605687-4F4A-4A6F-BEDC-2CFA5A7786F8}" srcOrd="0" destOrd="0" presId="urn:microsoft.com/office/officeart/2005/8/layout/hierarchy6"/>
+    <dgm:cxn modelId="{995760AB-F83F-40E7-A72D-BCD88C36C74E}" type="presParOf" srcId="{99605687-4F4A-4A6F-BEDC-2CFA5A7786F8}" destId="{AAD8B751-FA9E-4492-966C-626442040FA0}" srcOrd="0" destOrd="0" presId="urn:microsoft.com/office/officeart/2005/8/layout/hierarchy6"/>
+    <dgm:cxn modelId="{FDB80B88-B338-4046-9C0A-CCC7FD608D5F}" type="presParOf" srcId="{99605687-4F4A-4A6F-BEDC-2CFA5A7786F8}" destId="{E6B7BC57-02F5-4814-8533-956E846C277D}" srcOrd="1" destOrd="0" presId="urn:microsoft.com/office/officeart/2005/8/layout/hierarchy6"/>
+    <dgm:cxn modelId="{976C1686-8674-40F4-8800-ABF6DF761266}" type="presParOf" srcId="{E6B7BC57-02F5-4814-8533-956E846C277D}" destId="{5F89EDD0-64F1-41DD-B46A-872772B037F3}" srcOrd="0" destOrd="0" presId="urn:microsoft.com/office/officeart/2005/8/layout/hierarchy6"/>
+    <dgm:cxn modelId="{C8BB1920-4B89-47C8-AC46-E53DBB09A7BD}" type="presParOf" srcId="{E6B7BC57-02F5-4814-8533-956E846C277D}" destId="{2CF1E42A-D496-41D8-B47E-B8CCBCA17C5C}" srcOrd="1" destOrd="0" presId="urn:microsoft.com/office/officeart/2005/8/layout/hierarchy6"/>
+    <dgm:cxn modelId="{FF68CEA2-6002-4BC3-B9B5-2A5EB881AC39}" type="presParOf" srcId="{2CF1E42A-D496-41D8-B47E-B8CCBCA17C5C}" destId="{BCC77211-DA4E-46F2-A2EF-0071384C2908}" srcOrd="0" destOrd="0" presId="urn:microsoft.com/office/officeart/2005/8/layout/hierarchy6"/>
+    <dgm:cxn modelId="{34258817-73A8-4966-AFBA-222BFC599CB2}" type="presParOf" srcId="{2CF1E42A-D496-41D8-B47E-B8CCBCA17C5C}" destId="{07DAA16A-AC46-48D2-BB80-938934BC055C}" srcOrd="1" destOrd="0" presId="urn:microsoft.com/office/officeart/2005/8/layout/hierarchy6"/>
+    <dgm:cxn modelId="{1F4E3379-7753-4796-AD3D-4BBEAF1EE757}" type="presParOf" srcId="{07DAA16A-AC46-48D2-BB80-938934BC055C}" destId="{81D32C8B-ED12-4996-922B-403369417DFA}" srcOrd="0" destOrd="0" presId="urn:microsoft.com/office/officeart/2005/8/layout/hierarchy6"/>
+    <dgm:cxn modelId="{A7995859-DD92-414A-BD1B-53F315899587}" type="presParOf" srcId="{07DAA16A-AC46-48D2-BB80-938934BC055C}" destId="{9CE012F3-8BA0-4EE7-8C75-92386C6A0D17}" srcOrd="1" destOrd="0" presId="urn:microsoft.com/office/officeart/2005/8/layout/hierarchy6"/>
+    <dgm:cxn modelId="{57B578B7-9D6E-4FE8-8481-C8B72F852CA9}" type="presParOf" srcId="{9CE012F3-8BA0-4EE7-8C75-92386C6A0D17}" destId="{235ABEC0-E3EC-44E9-9F0A-164C57C8FD69}" srcOrd="0" destOrd="0" presId="urn:microsoft.com/office/officeart/2005/8/layout/hierarchy6"/>
+    <dgm:cxn modelId="{CB946EA7-E7DD-4E3A-931F-D8DEA569554B}" type="presParOf" srcId="{9CE012F3-8BA0-4EE7-8C75-92386C6A0D17}" destId="{19F1DABD-C8FB-468F-AC83-276BAE87231B}" srcOrd="1" destOrd="0" presId="urn:microsoft.com/office/officeart/2005/8/layout/hierarchy6"/>
+    <dgm:cxn modelId="{B9EE7C31-31D8-4675-BF59-65937F667DF3}" type="presParOf" srcId="{07DAA16A-AC46-48D2-BB80-938934BC055C}" destId="{D7FA24E3-09E2-4267-969C-95BB9B882FD8}" srcOrd="2" destOrd="0" presId="urn:microsoft.com/office/officeart/2005/8/layout/hierarchy6"/>
+    <dgm:cxn modelId="{89A96069-2EBC-4069-97CA-204A0BA1CFD8}" type="presParOf" srcId="{07DAA16A-AC46-48D2-BB80-938934BC055C}" destId="{32D85F71-D8C1-4F89-AFDE-D6F0B5DE6EDB}" srcOrd="3" destOrd="0" presId="urn:microsoft.com/office/officeart/2005/8/layout/hierarchy6"/>
+    <dgm:cxn modelId="{4E4B6093-2121-4A15-89B1-B3303B04D5EC}" type="presParOf" srcId="{32D85F71-D8C1-4F89-AFDE-D6F0B5DE6EDB}" destId="{FDF22226-253B-458C-8B8D-06538D5C067F}" srcOrd="0" destOrd="0" presId="urn:microsoft.com/office/officeart/2005/8/layout/hierarchy6"/>
+    <dgm:cxn modelId="{A9E74451-6534-48D0-95B8-46A882C4C535}" type="presParOf" srcId="{32D85F71-D8C1-4F89-AFDE-D6F0B5DE6EDB}" destId="{FB815F14-D8A8-48E3-87AB-638C1F51807B}" srcOrd="1" destOrd="0" presId="urn:microsoft.com/office/officeart/2005/8/layout/hierarchy6"/>
+    <dgm:cxn modelId="{9B189B7A-2BE0-4B60-975D-288AE1E51BFE}" type="presParOf" srcId="{07DAA16A-AC46-48D2-BB80-938934BC055C}" destId="{6909A491-DB19-4949-A4E3-3A3969132BD9}" srcOrd="4" destOrd="0" presId="urn:microsoft.com/office/officeart/2005/8/layout/hierarchy6"/>
+    <dgm:cxn modelId="{13FD4D0B-5797-401B-BF50-864991AD5244}" type="presParOf" srcId="{07DAA16A-AC46-48D2-BB80-938934BC055C}" destId="{B0E31BFF-A986-4FAF-923B-FE7B558842E6}" srcOrd="5" destOrd="0" presId="urn:microsoft.com/office/officeart/2005/8/layout/hierarchy6"/>
+    <dgm:cxn modelId="{370B290B-151D-49DD-B134-83FB8DF1480B}" type="presParOf" srcId="{B0E31BFF-A986-4FAF-923B-FE7B558842E6}" destId="{AC264BDB-C25A-43D1-9001-814D365B1714}" srcOrd="0" destOrd="0" presId="urn:microsoft.com/office/officeart/2005/8/layout/hierarchy6"/>
+    <dgm:cxn modelId="{0FEB4B20-EECB-4FFD-B11D-6EB3B2C6E2D5}" type="presParOf" srcId="{B0E31BFF-A986-4FAF-923B-FE7B558842E6}" destId="{09892B1C-7869-4C37-B35A-551FC406DC26}" srcOrd="1" destOrd="0" presId="urn:microsoft.com/office/officeart/2005/8/layout/hierarchy6"/>
+    <dgm:cxn modelId="{CE582DE7-A8DD-40B2-9EBB-D33349191021}" type="presParOf" srcId="{E6B7BC57-02F5-4814-8533-956E846C277D}" destId="{D8C36B19-D7D5-402D-9BA5-464B5A46D3F5}" srcOrd="2" destOrd="0" presId="urn:microsoft.com/office/officeart/2005/8/layout/hierarchy6"/>
+    <dgm:cxn modelId="{88E01465-54E6-46E1-B04F-658096EE883A}" type="presParOf" srcId="{E6B7BC57-02F5-4814-8533-956E846C277D}" destId="{15774EC9-5984-4AF7-BD96-AD2C1EA47393}" srcOrd="3" destOrd="0" presId="urn:microsoft.com/office/officeart/2005/8/layout/hierarchy6"/>
+    <dgm:cxn modelId="{AD0F2D92-455B-4087-B320-FD17713C9F69}" type="presParOf" srcId="{15774EC9-5984-4AF7-BD96-AD2C1EA47393}" destId="{D3D40184-5139-4240-881F-40F08824D4BE}" srcOrd="0" destOrd="0" presId="urn:microsoft.com/office/officeart/2005/8/layout/hierarchy6"/>
+    <dgm:cxn modelId="{FABCB85A-2FE4-4373-A037-045CC70A5EE1}" type="presParOf" srcId="{15774EC9-5984-4AF7-BD96-AD2C1EA47393}" destId="{2AF620F4-343B-433B-9CA3-3A83B6AA4FA5}" srcOrd="1" destOrd="0" presId="urn:microsoft.com/office/officeart/2005/8/layout/hierarchy6"/>
+    <dgm:cxn modelId="{CF16AC81-B103-4F68-9A40-480D118E284B}" type="presParOf" srcId="{2AF620F4-343B-433B-9CA3-3A83B6AA4FA5}" destId="{110EBFA5-5518-488B-A2E2-DFC15EDDC37A}" srcOrd="0" destOrd="0" presId="urn:microsoft.com/office/officeart/2005/8/layout/hierarchy6"/>
+    <dgm:cxn modelId="{18B3CF76-08E6-4F0E-9840-F7EFDD8F861C}" type="presParOf" srcId="{2AF620F4-343B-433B-9CA3-3A83B6AA4FA5}" destId="{0C28AEA5-64A1-4E18-9ACE-13A1B110340D}" srcOrd="1" destOrd="0" presId="urn:microsoft.com/office/officeart/2005/8/layout/hierarchy6"/>
+    <dgm:cxn modelId="{B603DBC1-C293-4AE6-A0A0-5D31E957860B}" type="presParOf" srcId="{0C28AEA5-64A1-4E18-9ACE-13A1B110340D}" destId="{DC9688D0-3A58-43FC-AE4A-84C54F98C9DF}" srcOrd="0" destOrd="0" presId="urn:microsoft.com/office/officeart/2005/8/layout/hierarchy6"/>
+    <dgm:cxn modelId="{0836E416-E2EB-45AC-A1F8-BF632C892D32}" type="presParOf" srcId="{0C28AEA5-64A1-4E18-9ACE-13A1B110340D}" destId="{AF5D3646-020E-403D-A8C0-4F32E78C410D}" srcOrd="1" destOrd="0" presId="urn:microsoft.com/office/officeart/2005/8/layout/hierarchy6"/>
+    <dgm:cxn modelId="{2F98E270-EA24-4C27-B3F6-83355FF7353F}" type="presParOf" srcId="{2AF620F4-343B-433B-9CA3-3A83B6AA4FA5}" destId="{989B3F71-7606-45DE-9EE0-48380C63654B}" srcOrd="2" destOrd="0" presId="urn:microsoft.com/office/officeart/2005/8/layout/hierarchy6"/>
+    <dgm:cxn modelId="{2712CCE5-564E-40F5-9FC3-152A28B093C6}" type="presParOf" srcId="{2AF620F4-343B-433B-9CA3-3A83B6AA4FA5}" destId="{135A715E-C93C-4BEF-8534-8369BBC230B2}" srcOrd="3" destOrd="0" presId="urn:microsoft.com/office/officeart/2005/8/layout/hierarchy6"/>
+    <dgm:cxn modelId="{CB364558-8BAA-436F-818F-553407165CB0}" type="presParOf" srcId="{135A715E-C93C-4BEF-8534-8369BBC230B2}" destId="{DE3FB63F-5271-4A54-9DCC-42E5480153FA}" srcOrd="0" destOrd="0" presId="urn:microsoft.com/office/officeart/2005/8/layout/hierarchy6"/>
+    <dgm:cxn modelId="{7DE1DD13-0F28-4C5C-AD05-E002350C6C14}" type="presParOf" srcId="{135A715E-C93C-4BEF-8534-8369BBC230B2}" destId="{A9E6F0FE-910B-43C7-8377-183C6C2D8791}" srcOrd="1" destOrd="0" presId="urn:microsoft.com/office/officeart/2005/8/layout/hierarchy6"/>
+    <dgm:cxn modelId="{A590D646-4FD0-4E26-9FDD-EAD15AE73635}" type="presParOf" srcId="{2AF620F4-343B-433B-9CA3-3A83B6AA4FA5}" destId="{4342F7B0-90C8-48F1-9E20-2EF6FC5939D8}" srcOrd="4" destOrd="0" presId="urn:microsoft.com/office/officeart/2005/8/layout/hierarchy6"/>
+    <dgm:cxn modelId="{1C03A91C-16AA-4227-B8F1-E040569BD4FC}" type="presParOf" srcId="{2AF620F4-343B-433B-9CA3-3A83B6AA4FA5}" destId="{6D5956AC-C776-417F-BF34-4B26D8737F24}" srcOrd="5" destOrd="0" presId="urn:microsoft.com/office/officeart/2005/8/layout/hierarchy6"/>
+    <dgm:cxn modelId="{D3F4C5EB-EC3A-4CCC-8D81-6CD8631F94F1}" type="presParOf" srcId="{6D5956AC-C776-417F-BF34-4B26D8737F24}" destId="{7C5E3EFE-B238-41BC-A0CA-D9CC1770E167}" srcOrd="0" destOrd="0" presId="urn:microsoft.com/office/officeart/2005/8/layout/hierarchy6"/>
+    <dgm:cxn modelId="{9DA6229D-1315-4E64-9BEE-CFAD22B2F951}" type="presParOf" srcId="{6D5956AC-C776-417F-BF34-4B26D8737F24}" destId="{63AEC617-88C1-4C26-8455-769B157FCAFF}" srcOrd="1" destOrd="0" presId="urn:microsoft.com/office/officeart/2005/8/layout/hierarchy6"/>
+    <dgm:cxn modelId="{E95E76A5-386C-4DCD-A691-5E1A73466977}" type="presParOf" srcId="{E6B7BC57-02F5-4814-8533-956E846C277D}" destId="{B28A1E60-D8A8-4A19-8A62-98B3DE0DF00F}" srcOrd="4" destOrd="0" presId="urn:microsoft.com/office/officeart/2005/8/layout/hierarchy6"/>
+    <dgm:cxn modelId="{0E31D1BF-27FA-4FB0-BBAB-A633A845023D}" type="presParOf" srcId="{E6B7BC57-02F5-4814-8533-956E846C277D}" destId="{57193C0D-21CA-4563-A031-3D4140268FCA}" srcOrd="5" destOrd="0" presId="urn:microsoft.com/office/officeart/2005/8/layout/hierarchy6"/>
+    <dgm:cxn modelId="{F1670E38-B54A-481D-B3EB-2F458D72D131}" type="presParOf" srcId="{57193C0D-21CA-4563-A031-3D4140268FCA}" destId="{1A03A601-BCFC-4239-B2C5-46EFE19C7602}" srcOrd="0" destOrd="0" presId="urn:microsoft.com/office/officeart/2005/8/layout/hierarchy6"/>
+    <dgm:cxn modelId="{195EE90E-217B-45C2-9281-649EDD69ED79}" type="presParOf" srcId="{57193C0D-21CA-4563-A031-3D4140268FCA}" destId="{B2A9F1DC-068C-438A-9FA0-3E6EF1C8953B}" srcOrd="1" destOrd="0" presId="urn:microsoft.com/office/officeart/2005/8/layout/hierarchy6"/>
+    <dgm:cxn modelId="{E6227AF6-96AF-4FE4-A5F6-D11A0BD1EC4D}" type="presParOf" srcId="{B2A9F1DC-068C-438A-9FA0-3E6EF1C8953B}" destId="{24CCF9CA-6579-4C2C-B633-00B0521B2002}" srcOrd="0" destOrd="0" presId="urn:microsoft.com/office/officeart/2005/8/layout/hierarchy6"/>
+    <dgm:cxn modelId="{FD84F07B-D9C3-4D36-9F28-DA2A742AF168}" type="presParOf" srcId="{B2A9F1DC-068C-438A-9FA0-3E6EF1C8953B}" destId="{A3008D67-7C25-4BC2-9251-196EBB5B884D}" srcOrd="1" destOrd="0" presId="urn:microsoft.com/office/officeart/2005/8/layout/hierarchy6"/>
+    <dgm:cxn modelId="{3F5169D1-9DBA-407E-8EC3-FFC6B5F76C13}" type="presParOf" srcId="{A3008D67-7C25-4BC2-9251-196EBB5B884D}" destId="{D380397C-A941-47E1-9643-4AF2F5AD3212}" srcOrd="0" destOrd="0" presId="urn:microsoft.com/office/officeart/2005/8/layout/hierarchy6"/>
+    <dgm:cxn modelId="{6F2935DB-E535-419C-A295-BBC8BF90B52E}" type="presParOf" srcId="{A3008D67-7C25-4BC2-9251-196EBB5B884D}" destId="{36AB220A-A15B-4346-A92A-160776F69E42}" srcOrd="1" destOrd="0" presId="urn:microsoft.com/office/officeart/2005/8/layout/hierarchy6"/>
+    <dgm:cxn modelId="{1CC812B2-1AD9-42C2-9F80-53BFC9E34091}" type="presParOf" srcId="{B2A9F1DC-068C-438A-9FA0-3E6EF1C8953B}" destId="{95134C75-463E-4344-9603-6B0576629EA6}" srcOrd="2" destOrd="0" presId="urn:microsoft.com/office/officeart/2005/8/layout/hierarchy6"/>
+    <dgm:cxn modelId="{8AD3E911-7786-404A-BE0D-A170889300B8}" type="presParOf" srcId="{B2A9F1DC-068C-438A-9FA0-3E6EF1C8953B}" destId="{EF4CC4B5-937D-4B39-B495-90A8F65DE57D}" srcOrd="3" destOrd="0" presId="urn:microsoft.com/office/officeart/2005/8/layout/hierarchy6"/>
+    <dgm:cxn modelId="{0D5DCB70-8934-4E4A-AACF-9CC39573EABC}" type="presParOf" srcId="{EF4CC4B5-937D-4B39-B495-90A8F65DE57D}" destId="{FD0DF7BD-74E3-4683-8431-6E5484911839}" srcOrd="0" destOrd="0" presId="urn:microsoft.com/office/officeart/2005/8/layout/hierarchy6"/>
+    <dgm:cxn modelId="{A5EFBE24-F88E-4A48-A9DB-10A9C778F9AA}" type="presParOf" srcId="{EF4CC4B5-937D-4B39-B495-90A8F65DE57D}" destId="{EF5FE3F8-B648-4D0E-9B41-CC506C69730B}" srcOrd="1" destOrd="0" presId="urn:microsoft.com/office/officeart/2005/8/layout/hierarchy6"/>
+    <dgm:cxn modelId="{C6385297-24F4-4E9E-A6AB-32947F22B998}" type="presParOf" srcId="{B2A9F1DC-068C-438A-9FA0-3E6EF1C8953B}" destId="{469E9E54-2EF3-49C1-B59C-4E31F93C6BC9}" srcOrd="4" destOrd="0" presId="urn:microsoft.com/office/officeart/2005/8/layout/hierarchy6"/>
+    <dgm:cxn modelId="{17E7E897-AC01-4DFC-BD71-89494293A3DE}" type="presParOf" srcId="{B2A9F1DC-068C-438A-9FA0-3E6EF1C8953B}" destId="{E4075BE6-15B1-4708-A97E-DADC724382F9}" srcOrd="5" destOrd="0" presId="urn:microsoft.com/office/officeart/2005/8/layout/hierarchy6"/>
+    <dgm:cxn modelId="{92B71E4A-25C7-40F0-A5AD-F6C9F0FDD4DF}" type="presParOf" srcId="{E4075BE6-15B1-4708-A97E-DADC724382F9}" destId="{A26C8E74-41BD-4BB7-9D24-67A77490FEBB}" srcOrd="0" destOrd="0" presId="urn:microsoft.com/office/officeart/2005/8/layout/hierarchy6"/>
+    <dgm:cxn modelId="{250E0D7D-5AED-423D-9614-D60691AB83E8}" type="presParOf" srcId="{E4075BE6-15B1-4708-A97E-DADC724382F9}" destId="{724066FE-C718-4DE1-873E-353487F13DCD}" srcOrd="1" destOrd="0" presId="urn:microsoft.com/office/officeart/2005/8/layout/hierarchy6"/>
+    <dgm:cxn modelId="{1B5B68CD-657F-4813-B04F-024F473D7D19}" type="presParOf" srcId="{081F507F-21BA-45C9-8D1B-D5EE50A54130}" destId="{E01529A3-96FB-4F38-A118-E1D2919FBEE8}" srcOrd="1" destOrd="0" presId="urn:microsoft.com/office/officeart/2005/8/layout/hierarchy6"/>
+    <dgm:cxn modelId="{54E7B60A-BDD7-4113-8E16-87BA2A64F39F}" type="presParOf" srcId="{E01529A3-96FB-4F38-A118-E1D2919FBEE8}" destId="{104A8B66-38BC-412B-84F3-7A541342FD4E}" srcOrd="0" destOrd="0" presId="urn:microsoft.com/office/officeart/2005/8/layout/hierarchy6"/>
+    <dgm:cxn modelId="{D035D2D6-A2EC-4857-A4D0-05BF856771A1}" type="presParOf" srcId="{104A8B66-38BC-412B-84F3-7A541342FD4E}" destId="{F2B93FAA-95B5-4306-A22B-F15342CAE02B}" srcOrd="0" destOrd="0" presId="urn:microsoft.com/office/officeart/2005/8/layout/hierarchy6"/>
+    <dgm:cxn modelId="{621D5BF5-9E35-4002-9CED-2546F9CA0FF2}" type="presParOf" srcId="{104A8B66-38BC-412B-84F3-7A541342FD4E}" destId="{64111191-5FCA-4B16-9F42-5EBB7F3F0B00}" srcOrd="1" destOrd="0" presId="urn:microsoft.com/office/officeart/2005/8/layout/hierarchy6"/>
+    <dgm:cxn modelId="{3D4B7818-6CCC-48E8-947C-BC9EB190E182}" type="presParOf" srcId="{E01529A3-96FB-4F38-A118-E1D2919FBEE8}" destId="{2CE24BE4-DDAD-4D35-902F-B597D0471085}" srcOrd="1" destOrd="0" presId="urn:microsoft.com/office/officeart/2005/8/layout/hierarchy6"/>
+    <dgm:cxn modelId="{ECE31E18-996B-4107-AD7F-09E58D460DE8}" type="presParOf" srcId="{2CE24BE4-DDAD-4D35-902F-B597D0471085}" destId="{ADCC73FA-1B25-46C0-8B76-E0F2FC632688}" srcOrd="0" destOrd="0" presId="urn:microsoft.com/office/officeart/2005/8/layout/hierarchy6"/>
+    <dgm:cxn modelId="{5F33DB1B-CB61-4AE0-9312-727B7AED6AF4}" type="presParOf" srcId="{E01529A3-96FB-4F38-A118-E1D2919FBEE8}" destId="{3ADEDD66-A74E-44AA-9FE3-62F651713E39}" srcOrd="2" destOrd="0" presId="urn:microsoft.com/office/officeart/2005/8/layout/hierarchy6"/>
+    <dgm:cxn modelId="{C150FB5B-EC8A-4DD0-AA4B-E1315295000A}" type="presParOf" srcId="{3ADEDD66-A74E-44AA-9FE3-62F651713E39}" destId="{772E513C-FB4F-4E26-B87F-012837E3981B}" srcOrd="0" destOrd="0" presId="urn:microsoft.com/office/officeart/2005/8/layout/hierarchy6"/>
+    <dgm:cxn modelId="{F8D8F335-BE28-468D-8991-E397D806BAF7}" type="presParOf" srcId="{3ADEDD66-A74E-44AA-9FE3-62F651713E39}" destId="{B50F70DE-4908-4BA8-A9BD-D5B925096377}" srcOrd="1" destOrd="0" presId="urn:microsoft.com/office/officeart/2005/8/layout/hierarchy6"/>
+    <dgm:cxn modelId="{5043190A-4655-4257-8001-EBC36B38FA40}" type="presParOf" srcId="{E01529A3-96FB-4F38-A118-E1D2919FBEE8}" destId="{81675946-0E82-4B69-9534-294C12E5202D}" srcOrd="3" destOrd="0" presId="urn:microsoft.com/office/officeart/2005/8/layout/hierarchy6"/>
+    <dgm:cxn modelId="{3CF677EA-83FC-413E-B4DC-3149972610FD}" type="presParOf" srcId="{81675946-0E82-4B69-9534-294C12E5202D}" destId="{A6436C5F-A491-44DB-B5B2-B20A4F7361BA}" srcOrd="0" destOrd="0" presId="urn:microsoft.com/office/officeart/2005/8/layout/hierarchy6"/>
+    <dgm:cxn modelId="{E07F6F45-B306-42DB-AF53-39219FE652DD}" type="presParOf" srcId="{E01529A3-96FB-4F38-A118-E1D2919FBEE8}" destId="{F925C82F-5999-4E87-B30D-4DE30EC099FE}" srcOrd="4" destOrd="0" presId="urn:microsoft.com/office/officeart/2005/8/layout/hierarchy6"/>
+    <dgm:cxn modelId="{FA812AFC-E0E5-4333-85BD-736F9AAD596F}" type="presParOf" srcId="{F925C82F-5999-4E87-B30D-4DE30EC099FE}" destId="{8F4A8919-98E2-42AD-8812-B534C3FFAD5E}" srcOrd="0" destOrd="0" presId="urn:microsoft.com/office/officeart/2005/8/layout/hierarchy6"/>
+    <dgm:cxn modelId="{E9B42D39-9305-480A-BD72-F26204DBDD2D}" type="presParOf" srcId="{F925C82F-5999-4E87-B30D-4DE30EC099FE}" destId="{0A594B83-9E3A-4DFD-8E2E-3E17CD250A3D}" srcOrd="1" destOrd="0" presId="urn:microsoft.com/office/officeart/2005/8/layout/hierarchy6"/>
   </dgm:cxnLst>
   <dgm:bg/>
   <dgm:whole/>

--- a/Rapport.docx
+++ b/Rapport.docx
@@ -2201,6 +2201,437 @@
           <w:lang w:val="fr-FR"/>
         </w:rPr>
         <w:t>Les vues sont partiellement implémentées dans notre librairie. Les différents fichiers en cours de réalisation sont disponible dans les dossiers « include » et « src » et leurs tests dans le dossier « tests ».</w:t>
+      </w:r>
+    </w:p>
+    <w:p>
+      <w:pPr>
+        <w:rPr>
+          <w:lang w:val="fr-FR"/>
+        </w:rPr>
+      </w:pPr>
+    </w:p>
+    <w:p>
+      <w:pPr>
+        <w:pStyle w:val="Titre2"/>
+        <w:rPr>
+          <w:lang w:val="fr-FR"/>
+        </w:rPr>
+      </w:pPr>
+      <w:r>
+        <w:rPr>
+          <w:lang w:val="fr-FR"/>
+        </w:rPr>
+        <w:t>Pour aller plus loin</w:t>
+      </w:r>
+    </w:p>
+    <w:p>
+      <w:pPr>
+        <w:pStyle w:val="Titre3"/>
+        <w:rPr>
+          <w:lang w:val="fr-FR"/>
+        </w:rPr>
+      </w:pPr>
+      <w:r>
+        <w:rPr>
+          <w:lang w:val="fr-FR"/>
+        </w:rPr>
+        <w:lastRenderedPageBreak/>
+        <w:t>Quelques ajouts possibles</w:t>
+      </w:r>
+    </w:p>
+    <w:p>
+      <w:pPr>
+        <w:rPr>
+          <w:lang w:val="fr-FR"/>
+        </w:rPr>
+      </w:pPr>
+      <w:r>
+        <w:rPr>
+          <w:lang w:val="fr-FR"/>
+        </w:rPr>
+        <w:t>Des ajouts possibles pourraient être réalisés. La structure de traits pourrait embarquer des informations supplémentaires, comme des flags qui déterminent si le type en question permet le redimensionnement, la suppression, etc. Ces informations permettraient de bloquer certaines fonctionnalités s’il y a présence d’un conteneur incompatible pour une dimension particulière.</w:t>
+      </w:r>
+    </w:p>
+    <w:p>
+      <w:pPr>
+        <w:rPr>
+          <w:lang w:val="fr-FR"/>
+        </w:rPr>
+      </w:pPr>
+    </w:p>
+    <w:p>
+      <w:pPr>
+        <w:pStyle w:val="Titre3"/>
+        <w:rPr>
+          <w:lang w:val="fr-FR"/>
+        </w:rPr>
+      </w:pPr>
+      <w:r>
+        <w:rPr>
+          <w:lang w:val="fr-FR"/>
+        </w:rPr>
+        <w:t>Les performances avant tout</w:t>
+      </w:r>
+    </w:p>
+    <w:p>
+      <w:pPr>
+        <w:rPr>
+          <w:lang w:val="fr-FR"/>
+        </w:rPr>
+      </w:pPr>
+      <w:r>
+        <w:rPr>
+          <w:lang w:val="fr-FR"/>
+        </w:rPr>
+        <w:t>L’implémentation de la fonction « get » à mis en évidence un point faible de ce système : le manque d’optimisation. En effet, comme nous sommes aussi générique que possible, nous faisons une itération sur les iterators, alors qu’un random acccess sur un std::vector serait beaucoup plus efficace.</w:t>
+      </w:r>
+    </w:p>
+    <w:p>
+      <w:pPr>
+        <w:rPr>
+          <w:lang w:val="fr-FR"/>
+        </w:rPr>
+      </w:pPr>
+      <w:r>
+        <w:rPr>
+          <w:lang w:val="fr-FR"/>
+        </w:rPr>
+        <w:t>Un autre défaut à noter est la récursivité de la fonction qui pèse aussi sur les performances globales.</w:t>
+      </w:r>
+    </w:p>
+    <w:p>
+      <w:pPr>
+        <w:rPr>
+          <w:lang w:val="fr-FR"/>
+        </w:rPr>
+      </w:pPr>
+      <w:r>
+        <w:rPr>
+          <w:lang w:val="fr-FR"/>
+        </w:rPr>
+        <w:t>Enfin, la création des différents objets pour spécifier les indices ou les vues et leur copie au fur et à mesure des appels récursifs est aussi un témoin du manque de rapidité de notre librairie.</w:t>
+      </w:r>
+    </w:p>
+    <w:p>
+      <w:pPr>
+        <w:rPr>
+          <w:lang w:val="fr-FR"/>
+        </w:rPr>
+      </w:pPr>
+      <w:r>
+        <w:rPr>
+          <w:lang w:val="fr-FR"/>
+        </w:rPr>
+        <w:t>Une solution existe pour pallier à tout cela : il s’agit d’écrire une version AST des différentes fonctions de la librairie et de ses opérateurs en conservant l’extensibilité par le biais d’un traits.</w:t>
+      </w:r>
+      <w:r>
+        <w:rPr>
+          <w:lang w:val="fr-FR"/>
+        </w:rPr>
+        <w:t xml:space="preserve"> Nous aurions ainsi à disposition un sous-langage de gestion des tableaux multidimensionnels permettant un gain de lisibilité et de meilleures performances. L’exemple ci-dessous illustre le but visé par la mise en place de cet AST :</w:t>
+      </w:r>
+    </w:p>
+    <w:p>
+      <w:pPr>
+        <w:shd w:val="clear" w:color="auto" w:fill="D9D9D9" w:themeFill="background1" w:themeFillShade="D9"/>
+        <w:spacing w:line="240" w:lineRule="auto"/>
+        <w:ind w:left="567" w:right="567"/>
+        <w:contextualSpacing/>
+        <w:rPr>
+          <w:rFonts w:ascii="Courier New" w:hAnsi="Courier New"/>
+          <w:sz w:val="18"/>
+          <w:lang w:val="fr-FR"/>
+        </w:rPr>
+      </w:pPr>
+      <w:r>
+        <w:rPr>
+          <w:rFonts w:ascii="Courier New" w:hAnsi="Courier New"/>
+          <w:sz w:val="18"/>
+          <w:lang w:val="fr-FR"/>
+        </w:rPr>
+        <w:t>std::vector&lt;std::list&lt;int&gt;&gt; myTab;</w:t>
+      </w:r>
+    </w:p>
+    <w:p>
+      <w:pPr>
+        <w:shd w:val="clear" w:color="auto" w:fill="D9D9D9" w:themeFill="background1" w:themeFillShade="D9"/>
+        <w:spacing w:line="240" w:lineRule="auto"/>
+        <w:ind w:left="567" w:right="567"/>
+        <w:contextualSpacing/>
+        <w:rPr>
+          <w:rFonts w:ascii="Courier New" w:hAnsi="Courier New"/>
+          <w:sz w:val="18"/>
+          <w:lang w:val="fr-FR"/>
+        </w:rPr>
+      </w:pPr>
+    </w:p>
+    <w:p>
+      <w:pPr>
+        <w:shd w:val="clear" w:color="auto" w:fill="D9D9D9" w:themeFill="background1" w:themeFillShade="D9"/>
+        <w:spacing w:line="240" w:lineRule="auto"/>
+        <w:ind w:left="567" w:right="567"/>
+        <w:contextualSpacing/>
+        <w:rPr>
+          <w:rFonts w:ascii="Courier New" w:hAnsi="Courier New"/>
+          <w:sz w:val="18"/>
+          <w:lang w:val="fr-FR"/>
+        </w:rPr>
+      </w:pPr>
+      <w:r>
+        <w:rPr>
+          <w:rFonts w:ascii="Courier New" w:hAnsi="Courier New"/>
+          <w:sz w:val="18"/>
+          <w:lang w:val="fr-FR"/>
+        </w:rPr>
+        <w:t>// Récupération d'un élément.</w:t>
+      </w:r>
+    </w:p>
+    <w:p>
+      <w:pPr>
+        <w:shd w:val="clear" w:color="auto" w:fill="D9D9D9" w:themeFill="background1" w:themeFillShade="D9"/>
+        <w:spacing w:line="240" w:lineRule="auto"/>
+        <w:ind w:left="567" w:right="567"/>
+        <w:contextualSpacing/>
+        <w:rPr>
+          <w:rFonts w:ascii="Courier New" w:hAnsi="Courier New"/>
+          <w:sz w:val="18"/>
+          <w:lang w:val="fr-FR"/>
+        </w:rPr>
+      </w:pPr>
+      <w:r>
+        <w:rPr>
+          <w:rFonts w:ascii="Courier New" w:hAnsi="Courier New"/>
+          <w:sz w:val="18"/>
+          <w:lang w:val="fr-FR"/>
+        </w:rPr>
+        <w:t>int data = multirange(myTab)[0][4];</w:t>
+      </w:r>
+    </w:p>
+    <w:p>
+      <w:pPr>
+        <w:shd w:val="clear" w:color="auto" w:fill="D9D9D9" w:themeFill="background1" w:themeFillShade="D9"/>
+        <w:spacing w:line="240" w:lineRule="auto"/>
+        <w:ind w:left="567" w:right="567"/>
+        <w:contextualSpacing/>
+        <w:rPr>
+          <w:rFonts w:ascii="Courier New" w:hAnsi="Courier New"/>
+          <w:sz w:val="18"/>
+          <w:lang w:val="fr-FR"/>
+        </w:rPr>
+      </w:pPr>
+    </w:p>
+    <w:p>
+      <w:pPr>
+        <w:shd w:val="clear" w:color="auto" w:fill="D9D9D9" w:themeFill="background1" w:themeFillShade="D9"/>
+        <w:spacing w:line="240" w:lineRule="auto"/>
+        <w:ind w:left="567" w:right="567"/>
+        <w:contextualSpacing/>
+        <w:rPr>
+          <w:rFonts w:ascii="Courier New" w:hAnsi="Courier New"/>
+          <w:sz w:val="18"/>
+          <w:lang w:val="fr-FR"/>
+        </w:rPr>
+      </w:pPr>
+      <w:r>
+        <w:rPr>
+          <w:rFonts w:ascii="Courier New" w:hAnsi="Courier New"/>
+          <w:sz w:val="18"/>
+          <w:lang w:val="fr-FR"/>
+        </w:rPr>
+        <w:t>// Mise à jour de la valeur d'un élément.</w:t>
+      </w:r>
+    </w:p>
+    <w:p>
+      <w:pPr>
+        <w:shd w:val="clear" w:color="auto" w:fill="D9D9D9" w:themeFill="background1" w:themeFillShade="D9"/>
+        <w:spacing w:line="240" w:lineRule="auto"/>
+        <w:ind w:left="567" w:right="567"/>
+        <w:contextualSpacing/>
+        <w:rPr>
+          <w:rFonts w:ascii="Courier New" w:hAnsi="Courier New"/>
+          <w:sz w:val="18"/>
+          <w:lang w:val="fr-FR"/>
+        </w:rPr>
+      </w:pPr>
+      <w:r>
+        <w:rPr>
+          <w:rFonts w:ascii="Courier New" w:hAnsi="Courier New"/>
+          <w:sz w:val="18"/>
+          <w:lang w:val="fr-FR"/>
+        </w:rPr>
+        <w:t>multirange(myTab)[2][2] = 3;</w:t>
+      </w:r>
+    </w:p>
+    <w:p>
+      <w:pPr>
+        <w:shd w:val="clear" w:color="auto" w:fill="D9D9D9" w:themeFill="background1" w:themeFillShade="D9"/>
+        <w:spacing w:line="240" w:lineRule="auto"/>
+        <w:ind w:left="567" w:right="567"/>
+        <w:contextualSpacing/>
+        <w:rPr>
+          <w:rFonts w:ascii="Courier New" w:hAnsi="Courier New"/>
+          <w:sz w:val="18"/>
+          <w:lang w:val="fr-FR"/>
+        </w:rPr>
+      </w:pPr>
+    </w:p>
+    <w:p>
+      <w:pPr>
+        <w:shd w:val="clear" w:color="auto" w:fill="D9D9D9" w:themeFill="background1" w:themeFillShade="D9"/>
+        <w:spacing w:line="240" w:lineRule="auto"/>
+        <w:ind w:left="567" w:right="567"/>
+        <w:contextualSpacing/>
+        <w:rPr>
+          <w:rFonts w:ascii="Courier New" w:hAnsi="Courier New"/>
+          <w:sz w:val="18"/>
+          <w:lang w:val="fr-FR"/>
+        </w:rPr>
+      </w:pPr>
+      <w:r>
+        <w:rPr>
+          <w:rFonts w:ascii="Courier New" w:hAnsi="Courier New"/>
+          <w:sz w:val="18"/>
+          <w:lang w:val="fr-FR"/>
+        </w:rPr>
+        <w:t>// Récupération d'une portion du tableau.</w:t>
+      </w:r>
+    </w:p>
+    <w:p>
+      <w:pPr>
+        <w:shd w:val="clear" w:color="auto" w:fill="D9D9D9" w:themeFill="background1" w:themeFillShade="D9"/>
+        <w:spacing w:line="240" w:lineRule="auto"/>
+        <w:ind w:left="567" w:right="567"/>
+        <w:contextualSpacing/>
+        <w:rPr>
+          <w:rFonts w:ascii="Courier New" w:hAnsi="Courier New"/>
+          <w:sz w:val="18"/>
+          <w:lang w:val="fr-FR"/>
+        </w:rPr>
+      </w:pPr>
+      <w:r>
+        <w:rPr>
+          <w:rFonts w:ascii="Courier New" w:hAnsi="Courier New"/>
+          <w:sz w:val="18"/>
+          <w:lang w:val="fr-FR"/>
+        </w:rPr>
+        <w:t>// Ici on récupère pour la première dimension les indices 1 à 4.</w:t>
+      </w:r>
+    </w:p>
+    <w:p>
+      <w:pPr>
+        <w:shd w:val="clear" w:color="auto" w:fill="D9D9D9" w:themeFill="background1" w:themeFillShade="D9"/>
+        <w:spacing w:line="240" w:lineRule="auto"/>
+        <w:ind w:left="567" w:right="567"/>
+        <w:contextualSpacing/>
+        <w:rPr>
+          <w:rFonts w:ascii="Courier New" w:hAnsi="Courier New"/>
+          <w:sz w:val="18"/>
+          <w:lang w:val="fr-FR"/>
+        </w:rPr>
+      </w:pPr>
+      <w:r>
+        <w:rPr>
+          <w:rFonts w:ascii="Courier New" w:hAnsi="Courier New"/>
+          <w:sz w:val="18"/>
+          <w:lang w:val="fr-FR"/>
+        </w:rPr>
+        <w:t>// Puis pour la seconde dimension les indices impairs de 3 à 7.</w:t>
+      </w:r>
+    </w:p>
+    <w:p>
+      <w:pPr>
+        <w:shd w:val="clear" w:color="auto" w:fill="D9D9D9" w:themeFill="background1" w:themeFillShade="D9"/>
+        <w:spacing w:line="240" w:lineRule="auto"/>
+        <w:ind w:left="567" w:right="567"/>
+        <w:contextualSpacing/>
+        <w:rPr>
+          <w:rFonts w:ascii="Courier New" w:hAnsi="Courier New"/>
+          <w:sz w:val="18"/>
+          <w:lang w:val="fr-FR"/>
+        </w:rPr>
+      </w:pPr>
+      <w:r>
+        <w:rPr>
+          <w:rFonts w:ascii="Courier New" w:hAnsi="Courier New"/>
+          <w:sz w:val="18"/>
+          <w:lang w:val="fr-FR"/>
+        </w:rPr>
+        <w:t>std::vector&lt;std::list&lt;int&gt;&gt; sub = multirange(myTab)[1:4][3:7:2];</w:t>
+      </w:r>
+    </w:p>
+    <w:p>
+      <w:pPr>
+        <w:shd w:val="clear" w:color="auto" w:fill="D9D9D9" w:themeFill="background1" w:themeFillShade="D9"/>
+        <w:spacing w:line="240" w:lineRule="auto"/>
+        <w:ind w:left="567" w:right="567"/>
+        <w:contextualSpacing/>
+        <w:rPr>
+          <w:rFonts w:ascii="Courier New" w:hAnsi="Courier New"/>
+          <w:sz w:val="18"/>
+          <w:lang w:val="fr-FR"/>
+        </w:rPr>
+      </w:pPr>
+    </w:p>
+    <w:p>
+      <w:pPr>
+        <w:shd w:val="clear" w:color="auto" w:fill="D9D9D9" w:themeFill="background1" w:themeFillShade="D9"/>
+        <w:spacing w:line="240" w:lineRule="auto"/>
+        <w:ind w:left="567" w:right="567"/>
+        <w:contextualSpacing/>
+        <w:rPr>
+          <w:rFonts w:ascii="Courier New" w:hAnsi="Courier New"/>
+          <w:sz w:val="18"/>
+          <w:lang w:val="fr-FR"/>
+        </w:rPr>
+      </w:pPr>
+      <w:r>
+        <w:rPr>
+          <w:rFonts w:ascii="Courier New" w:hAnsi="Courier New"/>
+          <w:sz w:val="18"/>
+          <w:lang w:val="fr-FR"/>
+        </w:rPr>
+        <w:t>// Mise à zéro d'une partie du tableau.</w:t>
+      </w:r>
+    </w:p>
+    <w:p>
+      <w:pPr>
+        <w:shd w:val="clear" w:color="auto" w:fill="D9D9D9" w:themeFill="background1" w:themeFillShade="D9"/>
+        <w:spacing w:line="240" w:lineRule="auto"/>
+        <w:ind w:left="567" w:right="567"/>
+        <w:contextualSpacing/>
+        <w:rPr>
+          <w:rFonts w:ascii="Courier New" w:hAnsi="Courier New"/>
+          <w:sz w:val="18"/>
+          <w:lang w:val="fr-FR"/>
+        </w:rPr>
+      </w:pPr>
+      <w:r>
+        <w:rPr>
+          <w:rFonts w:ascii="Courier New" w:hAnsi="Courier New"/>
+          <w:sz w:val="18"/>
+          <w:lang w:val="fr-FR"/>
+        </w:rPr>
+        <w:t>multirange(myTab)[2:3][5:6] = 0;</w:t>
+      </w:r>
+    </w:p>
+    <w:p>
+      <w:pPr>
+        <w:rPr>
+          <w:lang w:val="fr-FR"/>
+        </w:rPr>
+      </w:pPr>
+    </w:p>
+    <w:p>
+      <w:pPr>
+        <w:rPr>
+          <w:lang w:val="fr-FR"/>
+        </w:rPr>
+      </w:pPr>
+      <w:r>
+        <w:rPr>
+          <w:lang w:val="fr-FR"/>
+        </w:rPr>
+        <w:t>On pourrait imaginer d’autres opérateurs de manipulation de tableaux multidimensionnels. Un intérêt majeur de cette solution est que chaque opérateur de ce sous-langage pourra bénéficier d’une gestion spécifique à chaque conteneur concret, ce qui permettra à la librairie de gagner en performance.</w:t>
       </w:r>
     </w:p>
     <w:sectPr>
@@ -2294,7 +2725,7 @@
                 <w:noProof/>
                 <w:color w:val="808080" w:themeColor="background1" w:themeShade="80"/>
               </w:rPr>
-              <w:t>4</w:t>
+              <w:t>5</w:t>
             </w:r>
             <w:r>
               <w:rPr>
@@ -2337,7 +2768,7 @@
                 <w:noProof/>
                 <w:color w:val="808080" w:themeColor="background1" w:themeShade="80"/>
               </w:rPr>
-              <w:t>4</w:t>
+              <w:t>5</w:t>
             </w:r>
             <w:r>
               <w:rPr>
@@ -5186,122 +5617,122 @@
     </dgm:pt>
   </dgm:ptLst>
   <dgm:cxnLst>
-    <dgm:cxn modelId="{2185EE19-B745-401C-87B7-938315231B37}" type="presOf" srcId="{472BF776-9EE5-49CE-8502-FAA3D6E78B7F}" destId="{D380397C-A941-47E1-9643-4AF2F5AD3212}" srcOrd="0" destOrd="0" presId="urn:microsoft.com/office/officeart/2005/8/layout/hierarchy6"/>
-    <dgm:cxn modelId="{B4D6AE3F-D4BF-418A-A6F2-BC909123BAFE}" type="presOf" srcId="{88FC4E43-7C50-49AC-9655-F08CBC4EE558}" destId="{235ABEC0-E3EC-44E9-9F0A-164C57C8FD69}" srcOrd="0" destOrd="0" presId="urn:microsoft.com/office/officeart/2005/8/layout/hierarchy6"/>
+    <dgm:cxn modelId="{C34D0EED-5625-45F8-9AC5-724D4CC8B197}" type="presOf" srcId="{DF21312B-3063-4A20-85DA-DC34DE8EBAA1}" destId="{DC9688D0-3A58-43FC-AE4A-84C54F98C9DF}" srcOrd="0" destOrd="0" presId="urn:microsoft.com/office/officeart/2005/8/layout/hierarchy6"/>
+    <dgm:cxn modelId="{841BB182-783F-40D9-BD27-F72719AB740B}" type="presOf" srcId="{FB5D41F7-EAAE-4B8C-9445-42C352352547}" destId="{D8C36B19-D7D5-402D-9BA5-464B5A46D3F5}" srcOrd="0" destOrd="0" presId="urn:microsoft.com/office/officeart/2005/8/layout/hierarchy6"/>
+    <dgm:cxn modelId="{477A044B-0902-4FC2-A266-2A841D5700AE}" type="presOf" srcId="{12821568-C9FD-43FD-AA50-E680D39E0F10}" destId="{DE3FB63F-5271-4A54-9DCC-42E5480153FA}" srcOrd="0" destOrd="0" presId="urn:microsoft.com/office/officeart/2005/8/layout/hierarchy6"/>
+    <dgm:cxn modelId="{59ECDFBF-D9FA-4041-80CA-3A26D75CF531}" srcId="{0998ED23-BB5D-4F1C-B25A-C723FDCD939A}" destId="{12821568-C9FD-43FD-AA50-E680D39E0F10}" srcOrd="1" destOrd="0" parTransId="{29AB90A6-465C-479F-81D0-5CBF2AB3AADA}" sibTransId="{22597E5D-621C-44E8-BAD4-139534269928}"/>
+    <dgm:cxn modelId="{C961C388-2BDE-4DC3-B121-34095A6E3086}" type="presOf" srcId="{D89675FC-963D-4B46-AF2E-8404D957F8C2}" destId="{A26C8E74-41BD-4BB7-9D24-67A77490FEBB}" srcOrd="0" destOrd="0" presId="urn:microsoft.com/office/officeart/2005/8/layout/hierarchy6"/>
+    <dgm:cxn modelId="{3CB128A7-EC9A-440B-B1D8-F3B2D6ADCECE}" type="presOf" srcId="{564BF026-D4C0-4C74-A1C7-574B5644C8D3}" destId="{AC264BDB-C25A-43D1-9001-814D365B1714}" srcOrd="0" destOrd="0" presId="urn:microsoft.com/office/officeart/2005/8/layout/hierarchy6"/>
     <dgm:cxn modelId="{3761CF74-65F3-48AD-AE21-E4F43F4D5437}" srcId="{69CF2490-B3A0-494F-B57E-EE3A5A0DA0B8}" destId="{852509C0-4730-40AF-8839-37D9FD6BF623}" srcOrd="1" destOrd="0" parTransId="{BB79DA0B-E7C0-4D12-8360-9022367AD032}" sibTransId="{E87B6FA7-A6C8-4B08-9B27-4C5016F9B6A3}"/>
-    <dgm:cxn modelId="{A00FD1F2-E2C7-42D2-92E2-89EF51F5279F}" type="presOf" srcId="{CA0CA908-C019-4A4C-BD94-E906B4A041CB}" destId="{24CCF9CA-6579-4C2C-B633-00B0521B2002}" srcOrd="0" destOrd="0" presId="urn:microsoft.com/office/officeart/2005/8/layout/hierarchy6"/>
-    <dgm:cxn modelId="{974BDB16-7DB1-4A07-ADB1-5A6EE41A15B1}" type="presOf" srcId="{EF05474A-2493-48FD-84B6-76886BFE55E7}" destId="{95134C75-463E-4344-9603-6B0576629EA6}" srcOrd="0" destOrd="0" presId="urn:microsoft.com/office/officeart/2005/8/layout/hierarchy6"/>
-    <dgm:cxn modelId="{59ECDFBF-D9FA-4041-80CA-3A26D75CF531}" srcId="{0998ED23-BB5D-4F1C-B25A-C723FDCD939A}" destId="{12821568-C9FD-43FD-AA50-E680D39E0F10}" srcOrd="1" destOrd="0" parTransId="{29AB90A6-465C-479F-81D0-5CBF2AB3AADA}" sibTransId="{22597E5D-621C-44E8-BAD4-139534269928}"/>
+    <dgm:cxn modelId="{DFD55C7C-54B5-40DB-BF64-82ED566821F2}" type="presOf" srcId="{BB79DA0B-E7C0-4D12-8360-9022367AD032}" destId="{D7FA24E3-09E2-4267-969C-95BB9B882FD8}" srcOrd="0" destOrd="0" presId="urn:microsoft.com/office/officeart/2005/8/layout/hierarchy6"/>
+    <dgm:cxn modelId="{592322D7-E235-4F87-9EB7-1DCADBF4EADB}" type="presOf" srcId="{472BF776-9EE5-49CE-8502-FAA3D6E78B7F}" destId="{D380397C-A941-47E1-9643-4AF2F5AD3212}" srcOrd="0" destOrd="0" presId="urn:microsoft.com/office/officeart/2005/8/layout/hierarchy6"/>
+    <dgm:cxn modelId="{A49466AA-0624-4A8A-8D56-541C6A158136}" srcId="{4F93DF41-2A59-43F2-B15F-9CC7078330CD}" destId="{0553C175-E64F-432D-8F0D-BB721C9C054E}" srcOrd="2" destOrd="0" parTransId="{6E00D253-2241-442E-88A9-DA51F6F2E738}" sibTransId="{252D4755-E28F-479B-BB30-2E5E8821EC01}"/>
+    <dgm:cxn modelId="{584953F7-F662-4B9A-803F-A182AD3CA822}" type="presOf" srcId="{B2E4C531-FBF7-4BC8-B5F4-0DAEC828F516}" destId="{7C5E3EFE-B238-41BC-A0CA-D9CC1770E167}" srcOrd="0" destOrd="0" presId="urn:microsoft.com/office/officeart/2005/8/layout/hierarchy6"/>
+    <dgm:cxn modelId="{23CC588C-93DC-4C8F-B5FD-11B8B7EAC6D4}" srcId="{4F93DF41-2A59-43F2-B15F-9CC7078330CD}" destId="{9D6156BA-9261-4841-AB69-89ACF41CD19B}" srcOrd="0" destOrd="0" parTransId="{F6372B33-21E1-4784-8696-33F8C0DE2A7F}" sibTransId="{A79C323F-4695-4163-B8D0-3EF90BA73D6E}"/>
+    <dgm:cxn modelId="{3D19D91F-CA0F-4426-8200-93DE59ECBD16}" type="presOf" srcId="{4E32CB78-3571-4F3E-AE7C-84CCEA6CA739}" destId="{64111191-5FCA-4B16-9F42-5EBB7F3F0B00}" srcOrd="1" destOrd="0" presId="urn:microsoft.com/office/officeart/2005/8/layout/hierarchy6"/>
+    <dgm:cxn modelId="{86D6BF2D-DE20-4A27-B49C-D5DBFD4BC7ED}" srcId="{69CF2490-B3A0-494F-B57E-EE3A5A0DA0B8}" destId="{88FC4E43-7C50-49AC-9655-F08CBC4EE558}" srcOrd="0" destOrd="0" parTransId="{B9F93ABD-F3D9-4368-B9E0-77C7A8401968}" sibTransId="{FBBF85FB-FD44-4BF9-B9D1-B601AFEF5404}"/>
+    <dgm:cxn modelId="{B7AEE5DD-C70D-4238-A1FE-7B846506B8F5}" type="presOf" srcId="{852509C0-4730-40AF-8839-37D9FD6BF623}" destId="{FDF22226-253B-458C-8B8D-06538D5C067F}" srcOrd="0" destOrd="0" presId="urn:microsoft.com/office/officeart/2005/8/layout/hierarchy6"/>
+    <dgm:cxn modelId="{DC4BBE7E-2E95-468D-9C43-57875D8F2716}" type="presOf" srcId="{D44F55B6-0896-4E77-858D-B62A841EE745}" destId="{8F4A8919-98E2-42AD-8812-B534C3FFAD5E}" srcOrd="0" destOrd="0" presId="urn:microsoft.com/office/officeart/2005/8/layout/hierarchy6"/>
+    <dgm:cxn modelId="{772B0724-656D-4956-9CA4-377BC7806EB2}" type="presOf" srcId="{88FC4E43-7C50-49AC-9655-F08CBC4EE558}" destId="{235ABEC0-E3EC-44E9-9F0A-164C57C8FD69}" srcOrd="0" destOrd="0" presId="urn:microsoft.com/office/officeart/2005/8/layout/hierarchy6"/>
+    <dgm:cxn modelId="{E69B89BB-E74A-4233-8796-7E79FAE53383}" srcId="{9D6156BA-9261-4841-AB69-89ACF41CD19B}" destId="{3C2FCE90-28F6-4B0D-B96D-4EFDF5E6320D}" srcOrd="2" destOrd="0" parTransId="{428CFB13-3DA3-4F41-AF49-A526DEEAF467}" sibTransId="{05C0A06B-98F7-4C37-8981-615CCF5D07F7}"/>
+    <dgm:cxn modelId="{7A5B9772-982B-4B75-BE73-85707BFF5A11}" srcId="{3C2FCE90-28F6-4B0D-B96D-4EFDF5E6320D}" destId="{D89675FC-963D-4B46-AF2E-8404D957F8C2}" srcOrd="2" destOrd="0" parTransId="{38C778E8-0BC2-4B22-9810-3FD75B04C341}" sibTransId="{D85A8672-E53E-476D-9484-BA8C9D4B3B26}"/>
+    <dgm:cxn modelId="{B70E5B71-420E-42DF-895A-1BB028ED94F0}" type="presOf" srcId="{38C778E8-0BC2-4B22-9810-3FD75B04C341}" destId="{469E9E54-2EF3-49C1-B59C-4E31F93C6BC9}" srcOrd="0" destOrd="0" presId="urn:microsoft.com/office/officeart/2005/8/layout/hierarchy6"/>
+    <dgm:cxn modelId="{3DB64122-DB56-40A9-B1DC-D4CC2FA6EE1E}" srcId="{9D6156BA-9261-4841-AB69-89ACF41CD19B}" destId="{0998ED23-BB5D-4F1C-B25A-C723FDCD939A}" srcOrd="1" destOrd="0" parTransId="{FB5D41F7-EAAE-4B8C-9445-42C352352547}" sibTransId="{B58D9CF0-77F0-488B-9082-69297460653C}"/>
+    <dgm:cxn modelId="{31477EA3-2D62-412E-8FB8-62D7FC08ED0E}" type="presOf" srcId="{B98781C2-B246-4A9C-863A-355D3CB03EE5}" destId="{6909A491-DB19-4949-A4E3-3A3969132BD9}" srcOrd="0" destOrd="0" presId="urn:microsoft.com/office/officeart/2005/8/layout/hierarchy6"/>
+    <dgm:cxn modelId="{F2F09DFD-2F70-491F-B5BF-72A283486C88}" type="presOf" srcId="{428CFB13-3DA3-4F41-AF49-A526DEEAF467}" destId="{B28A1E60-D8A8-4A19-8A62-98B3DE0DF00F}" srcOrd="0" destOrd="0" presId="urn:microsoft.com/office/officeart/2005/8/layout/hierarchy6"/>
+    <dgm:cxn modelId="{C0F3E898-8E86-4F6C-ADB9-5A6058C85740}" srcId="{0998ED23-BB5D-4F1C-B25A-C723FDCD939A}" destId="{B2E4C531-FBF7-4BC8-B5F4-0DAEC828F516}" srcOrd="2" destOrd="0" parTransId="{8896E2B3-35C2-4488-B4A0-4A2C30128144}" sibTransId="{99BA5717-DE4A-44FE-8EDB-A2B7BA45F3FC}"/>
+    <dgm:cxn modelId="{A5BC6B67-E596-4906-86FB-6F09D4442AA8}" type="presOf" srcId="{0553C175-E64F-432D-8F0D-BB721C9C054E}" destId="{B50F70DE-4908-4BA8-A9BD-D5B925096377}" srcOrd="1" destOrd="0" presId="urn:microsoft.com/office/officeart/2005/8/layout/hierarchy6"/>
+    <dgm:cxn modelId="{05727787-3CB3-485D-9119-E5254ED8095C}" type="presOf" srcId="{CA0CA908-C019-4A4C-BD94-E906B4A041CB}" destId="{24CCF9CA-6579-4C2C-B633-00B0521B2002}" srcOrd="0" destOrd="0" presId="urn:microsoft.com/office/officeart/2005/8/layout/hierarchy6"/>
+    <dgm:cxn modelId="{2832867F-E6B5-46B5-B5C1-A27D2C9329CA}" type="presOf" srcId="{69CF2490-B3A0-494F-B57E-EE3A5A0DA0B8}" destId="{BCC77211-DA4E-46F2-A2EF-0071384C2908}" srcOrd="0" destOrd="0" presId="urn:microsoft.com/office/officeart/2005/8/layout/hierarchy6"/>
+    <dgm:cxn modelId="{43CBE178-1765-4232-B054-BAF38C1BCE92}" type="presOf" srcId="{3C2FCE90-28F6-4B0D-B96D-4EFDF5E6320D}" destId="{1A03A601-BCFC-4239-B2C5-46EFE19C7602}" srcOrd="0" destOrd="0" presId="urn:microsoft.com/office/officeart/2005/8/layout/hierarchy6"/>
+    <dgm:cxn modelId="{D5B0D0BD-30D8-4D77-B170-EB1379DAF519}" type="presOf" srcId="{0998ED23-BB5D-4F1C-B25A-C723FDCD939A}" destId="{D3D40184-5139-4240-881F-40F08824D4BE}" srcOrd="0" destOrd="0" presId="urn:microsoft.com/office/officeart/2005/8/layout/hierarchy6"/>
+    <dgm:cxn modelId="{E7686E92-4898-4AF8-AC0F-B27E42BB7259}" type="presOf" srcId="{D44F55B6-0896-4E77-858D-B62A841EE745}" destId="{0A594B83-9E3A-4DFD-8E2E-3E17CD250A3D}" srcOrd="1" destOrd="0" presId="urn:microsoft.com/office/officeart/2005/8/layout/hierarchy6"/>
+    <dgm:cxn modelId="{F07E076F-319B-4734-BADB-5B9A743047C7}" type="presOf" srcId="{8896E2B3-35C2-4488-B4A0-4A2C30128144}" destId="{4342F7B0-90C8-48F1-9E20-2EF6FC5939D8}" srcOrd="0" destOrd="0" presId="urn:microsoft.com/office/officeart/2005/8/layout/hierarchy6"/>
+    <dgm:cxn modelId="{468F297B-F032-4147-9BE1-627D3AE3C9A1}" srcId="{9D6156BA-9261-4841-AB69-89ACF41CD19B}" destId="{69CF2490-B3A0-494F-B57E-EE3A5A0DA0B8}" srcOrd="0" destOrd="0" parTransId="{3A16A516-2A81-4707-A6DB-70E4FEF23B1A}" sibTransId="{7F6D1F9B-2ED0-4EFF-A8E6-33AA921BD7AF}"/>
+    <dgm:cxn modelId="{C1C2AF6C-13A1-4768-8934-2DA954B2D437}" type="presOf" srcId="{4F93DF41-2A59-43F2-B15F-9CC7078330CD}" destId="{081F507F-21BA-45C9-8D1B-D5EE50A54130}" srcOrd="0" destOrd="0" presId="urn:microsoft.com/office/officeart/2005/8/layout/hierarchy6"/>
+    <dgm:cxn modelId="{8C0F076C-D4BD-47E2-A18A-AE8E6357CBFA}" type="presOf" srcId="{29AB90A6-465C-479F-81D0-5CBF2AB3AADA}" destId="{989B3F71-7606-45DE-9EE0-48380C63654B}" srcOrd="0" destOrd="0" presId="urn:microsoft.com/office/officeart/2005/8/layout/hierarchy6"/>
+    <dgm:cxn modelId="{07152652-7230-4C58-8A7F-08F41C362AB6}" type="presOf" srcId="{EF05474A-2493-48FD-84B6-76886BFE55E7}" destId="{95134C75-463E-4344-9603-6B0576629EA6}" srcOrd="0" destOrd="0" presId="urn:microsoft.com/office/officeart/2005/8/layout/hierarchy6"/>
+    <dgm:cxn modelId="{DFA8842F-6183-479E-8B76-533B74BB4168}" type="presOf" srcId="{2B4EE79A-E5CF-4497-9C47-4D0E9EA219A6}" destId="{FD0DF7BD-74E3-4683-8431-6E5484911839}" srcOrd="0" destOrd="0" presId="urn:microsoft.com/office/officeart/2005/8/layout/hierarchy6"/>
+    <dgm:cxn modelId="{2D8A2D30-82E2-4D48-B52E-ACD1A9BB34B6}" type="presOf" srcId="{4E32CB78-3571-4F3E-AE7C-84CCEA6CA739}" destId="{F2B93FAA-95B5-4306-A22B-F15342CAE02B}" srcOrd="0" destOrd="0" presId="urn:microsoft.com/office/officeart/2005/8/layout/hierarchy6"/>
+    <dgm:cxn modelId="{3384A243-17C8-4325-862B-41025949238E}" type="presOf" srcId="{B9F93ABD-F3D9-4368-B9E0-77C7A8401968}" destId="{81D32C8B-ED12-4996-922B-403369417DFA}" srcOrd="0" destOrd="0" presId="urn:microsoft.com/office/officeart/2005/8/layout/hierarchy6"/>
+    <dgm:cxn modelId="{55E9DE2D-A5FF-41D2-8878-7B6ADD2E74FC}" srcId="{3C2FCE90-28F6-4B0D-B96D-4EFDF5E6320D}" destId="{472BF776-9EE5-49CE-8502-FAA3D6E78B7F}" srcOrd="0" destOrd="0" parTransId="{CA0CA908-C019-4A4C-BD94-E906B4A041CB}" sibTransId="{E149E805-9774-4950-A687-36334609B9EC}"/>
+    <dgm:cxn modelId="{779574BE-F291-4147-942F-48519BC0E334}" srcId="{4F93DF41-2A59-43F2-B15F-9CC7078330CD}" destId="{4E32CB78-3571-4F3E-AE7C-84CCEA6CA739}" srcOrd="1" destOrd="0" parTransId="{2621DDAA-DF54-4296-B1A8-9F38EE093514}" sibTransId="{7CD55B9E-7642-43BE-BD7F-D12B46953AED}"/>
+    <dgm:cxn modelId="{BAA53A5B-009A-4357-8A25-11C9B21F3BB6}" srcId="{0998ED23-BB5D-4F1C-B25A-C723FDCD939A}" destId="{DF21312B-3063-4A20-85DA-DC34DE8EBAA1}" srcOrd="0" destOrd="0" parTransId="{8C3561C8-E827-4187-8EDB-AC1C1C5D59F7}" sibTransId="{B6F508C7-65FB-45E6-BA0D-EE3AC2F94007}"/>
+    <dgm:cxn modelId="{D60FA723-8EF1-4B68-8224-500B38E9ED91}" srcId="{69CF2490-B3A0-494F-B57E-EE3A5A0DA0B8}" destId="{564BF026-D4C0-4C74-A1C7-574B5644C8D3}" srcOrd="2" destOrd="0" parTransId="{B98781C2-B246-4A9C-863A-355D3CB03EE5}" sibTransId="{EF657948-C5F7-4326-906A-B497054AF768}"/>
+    <dgm:cxn modelId="{E5A199F4-B544-485A-91D1-9CB56CA27672}" srcId="{3C2FCE90-28F6-4B0D-B96D-4EFDF5E6320D}" destId="{2B4EE79A-E5CF-4497-9C47-4D0E9EA219A6}" srcOrd="1" destOrd="0" parTransId="{EF05474A-2493-48FD-84B6-76886BFE55E7}" sibTransId="{45C31FA0-6763-4F9A-8D77-3A174850E47D}"/>
+    <dgm:cxn modelId="{3AFD8F37-9E29-4C3F-AF5B-F82EDA21CCBD}" type="presOf" srcId="{3A16A516-2A81-4707-A6DB-70E4FEF23B1A}" destId="{5F89EDD0-64F1-41DD-B46A-872772B037F3}" srcOrd="0" destOrd="0" presId="urn:microsoft.com/office/officeart/2005/8/layout/hierarchy6"/>
     <dgm:cxn modelId="{E6CF4666-DC42-4448-BFA8-C4DD30F070AD}" srcId="{4F93DF41-2A59-43F2-B15F-9CC7078330CD}" destId="{D44F55B6-0896-4E77-858D-B62A841EE745}" srcOrd="3" destOrd="0" parTransId="{AF129FB7-66CF-4EE0-9805-76E7167BF705}" sibTransId="{F680D1A1-16A9-4B5A-B611-931B879E3824}"/>
-    <dgm:cxn modelId="{7A5B9772-982B-4B75-BE73-85707BFF5A11}" srcId="{3C2FCE90-28F6-4B0D-B96D-4EFDF5E6320D}" destId="{D89675FC-963D-4B46-AF2E-8404D957F8C2}" srcOrd="2" destOrd="0" parTransId="{38C778E8-0BC2-4B22-9810-3FD75B04C341}" sibTransId="{D85A8672-E53E-476D-9484-BA8C9D4B3B26}"/>
-    <dgm:cxn modelId="{468F297B-F032-4147-9BE1-627D3AE3C9A1}" srcId="{9D6156BA-9261-4841-AB69-89ACF41CD19B}" destId="{69CF2490-B3A0-494F-B57E-EE3A5A0DA0B8}" srcOrd="0" destOrd="0" parTransId="{3A16A516-2A81-4707-A6DB-70E4FEF23B1A}" sibTransId="{7F6D1F9B-2ED0-4EFF-A8E6-33AA921BD7AF}"/>
-    <dgm:cxn modelId="{25DDBEE4-C9FF-4885-84AF-89172F2B3A70}" type="presOf" srcId="{B9F93ABD-F3D9-4368-B9E0-77C7A8401968}" destId="{81D32C8B-ED12-4996-922B-403369417DFA}" srcOrd="0" destOrd="0" presId="urn:microsoft.com/office/officeart/2005/8/layout/hierarchy6"/>
-    <dgm:cxn modelId="{A49466AA-0624-4A8A-8D56-541C6A158136}" srcId="{4F93DF41-2A59-43F2-B15F-9CC7078330CD}" destId="{0553C175-E64F-432D-8F0D-BB721C9C054E}" srcOrd="2" destOrd="0" parTransId="{6E00D253-2241-442E-88A9-DA51F6F2E738}" sibTransId="{252D4755-E28F-479B-BB30-2E5E8821EC01}"/>
-    <dgm:cxn modelId="{872C9E51-B185-4EC6-98AC-2621934CB864}" type="presOf" srcId="{564BF026-D4C0-4C74-A1C7-574B5644C8D3}" destId="{AC264BDB-C25A-43D1-9001-814D365B1714}" srcOrd="0" destOrd="0" presId="urn:microsoft.com/office/officeart/2005/8/layout/hierarchy6"/>
-    <dgm:cxn modelId="{A08FB695-E32B-4CE2-AAFB-B3A24376A1E6}" type="presOf" srcId="{D44F55B6-0896-4E77-858D-B62A841EE745}" destId="{8F4A8919-98E2-42AD-8812-B534C3FFAD5E}" srcOrd="0" destOrd="0" presId="urn:microsoft.com/office/officeart/2005/8/layout/hierarchy6"/>
-    <dgm:cxn modelId="{DB8332A0-2524-4E1C-93C2-1303AE9768C6}" type="presOf" srcId="{FB5D41F7-EAAE-4B8C-9445-42C352352547}" destId="{D8C36B19-D7D5-402D-9BA5-464B5A46D3F5}" srcOrd="0" destOrd="0" presId="urn:microsoft.com/office/officeart/2005/8/layout/hierarchy6"/>
-    <dgm:cxn modelId="{D60FA723-8EF1-4B68-8224-500B38E9ED91}" srcId="{69CF2490-B3A0-494F-B57E-EE3A5A0DA0B8}" destId="{564BF026-D4C0-4C74-A1C7-574B5644C8D3}" srcOrd="2" destOrd="0" parTransId="{B98781C2-B246-4A9C-863A-355D3CB03EE5}" sibTransId="{EF657948-C5F7-4326-906A-B497054AF768}"/>
-    <dgm:cxn modelId="{05712819-247A-4530-80E7-0C184262391B}" type="presOf" srcId="{4F93DF41-2A59-43F2-B15F-9CC7078330CD}" destId="{081F507F-21BA-45C9-8D1B-D5EE50A54130}" srcOrd="0" destOrd="0" presId="urn:microsoft.com/office/officeart/2005/8/layout/hierarchy6"/>
-    <dgm:cxn modelId="{2F2571EE-34E7-4A1C-A4E1-077BF6EC860B}" type="presOf" srcId="{852509C0-4730-40AF-8839-37D9FD6BF623}" destId="{FDF22226-253B-458C-8B8D-06538D5C067F}" srcOrd="0" destOrd="0" presId="urn:microsoft.com/office/officeart/2005/8/layout/hierarchy6"/>
-    <dgm:cxn modelId="{AD4BB73C-F39F-4B42-9AD6-1F5310313592}" type="presOf" srcId="{428CFB13-3DA3-4F41-AF49-A526DEEAF467}" destId="{B28A1E60-D8A8-4A19-8A62-98B3DE0DF00F}" srcOrd="0" destOrd="0" presId="urn:microsoft.com/office/officeart/2005/8/layout/hierarchy6"/>
-    <dgm:cxn modelId="{8AAE6A19-68B6-4FDC-BFE5-E0C11B80096D}" type="presOf" srcId="{3A16A516-2A81-4707-A6DB-70E4FEF23B1A}" destId="{5F89EDD0-64F1-41DD-B46A-872772B037F3}" srcOrd="0" destOrd="0" presId="urn:microsoft.com/office/officeart/2005/8/layout/hierarchy6"/>
-    <dgm:cxn modelId="{55E9DE2D-A5FF-41D2-8878-7B6ADD2E74FC}" srcId="{3C2FCE90-28F6-4B0D-B96D-4EFDF5E6320D}" destId="{472BF776-9EE5-49CE-8502-FAA3D6E78B7F}" srcOrd="0" destOrd="0" parTransId="{CA0CA908-C019-4A4C-BD94-E906B4A041CB}" sibTransId="{E149E805-9774-4950-A687-36334609B9EC}"/>
-    <dgm:cxn modelId="{9CAF7608-0299-4ACA-8B69-30F277ED49BF}" type="presOf" srcId="{D89675FC-963D-4B46-AF2E-8404D957F8C2}" destId="{A26C8E74-41BD-4BB7-9D24-67A77490FEBB}" srcOrd="0" destOrd="0" presId="urn:microsoft.com/office/officeart/2005/8/layout/hierarchy6"/>
-    <dgm:cxn modelId="{BE70BBF6-58A1-4110-BC8B-226D74A1C748}" type="presOf" srcId="{9D6156BA-9261-4841-AB69-89ACF41CD19B}" destId="{AAD8B751-FA9E-4492-966C-626442040FA0}" srcOrd="0" destOrd="0" presId="urn:microsoft.com/office/officeart/2005/8/layout/hierarchy6"/>
-    <dgm:cxn modelId="{449CE1B8-E909-4C38-8619-E12CEE159226}" type="presOf" srcId="{38C778E8-0BC2-4B22-9810-3FD75B04C341}" destId="{469E9E54-2EF3-49C1-B59C-4E31F93C6BC9}" srcOrd="0" destOrd="0" presId="urn:microsoft.com/office/officeart/2005/8/layout/hierarchy6"/>
-    <dgm:cxn modelId="{B98A971E-8758-4317-BD5E-C29A2AEE9D5C}" type="presOf" srcId="{B98781C2-B246-4A9C-863A-355D3CB03EE5}" destId="{6909A491-DB19-4949-A4E3-3A3969132BD9}" srcOrd="0" destOrd="0" presId="urn:microsoft.com/office/officeart/2005/8/layout/hierarchy6"/>
-    <dgm:cxn modelId="{99B63369-1D44-40DA-ABE4-7B0F6907337F}" type="presOf" srcId="{8C3561C8-E827-4187-8EDB-AC1C1C5D59F7}" destId="{110EBFA5-5518-488B-A2E2-DFC15EDDC37A}" srcOrd="0" destOrd="0" presId="urn:microsoft.com/office/officeart/2005/8/layout/hierarchy6"/>
-    <dgm:cxn modelId="{E69B89BB-E74A-4233-8796-7E79FAE53383}" srcId="{9D6156BA-9261-4841-AB69-89ACF41CD19B}" destId="{3C2FCE90-28F6-4B0D-B96D-4EFDF5E6320D}" srcOrd="2" destOrd="0" parTransId="{428CFB13-3DA3-4F41-AF49-A526DEEAF467}" sibTransId="{05C0A06B-98F7-4C37-8981-615CCF5D07F7}"/>
-    <dgm:cxn modelId="{1E26C345-7B60-48A0-A65F-1E313781B644}" type="presOf" srcId="{2B4EE79A-E5CF-4497-9C47-4D0E9EA219A6}" destId="{FD0DF7BD-74E3-4683-8431-6E5484911839}" srcOrd="0" destOrd="0" presId="urn:microsoft.com/office/officeart/2005/8/layout/hierarchy6"/>
-    <dgm:cxn modelId="{60731F68-2164-4DC4-8FB0-AEEB8CE84D86}" type="presOf" srcId="{3C2FCE90-28F6-4B0D-B96D-4EFDF5E6320D}" destId="{1A03A601-BCFC-4239-B2C5-46EFE19C7602}" srcOrd="0" destOrd="0" presId="urn:microsoft.com/office/officeart/2005/8/layout/hierarchy6"/>
-    <dgm:cxn modelId="{5B691916-4AD3-4915-B0EE-493B4B20589B}" type="presOf" srcId="{69CF2490-B3A0-494F-B57E-EE3A5A0DA0B8}" destId="{BCC77211-DA4E-46F2-A2EF-0071384C2908}" srcOrd="0" destOrd="0" presId="urn:microsoft.com/office/officeart/2005/8/layout/hierarchy6"/>
-    <dgm:cxn modelId="{98E1649D-0DFD-41B0-B9B9-469737486CA8}" type="presOf" srcId="{B2E4C531-FBF7-4BC8-B5F4-0DAEC828F516}" destId="{7C5E3EFE-B238-41BC-A0CA-D9CC1770E167}" srcOrd="0" destOrd="0" presId="urn:microsoft.com/office/officeart/2005/8/layout/hierarchy6"/>
-    <dgm:cxn modelId="{779574BE-F291-4147-942F-48519BC0E334}" srcId="{4F93DF41-2A59-43F2-B15F-9CC7078330CD}" destId="{4E32CB78-3571-4F3E-AE7C-84CCEA6CA739}" srcOrd="1" destOrd="0" parTransId="{2621DDAA-DF54-4296-B1A8-9F38EE093514}" sibTransId="{7CD55B9E-7642-43BE-BD7F-D12B46953AED}"/>
-    <dgm:cxn modelId="{E81CDC0B-0600-49D2-B7E2-328903C9B253}" type="presOf" srcId="{BB79DA0B-E7C0-4D12-8360-9022367AD032}" destId="{D7FA24E3-09E2-4267-969C-95BB9B882FD8}" srcOrd="0" destOrd="0" presId="urn:microsoft.com/office/officeart/2005/8/layout/hierarchy6"/>
-    <dgm:cxn modelId="{744254FB-43C8-431B-9597-215A9F267AA8}" type="presOf" srcId="{4E32CB78-3571-4F3E-AE7C-84CCEA6CA739}" destId="{F2B93FAA-95B5-4306-A22B-F15342CAE02B}" srcOrd="0" destOrd="0" presId="urn:microsoft.com/office/officeart/2005/8/layout/hierarchy6"/>
-    <dgm:cxn modelId="{86D6BF2D-DE20-4A27-B49C-D5DBFD4BC7ED}" srcId="{69CF2490-B3A0-494F-B57E-EE3A5A0DA0B8}" destId="{88FC4E43-7C50-49AC-9655-F08CBC4EE558}" srcOrd="0" destOrd="0" parTransId="{B9F93ABD-F3D9-4368-B9E0-77C7A8401968}" sibTransId="{FBBF85FB-FD44-4BF9-B9D1-B601AFEF5404}"/>
-    <dgm:cxn modelId="{3DB64122-DB56-40A9-B1DC-D4CC2FA6EE1E}" srcId="{9D6156BA-9261-4841-AB69-89ACF41CD19B}" destId="{0998ED23-BB5D-4F1C-B25A-C723FDCD939A}" srcOrd="1" destOrd="0" parTransId="{FB5D41F7-EAAE-4B8C-9445-42C352352547}" sibTransId="{B58D9CF0-77F0-488B-9082-69297460653C}"/>
-    <dgm:cxn modelId="{97C5AD0D-2A4B-4BFB-82BA-43E636350093}" type="presOf" srcId="{0998ED23-BB5D-4F1C-B25A-C723FDCD939A}" destId="{D3D40184-5139-4240-881F-40F08824D4BE}" srcOrd="0" destOrd="0" presId="urn:microsoft.com/office/officeart/2005/8/layout/hierarchy6"/>
-    <dgm:cxn modelId="{61FEDFF5-D715-4115-8DA7-B7D024A25385}" type="presOf" srcId="{4E32CB78-3571-4F3E-AE7C-84CCEA6CA739}" destId="{64111191-5FCA-4B16-9F42-5EBB7F3F0B00}" srcOrd="1" destOrd="0" presId="urn:microsoft.com/office/officeart/2005/8/layout/hierarchy6"/>
-    <dgm:cxn modelId="{C0F3E898-8E86-4F6C-ADB9-5A6058C85740}" srcId="{0998ED23-BB5D-4F1C-B25A-C723FDCD939A}" destId="{B2E4C531-FBF7-4BC8-B5F4-0DAEC828F516}" srcOrd="2" destOrd="0" parTransId="{8896E2B3-35C2-4488-B4A0-4A2C30128144}" sibTransId="{99BA5717-DE4A-44FE-8EDB-A2B7BA45F3FC}"/>
-    <dgm:cxn modelId="{1D23D825-7BDB-47D1-8432-6FAB94E34981}" type="presOf" srcId="{D44F55B6-0896-4E77-858D-B62A841EE745}" destId="{0A594B83-9E3A-4DFD-8E2E-3E17CD250A3D}" srcOrd="1" destOrd="0" presId="urn:microsoft.com/office/officeart/2005/8/layout/hierarchy6"/>
-    <dgm:cxn modelId="{49EA94DC-2B87-4677-ADFB-A518FE376419}" type="presOf" srcId="{8896E2B3-35C2-4488-B4A0-4A2C30128144}" destId="{4342F7B0-90C8-48F1-9E20-2EF6FC5939D8}" srcOrd="0" destOrd="0" presId="urn:microsoft.com/office/officeart/2005/8/layout/hierarchy6"/>
-    <dgm:cxn modelId="{E5A199F4-B544-485A-91D1-9CB56CA27672}" srcId="{3C2FCE90-28F6-4B0D-B96D-4EFDF5E6320D}" destId="{2B4EE79A-E5CF-4497-9C47-4D0E9EA219A6}" srcOrd="1" destOrd="0" parTransId="{EF05474A-2493-48FD-84B6-76886BFE55E7}" sibTransId="{45C31FA0-6763-4F9A-8D77-3A174850E47D}"/>
-    <dgm:cxn modelId="{BAA53A5B-009A-4357-8A25-11C9B21F3BB6}" srcId="{0998ED23-BB5D-4F1C-B25A-C723FDCD939A}" destId="{DF21312B-3063-4A20-85DA-DC34DE8EBAA1}" srcOrd="0" destOrd="0" parTransId="{8C3561C8-E827-4187-8EDB-AC1C1C5D59F7}" sibTransId="{B6F508C7-65FB-45E6-BA0D-EE3AC2F94007}"/>
-    <dgm:cxn modelId="{41829FF1-4E2C-4F00-A5C2-7C5D21F3AD87}" type="presOf" srcId="{12821568-C9FD-43FD-AA50-E680D39E0F10}" destId="{DE3FB63F-5271-4A54-9DCC-42E5480153FA}" srcOrd="0" destOrd="0" presId="urn:microsoft.com/office/officeart/2005/8/layout/hierarchy6"/>
-    <dgm:cxn modelId="{23CC588C-93DC-4C8F-B5FD-11B8B7EAC6D4}" srcId="{4F93DF41-2A59-43F2-B15F-9CC7078330CD}" destId="{9D6156BA-9261-4841-AB69-89ACF41CD19B}" srcOrd="0" destOrd="0" parTransId="{F6372B33-21E1-4784-8696-33F8C0DE2A7F}" sibTransId="{A79C323F-4695-4163-B8D0-3EF90BA73D6E}"/>
-    <dgm:cxn modelId="{1B0FC906-2387-460F-B013-CB8EDD8D0CC9}" type="presOf" srcId="{DF21312B-3063-4A20-85DA-DC34DE8EBAA1}" destId="{DC9688D0-3A58-43FC-AE4A-84C54F98C9DF}" srcOrd="0" destOrd="0" presId="urn:microsoft.com/office/officeart/2005/8/layout/hierarchy6"/>
-    <dgm:cxn modelId="{19F58899-3319-45C9-A182-9C7781E1880A}" type="presOf" srcId="{29AB90A6-465C-479F-81D0-5CBF2AB3AADA}" destId="{989B3F71-7606-45DE-9EE0-48380C63654B}" srcOrd="0" destOrd="0" presId="urn:microsoft.com/office/officeart/2005/8/layout/hierarchy6"/>
-    <dgm:cxn modelId="{C9BBB3EF-15A8-417C-966F-2B6757FE922D}" type="presOf" srcId="{0553C175-E64F-432D-8F0D-BB721C9C054E}" destId="{B50F70DE-4908-4BA8-A9BD-D5B925096377}" srcOrd="1" destOrd="0" presId="urn:microsoft.com/office/officeart/2005/8/layout/hierarchy6"/>
-    <dgm:cxn modelId="{F046DB01-A531-49B8-94E9-C004D478462F}" type="presOf" srcId="{0553C175-E64F-432D-8F0D-BB721C9C054E}" destId="{772E513C-FB4F-4E26-B87F-012837E3981B}" srcOrd="0" destOrd="0" presId="urn:microsoft.com/office/officeart/2005/8/layout/hierarchy6"/>
-    <dgm:cxn modelId="{06F3C51F-1EE4-40A2-8C74-66B0CC968141}" type="presParOf" srcId="{081F507F-21BA-45C9-8D1B-D5EE50A54130}" destId="{9A4A1F18-210D-45A5-8939-AEE8C55429DF}" srcOrd="0" destOrd="0" presId="urn:microsoft.com/office/officeart/2005/8/layout/hierarchy6"/>
-    <dgm:cxn modelId="{19771324-F1AF-4105-82A6-E122701808C8}" type="presParOf" srcId="{9A4A1F18-210D-45A5-8939-AEE8C55429DF}" destId="{49100AC1-B4FC-4160-BDDE-EEDB33EA8A9F}" srcOrd="0" destOrd="0" presId="urn:microsoft.com/office/officeart/2005/8/layout/hierarchy6"/>
-    <dgm:cxn modelId="{B216BB6F-D91C-41E6-B33C-E160269C55C8}" type="presParOf" srcId="{9A4A1F18-210D-45A5-8939-AEE8C55429DF}" destId="{65D8EB10-21E5-4E78-BA2A-25966A4D8150}" srcOrd="1" destOrd="0" presId="urn:microsoft.com/office/officeart/2005/8/layout/hierarchy6"/>
-    <dgm:cxn modelId="{6A038D34-DA79-46F4-9FAD-2D055BD25314}" type="presParOf" srcId="{65D8EB10-21E5-4E78-BA2A-25966A4D8150}" destId="{99605687-4F4A-4A6F-BEDC-2CFA5A7786F8}" srcOrd="0" destOrd="0" presId="urn:microsoft.com/office/officeart/2005/8/layout/hierarchy6"/>
-    <dgm:cxn modelId="{995760AB-F83F-40E7-A72D-BCD88C36C74E}" type="presParOf" srcId="{99605687-4F4A-4A6F-BEDC-2CFA5A7786F8}" destId="{AAD8B751-FA9E-4492-966C-626442040FA0}" srcOrd="0" destOrd="0" presId="urn:microsoft.com/office/officeart/2005/8/layout/hierarchy6"/>
-    <dgm:cxn modelId="{FDB80B88-B338-4046-9C0A-CCC7FD608D5F}" type="presParOf" srcId="{99605687-4F4A-4A6F-BEDC-2CFA5A7786F8}" destId="{E6B7BC57-02F5-4814-8533-956E846C277D}" srcOrd="1" destOrd="0" presId="urn:microsoft.com/office/officeart/2005/8/layout/hierarchy6"/>
-    <dgm:cxn modelId="{976C1686-8674-40F4-8800-ABF6DF761266}" type="presParOf" srcId="{E6B7BC57-02F5-4814-8533-956E846C277D}" destId="{5F89EDD0-64F1-41DD-B46A-872772B037F3}" srcOrd="0" destOrd="0" presId="urn:microsoft.com/office/officeart/2005/8/layout/hierarchy6"/>
-    <dgm:cxn modelId="{C8BB1920-4B89-47C8-AC46-E53DBB09A7BD}" type="presParOf" srcId="{E6B7BC57-02F5-4814-8533-956E846C277D}" destId="{2CF1E42A-D496-41D8-B47E-B8CCBCA17C5C}" srcOrd="1" destOrd="0" presId="urn:microsoft.com/office/officeart/2005/8/layout/hierarchy6"/>
-    <dgm:cxn modelId="{FF68CEA2-6002-4BC3-B9B5-2A5EB881AC39}" type="presParOf" srcId="{2CF1E42A-D496-41D8-B47E-B8CCBCA17C5C}" destId="{BCC77211-DA4E-46F2-A2EF-0071384C2908}" srcOrd="0" destOrd="0" presId="urn:microsoft.com/office/officeart/2005/8/layout/hierarchy6"/>
-    <dgm:cxn modelId="{34258817-73A8-4966-AFBA-222BFC599CB2}" type="presParOf" srcId="{2CF1E42A-D496-41D8-B47E-B8CCBCA17C5C}" destId="{07DAA16A-AC46-48D2-BB80-938934BC055C}" srcOrd="1" destOrd="0" presId="urn:microsoft.com/office/officeart/2005/8/layout/hierarchy6"/>
-    <dgm:cxn modelId="{1F4E3379-7753-4796-AD3D-4BBEAF1EE757}" type="presParOf" srcId="{07DAA16A-AC46-48D2-BB80-938934BC055C}" destId="{81D32C8B-ED12-4996-922B-403369417DFA}" srcOrd="0" destOrd="0" presId="urn:microsoft.com/office/officeart/2005/8/layout/hierarchy6"/>
-    <dgm:cxn modelId="{A7995859-DD92-414A-BD1B-53F315899587}" type="presParOf" srcId="{07DAA16A-AC46-48D2-BB80-938934BC055C}" destId="{9CE012F3-8BA0-4EE7-8C75-92386C6A0D17}" srcOrd="1" destOrd="0" presId="urn:microsoft.com/office/officeart/2005/8/layout/hierarchy6"/>
-    <dgm:cxn modelId="{57B578B7-9D6E-4FE8-8481-C8B72F852CA9}" type="presParOf" srcId="{9CE012F3-8BA0-4EE7-8C75-92386C6A0D17}" destId="{235ABEC0-E3EC-44E9-9F0A-164C57C8FD69}" srcOrd="0" destOrd="0" presId="urn:microsoft.com/office/officeart/2005/8/layout/hierarchy6"/>
-    <dgm:cxn modelId="{CB946EA7-E7DD-4E3A-931F-D8DEA569554B}" type="presParOf" srcId="{9CE012F3-8BA0-4EE7-8C75-92386C6A0D17}" destId="{19F1DABD-C8FB-468F-AC83-276BAE87231B}" srcOrd="1" destOrd="0" presId="urn:microsoft.com/office/officeart/2005/8/layout/hierarchy6"/>
-    <dgm:cxn modelId="{B9EE7C31-31D8-4675-BF59-65937F667DF3}" type="presParOf" srcId="{07DAA16A-AC46-48D2-BB80-938934BC055C}" destId="{D7FA24E3-09E2-4267-969C-95BB9B882FD8}" srcOrd="2" destOrd="0" presId="urn:microsoft.com/office/officeart/2005/8/layout/hierarchy6"/>
-    <dgm:cxn modelId="{89A96069-2EBC-4069-97CA-204A0BA1CFD8}" type="presParOf" srcId="{07DAA16A-AC46-48D2-BB80-938934BC055C}" destId="{32D85F71-D8C1-4F89-AFDE-D6F0B5DE6EDB}" srcOrd="3" destOrd="0" presId="urn:microsoft.com/office/officeart/2005/8/layout/hierarchy6"/>
-    <dgm:cxn modelId="{4E4B6093-2121-4A15-89B1-B3303B04D5EC}" type="presParOf" srcId="{32D85F71-D8C1-4F89-AFDE-D6F0B5DE6EDB}" destId="{FDF22226-253B-458C-8B8D-06538D5C067F}" srcOrd="0" destOrd="0" presId="urn:microsoft.com/office/officeart/2005/8/layout/hierarchy6"/>
-    <dgm:cxn modelId="{A9E74451-6534-48D0-95B8-46A882C4C535}" type="presParOf" srcId="{32D85F71-D8C1-4F89-AFDE-D6F0B5DE6EDB}" destId="{FB815F14-D8A8-48E3-87AB-638C1F51807B}" srcOrd="1" destOrd="0" presId="urn:microsoft.com/office/officeart/2005/8/layout/hierarchy6"/>
-    <dgm:cxn modelId="{9B189B7A-2BE0-4B60-975D-288AE1E51BFE}" type="presParOf" srcId="{07DAA16A-AC46-48D2-BB80-938934BC055C}" destId="{6909A491-DB19-4949-A4E3-3A3969132BD9}" srcOrd="4" destOrd="0" presId="urn:microsoft.com/office/officeart/2005/8/layout/hierarchy6"/>
-    <dgm:cxn modelId="{13FD4D0B-5797-401B-BF50-864991AD5244}" type="presParOf" srcId="{07DAA16A-AC46-48D2-BB80-938934BC055C}" destId="{B0E31BFF-A986-4FAF-923B-FE7B558842E6}" srcOrd="5" destOrd="0" presId="urn:microsoft.com/office/officeart/2005/8/layout/hierarchy6"/>
-    <dgm:cxn modelId="{370B290B-151D-49DD-B134-83FB8DF1480B}" type="presParOf" srcId="{B0E31BFF-A986-4FAF-923B-FE7B558842E6}" destId="{AC264BDB-C25A-43D1-9001-814D365B1714}" srcOrd="0" destOrd="0" presId="urn:microsoft.com/office/officeart/2005/8/layout/hierarchy6"/>
-    <dgm:cxn modelId="{0FEB4B20-EECB-4FFD-B11D-6EB3B2C6E2D5}" type="presParOf" srcId="{B0E31BFF-A986-4FAF-923B-FE7B558842E6}" destId="{09892B1C-7869-4C37-B35A-551FC406DC26}" srcOrd="1" destOrd="0" presId="urn:microsoft.com/office/officeart/2005/8/layout/hierarchy6"/>
-    <dgm:cxn modelId="{CE582DE7-A8DD-40B2-9EBB-D33349191021}" type="presParOf" srcId="{E6B7BC57-02F5-4814-8533-956E846C277D}" destId="{D8C36B19-D7D5-402D-9BA5-464B5A46D3F5}" srcOrd="2" destOrd="0" presId="urn:microsoft.com/office/officeart/2005/8/layout/hierarchy6"/>
-    <dgm:cxn modelId="{88E01465-54E6-46E1-B04F-658096EE883A}" type="presParOf" srcId="{E6B7BC57-02F5-4814-8533-956E846C277D}" destId="{15774EC9-5984-4AF7-BD96-AD2C1EA47393}" srcOrd="3" destOrd="0" presId="urn:microsoft.com/office/officeart/2005/8/layout/hierarchy6"/>
-    <dgm:cxn modelId="{AD0F2D92-455B-4087-B320-FD17713C9F69}" type="presParOf" srcId="{15774EC9-5984-4AF7-BD96-AD2C1EA47393}" destId="{D3D40184-5139-4240-881F-40F08824D4BE}" srcOrd="0" destOrd="0" presId="urn:microsoft.com/office/officeart/2005/8/layout/hierarchy6"/>
-    <dgm:cxn modelId="{FABCB85A-2FE4-4373-A037-045CC70A5EE1}" type="presParOf" srcId="{15774EC9-5984-4AF7-BD96-AD2C1EA47393}" destId="{2AF620F4-343B-433B-9CA3-3A83B6AA4FA5}" srcOrd="1" destOrd="0" presId="urn:microsoft.com/office/officeart/2005/8/layout/hierarchy6"/>
-    <dgm:cxn modelId="{CF16AC81-B103-4F68-9A40-480D118E284B}" type="presParOf" srcId="{2AF620F4-343B-433B-9CA3-3A83B6AA4FA5}" destId="{110EBFA5-5518-488B-A2E2-DFC15EDDC37A}" srcOrd="0" destOrd="0" presId="urn:microsoft.com/office/officeart/2005/8/layout/hierarchy6"/>
-    <dgm:cxn modelId="{18B3CF76-08E6-4F0E-9840-F7EFDD8F861C}" type="presParOf" srcId="{2AF620F4-343B-433B-9CA3-3A83B6AA4FA5}" destId="{0C28AEA5-64A1-4E18-9ACE-13A1B110340D}" srcOrd="1" destOrd="0" presId="urn:microsoft.com/office/officeart/2005/8/layout/hierarchy6"/>
-    <dgm:cxn modelId="{B603DBC1-C293-4AE6-A0A0-5D31E957860B}" type="presParOf" srcId="{0C28AEA5-64A1-4E18-9ACE-13A1B110340D}" destId="{DC9688D0-3A58-43FC-AE4A-84C54F98C9DF}" srcOrd="0" destOrd="0" presId="urn:microsoft.com/office/officeart/2005/8/layout/hierarchy6"/>
-    <dgm:cxn modelId="{0836E416-E2EB-45AC-A1F8-BF632C892D32}" type="presParOf" srcId="{0C28AEA5-64A1-4E18-9ACE-13A1B110340D}" destId="{AF5D3646-020E-403D-A8C0-4F32E78C410D}" srcOrd="1" destOrd="0" presId="urn:microsoft.com/office/officeart/2005/8/layout/hierarchy6"/>
-    <dgm:cxn modelId="{2F98E270-EA24-4C27-B3F6-83355FF7353F}" type="presParOf" srcId="{2AF620F4-343B-433B-9CA3-3A83B6AA4FA5}" destId="{989B3F71-7606-45DE-9EE0-48380C63654B}" srcOrd="2" destOrd="0" presId="urn:microsoft.com/office/officeart/2005/8/layout/hierarchy6"/>
-    <dgm:cxn modelId="{2712CCE5-564E-40F5-9FC3-152A28B093C6}" type="presParOf" srcId="{2AF620F4-343B-433B-9CA3-3A83B6AA4FA5}" destId="{135A715E-C93C-4BEF-8534-8369BBC230B2}" srcOrd="3" destOrd="0" presId="urn:microsoft.com/office/officeart/2005/8/layout/hierarchy6"/>
-    <dgm:cxn modelId="{CB364558-8BAA-436F-818F-553407165CB0}" type="presParOf" srcId="{135A715E-C93C-4BEF-8534-8369BBC230B2}" destId="{DE3FB63F-5271-4A54-9DCC-42E5480153FA}" srcOrd="0" destOrd="0" presId="urn:microsoft.com/office/officeart/2005/8/layout/hierarchy6"/>
-    <dgm:cxn modelId="{7DE1DD13-0F28-4C5C-AD05-E002350C6C14}" type="presParOf" srcId="{135A715E-C93C-4BEF-8534-8369BBC230B2}" destId="{A9E6F0FE-910B-43C7-8377-183C6C2D8791}" srcOrd="1" destOrd="0" presId="urn:microsoft.com/office/officeart/2005/8/layout/hierarchy6"/>
-    <dgm:cxn modelId="{A590D646-4FD0-4E26-9FDD-EAD15AE73635}" type="presParOf" srcId="{2AF620F4-343B-433B-9CA3-3A83B6AA4FA5}" destId="{4342F7B0-90C8-48F1-9E20-2EF6FC5939D8}" srcOrd="4" destOrd="0" presId="urn:microsoft.com/office/officeart/2005/8/layout/hierarchy6"/>
-    <dgm:cxn modelId="{1C03A91C-16AA-4227-B8F1-E040569BD4FC}" type="presParOf" srcId="{2AF620F4-343B-433B-9CA3-3A83B6AA4FA5}" destId="{6D5956AC-C776-417F-BF34-4B26D8737F24}" srcOrd="5" destOrd="0" presId="urn:microsoft.com/office/officeart/2005/8/layout/hierarchy6"/>
-    <dgm:cxn modelId="{D3F4C5EB-EC3A-4CCC-8D81-6CD8631F94F1}" type="presParOf" srcId="{6D5956AC-C776-417F-BF34-4B26D8737F24}" destId="{7C5E3EFE-B238-41BC-A0CA-D9CC1770E167}" srcOrd="0" destOrd="0" presId="urn:microsoft.com/office/officeart/2005/8/layout/hierarchy6"/>
-    <dgm:cxn modelId="{9DA6229D-1315-4E64-9BEE-CFAD22B2F951}" type="presParOf" srcId="{6D5956AC-C776-417F-BF34-4B26D8737F24}" destId="{63AEC617-88C1-4C26-8455-769B157FCAFF}" srcOrd="1" destOrd="0" presId="urn:microsoft.com/office/officeart/2005/8/layout/hierarchy6"/>
-    <dgm:cxn modelId="{E95E76A5-386C-4DCD-A691-5E1A73466977}" type="presParOf" srcId="{E6B7BC57-02F5-4814-8533-956E846C277D}" destId="{B28A1E60-D8A8-4A19-8A62-98B3DE0DF00F}" srcOrd="4" destOrd="0" presId="urn:microsoft.com/office/officeart/2005/8/layout/hierarchy6"/>
-    <dgm:cxn modelId="{0E31D1BF-27FA-4FB0-BBAB-A633A845023D}" type="presParOf" srcId="{E6B7BC57-02F5-4814-8533-956E846C277D}" destId="{57193C0D-21CA-4563-A031-3D4140268FCA}" srcOrd="5" destOrd="0" presId="urn:microsoft.com/office/officeart/2005/8/layout/hierarchy6"/>
-    <dgm:cxn modelId="{F1670E38-B54A-481D-B3EB-2F458D72D131}" type="presParOf" srcId="{57193C0D-21CA-4563-A031-3D4140268FCA}" destId="{1A03A601-BCFC-4239-B2C5-46EFE19C7602}" srcOrd="0" destOrd="0" presId="urn:microsoft.com/office/officeart/2005/8/layout/hierarchy6"/>
-    <dgm:cxn modelId="{195EE90E-217B-45C2-9281-649EDD69ED79}" type="presParOf" srcId="{57193C0D-21CA-4563-A031-3D4140268FCA}" destId="{B2A9F1DC-068C-438A-9FA0-3E6EF1C8953B}" srcOrd="1" destOrd="0" presId="urn:microsoft.com/office/officeart/2005/8/layout/hierarchy6"/>
-    <dgm:cxn modelId="{E6227AF6-96AF-4FE4-A5F6-D11A0BD1EC4D}" type="presParOf" srcId="{B2A9F1DC-068C-438A-9FA0-3E6EF1C8953B}" destId="{24CCF9CA-6579-4C2C-B633-00B0521B2002}" srcOrd="0" destOrd="0" presId="urn:microsoft.com/office/officeart/2005/8/layout/hierarchy6"/>
-    <dgm:cxn modelId="{FD84F07B-D9C3-4D36-9F28-DA2A742AF168}" type="presParOf" srcId="{B2A9F1DC-068C-438A-9FA0-3E6EF1C8953B}" destId="{A3008D67-7C25-4BC2-9251-196EBB5B884D}" srcOrd="1" destOrd="0" presId="urn:microsoft.com/office/officeart/2005/8/layout/hierarchy6"/>
-    <dgm:cxn modelId="{3F5169D1-9DBA-407E-8EC3-FFC6B5F76C13}" type="presParOf" srcId="{A3008D67-7C25-4BC2-9251-196EBB5B884D}" destId="{D380397C-A941-47E1-9643-4AF2F5AD3212}" srcOrd="0" destOrd="0" presId="urn:microsoft.com/office/officeart/2005/8/layout/hierarchy6"/>
-    <dgm:cxn modelId="{6F2935DB-E535-419C-A295-BBC8BF90B52E}" type="presParOf" srcId="{A3008D67-7C25-4BC2-9251-196EBB5B884D}" destId="{36AB220A-A15B-4346-A92A-160776F69E42}" srcOrd="1" destOrd="0" presId="urn:microsoft.com/office/officeart/2005/8/layout/hierarchy6"/>
-    <dgm:cxn modelId="{1CC812B2-1AD9-42C2-9F80-53BFC9E34091}" type="presParOf" srcId="{B2A9F1DC-068C-438A-9FA0-3E6EF1C8953B}" destId="{95134C75-463E-4344-9603-6B0576629EA6}" srcOrd="2" destOrd="0" presId="urn:microsoft.com/office/officeart/2005/8/layout/hierarchy6"/>
-    <dgm:cxn modelId="{8AD3E911-7786-404A-BE0D-A170889300B8}" type="presParOf" srcId="{B2A9F1DC-068C-438A-9FA0-3E6EF1C8953B}" destId="{EF4CC4B5-937D-4B39-B495-90A8F65DE57D}" srcOrd="3" destOrd="0" presId="urn:microsoft.com/office/officeart/2005/8/layout/hierarchy6"/>
-    <dgm:cxn modelId="{0D5DCB70-8934-4E4A-AACF-9CC39573EABC}" type="presParOf" srcId="{EF4CC4B5-937D-4B39-B495-90A8F65DE57D}" destId="{FD0DF7BD-74E3-4683-8431-6E5484911839}" srcOrd="0" destOrd="0" presId="urn:microsoft.com/office/officeart/2005/8/layout/hierarchy6"/>
-    <dgm:cxn modelId="{A5EFBE24-F88E-4A48-A9DB-10A9C778F9AA}" type="presParOf" srcId="{EF4CC4B5-937D-4B39-B495-90A8F65DE57D}" destId="{EF5FE3F8-B648-4D0E-9B41-CC506C69730B}" srcOrd="1" destOrd="0" presId="urn:microsoft.com/office/officeart/2005/8/layout/hierarchy6"/>
-    <dgm:cxn modelId="{C6385297-24F4-4E9E-A6AB-32947F22B998}" type="presParOf" srcId="{B2A9F1DC-068C-438A-9FA0-3E6EF1C8953B}" destId="{469E9E54-2EF3-49C1-B59C-4E31F93C6BC9}" srcOrd="4" destOrd="0" presId="urn:microsoft.com/office/officeart/2005/8/layout/hierarchy6"/>
-    <dgm:cxn modelId="{17E7E897-AC01-4DFC-BD71-89494293A3DE}" type="presParOf" srcId="{B2A9F1DC-068C-438A-9FA0-3E6EF1C8953B}" destId="{E4075BE6-15B1-4708-A97E-DADC724382F9}" srcOrd="5" destOrd="0" presId="urn:microsoft.com/office/officeart/2005/8/layout/hierarchy6"/>
-    <dgm:cxn modelId="{92B71E4A-25C7-40F0-A5AD-F6C9F0FDD4DF}" type="presParOf" srcId="{E4075BE6-15B1-4708-A97E-DADC724382F9}" destId="{A26C8E74-41BD-4BB7-9D24-67A77490FEBB}" srcOrd="0" destOrd="0" presId="urn:microsoft.com/office/officeart/2005/8/layout/hierarchy6"/>
-    <dgm:cxn modelId="{250E0D7D-5AED-423D-9614-D60691AB83E8}" type="presParOf" srcId="{E4075BE6-15B1-4708-A97E-DADC724382F9}" destId="{724066FE-C718-4DE1-873E-353487F13DCD}" srcOrd="1" destOrd="0" presId="urn:microsoft.com/office/officeart/2005/8/layout/hierarchy6"/>
-    <dgm:cxn modelId="{1B5B68CD-657F-4813-B04F-024F473D7D19}" type="presParOf" srcId="{081F507F-21BA-45C9-8D1B-D5EE50A54130}" destId="{E01529A3-96FB-4F38-A118-E1D2919FBEE8}" srcOrd="1" destOrd="0" presId="urn:microsoft.com/office/officeart/2005/8/layout/hierarchy6"/>
-    <dgm:cxn modelId="{54E7B60A-BDD7-4113-8E16-87BA2A64F39F}" type="presParOf" srcId="{E01529A3-96FB-4F38-A118-E1D2919FBEE8}" destId="{104A8B66-38BC-412B-84F3-7A541342FD4E}" srcOrd="0" destOrd="0" presId="urn:microsoft.com/office/officeart/2005/8/layout/hierarchy6"/>
-    <dgm:cxn modelId="{D035D2D6-A2EC-4857-A4D0-05BF856771A1}" type="presParOf" srcId="{104A8B66-38BC-412B-84F3-7A541342FD4E}" destId="{F2B93FAA-95B5-4306-A22B-F15342CAE02B}" srcOrd="0" destOrd="0" presId="urn:microsoft.com/office/officeart/2005/8/layout/hierarchy6"/>
-    <dgm:cxn modelId="{621D5BF5-9E35-4002-9CED-2546F9CA0FF2}" type="presParOf" srcId="{104A8B66-38BC-412B-84F3-7A541342FD4E}" destId="{64111191-5FCA-4B16-9F42-5EBB7F3F0B00}" srcOrd="1" destOrd="0" presId="urn:microsoft.com/office/officeart/2005/8/layout/hierarchy6"/>
-    <dgm:cxn modelId="{3D4B7818-6CCC-48E8-947C-BC9EB190E182}" type="presParOf" srcId="{E01529A3-96FB-4F38-A118-E1D2919FBEE8}" destId="{2CE24BE4-DDAD-4D35-902F-B597D0471085}" srcOrd="1" destOrd="0" presId="urn:microsoft.com/office/officeart/2005/8/layout/hierarchy6"/>
-    <dgm:cxn modelId="{ECE31E18-996B-4107-AD7F-09E58D460DE8}" type="presParOf" srcId="{2CE24BE4-DDAD-4D35-902F-B597D0471085}" destId="{ADCC73FA-1B25-46C0-8B76-E0F2FC632688}" srcOrd="0" destOrd="0" presId="urn:microsoft.com/office/officeart/2005/8/layout/hierarchy6"/>
-    <dgm:cxn modelId="{5F33DB1B-CB61-4AE0-9312-727B7AED6AF4}" type="presParOf" srcId="{E01529A3-96FB-4F38-A118-E1D2919FBEE8}" destId="{3ADEDD66-A74E-44AA-9FE3-62F651713E39}" srcOrd="2" destOrd="0" presId="urn:microsoft.com/office/officeart/2005/8/layout/hierarchy6"/>
-    <dgm:cxn modelId="{C150FB5B-EC8A-4DD0-AA4B-E1315295000A}" type="presParOf" srcId="{3ADEDD66-A74E-44AA-9FE3-62F651713E39}" destId="{772E513C-FB4F-4E26-B87F-012837E3981B}" srcOrd="0" destOrd="0" presId="urn:microsoft.com/office/officeart/2005/8/layout/hierarchy6"/>
-    <dgm:cxn modelId="{F8D8F335-BE28-468D-8991-E397D806BAF7}" type="presParOf" srcId="{3ADEDD66-A74E-44AA-9FE3-62F651713E39}" destId="{B50F70DE-4908-4BA8-A9BD-D5B925096377}" srcOrd="1" destOrd="0" presId="urn:microsoft.com/office/officeart/2005/8/layout/hierarchy6"/>
-    <dgm:cxn modelId="{5043190A-4655-4257-8001-EBC36B38FA40}" type="presParOf" srcId="{E01529A3-96FB-4F38-A118-E1D2919FBEE8}" destId="{81675946-0E82-4B69-9534-294C12E5202D}" srcOrd="3" destOrd="0" presId="urn:microsoft.com/office/officeart/2005/8/layout/hierarchy6"/>
-    <dgm:cxn modelId="{3CF677EA-83FC-413E-B4DC-3149972610FD}" type="presParOf" srcId="{81675946-0E82-4B69-9534-294C12E5202D}" destId="{A6436C5F-A491-44DB-B5B2-B20A4F7361BA}" srcOrd="0" destOrd="0" presId="urn:microsoft.com/office/officeart/2005/8/layout/hierarchy6"/>
-    <dgm:cxn modelId="{E07F6F45-B306-42DB-AF53-39219FE652DD}" type="presParOf" srcId="{E01529A3-96FB-4F38-A118-E1D2919FBEE8}" destId="{F925C82F-5999-4E87-B30D-4DE30EC099FE}" srcOrd="4" destOrd="0" presId="urn:microsoft.com/office/officeart/2005/8/layout/hierarchy6"/>
-    <dgm:cxn modelId="{FA812AFC-E0E5-4333-85BD-736F9AAD596F}" type="presParOf" srcId="{F925C82F-5999-4E87-B30D-4DE30EC099FE}" destId="{8F4A8919-98E2-42AD-8812-B534C3FFAD5E}" srcOrd="0" destOrd="0" presId="urn:microsoft.com/office/officeart/2005/8/layout/hierarchy6"/>
-    <dgm:cxn modelId="{E9B42D39-9305-480A-BD72-F26204DBDD2D}" type="presParOf" srcId="{F925C82F-5999-4E87-B30D-4DE30EC099FE}" destId="{0A594B83-9E3A-4DFD-8E2E-3E17CD250A3D}" srcOrd="1" destOrd="0" presId="urn:microsoft.com/office/officeart/2005/8/layout/hierarchy6"/>
+    <dgm:cxn modelId="{F70AA63A-5D8E-4731-956C-442E46069781}" type="presOf" srcId="{9D6156BA-9261-4841-AB69-89ACF41CD19B}" destId="{AAD8B751-FA9E-4492-966C-626442040FA0}" srcOrd="0" destOrd="0" presId="urn:microsoft.com/office/officeart/2005/8/layout/hierarchy6"/>
+    <dgm:cxn modelId="{69436BA3-75B2-4A5B-8F28-93F7CE1CA85B}" type="presOf" srcId="{0553C175-E64F-432D-8F0D-BB721C9C054E}" destId="{772E513C-FB4F-4E26-B87F-012837E3981B}" srcOrd="0" destOrd="0" presId="urn:microsoft.com/office/officeart/2005/8/layout/hierarchy6"/>
+    <dgm:cxn modelId="{EC7161D2-E2CF-4127-AD7E-A9DD5F4C5B96}" type="presOf" srcId="{8C3561C8-E827-4187-8EDB-AC1C1C5D59F7}" destId="{110EBFA5-5518-488B-A2E2-DFC15EDDC37A}" srcOrd="0" destOrd="0" presId="urn:microsoft.com/office/officeart/2005/8/layout/hierarchy6"/>
+    <dgm:cxn modelId="{4FDE84B7-D489-47A9-B15D-5C48860D4491}" type="presParOf" srcId="{081F507F-21BA-45C9-8D1B-D5EE50A54130}" destId="{9A4A1F18-210D-45A5-8939-AEE8C55429DF}" srcOrd="0" destOrd="0" presId="urn:microsoft.com/office/officeart/2005/8/layout/hierarchy6"/>
+    <dgm:cxn modelId="{12AFA51C-FB97-4CEB-8FFC-ADA07D7433D6}" type="presParOf" srcId="{9A4A1F18-210D-45A5-8939-AEE8C55429DF}" destId="{49100AC1-B4FC-4160-BDDE-EEDB33EA8A9F}" srcOrd="0" destOrd="0" presId="urn:microsoft.com/office/officeart/2005/8/layout/hierarchy6"/>
+    <dgm:cxn modelId="{2C99F7CF-2FF3-47E3-80FD-C50A94E9E9C2}" type="presParOf" srcId="{9A4A1F18-210D-45A5-8939-AEE8C55429DF}" destId="{65D8EB10-21E5-4E78-BA2A-25966A4D8150}" srcOrd="1" destOrd="0" presId="urn:microsoft.com/office/officeart/2005/8/layout/hierarchy6"/>
+    <dgm:cxn modelId="{45170392-2D7F-425B-99FC-2229475BAB9C}" type="presParOf" srcId="{65D8EB10-21E5-4E78-BA2A-25966A4D8150}" destId="{99605687-4F4A-4A6F-BEDC-2CFA5A7786F8}" srcOrd="0" destOrd="0" presId="urn:microsoft.com/office/officeart/2005/8/layout/hierarchy6"/>
+    <dgm:cxn modelId="{57EB1EDE-B72E-40D8-88DA-3DF93EC927C0}" type="presParOf" srcId="{99605687-4F4A-4A6F-BEDC-2CFA5A7786F8}" destId="{AAD8B751-FA9E-4492-966C-626442040FA0}" srcOrd="0" destOrd="0" presId="urn:microsoft.com/office/officeart/2005/8/layout/hierarchy6"/>
+    <dgm:cxn modelId="{878E0E10-F001-4F3C-AA85-5244BC18F3BE}" type="presParOf" srcId="{99605687-4F4A-4A6F-BEDC-2CFA5A7786F8}" destId="{E6B7BC57-02F5-4814-8533-956E846C277D}" srcOrd="1" destOrd="0" presId="urn:microsoft.com/office/officeart/2005/8/layout/hierarchy6"/>
+    <dgm:cxn modelId="{C07071A3-980B-44F1-8584-DE42A9363478}" type="presParOf" srcId="{E6B7BC57-02F5-4814-8533-956E846C277D}" destId="{5F89EDD0-64F1-41DD-B46A-872772B037F3}" srcOrd="0" destOrd="0" presId="urn:microsoft.com/office/officeart/2005/8/layout/hierarchy6"/>
+    <dgm:cxn modelId="{4CD4242B-7E52-4202-90FE-85E7A6641AC0}" type="presParOf" srcId="{E6B7BC57-02F5-4814-8533-956E846C277D}" destId="{2CF1E42A-D496-41D8-B47E-B8CCBCA17C5C}" srcOrd="1" destOrd="0" presId="urn:microsoft.com/office/officeart/2005/8/layout/hierarchy6"/>
+    <dgm:cxn modelId="{76188628-379B-499E-8F48-9B3F9AF727D6}" type="presParOf" srcId="{2CF1E42A-D496-41D8-B47E-B8CCBCA17C5C}" destId="{BCC77211-DA4E-46F2-A2EF-0071384C2908}" srcOrd="0" destOrd="0" presId="urn:microsoft.com/office/officeart/2005/8/layout/hierarchy6"/>
+    <dgm:cxn modelId="{C306593D-5074-40D4-A995-F1C5280B4DFF}" type="presParOf" srcId="{2CF1E42A-D496-41D8-B47E-B8CCBCA17C5C}" destId="{07DAA16A-AC46-48D2-BB80-938934BC055C}" srcOrd="1" destOrd="0" presId="urn:microsoft.com/office/officeart/2005/8/layout/hierarchy6"/>
+    <dgm:cxn modelId="{6AA33D3F-3785-43F4-9E3A-637340A09AB6}" type="presParOf" srcId="{07DAA16A-AC46-48D2-BB80-938934BC055C}" destId="{81D32C8B-ED12-4996-922B-403369417DFA}" srcOrd="0" destOrd="0" presId="urn:microsoft.com/office/officeart/2005/8/layout/hierarchy6"/>
+    <dgm:cxn modelId="{91EA0BB5-8833-4A1D-A444-5B444BF72D6E}" type="presParOf" srcId="{07DAA16A-AC46-48D2-BB80-938934BC055C}" destId="{9CE012F3-8BA0-4EE7-8C75-92386C6A0D17}" srcOrd="1" destOrd="0" presId="urn:microsoft.com/office/officeart/2005/8/layout/hierarchy6"/>
+    <dgm:cxn modelId="{98DBD557-0C6A-48EF-8F46-F834ED078132}" type="presParOf" srcId="{9CE012F3-8BA0-4EE7-8C75-92386C6A0D17}" destId="{235ABEC0-E3EC-44E9-9F0A-164C57C8FD69}" srcOrd="0" destOrd="0" presId="urn:microsoft.com/office/officeart/2005/8/layout/hierarchy6"/>
+    <dgm:cxn modelId="{99F789AA-7360-47AE-B23C-BEE0EEFEBA93}" type="presParOf" srcId="{9CE012F3-8BA0-4EE7-8C75-92386C6A0D17}" destId="{19F1DABD-C8FB-468F-AC83-276BAE87231B}" srcOrd="1" destOrd="0" presId="urn:microsoft.com/office/officeart/2005/8/layout/hierarchy6"/>
+    <dgm:cxn modelId="{0C80989C-D2D9-4F61-A552-0A71698BBBEA}" type="presParOf" srcId="{07DAA16A-AC46-48D2-BB80-938934BC055C}" destId="{D7FA24E3-09E2-4267-969C-95BB9B882FD8}" srcOrd="2" destOrd="0" presId="urn:microsoft.com/office/officeart/2005/8/layout/hierarchy6"/>
+    <dgm:cxn modelId="{2DD8CE2A-DF70-4E49-B9AA-5C3D2B83C56A}" type="presParOf" srcId="{07DAA16A-AC46-48D2-BB80-938934BC055C}" destId="{32D85F71-D8C1-4F89-AFDE-D6F0B5DE6EDB}" srcOrd="3" destOrd="0" presId="urn:microsoft.com/office/officeart/2005/8/layout/hierarchy6"/>
+    <dgm:cxn modelId="{DECE359C-9384-4046-A488-2B3C7ED215BF}" type="presParOf" srcId="{32D85F71-D8C1-4F89-AFDE-D6F0B5DE6EDB}" destId="{FDF22226-253B-458C-8B8D-06538D5C067F}" srcOrd="0" destOrd="0" presId="urn:microsoft.com/office/officeart/2005/8/layout/hierarchy6"/>
+    <dgm:cxn modelId="{18F543BA-A87C-45D4-A7FA-67DE06BABE52}" type="presParOf" srcId="{32D85F71-D8C1-4F89-AFDE-D6F0B5DE6EDB}" destId="{FB815F14-D8A8-48E3-87AB-638C1F51807B}" srcOrd="1" destOrd="0" presId="urn:microsoft.com/office/officeart/2005/8/layout/hierarchy6"/>
+    <dgm:cxn modelId="{D8B32687-F6A8-4761-AA55-399CD00CDDAE}" type="presParOf" srcId="{07DAA16A-AC46-48D2-BB80-938934BC055C}" destId="{6909A491-DB19-4949-A4E3-3A3969132BD9}" srcOrd="4" destOrd="0" presId="urn:microsoft.com/office/officeart/2005/8/layout/hierarchy6"/>
+    <dgm:cxn modelId="{B0B6DD43-7330-4B8D-A27C-C49AA65EFB92}" type="presParOf" srcId="{07DAA16A-AC46-48D2-BB80-938934BC055C}" destId="{B0E31BFF-A986-4FAF-923B-FE7B558842E6}" srcOrd="5" destOrd="0" presId="urn:microsoft.com/office/officeart/2005/8/layout/hierarchy6"/>
+    <dgm:cxn modelId="{5C6171BF-5C8D-41F3-BABA-A0C77E4D7A86}" type="presParOf" srcId="{B0E31BFF-A986-4FAF-923B-FE7B558842E6}" destId="{AC264BDB-C25A-43D1-9001-814D365B1714}" srcOrd="0" destOrd="0" presId="urn:microsoft.com/office/officeart/2005/8/layout/hierarchy6"/>
+    <dgm:cxn modelId="{A6E977A8-9DF3-4EDB-B807-AD59EB90A60A}" type="presParOf" srcId="{B0E31BFF-A986-4FAF-923B-FE7B558842E6}" destId="{09892B1C-7869-4C37-B35A-551FC406DC26}" srcOrd="1" destOrd="0" presId="urn:microsoft.com/office/officeart/2005/8/layout/hierarchy6"/>
+    <dgm:cxn modelId="{BE989274-BF2B-41C8-AE23-16DF57F4D683}" type="presParOf" srcId="{E6B7BC57-02F5-4814-8533-956E846C277D}" destId="{D8C36B19-D7D5-402D-9BA5-464B5A46D3F5}" srcOrd="2" destOrd="0" presId="urn:microsoft.com/office/officeart/2005/8/layout/hierarchy6"/>
+    <dgm:cxn modelId="{7EE8437F-80DA-4CB7-9525-C6A848DB73B9}" type="presParOf" srcId="{E6B7BC57-02F5-4814-8533-956E846C277D}" destId="{15774EC9-5984-4AF7-BD96-AD2C1EA47393}" srcOrd="3" destOrd="0" presId="urn:microsoft.com/office/officeart/2005/8/layout/hierarchy6"/>
+    <dgm:cxn modelId="{D1CBA3A1-A515-4A89-96EF-A4FAEE23CB2B}" type="presParOf" srcId="{15774EC9-5984-4AF7-BD96-AD2C1EA47393}" destId="{D3D40184-5139-4240-881F-40F08824D4BE}" srcOrd="0" destOrd="0" presId="urn:microsoft.com/office/officeart/2005/8/layout/hierarchy6"/>
+    <dgm:cxn modelId="{6C338355-FF31-41BB-AB82-8E823C2E4D37}" type="presParOf" srcId="{15774EC9-5984-4AF7-BD96-AD2C1EA47393}" destId="{2AF620F4-343B-433B-9CA3-3A83B6AA4FA5}" srcOrd="1" destOrd="0" presId="urn:microsoft.com/office/officeart/2005/8/layout/hierarchy6"/>
+    <dgm:cxn modelId="{13B9A16A-5967-485B-9CB9-E6E0F2EECAA6}" type="presParOf" srcId="{2AF620F4-343B-433B-9CA3-3A83B6AA4FA5}" destId="{110EBFA5-5518-488B-A2E2-DFC15EDDC37A}" srcOrd="0" destOrd="0" presId="urn:microsoft.com/office/officeart/2005/8/layout/hierarchy6"/>
+    <dgm:cxn modelId="{5B4885FB-3CEF-4FA0-96F1-A14559052BA0}" type="presParOf" srcId="{2AF620F4-343B-433B-9CA3-3A83B6AA4FA5}" destId="{0C28AEA5-64A1-4E18-9ACE-13A1B110340D}" srcOrd="1" destOrd="0" presId="urn:microsoft.com/office/officeart/2005/8/layout/hierarchy6"/>
+    <dgm:cxn modelId="{5422154C-5891-41BA-9683-CD9CED35FE73}" type="presParOf" srcId="{0C28AEA5-64A1-4E18-9ACE-13A1B110340D}" destId="{DC9688D0-3A58-43FC-AE4A-84C54F98C9DF}" srcOrd="0" destOrd="0" presId="urn:microsoft.com/office/officeart/2005/8/layout/hierarchy6"/>
+    <dgm:cxn modelId="{EED44CA1-932B-4A02-A30A-E8721E02AABA}" type="presParOf" srcId="{0C28AEA5-64A1-4E18-9ACE-13A1B110340D}" destId="{AF5D3646-020E-403D-A8C0-4F32E78C410D}" srcOrd="1" destOrd="0" presId="urn:microsoft.com/office/officeart/2005/8/layout/hierarchy6"/>
+    <dgm:cxn modelId="{08C3C315-1465-4BC6-9298-9D4AE89DC4C2}" type="presParOf" srcId="{2AF620F4-343B-433B-9CA3-3A83B6AA4FA5}" destId="{989B3F71-7606-45DE-9EE0-48380C63654B}" srcOrd="2" destOrd="0" presId="urn:microsoft.com/office/officeart/2005/8/layout/hierarchy6"/>
+    <dgm:cxn modelId="{13F96AE6-B2F4-4B5F-A261-729B2F4573DA}" type="presParOf" srcId="{2AF620F4-343B-433B-9CA3-3A83B6AA4FA5}" destId="{135A715E-C93C-4BEF-8534-8369BBC230B2}" srcOrd="3" destOrd="0" presId="urn:microsoft.com/office/officeart/2005/8/layout/hierarchy6"/>
+    <dgm:cxn modelId="{6BAEB45F-0B1C-4F84-855D-45188FB3ED83}" type="presParOf" srcId="{135A715E-C93C-4BEF-8534-8369BBC230B2}" destId="{DE3FB63F-5271-4A54-9DCC-42E5480153FA}" srcOrd="0" destOrd="0" presId="urn:microsoft.com/office/officeart/2005/8/layout/hierarchy6"/>
+    <dgm:cxn modelId="{D3ACE625-AAD3-4BC9-B598-9A4A0B502BC8}" type="presParOf" srcId="{135A715E-C93C-4BEF-8534-8369BBC230B2}" destId="{A9E6F0FE-910B-43C7-8377-183C6C2D8791}" srcOrd="1" destOrd="0" presId="urn:microsoft.com/office/officeart/2005/8/layout/hierarchy6"/>
+    <dgm:cxn modelId="{7A212EA3-F1AE-42D9-B195-4A631416F701}" type="presParOf" srcId="{2AF620F4-343B-433B-9CA3-3A83B6AA4FA5}" destId="{4342F7B0-90C8-48F1-9E20-2EF6FC5939D8}" srcOrd="4" destOrd="0" presId="urn:microsoft.com/office/officeart/2005/8/layout/hierarchy6"/>
+    <dgm:cxn modelId="{7F5D9BDA-E219-4E81-AF4B-DB9ACDA0D041}" type="presParOf" srcId="{2AF620F4-343B-433B-9CA3-3A83B6AA4FA5}" destId="{6D5956AC-C776-417F-BF34-4B26D8737F24}" srcOrd="5" destOrd="0" presId="urn:microsoft.com/office/officeart/2005/8/layout/hierarchy6"/>
+    <dgm:cxn modelId="{7FB704F3-FA8C-4A71-9596-2457A121595D}" type="presParOf" srcId="{6D5956AC-C776-417F-BF34-4B26D8737F24}" destId="{7C5E3EFE-B238-41BC-A0CA-D9CC1770E167}" srcOrd="0" destOrd="0" presId="urn:microsoft.com/office/officeart/2005/8/layout/hierarchy6"/>
+    <dgm:cxn modelId="{4CEA306A-0640-450E-8B2B-D51A9607A597}" type="presParOf" srcId="{6D5956AC-C776-417F-BF34-4B26D8737F24}" destId="{63AEC617-88C1-4C26-8455-769B157FCAFF}" srcOrd="1" destOrd="0" presId="urn:microsoft.com/office/officeart/2005/8/layout/hierarchy6"/>
+    <dgm:cxn modelId="{B6468CA6-B250-4B77-A552-63590707806B}" type="presParOf" srcId="{E6B7BC57-02F5-4814-8533-956E846C277D}" destId="{B28A1E60-D8A8-4A19-8A62-98B3DE0DF00F}" srcOrd="4" destOrd="0" presId="urn:microsoft.com/office/officeart/2005/8/layout/hierarchy6"/>
+    <dgm:cxn modelId="{00DEEDD1-E80C-492E-BF28-0857E8F37B2F}" type="presParOf" srcId="{E6B7BC57-02F5-4814-8533-956E846C277D}" destId="{57193C0D-21CA-4563-A031-3D4140268FCA}" srcOrd="5" destOrd="0" presId="urn:microsoft.com/office/officeart/2005/8/layout/hierarchy6"/>
+    <dgm:cxn modelId="{7DDE8B5E-D678-4955-B225-2829C27F5C4A}" type="presParOf" srcId="{57193C0D-21CA-4563-A031-3D4140268FCA}" destId="{1A03A601-BCFC-4239-B2C5-46EFE19C7602}" srcOrd="0" destOrd="0" presId="urn:microsoft.com/office/officeart/2005/8/layout/hierarchy6"/>
+    <dgm:cxn modelId="{58675242-859A-408C-8B2A-27C10ECAAF91}" type="presParOf" srcId="{57193C0D-21CA-4563-A031-3D4140268FCA}" destId="{B2A9F1DC-068C-438A-9FA0-3E6EF1C8953B}" srcOrd="1" destOrd="0" presId="urn:microsoft.com/office/officeart/2005/8/layout/hierarchy6"/>
+    <dgm:cxn modelId="{1176D059-E54F-45A3-A190-FB4FDFD6190C}" type="presParOf" srcId="{B2A9F1DC-068C-438A-9FA0-3E6EF1C8953B}" destId="{24CCF9CA-6579-4C2C-B633-00B0521B2002}" srcOrd="0" destOrd="0" presId="urn:microsoft.com/office/officeart/2005/8/layout/hierarchy6"/>
+    <dgm:cxn modelId="{D907D8BD-D486-4B37-B30F-CD4AEC0DB409}" type="presParOf" srcId="{B2A9F1DC-068C-438A-9FA0-3E6EF1C8953B}" destId="{A3008D67-7C25-4BC2-9251-196EBB5B884D}" srcOrd="1" destOrd="0" presId="urn:microsoft.com/office/officeart/2005/8/layout/hierarchy6"/>
+    <dgm:cxn modelId="{8BBECFA9-50EC-491B-B88F-8F3460AF7FAC}" type="presParOf" srcId="{A3008D67-7C25-4BC2-9251-196EBB5B884D}" destId="{D380397C-A941-47E1-9643-4AF2F5AD3212}" srcOrd="0" destOrd="0" presId="urn:microsoft.com/office/officeart/2005/8/layout/hierarchy6"/>
+    <dgm:cxn modelId="{6B393617-CBAC-4E1D-BD3B-E4C01BDC168F}" type="presParOf" srcId="{A3008D67-7C25-4BC2-9251-196EBB5B884D}" destId="{36AB220A-A15B-4346-A92A-160776F69E42}" srcOrd="1" destOrd="0" presId="urn:microsoft.com/office/officeart/2005/8/layout/hierarchy6"/>
+    <dgm:cxn modelId="{328D103D-178C-48F5-ADF0-F2C25A6B4F75}" type="presParOf" srcId="{B2A9F1DC-068C-438A-9FA0-3E6EF1C8953B}" destId="{95134C75-463E-4344-9603-6B0576629EA6}" srcOrd="2" destOrd="0" presId="urn:microsoft.com/office/officeart/2005/8/layout/hierarchy6"/>
+    <dgm:cxn modelId="{8A37E8AC-3C96-4D1E-BB60-23407BD8FD30}" type="presParOf" srcId="{B2A9F1DC-068C-438A-9FA0-3E6EF1C8953B}" destId="{EF4CC4B5-937D-4B39-B495-90A8F65DE57D}" srcOrd="3" destOrd="0" presId="urn:microsoft.com/office/officeart/2005/8/layout/hierarchy6"/>
+    <dgm:cxn modelId="{CCCCA8E2-9048-4BE1-BA0E-4FA042A28403}" type="presParOf" srcId="{EF4CC4B5-937D-4B39-B495-90A8F65DE57D}" destId="{FD0DF7BD-74E3-4683-8431-6E5484911839}" srcOrd="0" destOrd="0" presId="urn:microsoft.com/office/officeart/2005/8/layout/hierarchy6"/>
+    <dgm:cxn modelId="{0FB32D18-E1C2-4829-ABAD-DF566A558665}" type="presParOf" srcId="{EF4CC4B5-937D-4B39-B495-90A8F65DE57D}" destId="{EF5FE3F8-B648-4D0E-9B41-CC506C69730B}" srcOrd="1" destOrd="0" presId="urn:microsoft.com/office/officeart/2005/8/layout/hierarchy6"/>
+    <dgm:cxn modelId="{7AF86420-2070-46AD-8E63-E7D55142409B}" type="presParOf" srcId="{B2A9F1DC-068C-438A-9FA0-3E6EF1C8953B}" destId="{469E9E54-2EF3-49C1-B59C-4E31F93C6BC9}" srcOrd="4" destOrd="0" presId="urn:microsoft.com/office/officeart/2005/8/layout/hierarchy6"/>
+    <dgm:cxn modelId="{17772F5B-4405-42F4-A9E7-1F4F62A816CE}" type="presParOf" srcId="{B2A9F1DC-068C-438A-9FA0-3E6EF1C8953B}" destId="{E4075BE6-15B1-4708-A97E-DADC724382F9}" srcOrd="5" destOrd="0" presId="urn:microsoft.com/office/officeart/2005/8/layout/hierarchy6"/>
+    <dgm:cxn modelId="{0898454C-7AA4-451C-A850-01086C2A4882}" type="presParOf" srcId="{E4075BE6-15B1-4708-A97E-DADC724382F9}" destId="{A26C8E74-41BD-4BB7-9D24-67A77490FEBB}" srcOrd="0" destOrd="0" presId="urn:microsoft.com/office/officeart/2005/8/layout/hierarchy6"/>
+    <dgm:cxn modelId="{B474AE8E-0D97-4705-BABB-A23DA5FC2679}" type="presParOf" srcId="{E4075BE6-15B1-4708-A97E-DADC724382F9}" destId="{724066FE-C718-4DE1-873E-353487F13DCD}" srcOrd="1" destOrd="0" presId="urn:microsoft.com/office/officeart/2005/8/layout/hierarchy6"/>
+    <dgm:cxn modelId="{50D08F92-F8BA-4F83-8470-5E082EE78816}" type="presParOf" srcId="{081F507F-21BA-45C9-8D1B-D5EE50A54130}" destId="{E01529A3-96FB-4F38-A118-E1D2919FBEE8}" srcOrd="1" destOrd="0" presId="urn:microsoft.com/office/officeart/2005/8/layout/hierarchy6"/>
+    <dgm:cxn modelId="{2BE165D3-FFFB-4907-8CA6-2BD06316E23B}" type="presParOf" srcId="{E01529A3-96FB-4F38-A118-E1D2919FBEE8}" destId="{104A8B66-38BC-412B-84F3-7A541342FD4E}" srcOrd="0" destOrd="0" presId="urn:microsoft.com/office/officeart/2005/8/layout/hierarchy6"/>
+    <dgm:cxn modelId="{1ABE2A10-1354-4A05-9845-F68D5BE3123F}" type="presParOf" srcId="{104A8B66-38BC-412B-84F3-7A541342FD4E}" destId="{F2B93FAA-95B5-4306-A22B-F15342CAE02B}" srcOrd="0" destOrd="0" presId="urn:microsoft.com/office/officeart/2005/8/layout/hierarchy6"/>
+    <dgm:cxn modelId="{F6DDA042-5717-47FD-BD5C-38F70BB94D5E}" type="presParOf" srcId="{104A8B66-38BC-412B-84F3-7A541342FD4E}" destId="{64111191-5FCA-4B16-9F42-5EBB7F3F0B00}" srcOrd="1" destOrd="0" presId="urn:microsoft.com/office/officeart/2005/8/layout/hierarchy6"/>
+    <dgm:cxn modelId="{8C961FCF-1E40-4DAA-8B42-B16A14BCD3FE}" type="presParOf" srcId="{E01529A3-96FB-4F38-A118-E1D2919FBEE8}" destId="{2CE24BE4-DDAD-4D35-902F-B597D0471085}" srcOrd="1" destOrd="0" presId="urn:microsoft.com/office/officeart/2005/8/layout/hierarchy6"/>
+    <dgm:cxn modelId="{1322AC24-0EF6-445F-BCC0-D913F5DD067E}" type="presParOf" srcId="{2CE24BE4-DDAD-4D35-902F-B597D0471085}" destId="{ADCC73FA-1B25-46C0-8B76-E0F2FC632688}" srcOrd="0" destOrd="0" presId="urn:microsoft.com/office/officeart/2005/8/layout/hierarchy6"/>
+    <dgm:cxn modelId="{A3C16D4D-902F-4A7D-ADCE-57DA7AE0E06F}" type="presParOf" srcId="{E01529A3-96FB-4F38-A118-E1D2919FBEE8}" destId="{3ADEDD66-A74E-44AA-9FE3-62F651713E39}" srcOrd="2" destOrd="0" presId="urn:microsoft.com/office/officeart/2005/8/layout/hierarchy6"/>
+    <dgm:cxn modelId="{D9255C2A-6BAE-4FB0-97DC-6921284F7B6F}" type="presParOf" srcId="{3ADEDD66-A74E-44AA-9FE3-62F651713E39}" destId="{772E513C-FB4F-4E26-B87F-012837E3981B}" srcOrd="0" destOrd="0" presId="urn:microsoft.com/office/officeart/2005/8/layout/hierarchy6"/>
+    <dgm:cxn modelId="{8672930B-AC70-44F9-A6F9-9897DCF7761D}" type="presParOf" srcId="{3ADEDD66-A74E-44AA-9FE3-62F651713E39}" destId="{B50F70DE-4908-4BA8-A9BD-D5B925096377}" srcOrd="1" destOrd="0" presId="urn:microsoft.com/office/officeart/2005/8/layout/hierarchy6"/>
+    <dgm:cxn modelId="{56BD7CF9-7E27-409D-94DC-4E431095823D}" type="presParOf" srcId="{E01529A3-96FB-4F38-A118-E1D2919FBEE8}" destId="{81675946-0E82-4B69-9534-294C12E5202D}" srcOrd="3" destOrd="0" presId="urn:microsoft.com/office/officeart/2005/8/layout/hierarchy6"/>
+    <dgm:cxn modelId="{480D29F7-0AEE-40EC-A949-83EDC4C2889A}" type="presParOf" srcId="{81675946-0E82-4B69-9534-294C12E5202D}" destId="{A6436C5F-A491-44DB-B5B2-B20A4F7361BA}" srcOrd="0" destOrd="0" presId="urn:microsoft.com/office/officeart/2005/8/layout/hierarchy6"/>
+    <dgm:cxn modelId="{69FD1902-3B11-455D-86DE-7D80074D9979}" type="presParOf" srcId="{E01529A3-96FB-4F38-A118-E1D2919FBEE8}" destId="{F925C82F-5999-4E87-B30D-4DE30EC099FE}" srcOrd="4" destOrd="0" presId="urn:microsoft.com/office/officeart/2005/8/layout/hierarchy6"/>
+    <dgm:cxn modelId="{D91C3780-1F8C-4051-9AC6-6E0C3FF5B549}" type="presParOf" srcId="{F925C82F-5999-4E87-B30D-4DE30EC099FE}" destId="{8F4A8919-98E2-42AD-8812-B534C3FFAD5E}" srcOrd="0" destOrd="0" presId="urn:microsoft.com/office/officeart/2005/8/layout/hierarchy6"/>
+    <dgm:cxn modelId="{F57546D1-4F85-46CE-87F0-8D5FE46FADA2}" type="presParOf" srcId="{F925C82F-5999-4E87-B30D-4DE30EC099FE}" destId="{0A594B83-9E3A-4DFD-8E2E-3E17CD250A3D}" srcOrd="1" destOrd="0" presId="urn:microsoft.com/office/officeart/2005/8/layout/hierarchy6"/>
   </dgm:cxnLst>
   <dgm:bg/>
   <dgm:whole/>

--- a/Rapport.docx
+++ b/Rapport.docx
@@ -1363,7 +1363,13 @@
         <w:rPr>
           <w:lang w:val="fr-FR"/>
         </w:rPr>
-        <w:t>Notions de vue</w:t>
+        <w:t>Notion</w:t>
+      </w:r>
+      <w:r>
+        <w:rPr>
+          <w:lang w:val="fr-FR"/>
+        </w:rPr>
+        <w:t xml:space="preserve"> de vue</w:t>
       </w:r>
     </w:p>
     <w:p>
@@ -2725,7 +2731,7 @@
                 <w:noProof/>
                 <w:color w:val="808080" w:themeColor="background1" w:themeShade="80"/>
               </w:rPr>
-              <w:t>5</w:t>
+              <w:t>4</w:t>
             </w:r>
             <w:r>
               <w:rPr>
@@ -5292,6 +5298,13 @@
         </dgm:presLayoutVars>
       </dgm:prSet>
       <dgm:spPr/>
+      <dgm:t>
+        <a:bodyPr/>
+        <a:lstStyle/>
+        <a:p>
+          <a:endParaRPr lang="fr-FR"/>
+        </a:p>
+      </dgm:t>
     </dgm:pt>
     <dgm:pt modelId="{9A4A1F18-210D-45A5-8939-AEE8C55429DF}" type="pres">
       <dgm:prSet presAssocID="{4F93DF41-2A59-43F2-B15F-9CC7078330CD}" presName="hierFlow" presStyleCnt="0"/>
@@ -5322,38 +5335,6 @@
         </dgm:presLayoutVars>
       </dgm:prSet>
       <dgm:spPr/>
-    </dgm:pt>
-    <dgm:pt modelId="{E6B7BC57-02F5-4814-8533-956E846C277D}" type="pres">
-      <dgm:prSet presAssocID="{9D6156BA-9261-4841-AB69-89ACF41CD19B}" presName="hierChild2" presStyleCnt="0"/>
-      <dgm:spPr/>
-    </dgm:pt>
-    <dgm:pt modelId="{5F89EDD0-64F1-41DD-B46A-872772B037F3}" type="pres">
-      <dgm:prSet presAssocID="{3A16A516-2A81-4707-A6DB-70E4FEF23B1A}" presName="Name19" presStyleLbl="parChTrans1D2" presStyleIdx="0" presStyleCnt="3"/>
-      <dgm:spPr/>
-    </dgm:pt>
-    <dgm:pt modelId="{2CF1E42A-D496-41D8-B47E-B8CCBCA17C5C}" type="pres">
-      <dgm:prSet presAssocID="{69CF2490-B3A0-494F-B57E-EE3A5A0DA0B8}" presName="Name21" presStyleCnt="0"/>
-      <dgm:spPr/>
-    </dgm:pt>
-    <dgm:pt modelId="{BCC77211-DA4E-46F2-A2EF-0071384C2908}" type="pres">
-      <dgm:prSet presAssocID="{69CF2490-B3A0-494F-B57E-EE3A5A0DA0B8}" presName="level2Shape" presStyleLbl="node2" presStyleIdx="0" presStyleCnt="3"/>
-      <dgm:spPr/>
-    </dgm:pt>
-    <dgm:pt modelId="{07DAA16A-AC46-48D2-BB80-938934BC055C}" type="pres">
-      <dgm:prSet presAssocID="{69CF2490-B3A0-494F-B57E-EE3A5A0DA0B8}" presName="hierChild3" presStyleCnt="0"/>
-      <dgm:spPr/>
-    </dgm:pt>
-    <dgm:pt modelId="{81D32C8B-ED12-4996-922B-403369417DFA}" type="pres">
-      <dgm:prSet presAssocID="{B9F93ABD-F3D9-4368-B9E0-77C7A8401968}" presName="Name19" presStyleLbl="parChTrans1D3" presStyleIdx="0" presStyleCnt="9"/>
-      <dgm:spPr/>
-    </dgm:pt>
-    <dgm:pt modelId="{9CE012F3-8BA0-4EE7-8C75-92386C6A0D17}" type="pres">
-      <dgm:prSet presAssocID="{88FC4E43-7C50-49AC-9655-F08CBC4EE558}" presName="Name21" presStyleCnt="0"/>
-      <dgm:spPr/>
-    </dgm:pt>
-    <dgm:pt modelId="{235ABEC0-E3EC-44E9-9F0A-164C57C8FD69}" type="pres">
-      <dgm:prSet presAssocID="{88FC4E43-7C50-49AC-9655-F08CBC4EE558}" presName="level2Shape" presStyleLbl="node3" presStyleIdx="0" presStyleCnt="9"/>
-      <dgm:spPr/>
       <dgm:t>
         <a:bodyPr/>
         <a:lstStyle/>
@@ -5362,52 +5343,12 @@
         </a:p>
       </dgm:t>
     </dgm:pt>
-    <dgm:pt modelId="{19F1DABD-C8FB-468F-AC83-276BAE87231B}" type="pres">
-      <dgm:prSet presAssocID="{88FC4E43-7C50-49AC-9655-F08CBC4EE558}" presName="hierChild3" presStyleCnt="0"/>
-      <dgm:spPr/>
-    </dgm:pt>
-    <dgm:pt modelId="{D7FA24E3-09E2-4267-969C-95BB9B882FD8}" type="pres">
-      <dgm:prSet presAssocID="{BB79DA0B-E7C0-4D12-8360-9022367AD032}" presName="Name19" presStyleLbl="parChTrans1D3" presStyleIdx="1" presStyleCnt="9"/>
-      <dgm:spPr/>
-    </dgm:pt>
-    <dgm:pt modelId="{32D85F71-D8C1-4F89-AFDE-D6F0B5DE6EDB}" type="pres">
-      <dgm:prSet presAssocID="{852509C0-4730-40AF-8839-37D9FD6BF623}" presName="Name21" presStyleCnt="0"/>
-      <dgm:spPr/>
-    </dgm:pt>
-    <dgm:pt modelId="{FDF22226-253B-458C-8B8D-06538D5C067F}" type="pres">
-      <dgm:prSet presAssocID="{852509C0-4730-40AF-8839-37D9FD6BF623}" presName="level2Shape" presStyleLbl="node3" presStyleIdx="1" presStyleCnt="9"/>
-      <dgm:spPr/>
-    </dgm:pt>
-    <dgm:pt modelId="{FB815F14-D8A8-48E3-87AB-638C1F51807B}" type="pres">
-      <dgm:prSet presAssocID="{852509C0-4730-40AF-8839-37D9FD6BF623}" presName="hierChild3" presStyleCnt="0"/>
-      <dgm:spPr/>
-    </dgm:pt>
-    <dgm:pt modelId="{6909A491-DB19-4949-A4E3-3A3969132BD9}" type="pres">
-      <dgm:prSet presAssocID="{B98781C2-B246-4A9C-863A-355D3CB03EE5}" presName="Name19" presStyleLbl="parChTrans1D3" presStyleIdx="2" presStyleCnt="9"/>
-      <dgm:spPr/>
-    </dgm:pt>
-    <dgm:pt modelId="{B0E31BFF-A986-4FAF-923B-FE7B558842E6}" type="pres">
-      <dgm:prSet presAssocID="{564BF026-D4C0-4C74-A1C7-574B5644C8D3}" presName="Name21" presStyleCnt="0"/>
-      <dgm:spPr/>
-    </dgm:pt>
-    <dgm:pt modelId="{AC264BDB-C25A-43D1-9001-814D365B1714}" type="pres">
-      <dgm:prSet presAssocID="{564BF026-D4C0-4C74-A1C7-574B5644C8D3}" presName="level2Shape" presStyleLbl="node3" presStyleIdx="2" presStyleCnt="9"/>
-      <dgm:spPr/>
-    </dgm:pt>
-    <dgm:pt modelId="{09892B1C-7869-4C37-B35A-551FC406DC26}" type="pres">
-      <dgm:prSet presAssocID="{564BF026-D4C0-4C74-A1C7-574B5644C8D3}" presName="hierChild3" presStyleCnt="0"/>
-      <dgm:spPr/>
-    </dgm:pt>
-    <dgm:pt modelId="{D8C36B19-D7D5-402D-9BA5-464B5A46D3F5}" type="pres">
-      <dgm:prSet presAssocID="{FB5D41F7-EAAE-4B8C-9445-42C352352547}" presName="Name19" presStyleLbl="parChTrans1D2" presStyleIdx="1" presStyleCnt="3"/>
-      <dgm:spPr/>
-    </dgm:pt>
-    <dgm:pt modelId="{15774EC9-5984-4AF7-BD96-AD2C1EA47393}" type="pres">
-      <dgm:prSet presAssocID="{0998ED23-BB5D-4F1C-B25A-C723FDCD939A}" presName="Name21" presStyleCnt="0"/>
-      <dgm:spPr/>
-    </dgm:pt>
-    <dgm:pt modelId="{D3D40184-5139-4240-881F-40F08824D4BE}" type="pres">
-      <dgm:prSet presAssocID="{0998ED23-BB5D-4F1C-B25A-C723FDCD939A}" presName="level2Shape" presStyleLbl="node2" presStyleIdx="1" presStyleCnt="3"/>
+    <dgm:pt modelId="{E6B7BC57-02F5-4814-8533-956E846C277D}" type="pres">
+      <dgm:prSet presAssocID="{9D6156BA-9261-4841-AB69-89ACF41CD19B}" presName="hierChild2" presStyleCnt="0"/>
+      <dgm:spPr/>
+    </dgm:pt>
+    <dgm:pt modelId="{5F89EDD0-64F1-41DD-B46A-872772B037F3}" type="pres">
+      <dgm:prSet presAssocID="{3A16A516-2A81-4707-A6DB-70E4FEF23B1A}" presName="Name19" presStyleLbl="parChTrans1D2" presStyleIdx="0" presStyleCnt="3"/>
       <dgm:spPr/>
       <dgm:t>
         <a:bodyPr/>
@@ -5417,20 +5358,12 @@
         </a:p>
       </dgm:t>
     </dgm:pt>
-    <dgm:pt modelId="{2AF620F4-343B-433B-9CA3-3A83B6AA4FA5}" type="pres">
-      <dgm:prSet presAssocID="{0998ED23-BB5D-4F1C-B25A-C723FDCD939A}" presName="hierChild3" presStyleCnt="0"/>
-      <dgm:spPr/>
-    </dgm:pt>
-    <dgm:pt modelId="{110EBFA5-5518-488B-A2E2-DFC15EDDC37A}" type="pres">
-      <dgm:prSet presAssocID="{8C3561C8-E827-4187-8EDB-AC1C1C5D59F7}" presName="Name19" presStyleLbl="parChTrans1D3" presStyleIdx="3" presStyleCnt="9"/>
-      <dgm:spPr/>
-    </dgm:pt>
-    <dgm:pt modelId="{0C28AEA5-64A1-4E18-9ACE-13A1B110340D}" type="pres">
-      <dgm:prSet presAssocID="{DF21312B-3063-4A20-85DA-DC34DE8EBAA1}" presName="Name21" presStyleCnt="0"/>
-      <dgm:spPr/>
-    </dgm:pt>
-    <dgm:pt modelId="{DC9688D0-3A58-43FC-AE4A-84C54F98C9DF}" type="pres">
-      <dgm:prSet presAssocID="{DF21312B-3063-4A20-85DA-DC34DE8EBAA1}" presName="level2Shape" presStyleLbl="node3" presStyleIdx="3" presStyleCnt="9"/>
+    <dgm:pt modelId="{2CF1E42A-D496-41D8-B47E-B8CCBCA17C5C}" type="pres">
+      <dgm:prSet presAssocID="{69CF2490-B3A0-494F-B57E-EE3A5A0DA0B8}" presName="Name21" presStyleCnt="0"/>
+      <dgm:spPr/>
+    </dgm:pt>
+    <dgm:pt modelId="{BCC77211-DA4E-46F2-A2EF-0071384C2908}" type="pres">
+      <dgm:prSet presAssocID="{69CF2490-B3A0-494F-B57E-EE3A5A0DA0B8}" presName="level2Shape" presStyleLbl="node2" presStyleIdx="0" presStyleCnt="3"/>
       <dgm:spPr/>
       <dgm:t>
         <a:bodyPr/>
@@ -5440,36 +5373,12 @@
         </a:p>
       </dgm:t>
     </dgm:pt>
-    <dgm:pt modelId="{AF5D3646-020E-403D-A8C0-4F32E78C410D}" type="pres">
-      <dgm:prSet presAssocID="{DF21312B-3063-4A20-85DA-DC34DE8EBAA1}" presName="hierChild3" presStyleCnt="0"/>
-      <dgm:spPr/>
-    </dgm:pt>
-    <dgm:pt modelId="{989B3F71-7606-45DE-9EE0-48380C63654B}" type="pres">
-      <dgm:prSet presAssocID="{29AB90A6-465C-479F-81D0-5CBF2AB3AADA}" presName="Name19" presStyleLbl="parChTrans1D3" presStyleIdx="4" presStyleCnt="9"/>
-      <dgm:spPr/>
-    </dgm:pt>
-    <dgm:pt modelId="{135A715E-C93C-4BEF-8534-8369BBC230B2}" type="pres">
-      <dgm:prSet presAssocID="{12821568-C9FD-43FD-AA50-E680D39E0F10}" presName="Name21" presStyleCnt="0"/>
-      <dgm:spPr/>
-    </dgm:pt>
-    <dgm:pt modelId="{DE3FB63F-5271-4A54-9DCC-42E5480153FA}" type="pres">
-      <dgm:prSet presAssocID="{12821568-C9FD-43FD-AA50-E680D39E0F10}" presName="level2Shape" presStyleLbl="node3" presStyleIdx="4" presStyleCnt="9"/>
-      <dgm:spPr/>
-    </dgm:pt>
-    <dgm:pt modelId="{A9E6F0FE-910B-43C7-8377-183C6C2D8791}" type="pres">
-      <dgm:prSet presAssocID="{12821568-C9FD-43FD-AA50-E680D39E0F10}" presName="hierChild3" presStyleCnt="0"/>
-      <dgm:spPr/>
-    </dgm:pt>
-    <dgm:pt modelId="{4342F7B0-90C8-48F1-9E20-2EF6FC5939D8}" type="pres">
-      <dgm:prSet presAssocID="{8896E2B3-35C2-4488-B4A0-4A2C30128144}" presName="Name19" presStyleLbl="parChTrans1D3" presStyleIdx="5" presStyleCnt="9"/>
-      <dgm:spPr/>
-    </dgm:pt>
-    <dgm:pt modelId="{6D5956AC-C776-417F-BF34-4B26D8737F24}" type="pres">
-      <dgm:prSet presAssocID="{B2E4C531-FBF7-4BC8-B5F4-0DAEC828F516}" presName="Name21" presStyleCnt="0"/>
-      <dgm:spPr/>
-    </dgm:pt>
-    <dgm:pt modelId="{7C5E3EFE-B238-41BC-A0CA-D9CC1770E167}" type="pres">
-      <dgm:prSet presAssocID="{B2E4C531-FBF7-4BC8-B5F4-0DAEC828F516}" presName="level2Shape" presStyleLbl="node3" presStyleIdx="5" presStyleCnt="9"/>
+    <dgm:pt modelId="{07DAA16A-AC46-48D2-BB80-938934BC055C}" type="pres">
+      <dgm:prSet presAssocID="{69CF2490-B3A0-494F-B57E-EE3A5A0DA0B8}" presName="hierChild3" presStyleCnt="0"/>
+      <dgm:spPr/>
+    </dgm:pt>
+    <dgm:pt modelId="{81D32C8B-ED12-4996-922B-403369417DFA}" type="pres">
+      <dgm:prSet presAssocID="{B9F93ABD-F3D9-4368-B9E0-77C7A8401968}" presName="Name19" presStyleLbl="parChTrans1D3" presStyleIdx="0" presStyleCnt="9"/>
       <dgm:spPr/>
       <dgm:t>
         <a:bodyPr/>
@@ -5479,6 +5388,201 @@
         </a:p>
       </dgm:t>
     </dgm:pt>
+    <dgm:pt modelId="{9CE012F3-8BA0-4EE7-8C75-92386C6A0D17}" type="pres">
+      <dgm:prSet presAssocID="{88FC4E43-7C50-49AC-9655-F08CBC4EE558}" presName="Name21" presStyleCnt="0"/>
+      <dgm:spPr/>
+    </dgm:pt>
+    <dgm:pt modelId="{235ABEC0-E3EC-44E9-9F0A-164C57C8FD69}" type="pres">
+      <dgm:prSet presAssocID="{88FC4E43-7C50-49AC-9655-F08CBC4EE558}" presName="level2Shape" presStyleLbl="node3" presStyleIdx="0" presStyleCnt="9"/>
+      <dgm:spPr/>
+      <dgm:t>
+        <a:bodyPr/>
+        <a:lstStyle/>
+        <a:p>
+          <a:endParaRPr lang="fr-FR"/>
+        </a:p>
+      </dgm:t>
+    </dgm:pt>
+    <dgm:pt modelId="{19F1DABD-C8FB-468F-AC83-276BAE87231B}" type="pres">
+      <dgm:prSet presAssocID="{88FC4E43-7C50-49AC-9655-F08CBC4EE558}" presName="hierChild3" presStyleCnt="0"/>
+      <dgm:spPr/>
+    </dgm:pt>
+    <dgm:pt modelId="{D7FA24E3-09E2-4267-969C-95BB9B882FD8}" type="pres">
+      <dgm:prSet presAssocID="{BB79DA0B-E7C0-4D12-8360-9022367AD032}" presName="Name19" presStyleLbl="parChTrans1D3" presStyleIdx="1" presStyleCnt="9"/>
+      <dgm:spPr/>
+      <dgm:t>
+        <a:bodyPr/>
+        <a:lstStyle/>
+        <a:p>
+          <a:endParaRPr lang="fr-FR"/>
+        </a:p>
+      </dgm:t>
+    </dgm:pt>
+    <dgm:pt modelId="{32D85F71-D8C1-4F89-AFDE-D6F0B5DE6EDB}" type="pres">
+      <dgm:prSet presAssocID="{852509C0-4730-40AF-8839-37D9FD6BF623}" presName="Name21" presStyleCnt="0"/>
+      <dgm:spPr/>
+    </dgm:pt>
+    <dgm:pt modelId="{FDF22226-253B-458C-8B8D-06538D5C067F}" type="pres">
+      <dgm:prSet presAssocID="{852509C0-4730-40AF-8839-37D9FD6BF623}" presName="level2Shape" presStyleLbl="node3" presStyleIdx="1" presStyleCnt="9"/>
+      <dgm:spPr/>
+      <dgm:t>
+        <a:bodyPr/>
+        <a:lstStyle/>
+        <a:p>
+          <a:endParaRPr lang="fr-FR"/>
+        </a:p>
+      </dgm:t>
+    </dgm:pt>
+    <dgm:pt modelId="{FB815F14-D8A8-48E3-87AB-638C1F51807B}" type="pres">
+      <dgm:prSet presAssocID="{852509C0-4730-40AF-8839-37D9FD6BF623}" presName="hierChild3" presStyleCnt="0"/>
+      <dgm:spPr/>
+    </dgm:pt>
+    <dgm:pt modelId="{6909A491-DB19-4949-A4E3-3A3969132BD9}" type="pres">
+      <dgm:prSet presAssocID="{B98781C2-B246-4A9C-863A-355D3CB03EE5}" presName="Name19" presStyleLbl="parChTrans1D3" presStyleIdx="2" presStyleCnt="9"/>
+      <dgm:spPr/>
+      <dgm:t>
+        <a:bodyPr/>
+        <a:lstStyle/>
+        <a:p>
+          <a:endParaRPr lang="fr-FR"/>
+        </a:p>
+      </dgm:t>
+    </dgm:pt>
+    <dgm:pt modelId="{B0E31BFF-A986-4FAF-923B-FE7B558842E6}" type="pres">
+      <dgm:prSet presAssocID="{564BF026-D4C0-4C74-A1C7-574B5644C8D3}" presName="Name21" presStyleCnt="0"/>
+      <dgm:spPr/>
+    </dgm:pt>
+    <dgm:pt modelId="{AC264BDB-C25A-43D1-9001-814D365B1714}" type="pres">
+      <dgm:prSet presAssocID="{564BF026-D4C0-4C74-A1C7-574B5644C8D3}" presName="level2Shape" presStyleLbl="node3" presStyleIdx="2" presStyleCnt="9"/>
+      <dgm:spPr/>
+      <dgm:t>
+        <a:bodyPr/>
+        <a:lstStyle/>
+        <a:p>
+          <a:endParaRPr lang="fr-FR"/>
+        </a:p>
+      </dgm:t>
+    </dgm:pt>
+    <dgm:pt modelId="{09892B1C-7869-4C37-B35A-551FC406DC26}" type="pres">
+      <dgm:prSet presAssocID="{564BF026-D4C0-4C74-A1C7-574B5644C8D3}" presName="hierChild3" presStyleCnt="0"/>
+      <dgm:spPr/>
+    </dgm:pt>
+    <dgm:pt modelId="{D8C36B19-D7D5-402D-9BA5-464B5A46D3F5}" type="pres">
+      <dgm:prSet presAssocID="{FB5D41F7-EAAE-4B8C-9445-42C352352547}" presName="Name19" presStyleLbl="parChTrans1D2" presStyleIdx="1" presStyleCnt="3"/>
+      <dgm:spPr/>
+      <dgm:t>
+        <a:bodyPr/>
+        <a:lstStyle/>
+        <a:p>
+          <a:endParaRPr lang="fr-FR"/>
+        </a:p>
+      </dgm:t>
+    </dgm:pt>
+    <dgm:pt modelId="{15774EC9-5984-4AF7-BD96-AD2C1EA47393}" type="pres">
+      <dgm:prSet presAssocID="{0998ED23-BB5D-4F1C-B25A-C723FDCD939A}" presName="Name21" presStyleCnt="0"/>
+      <dgm:spPr/>
+    </dgm:pt>
+    <dgm:pt modelId="{D3D40184-5139-4240-881F-40F08824D4BE}" type="pres">
+      <dgm:prSet presAssocID="{0998ED23-BB5D-4F1C-B25A-C723FDCD939A}" presName="level2Shape" presStyleLbl="node2" presStyleIdx="1" presStyleCnt="3"/>
+      <dgm:spPr/>
+      <dgm:t>
+        <a:bodyPr/>
+        <a:lstStyle/>
+        <a:p>
+          <a:endParaRPr lang="fr-FR"/>
+        </a:p>
+      </dgm:t>
+    </dgm:pt>
+    <dgm:pt modelId="{2AF620F4-343B-433B-9CA3-3A83B6AA4FA5}" type="pres">
+      <dgm:prSet presAssocID="{0998ED23-BB5D-4F1C-B25A-C723FDCD939A}" presName="hierChild3" presStyleCnt="0"/>
+      <dgm:spPr/>
+    </dgm:pt>
+    <dgm:pt modelId="{110EBFA5-5518-488B-A2E2-DFC15EDDC37A}" type="pres">
+      <dgm:prSet presAssocID="{8C3561C8-E827-4187-8EDB-AC1C1C5D59F7}" presName="Name19" presStyleLbl="parChTrans1D3" presStyleIdx="3" presStyleCnt="9"/>
+      <dgm:spPr/>
+      <dgm:t>
+        <a:bodyPr/>
+        <a:lstStyle/>
+        <a:p>
+          <a:endParaRPr lang="fr-FR"/>
+        </a:p>
+      </dgm:t>
+    </dgm:pt>
+    <dgm:pt modelId="{0C28AEA5-64A1-4E18-9ACE-13A1B110340D}" type="pres">
+      <dgm:prSet presAssocID="{DF21312B-3063-4A20-85DA-DC34DE8EBAA1}" presName="Name21" presStyleCnt="0"/>
+      <dgm:spPr/>
+    </dgm:pt>
+    <dgm:pt modelId="{DC9688D0-3A58-43FC-AE4A-84C54F98C9DF}" type="pres">
+      <dgm:prSet presAssocID="{DF21312B-3063-4A20-85DA-DC34DE8EBAA1}" presName="level2Shape" presStyleLbl="node3" presStyleIdx="3" presStyleCnt="9"/>
+      <dgm:spPr/>
+      <dgm:t>
+        <a:bodyPr/>
+        <a:lstStyle/>
+        <a:p>
+          <a:endParaRPr lang="fr-FR"/>
+        </a:p>
+      </dgm:t>
+    </dgm:pt>
+    <dgm:pt modelId="{AF5D3646-020E-403D-A8C0-4F32E78C410D}" type="pres">
+      <dgm:prSet presAssocID="{DF21312B-3063-4A20-85DA-DC34DE8EBAA1}" presName="hierChild3" presStyleCnt="0"/>
+      <dgm:spPr/>
+    </dgm:pt>
+    <dgm:pt modelId="{989B3F71-7606-45DE-9EE0-48380C63654B}" type="pres">
+      <dgm:prSet presAssocID="{29AB90A6-465C-479F-81D0-5CBF2AB3AADA}" presName="Name19" presStyleLbl="parChTrans1D3" presStyleIdx="4" presStyleCnt="9"/>
+      <dgm:spPr/>
+      <dgm:t>
+        <a:bodyPr/>
+        <a:lstStyle/>
+        <a:p>
+          <a:endParaRPr lang="fr-FR"/>
+        </a:p>
+      </dgm:t>
+    </dgm:pt>
+    <dgm:pt modelId="{135A715E-C93C-4BEF-8534-8369BBC230B2}" type="pres">
+      <dgm:prSet presAssocID="{12821568-C9FD-43FD-AA50-E680D39E0F10}" presName="Name21" presStyleCnt="0"/>
+      <dgm:spPr/>
+    </dgm:pt>
+    <dgm:pt modelId="{DE3FB63F-5271-4A54-9DCC-42E5480153FA}" type="pres">
+      <dgm:prSet presAssocID="{12821568-C9FD-43FD-AA50-E680D39E0F10}" presName="level2Shape" presStyleLbl="node3" presStyleIdx="4" presStyleCnt="9"/>
+      <dgm:spPr/>
+      <dgm:t>
+        <a:bodyPr/>
+        <a:lstStyle/>
+        <a:p>
+          <a:endParaRPr lang="fr-FR"/>
+        </a:p>
+      </dgm:t>
+    </dgm:pt>
+    <dgm:pt modelId="{A9E6F0FE-910B-43C7-8377-183C6C2D8791}" type="pres">
+      <dgm:prSet presAssocID="{12821568-C9FD-43FD-AA50-E680D39E0F10}" presName="hierChild3" presStyleCnt="0"/>
+      <dgm:spPr/>
+    </dgm:pt>
+    <dgm:pt modelId="{4342F7B0-90C8-48F1-9E20-2EF6FC5939D8}" type="pres">
+      <dgm:prSet presAssocID="{8896E2B3-35C2-4488-B4A0-4A2C30128144}" presName="Name19" presStyleLbl="parChTrans1D3" presStyleIdx="5" presStyleCnt="9"/>
+      <dgm:spPr/>
+      <dgm:t>
+        <a:bodyPr/>
+        <a:lstStyle/>
+        <a:p>
+          <a:endParaRPr lang="fr-FR"/>
+        </a:p>
+      </dgm:t>
+    </dgm:pt>
+    <dgm:pt modelId="{6D5956AC-C776-417F-BF34-4B26D8737F24}" type="pres">
+      <dgm:prSet presAssocID="{B2E4C531-FBF7-4BC8-B5F4-0DAEC828F516}" presName="Name21" presStyleCnt="0"/>
+      <dgm:spPr/>
+    </dgm:pt>
+    <dgm:pt modelId="{7C5E3EFE-B238-41BC-A0CA-D9CC1770E167}" type="pres">
+      <dgm:prSet presAssocID="{B2E4C531-FBF7-4BC8-B5F4-0DAEC828F516}" presName="level2Shape" presStyleLbl="node3" presStyleIdx="5" presStyleCnt="9"/>
+      <dgm:spPr/>
+      <dgm:t>
+        <a:bodyPr/>
+        <a:lstStyle/>
+        <a:p>
+          <a:endParaRPr lang="fr-FR"/>
+        </a:p>
+      </dgm:t>
+    </dgm:pt>
     <dgm:pt modelId="{63AEC617-88C1-4C26-8455-769B157FCAFF}" type="pres">
       <dgm:prSet presAssocID="{B2E4C531-FBF7-4BC8-B5F4-0DAEC828F516}" presName="hierChild3" presStyleCnt="0"/>
       <dgm:spPr/>
@@ -5486,6 +5590,13 @@
     <dgm:pt modelId="{B28A1E60-D8A8-4A19-8A62-98B3DE0DF00F}" type="pres">
       <dgm:prSet presAssocID="{428CFB13-3DA3-4F41-AF49-A526DEEAF467}" presName="Name19" presStyleLbl="parChTrans1D2" presStyleIdx="2" presStyleCnt="3"/>
       <dgm:spPr/>
+      <dgm:t>
+        <a:bodyPr/>
+        <a:lstStyle/>
+        <a:p>
+          <a:endParaRPr lang="fr-FR"/>
+        </a:p>
+      </dgm:t>
     </dgm:pt>
     <dgm:pt modelId="{57193C0D-21CA-4563-A031-3D4140268FCA}" type="pres">
       <dgm:prSet presAssocID="{3C2FCE90-28F6-4B0D-B96D-4EFDF5E6320D}" presName="Name21" presStyleCnt="0"/>
@@ -5494,6 +5605,13 @@
     <dgm:pt modelId="{1A03A601-BCFC-4239-B2C5-46EFE19C7602}" type="pres">
       <dgm:prSet presAssocID="{3C2FCE90-28F6-4B0D-B96D-4EFDF5E6320D}" presName="level2Shape" presStyleLbl="node2" presStyleIdx="2" presStyleCnt="3"/>
       <dgm:spPr/>
+      <dgm:t>
+        <a:bodyPr/>
+        <a:lstStyle/>
+        <a:p>
+          <a:endParaRPr lang="fr-FR"/>
+        </a:p>
+      </dgm:t>
     </dgm:pt>
     <dgm:pt modelId="{B2A9F1DC-068C-438A-9FA0-3E6EF1C8953B}" type="pres">
       <dgm:prSet presAssocID="{3C2FCE90-28F6-4B0D-B96D-4EFDF5E6320D}" presName="hierChild3" presStyleCnt="0"/>
@@ -5502,6 +5620,13 @@
     <dgm:pt modelId="{24CCF9CA-6579-4C2C-B633-00B0521B2002}" type="pres">
       <dgm:prSet presAssocID="{CA0CA908-C019-4A4C-BD94-E906B4A041CB}" presName="Name19" presStyleLbl="parChTrans1D3" presStyleIdx="6" presStyleCnt="9"/>
       <dgm:spPr/>
+      <dgm:t>
+        <a:bodyPr/>
+        <a:lstStyle/>
+        <a:p>
+          <a:endParaRPr lang="fr-FR"/>
+        </a:p>
+      </dgm:t>
     </dgm:pt>
     <dgm:pt modelId="{A3008D67-7C25-4BC2-9251-196EBB5B884D}" type="pres">
       <dgm:prSet presAssocID="{472BF776-9EE5-49CE-8502-FAA3D6E78B7F}" presName="Name21" presStyleCnt="0"/>
@@ -5510,6 +5635,13 @@
     <dgm:pt modelId="{D380397C-A941-47E1-9643-4AF2F5AD3212}" type="pres">
       <dgm:prSet presAssocID="{472BF776-9EE5-49CE-8502-FAA3D6E78B7F}" presName="level2Shape" presStyleLbl="node3" presStyleIdx="6" presStyleCnt="9"/>
       <dgm:spPr/>
+      <dgm:t>
+        <a:bodyPr/>
+        <a:lstStyle/>
+        <a:p>
+          <a:endParaRPr lang="fr-FR"/>
+        </a:p>
+      </dgm:t>
     </dgm:pt>
     <dgm:pt modelId="{36AB220A-A15B-4346-A92A-160776F69E42}" type="pres">
       <dgm:prSet presAssocID="{472BF776-9EE5-49CE-8502-FAA3D6E78B7F}" presName="hierChild3" presStyleCnt="0"/>
@@ -5518,6 +5650,13 @@
     <dgm:pt modelId="{95134C75-463E-4344-9603-6B0576629EA6}" type="pres">
       <dgm:prSet presAssocID="{EF05474A-2493-48FD-84B6-76886BFE55E7}" presName="Name19" presStyleLbl="parChTrans1D3" presStyleIdx="7" presStyleCnt="9"/>
       <dgm:spPr/>
+      <dgm:t>
+        <a:bodyPr/>
+        <a:lstStyle/>
+        <a:p>
+          <a:endParaRPr lang="fr-FR"/>
+        </a:p>
+      </dgm:t>
     </dgm:pt>
     <dgm:pt modelId="{EF4CC4B5-937D-4B39-B495-90A8F65DE57D}" type="pres">
       <dgm:prSet presAssocID="{2B4EE79A-E5CF-4497-9C47-4D0E9EA219A6}" presName="Name21" presStyleCnt="0"/>
@@ -5526,6 +5665,13 @@
     <dgm:pt modelId="{FD0DF7BD-74E3-4683-8431-6E5484911839}" type="pres">
       <dgm:prSet presAssocID="{2B4EE79A-E5CF-4497-9C47-4D0E9EA219A6}" presName="level2Shape" presStyleLbl="node3" presStyleIdx="7" presStyleCnt="9"/>
       <dgm:spPr/>
+      <dgm:t>
+        <a:bodyPr/>
+        <a:lstStyle/>
+        <a:p>
+          <a:endParaRPr lang="fr-FR"/>
+        </a:p>
+      </dgm:t>
     </dgm:pt>
     <dgm:pt modelId="{EF5FE3F8-B648-4D0E-9B41-CC506C69730B}" type="pres">
       <dgm:prSet presAssocID="{2B4EE79A-E5CF-4497-9C47-4D0E9EA219A6}" presName="hierChild3" presStyleCnt="0"/>
@@ -5534,6 +5680,13 @@
     <dgm:pt modelId="{469E9E54-2EF3-49C1-B59C-4E31F93C6BC9}" type="pres">
       <dgm:prSet presAssocID="{38C778E8-0BC2-4B22-9810-3FD75B04C341}" presName="Name19" presStyleLbl="parChTrans1D3" presStyleIdx="8" presStyleCnt="9"/>
       <dgm:spPr/>
+      <dgm:t>
+        <a:bodyPr/>
+        <a:lstStyle/>
+        <a:p>
+          <a:endParaRPr lang="fr-FR"/>
+        </a:p>
+      </dgm:t>
     </dgm:pt>
     <dgm:pt modelId="{E4075BE6-15B1-4708-A97E-DADC724382F9}" type="pres">
       <dgm:prSet presAssocID="{D89675FC-963D-4B46-AF2E-8404D957F8C2}" presName="Name21" presStyleCnt="0"/>
@@ -5542,6 +5695,13 @@
     <dgm:pt modelId="{A26C8E74-41BD-4BB7-9D24-67A77490FEBB}" type="pres">
       <dgm:prSet presAssocID="{D89675FC-963D-4B46-AF2E-8404D957F8C2}" presName="level2Shape" presStyleLbl="node3" presStyleIdx="8" presStyleCnt="9"/>
       <dgm:spPr/>
+      <dgm:t>
+        <a:bodyPr/>
+        <a:lstStyle/>
+        <a:p>
+          <a:endParaRPr lang="fr-FR"/>
+        </a:p>
+      </dgm:t>
     </dgm:pt>
     <dgm:pt modelId="{724066FE-C718-4DE1-873E-353487F13DCD}" type="pres">
       <dgm:prSet presAssocID="{D89675FC-963D-4B46-AF2E-8404D957F8C2}" presName="hierChild3" presStyleCnt="0"/>
@@ -5558,6 +5718,13 @@
     <dgm:pt modelId="{F2B93FAA-95B5-4306-A22B-F15342CAE02B}" type="pres">
       <dgm:prSet presAssocID="{4E32CB78-3571-4F3E-AE7C-84CCEA6CA739}" presName="bgRect" presStyleLbl="bgShp" presStyleIdx="0" presStyleCnt="3"/>
       <dgm:spPr/>
+      <dgm:t>
+        <a:bodyPr/>
+        <a:lstStyle/>
+        <a:p>
+          <a:endParaRPr lang="fr-FR"/>
+        </a:p>
+      </dgm:t>
     </dgm:pt>
     <dgm:pt modelId="{64111191-5FCA-4B16-9F42-5EBB7F3F0B00}" type="pres">
       <dgm:prSet presAssocID="{4E32CB78-3571-4F3E-AE7C-84CCEA6CA739}" presName="bgRectTx" presStyleLbl="bgShp" presStyleIdx="0" presStyleCnt="3">
@@ -5566,6 +5733,13 @@
         </dgm:presLayoutVars>
       </dgm:prSet>
       <dgm:spPr/>
+      <dgm:t>
+        <a:bodyPr/>
+        <a:lstStyle/>
+        <a:p>
+          <a:endParaRPr lang="fr-FR"/>
+        </a:p>
+      </dgm:t>
     </dgm:pt>
     <dgm:pt modelId="{2CE24BE4-DDAD-4D35-902F-B597D0471085}" type="pres">
       <dgm:prSet presAssocID="{4E32CB78-3571-4F3E-AE7C-84CCEA6CA739}" presName="spComp" presStyleCnt="0"/>
@@ -5582,6 +5756,13 @@
     <dgm:pt modelId="{772E513C-FB4F-4E26-B87F-012837E3981B}" type="pres">
       <dgm:prSet presAssocID="{0553C175-E64F-432D-8F0D-BB721C9C054E}" presName="bgRect" presStyleLbl="bgShp" presStyleIdx="1" presStyleCnt="3"/>
       <dgm:spPr/>
+      <dgm:t>
+        <a:bodyPr/>
+        <a:lstStyle/>
+        <a:p>
+          <a:endParaRPr lang="fr-FR"/>
+        </a:p>
+      </dgm:t>
     </dgm:pt>
     <dgm:pt modelId="{B50F70DE-4908-4BA8-A9BD-D5B925096377}" type="pres">
       <dgm:prSet presAssocID="{0553C175-E64F-432D-8F0D-BB721C9C054E}" presName="bgRectTx" presStyleLbl="bgShp" presStyleIdx="1" presStyleCnt="3">
@@ -5590,6 +5771,13 @@
         </dgm:presLayoutVars>
       </dgm:prSet>
       <dgm:spPr/>
+      <dgm:t>
+        <a:bodyPr/>
+        <a:lstStyle/>
+        <a:p>
+          <a:endParaRPr lang="fr-FR"/>
+        </a:p>
+      </dgm:t>
     </dgm:pt>
     <dgm:pt modelId="{81675946-0E82-4B69-9534-294C12E5202D}" type="pres">
       <dgm:prSet presAssocID="{0553C175-E64F-432D-8F0D-BB721C9C054E}" presName="spComp" presStyleCnt="0"/>
@@ -5606,6 +5794,13 @@
     <dgm:pt modelId="{8F4A8919-98E2-42AD-8812-B534C3FFAD5E}" type="pres">
       <dgm:prSet presAssocID="{D44F55B6-0896-4E77-858D-B62A841EE745}" presName="bgRect" presStyleLbl="bgShp" presStyleIdx="2" presStyleCnt="3"/>
       <dgm:spPr/>
+      <dgm:t>
+        <a:bodyPr/>
+        <a:lstStyle/>
+        <a:p>
+          <a:endParaRPr lang="fr-FR"/>
+        </a:p>
+      </dgm:t>
     </dgm:pt>
     <dgm:pt modelId="{0A594B83-9E3A-4DFD-8E2E-3E17CD250A3D}" type="pres">
       <dgm:prSet presAssocID="{D44F55B6-0896-4E77-858D-B62A841EE745}" presName="bgRectTx" presStyleLbl="bgShp" presStyleIdx="2" presStyleCnt="3">
@@ -5614,125 +5809,132 @@
         </dgm:presLayoutVars>
       </dgm:prSet>
       <dgm:spPr/>
+      <dgm:t>
+        <a:bodyPr/>
+        <a:lstStyle/>
+        <a:p>
+          <a:endParaRPr lang="fr-FR"/>
+        </a:p>
+      </dgm:t>
     </dgm:pt>
   </dgm:ptLst>
   <dgm:cxnLst>
-    <dgm:cxn modelId="{C34D0EED-5625-45F8-9AC5-724D4CC8B197}" type="presOf" srcId="{DF21312B-3063-4A20-85DA-DC34DE8EBAA1}" destId="{DC9688D0-3A58-43FC-AE4A-84C54F98C9DF}" srcOrd="0" destOrd="0" presId="urn:microsoft.com/office/officeart/2005/8/layout/hierarchy6"/>
-    <dgm:cxn modelId="{841BB182-783F-40D9-BD27-F72719AB740B}" type="presOf" srcId="{FB5D41F7-EAAE-4B8C-9445-42C352352547}" destId="{D8C36B19-D7D5-402D-9BA5-464B5A46D3F5}" srcOrd="0" destOrd="0" presId="urn:microsoft.com/office/officeart/2005/8/layout/hierarchy6"/>
-    <dgm:cxn modelId="{477A044B-0902-4FC2-A266-2A841D5700AE}" type="presOf" srcId="{12821568-C9FD-43FD-AA50-E680D39E0F10}" destId="{DE3FB63F-5271-4A54-9DCC-42E5480153FA}" srcOrd="0" destOrd="0" presId="urn:microsoft.com/office/officeart/2005/8/layout/hierarchy6"/>
+    <dgm:cxn modelId="{FE6D857E-64A1-4A38-A440-9691E68B3BA0}" type="presOf" srcId="{CA0CA908-C019-4A4C-BD94-E906B4A041CB}" destId="{24CCF9CA-6579-4C2C-B633-00B0521B2002}" srcOrd="0" destOrd="0" presId="urn:microsoft.com/office/officeart/2005/8/layout/hierarchy6"/>
+    <dgm:cxn modelId="{794837A8-F549-4B9F-8D3B-270421769EF3}" type="presOf" srcId="{2B4EE79A-E5CF-4497-9C47-4D0E9EA219A6}" destId="{FD0DF7BD-74E3-4683-8431-6E5484911839}" srcOrd="0" destOrd="0" presId="urn:microsoft.com/office/officeart/2005/8/layout/hierarchy6"/>
+    <dgm:cxn modelId="{55E9DE2D-A5FF-41D2-8878-7B6ADD2E74FC}" srcId="{3C2FCE90-28F6-4B0D-B96D-4EFDF5E6320D}" destId="{472BF776-9EE5-49CE-8502-FAA3D6E78B7F}" srcOrd="0" destOrd="0" parTransId="{CA0CA908-C019-4A4C-BD94-E906B4A041CB}" sibTransId="{E149E805-9774-4950-A687-36334609B9EC}"/>
+    <dgm:cxn modelId="{11E5F8CD-7EC7-4AA7-B2BF-8437BFCA3ADE}" type="presOf" srcId="{4E32CB78-3571-4F3E-AE7C-84CCEA6CA739}" destId="{64111191-5FCA-4B16-9F42-5EBB7F3F0B00}" srcOrd="1" destOrd="0" presId="urn:microsoft.com/office/officeart/2005/8/layout/hierarchy6"/>
+    <dgm:cxn modelId="{32E1B710-BB33-4E2B-BD68-7BDC42EAF9E1}" type="presOf" srcId="{472BF776-9EE5-49CE-8502-FAA3D6E78B7F}" destId="{D380397C-A941-47E1-9643-4AF2F5AD3212}" srcOrd="0" destOrd="0" presId="urn:microsoft.com/office/officeart/2005/8/layout/hierarchy6"/>
+    <dgm:cxn modelId="{F35CD52A-1F51-4B1F-9A8A-3D64EED332E0}" type="presOf" srcId="{D89675FC-963D-4B46-AF2E-8404D957F8C2}" destId="{A26C8E74-41BD-4BB7-9D24-67A77490FEBB}" srcOrd="0" destOrd="0" presId="urn:microsoft.com/office/officeart/2005/8/layout/hierarchy6"/>
+    <dgm:cxn modelId="{E6CF4666-DC42-4448-BFA8-C4DD30F070AD}" srcId="{4F93DF41-2A59-43F2-B15F-9CC7078330CD}" destId="{D44F55B6-0896-4E77-858D-B62A841EE745}" srcOrd="3" destOrd="0" parTransId="{AF129FB7-66CF-4EE0-9805-76E7167BF705}" sibTransId="{F680D1A1-16A9-4B5A-B611-931B879E3824}"/>
+    <dgm:cxn modelId="{76D5E252-AD7B-45BA-A9E8-AFEF693C5729}" type="presOf" srcId="{9D6156BA-9261-4841-AB69-89ACF41CD19B}" destId="{AAD8B751-FA9E-4492-966C-626442040FA0}" srcOrd="0" destOrd="0" presId="urn:microsoft.com/office/officeart/2005/8/layout/hierarchy6"/>
+    <dgm:cxn modelId="{AC1FD385-96D0-4FC4-9067-28FADBF1472D}" type="presOf" srcId="{B9F93ABD-F3D9-4368-B9E0-77C7A8401968}" destId="{81D32C8B-ED12-4996-922B-403369417DFA}" srcOrd="0" destOrd="0" presId="urn:microsoft.com/office/officeart/2005/8/layout/hierarchy6"/>
+    <dgm:cxn modelId="{B472D230-DDC6-4969-AB01-1AC81EDD528B}" type="presOf" srcId="{428CFB13-3DA3-4F41-AF49-A526DEEAF467}" destId="{B28A1E60-D8A8-4A19-8A62-98B3DE0DF00F}" srcOrd="0" destOrd="0" presId="urn:microsoft.com/office/officeart/2005/8/layout/hierarchy6"/>
+    <dgm:cxn modelId="{6EB6B05D-C969-418D-94EA-A6B74BD98EC6}" type="presOf" srcId="{88FC4E43-7C50-49AC-9655-F08CBC4EE558}" destId="{235ABEC0-E3EC-44E9-9F0A-164C57C8FD69}" srcOrd="0" destOrd="0" presId="urn:microsoft.com/office/officeart/2005/8/layout/hierarchy6"/>
+    <dgm:cxn modelId="{D857EFC6-F43F-4AAE-8481-253321A021D7}" type="presOf" srcId="{3A16A516-2A81-4707-A6DB-70E4FEF23B1A}" destId="{5F89EDD0-64F1-41DD-B46A-872772B037F3}" srcOrd="0" destOrd="0" presId="urn:microsoft.com/office/officeart/2005/8/layout/hierarchy6"/>
+    <dgm:cxn modelId="{DE7987AA-959B-41A6-B3AC-929CA0D7DE30}" type="presOf" srcId="{4F93DF41-2A59-43F2-B15F-9CC7078330CD}" destId="{081F507F-21BA-45C9-8D1B-D5EE50A54130}" srcOrd="0" destOrd="0" presId="urn:microsoft.com/office/officeart/2005/8/layout/hierarchy6"/>
+    <dgm:cxn modelId="{DE119856-42D8-4A5E-A69C-40D5DEC89B9E}" type="presOf" srcId="{0553C175-E64F-432D-8F0D-BB721C9C054E}" destId="{B50F70DE-4908-4BA8-A9BD-D5B925096377}" srcOrd="1" destOrd="0" presId="urn:microsoft.com/office/officeart/2005/8/layout/hierarchy6"/>
+    <dgm:cxn modelId="{FC1C30B0-DCF6-4F32-BA10-3D532DFA5861}" type="presOf" srcId="{FB5D41F7-EAAE-4B8C-9445-42C352352547}" destId="{D8C36B19-D7D5-402D-9BA5-464B5A46D3F5}" srcOrd="0" destOrd="0" presId="urn:microsoft.com/office/officeart/2005/8/layout/hierarchy6"/>
     <dgm:cxn modelId="{59ECDFBF-D9FA-4041-80CA-3A26D75CF531}" srcId="{0998ED23-BB5D-4F1C-B25A-C723FDCD939A}" destId="{12821568-C9FD-43FD-AA50-E680D39E0F10}" srcOrd="1" destOrd="0" parTransId="{29AB90A6-465C-479F-81D0-5CBF2AB3AADA}" sibTransId="{22597E5D-621C-44E8-BAD4-139534269928}"/>
-    <dgm:cxn modelId="{C961C388-2BDE-4DC3-B121-34095A6E3086}" type="presOf" srcId="{D89675FC-963D-4B46-AF2E-8404D957F8C2}" destId="{A26C8E74-41BD-4BB7-9D24-67A77490FEBB}" srcOrd="0" destOrd="0" presId="urn:microsoft.com/office/officeart/2005/8/layout/hierarchy6"/>
-    <dgm:cxn modelId="{3CB128A7-EC9A-440B-B1D8-F3B2D6ADCECE}" type="presOf" srcId="{564BF026-D4C0-4C74-A1C7-574B5644C8D3}" destId="{AC264BDB-C25A-43D1-9001-814D365B1714}" srcOrd="0" destOrd="0" presId="urn:microsoft.com/office/officeart/2005/8/layout/hierarchy6"/>
+    <dgm:cxn modelId="{74B92E74-5DA9-4995-90DF-3090A0108506}" type="presOf" srcId="{852509C0-4730-40AF-8839-37D9FD6BF623}" destId="{FDF22226-253B-458C-8B8D-06538D5C067F}" srcOrd="0" destOrd="0" presId="urn:microsoft.com/office/officeart/2005/8/layout/hierarchy6"/>
+    <dgm:cxn modelId="{3B47D6FF-A470-426F-9E75-5837AE0C733C}" type="presOf" srcId="{29AB90A6-465C-479F-81D0-5CBF2AB3AADA}" destId="{989B3F71-7606-45DE-9EE0-48380C63654B}" srcOrd="0" destOrd="0" presId="urn:microsoft.com/office/officeart/2005/8/layout/hierarchy6"/>
     <dgm:cxn modelId="{3761CF74-65F3-48AD-AE21-E4F43F4D5437}" srcId="{69CF2490-B3A0-494F-B57E-EE3A5A0DA0B8}" destId="{852509C0-4730-40AF-8839-37D9FD6BF623}" srcOrd="1" destOrd="0" parTransId="{BB79DA0B-E7C0-4D12-8360-9022367AD032}" sibTransId="{E87B6FA7-A6C8-4B08-9B27-4C5016F9B6A3}"/>
-    <dgm:cxn modelId="{DFD55C7C-54B5-40DB-BF64-82ED566821F2}" type="presOf" srcId="{BB79DA0B-E7C0-4D12-8360-9022367AD032}" destId="{D7FA24E3-09E2-4267-969C-95BB9B882FD8}" srcOrd="0" destOrd="0" presId="urn:microsoft.com/office/officeart/2005/8/layout/hierarchy6"/>
-    <dgm:cxn modelId="{592322D7-E235-4F87-9EB7-1DCADBF4EADB}" type="presOf" srcId="{472BF776-9EE5-49CE-8502-FAA3D6E78B7F}" destId="{D380397C-A941-47E1-9643-4AF2F5AD3212}" srcOrd="0" destOrd="0" presId="urn:microsoft.com/office/officeart/2005/8/layout/hierarchy6"/>
+    <dgm:cxn modelId="{23CC588C-93DC-4C8F-B5FD-11B8B7EAC6D4}" srcId="{4F93DF41-2A59-43F2-B15F-9CC7078330CD}" destId="{9D6156BA-9261-4841-AB69-89ACF41CD19B}" srcOrd="0" destOrd="0" parTransId="{F6372B33-21E1-4784-8696-33F8C0DE2A7F}" sibTransId="{A79C323F-4695-4163-B8D0-3EF90BA73D6E}"/>
+    <dgm:cxn modelId="{4261E37E-BAEF-4199-B7DC-905570530AF1}" type="presOf" srcId="{B2E4C531-FBF7-4BC8-B5F4-0DAEC828F516}" destId="{7C5E3EFE-B238-41BC-A0CA-D9CC1770E167}" srcOrd="0" destOrd="0" presId="urn:microsoft.com/office/officeart/2005/8/layout/hierarchy6"/>
+    <dgm:cxn modelId="{265629AF-7602-41B7-B3FA-958FCE167BCE}" type="presOf" srcId="{564BF026-D4C0-4C74-A1C7-574B5644C8D3}" destId="{AC264BDB-C25A-43D1-9001-814D365B1714}" srcOrd="0" destOrd="0" presId="urn:microsoft.com/office/officeart/2005/8/layout/hierarchy6"/>
+    <dgm:cxn modelId="{8F30B00E-B0A1-487D-890A-17A3909B2391}" type="presOf" srcId="{69CF2490-B3A0-494F-B57E-EE3A5A0DA0B8}" destId="{BCC77211-DA4E-46F2-A2EF-0071384C2908}" srcOrd="0" destOrd="0" presId="urn:microsoft.com/office/officeart/2005/8/layout/hierarchy6"/>
+    <dgm:cxn modelId="{86D6BF2D-DE20-4A27-B49C-D5DBFD4BC7ED}" srcId="{69CF2490-B3A0-494F-B57E-EE3A5A0DA0B8}" destId="{88FC4E43-7C50-49AC-9655-F08CBC4EE558}" srcOrd="0" destOrd="0" parTransId="{B9F93ABD-F3D9-4368-B9E0-77C7A8401968}" sibTransId="{FBBF85FB-FD44-4BF9-B9D1-B601AFEF5404}"/>
+    <dgm:cxn modelId="{428356A5-2691-4577-8B8B-91C0C782B11F}" type="presOf" srcId="{38C778E8-0BC2-4B22-9810-3FD75B04C341}" destId="{469E9E54-2EF3-49C1-B59C-4E31F93C6BC9}" srcOrd="0" destOrd="0" presId="urn:microsoft.com/office/officeart/2005/8/layout/hierarchy6"/>
+    <dgm:cxn modelId="{E5A199F4-B544-485A-91D1-9CB56CA27672}" srcId="{3C2FCE90-28F6-4B0D-B96D-4EFDF5E6320D}" destId="{2B4EE79A-E5CF-4497-9C47-4D0E9EA219A6}" srcOrd="1" destOrd="0" parTransId="{EF05474A-2493-48FD-84B6-76886BFE55E7}" sibTransId="{45C31FA0-6763-4F9A-8D77-3A174850E47D}"/>
+    <dgm:cxn modelId="{E69B89BB-E74A-4233-8796-7E79FAE53383}" srcId="{9D6156BA-9261-4841-AB69-89ACF41CD19B}" destId="{3C2FCE90-28F6-4B0D-B96D-4EFDF5E6320D}" srcOrd="2" destOrd="0" parTransId="{428CFB13-3DA3-4F41-AF49-A526DEEAF467}" sibTransId="{05C0A06B-98F7-4C37-8981-615CCF5D07F7}"/>
+    <dgm:cxn modelId="{DB50E8AA-A9AC-40EC-9BF0-6917AB7938E9}" type="presOf" srcId="{BB79DA0B-E7C0-4D12-8360-9022367AD032}" destId="{D7FA24E3-09E2-4267-969C-95BB9B882FD8}" srcOrd="0" destOrd="0" presId="urn:microsoft.com/office/officeart/2005/8/layout/hierarchy6"/>
+    <dgm:cxn modelId="{FEB110C2-D688-4642-9053-2C2C962AF87B}" type="presOf" srcId="{4E32CB78-3571-4F3E-AE7C-84CCEA6CA739}" destId="{F2B93FAA-95B5-4306-A22B-F15342CAE02B}" srcOrd="0" destOrd="0" presId="urn:microsoft.com/office/officeart/2005/8/layout/hierarchy6"/>
+    <dgm:cxn modelId="{6684D29B-F537-4EA6-9042-1D1C316B3C26}" type="presOf" srcId="{D44F55B6-0896-4E77-858D-B62A841EE745}" destId="{8F4A8919-98E2-42AD-8812-B534C3FFAD5E}" srcOrd="0" destOrd="0" presId="urn:microsoft.com/office/officeart/2005/8/layout/hierarchy6"/>
+    <dgm:cxn modelId="{14FA76B1-D720-4FB2-9FDB-D8D8241A1E7B}" type="presOf" srcId="{0998ED23-BB5D-4F1C-B25A-C723FDCD939A}" destId="{D3D40184-5139-4240-881F-40F08824D4BE}" srcOrd="0" destOrd="0" presId="urn:microsoft.com/office/officeart/2005/8/layout/hierarchy6"/>
+    <dgm:cxn modelId="{D677AC5C-1AB4-4D2E-BAE4-77874894061E}" type="presOf" srcId="{8896E2B3-35C2-4488-B4A0-4A2C30128144}" destId="{4342F7B0-90C8-48F1-9E20-2EF6FC5939D8}" srcOrd="0" destOrd="0" presId="urn:microsoft.com/office/officeart/2005/8/layout/hierarchy6"/>
+    <dgm:cxn modelId="{BAA53A5B-009A-4357-8A25-11C9B21F3BB6}" srcId="{0998ED23-BB5D-4F1C-B25A-C723FDCD939A}" destId="{DF21312B-3063-4A20-85DA-DC34DE8EBAA1}" srcOrd="0" destOrd="0" parTransId="{8C3561C8-E827-4187-8EDB-AC1C1C5D59F7}" sibTransId="{B6F508C7-65FB-45E6-BA0D-EE3AC2F94007}"/>
+    <dgm:cxn modelId="{CFB8F9F5-9FEA-4689-B329-1CC2B03CAAA7}" type="presOf" srcId="{0553C175-E64F-432D-8F0D-BB721C9C054E}" destId="{772E513C-FB4F-4E26-B87F-012837E3981B}" srcOrd="0" destOrd="0" presId="urn:microsoft.com/office/officeart/2005/8/layout/hierarchy6"/>
+    <dgm:cxn modelId="{3DB64122-DB56-40A9-B1DC-D4CC2FA6EE1E}" srcId="{9D6156BA-9261-4841-AB69-89ACF41CD19B}" destId="{0998ED23-BB5D-4F1C-B25A-C723FDCD939A}" srcOrd="1" destOrd="0" parTransId="{FB5D41F7-EAAE-4B8C-9445-42C352352547}" sibTransId="{B58D9CF0-77F0-488B-9082-69297460653C}"/>
+    <dgm:cxn modelId="{C0F3E898-8E86-4F6C-ADB9-5A6058C85740}" srcId="{0998ED23-BB5D-4F1C-B25A-C723FDCD939A}" destId="{B2E4C531-FBF7-4BC8-B5F4-0DAEC828F516}" srcOrd="2" destOrd="0" parTransId="{8896E2B3-35C2-4488-B4A0-4A2C30128144}" sibTransId="{99BA5717-DE4A-44FE-8EDB-A2B7BA45F3FC}"/>
+    <dgm:cxn modelId="{7A5B9772-982B-4B75-BE73-85707BFF5A11}" srcId="{3C2FCE90-28F6-4B0D-B96D-4EFDF5E6320D}" destId="{D89675FC-963D-4B46-AF2E-8404D957F8C2}" srcOrd="2" destOrd="0" parTransId="{38C778E8-0BC2-4B22-9810-3FD75B04C341}" sibTransId="{D85A8672-E53E-476D-9484-BA8C9D4B3B26}"/>
+    <dgm:cxn modelId="{16CFCD4D-0219-4B35-B2F6-00F6AC8E4BAC}" type="presOf" srcId="{DF21312B-3063-4A20-85DA-DC34DE8EBAA1}" destId="{DC9688D0-3A58-43FC-AE4A-84C54F98C9DF}" srcOrd="0" destOrd="0" presId="urn:microsoft.com/office/officeart/2005/8/layout/hierarchy6"/>
+    <dgm:cxn modelId="{E2CFB908-1610-4134-ACFB-ABB562C4ADDC}" type="presOf" srcId="{B98781C2-B246-4A9C-863A-355D3CB03EE5}" destId="{6909A491-DB19-4949-A4E3-3A3969132BD9}" srcOrd="0" destOrd="0" presId="urn:microsoft.com/office/officeart/2005/8/layout/hierarchy6"/>
+    <dgm:cxn modelId="{779574BE-F291-4147-942F-48519BC0E334}" srcId="{4F93DF41-2A59-43F2-B15F-9CC7078330CD}" destId="{4E32CB78-3571-4F3E-AE7C-84CCEA6CA739}" srcOrd="1" destOrd="0" parTransId="{2621DDAA-DF54-4296-B1A8-9F38EE093514}" sibTransId="{7CD55B9E-7642-43BE-BD7F-D12B46953AED}"/>
+    <dgm:cxn modelId="{05D9931D-320A-44B3-933D-0FE34C855CAD}" type="presOf" srcId="{8C3561C8-E827-4187-8EDB-AC1C1C5D59F7}" destId="{110EBFA5-5518-488B-A2E2-DFC15EDDC37A}" srcOrd="0" destOrd="0" presId="urn:microsoft.com/office/officeart/2005/8/layout/hierarchy6"/>
+    <dgm:cxn modelId="{D60FA723-8EF1-4B68-8224-500B38E9ED91}" srcId="{69CF2490-B3A0-494F-B57E-EE3A5A0DA0B8}" destId="{564BF026-D4C0-4C74-A1C7-574B5644C8D3}" srcOrd="2" destOrd="0" parTransId="{B98781C2-B246-4A9C-863A-355D3CB03EE5}" sibTransId="{EF657948-C5F7-4326-906A-B497054AF768}"/>
     <dgm:cxn modelId="{A49466AA-0624-4A8A-8D56-541C6A158136}" srcId="{4F93DF41-2A59-43F2-B15F-9CC7078330CD}" destId="{0553C175-E64F-432D-8F0D-BB721C9C054E}" srcOrd="2" destOrd="0" parTransId="{6E00D253-2241-442E-88A9-DA51F6F2E738}" sibTransId="{252D4755-E28F-479B-BB30-2E5E8821EC01}"/>
-    <dgm:cxn modelId="{584953F7-F662-4B9A-803F-A182AD3CA822}" type="presOf" srcId="{B2E4C531-FBF7-4BC8-B5F4-0DAEC828F516}" destId="{7C5E3EFE-B238-41BC-A0CA-D9CC1770E167}" srcOrd="0" destOrd="0" presId="urn:microsoft.com/office/officeart/2005/8/layout/hierarchy6"/>
-    <dgm:cxn modelId="{23CC588C-93DC-4C8F-B5FD-11B8B7EAC6D4}" srcId="{4F93DF41-2A59-43F2-B15F-9CC7078330CD}" destId="{9D6156BA-9261-4841-AB69-89ACF41CD19B}" srcOrd="0" destOrd="0" parTransId="{F6372B33-21E1-4784-8696-33F8C0DE2A7F}" sibTransId="{A79C323F-4695-4163-B8D0-3EF90BA73D6E}"/>
-    <dgm:cxn modelId="{3D19D91F-CA0F-4426-8200-93DE59ECBD16}" type="presOf" srcId="{4E32CB78-3571-4F3E-AE7C-84CCEA6CA739}" destId="{64111191-5FCA-4B16-9F42-5EBB7F3F0B00}" srcOrd="1" destOrd="0" presId="urn:microsoft.com/office/officeart/2005/8/layout/hierarchy6"/>
-    <dgm:cxn modelId="{86D6BF2D-DE20-4A27-B49C-D5DBFD4BC7ED}" srcId="{69CF2490-B3A0-494F-B57E-EE3A5A0DA0B8}" destId="{88FC4E43-7C50-49AC-9655-F08CBC4EE558}" srcOrd="0" destOrd="0" parTransId="{B9F93ABD-F3D9-4368-B9E0-77C7A8401968}" sibTransId="{FBBF85FB-FD44-4BF9-B9D1-B601AFEF5404}"/>
-    <dgm:cxn modelId="{B7AEE5DD-C70D-4238-A1FE-7B846506B8F5}" type="presOf" srcId="{852509C0-4730-40AF-8839-37D9FD6BF623}" destId="{FDF22226-253B-458C-8B8D-06538D5C067F}" srcOrd="0" destOrd="0" presId="urn:microsoft.com/office/officeart/2005/8/layout/hierarchy6"/>
-    <dgm:cxn modelId="{DC4BBE7E-2E95-468D-9C43-57875D8F2716}" type="presOf" srcId="{D44F55B6-0896-4E77-858D-B62A841EE745}" destId="{8F4A8919-98E2-42AD-8812-B534C3FFAD5E}" srcOrd="0" destOrd="0" presId="urn:microsoft.com/office/officeart/2005/8/layout/hierarchy6"/>
-    <dgm:cxn modelId="{772B0724-656D-4956-9CA4-377BC7806EB2}" type="presOf" srcId="{88FC4E43-7C50-49AC-9655-F08CBC4EE558}" destId="{235ABEC0-E3EC-44E9-9F0A-164C57C8FD69}" srcOrd="0" destOrd="0" presId="urn:microsoft.com/office/officeart/2005/8/layout/hierarchy6"/>
-    <dgm:cxn modelId="{E69B89BB-E74A-4233-8796-7E79FAE53383}" srcId="{9D6156BA-9261-4841-AB69-89ACF41CD19B}" destId="{3C2FCE90-28F6-4B0D-B96D-4EFDF5E6320D}" srcOrd="2" destOrd="0" parTransId="{428CFB13-3DA3-4F41-AF49-A526DEEAF467}" sibTransId="{05C0A06B-98F7-4C37-8981-615CCF5D07F7}"/>
-    <dgm:cxn modelId="{7A5B9772-982B-4B75-BE73-85707BFF5A11}" srcId="{3C2FCE90-28F6-4B0D-B96D-4EFDF5E6320D}" destId="{D89675FC-963D-4B46-AF2E-8404D957F8C2}" srcOrd="2" destOrd="0" parTransId="{38C778E8-0BC2-4B22-9810-3FD75B04C341}" sibTransId="{D85A8672-E53E-476D-9484-BA8C9D4B3B26}"/>
-    <dgm:cxn modelId="{B70E5B71-420E-42DF-895A-1BB028ED94F0}" type="presOf" srcId="{38C778E8-0BC2-4B22-9810-3FD75B04C341}" destId="{469E9E54-2EF3-49C1-B59C-4E31F93C6BC9}" srcOrd="0" destOrd="0" presId="urn:microsoft.com/office/officeart/2005/8/layout/hierarchy6"/>
-    <dgm:cxn modelId="{3DB64122-DB56-40A9-B1DC-D4CC2FA6EE1E}" srcId="{9D6156BA-9261-4841-AB69-89ACF41CD19B}" destId="{0998ED23-BB5D-4F1C-B25A-C723FDCD939A}" srcOrd="1" destOrd="0" parTransId="{FB5D41F7-EAAE-4B8C-9445-42C352352547}" sibTransId="{B58D9CF0-77F0-488B-9082-69297460653C}"/>
-    <dgm:cxn modelId="{31477EA3-2D62-412E-8FB8-62D7FC08ED0E}" type="presOf" srcId="{B98781C2-B246-4A9C-863A-355D3CB03EE5}" destId="{6909A491-DB19-4949-A4E3-3A3969132BD9}" srcOrd="0" destOrd="0" presId="urn:microsoft.com/office/officeart/2005/8/layout/hierarchy6"/>
-    <dgm:cxn modelId="{F2F09DFD-2F70-491F-B5BF-72A283486C88}" type="presOf" srcId="{428CFB13-3DA3-4F41-AF49-A526DEEAF467}" destId="{B28A1E60-D8A8-4A19-8A62-98B3DE0DF00F}" srcOrd="0" destOrd="0" presId="urn:microsoft.com/office/officeart/2005/8/layout/hierarchy6"/>
-    <dgm:cxn modelId="{C0F3E898-8E86-4F6C-ADB9-5A6058C85740}" srcId="{0998ED23-BB5D-4F1C-B25A-C723FDCD939A}" destId="{B2E4C531-FBF7-4BC8-B5F4-0DAEC828F516}" srcOrd="2" destOrd="0" parTransId="{8896E2B3-35C2-4488-B4A0-4A2C30128144}" sibTransId="{99BA5717-DE4A-44FE-8EDB-A2B7BA45F3FC}"/>
-    <dgm:cxn modelId="{A5BC6B67-E596-4906-86FB-6F09D4442AA8}" type="presOf" srcId="{0553C175-E64F-432D-8F0D-BB721C9C054E}" destId="{B50F70DE-4908-4BA8-A9BD-D5B925096377}" srcOrd="1" destOrd="0" presId="urn:microsoft.com/office/officeart/2005/8/layout/hierarchy6"/>
-    <dgm:cxn modelId="{05727787-3CB3-485D-9119-E5254ED8095C}" type="presOf" srcId="{CA0CA908-C019-4A4C-BD94-E906B4A041CB}" destId="{24CCF9CA-6579-4C2C-B633-00B0521B2002}" srcOrd="0" destOrd="0" presId="urn:microsoft.com/office/officeart/2005/8/layout/hierarchy6"/>
-    <dgm:cxn modelId="{2832867F-E6B5-46B5-B5C1-A27D2C9329CA}" type="presOf" srcId="{69CF2490-B3A0-494F-B57E-EE3A5A0DA0B8}" destId="{BCC77211-DA4E-46F2-A2EF-0071384C2908}" srcOrd="0" destOrd="0" presId="urn:microsoft.com/office/officeart/2005/8/layout/hierarchy6"/>
-    <dgm:cxn modelId="{43CBE178-1765-4232-B054-BAF38C1BCE92}" type="presOf" srcId="{3C2FCE90-28F6-4B0D-B96D-4EFDF5E6320D}" destId="{1A03A601-BCFC-4239-B2C5-46EFE19C7602}" srcOrd="0" destOrd="0" presId="urn:microsoft.com/office/officeart/2005/8/layout/hierarchy6"/>
-    <dgm:cxn modelId="{D5B0D0BD-30D8-4D77-B170-EB1379DAF519}" type="presOf" srcId="{0998ED23-BB5D-4F1C-B25A-C723FDCD939A}" destId="{D3D40184-5139-4240-881F-40F08824D4BE}" srcOrd="0" destOrd="0" presId="urn:microsoft.com/office/officeart/2005/8/layout/hierarchy6"/>
-    <dgm:cxn modelId="{E7686E92-4898-4AF8-AC0F-B27E42BB7259}" type="presOf" srcId="{D44F55B6-0896-4E77-858D-B62A841EE745}" destId="{0A594B83-9E3A-4DFD-8E2E-3E17CD250A3D}" srcOrd="1" destOrd="0" presId="urn:microsoft.com/office/officeart/2005/8/layout/hierarchy6"/>
-    <dgm:cxn modelId="{F07E076F-319B-4734-BADB-5B9A743047C7}" type="presOf" srcId="{8896E2B3-35C2-4488-B4A0-4A2C30128144}" destId="{4342F7B0-90C8-48F1-9E20-2EF6FC5939D8}" srcOrd="0" destOrd="0" presId="urn:microsoft.com/office/officeart/2005/8/layout/hierarchy6"/>
+    <dgm:cxn modelId="{BBDA5083-1EDA-4182-9EAE-7ED60FA56DC3}" type="presOf" srcId="{D44F55B6-0896-4E77-858D-B62A841EE745}" destId="{0A594B83-9E3A-4DFD-8E2E-3E17CD250A3D}" srcOrd="1" destOrd="0" presId="urn:microsoft.com/office/officeart/2005/8/layout/hierarchy6"/>
+    <dgm:cxn modelId="{D750B6E7-8D48-4269-BF3E-B8AE0FBC5501}" type="presOf" srcId="{3C2FCE90-28F6-4B0D-B96D-4EFDF5E6320D}" destId="{1A03A601-BCFC-4239-B2C5-46EFE19C7602}" srcOrd="0" destOrd="0" presId="urn:microsoft.com/office/officeart/2005/8/layout/hierarchy6"/>
     <dgm:cxn modelId="{468F297B-F032-4147-9BE1-627D3AE3C9A1}" srcId="{9D6156BA-9261-4841-AB69-89ACF41CD19B}" destId="{69CF2490-B3A0-494F-B57E-EE3A5A0DA0B8}" srcOrd="0" destOrd="0" parTransId="{3A16A516-2A81-4707-A6DB-70E4FEF23B1A}" sibTransId="{7F6D1F9B-2ED0-4EFF-A8E6-33AA921BD7AF}"/>
-    <dgm:cxn modelId="{C1C2AF6C-13A1-4768-8934-2DA954B2D437}" type="presOf" srcId="{4F93DF41-2A59-43F2-B15F-9CC7078330CD}" destId="{081F507F-21BA-45C9-8D1B-D5EE50A54130}" srcOrd="0" destOrd="0" presId="urn:microsoft.com/office/officeart/2005/8/layout/hierarchy6"/>
-    <dgm:cxn modelId="{8C0F076C-D4BD-47E2-A18A-AE8E6357CBFA}" type="presOf" srcId="{29AB90A6-465C-479F-81D0-5CBF2AB3AADA}" destId="{989B3F71-7606-45DE-9EE0-48380C63654B}" srcOrd="0" destOrd="0" presId="urn:microsoft.com/office/officeart/2005/8/layout/hierarchy6"/>
-    <dgm:cxn modelId="{07152652-7230-4C58-8A7F-08F41C362AB6}" type="presOf" srcId="{EF05474A-2493-48FD-84B6-76886BFE55E7}" destId="{95134C75-463E-4344-9603-6B0576629EA6}" srcOrd="0" destOrd="0" presId="urn:microsoft.com/office/officeart/2005/8/layout/hierarchy6"/>
-    <dgm:cxn modelId="{DFA8842F-6183-479E-8B76-533B74BB4168}" type="presOf" srcId="{2B4EE79A-E5CF-4497-9C47-4D0E9EA219A6}" destId="{FD0DF7BD-74E3-4683-8431-6E5484911839}" srcOrd="0" destOrd="0" presId="urn:microsoft.com/office/officeart/2005/8/layout/hierarchy6"/>
-    <dgm:cxn modelId="{2D8A2D30-82E2-4D48-B52E-ACD1A9BB34B6}" type="presOf" srcId="{4E32CB78-3571-4F3E-AE7C-84CCEA6CA739}" destId="{F2B93FAA-95B5-4306-A22B-F15342CAE02B}" srcOrd="0" destOrd="0" presId="urn:microsoft.com/office/officeart/2005/8/layout/hierarchy6"/>
-    <dgm:cxn modelId="{3384A243-17C8-4325-862B-41025949238E}" type="presOf" srcId="{B9F93ABD-F3D9-4368-B9E0-77C7A8401968}" destId="{81D32C8B-ED12-4996-922B-403369417DFA}" srcOrd="0" destOrd="0" presId="urn:microsoft.com/office/officeart/2005/8/layout/hierarchy6"/>
-    <dgm:cxn modelId="{55E9DE2D-A5FF-41D2-8878-7B6ADD2E74FC}" srcId="{3C2FCE90-28F6-4B0D-B96D-4EFDF5E6320D}" destId="{472BF776-9EE5-49CE-8502-FAA3D6E78B7F}" srcOrd="0" destOrd="0" parTransId="{CA0CA908-C019-4A4C-BD94-E906B4A041CB}" sibTransId="{E149E805-9774-4950-A687-36334609B9EC}"/>
-    <dgm:cxn modelId="{779574BE-F291-4147-942F-48519BC0E334}" srcId="{4F93DF41-2A59-43F2-B15F-9CC7078330CD}" destId="{4E32CB78-3571-4F3E-AE7C-84CCEA6CA739}" srcOrd="1" destOrd="0" parTransId="{2621DDAA-DF54-4296-B1A8-9F38EE093514}" sibTransId="{7CD55B9E-7642-43BE-BD7F-D12B46953AED}"/>
-    <dgm:cxn modelId="{BAA53A5B-009A-4357-8A25-11C9B21F3BB6}" srcId="{0998ED23-BB5D-4F1C-B25A-C723FDCD939A}" destId="{DF21312B-3063-4A20-85DA-DC34DE8EBAA1}" srcOrd="0" destOrd="0" parTransId="{8C3561C8-E827-4187-8EDB-AC1C1C5D59F7}" sibTransId="{B6F508C7-65FB-45E6-BA0D-EE3AC2F94007}"/>
-    <dgm:cxn modelId="{D60FA723-8EF1-4B68-8224-500B38E9ED91}" srcId="{69CF2490-B3A0-494F-B57E-EE3A5A0DA0B8}" destId="{564BF026-D4C0-4C74-A1C7-574B5644C8D3}" srcOrd="2" destOrd="0" parTransId="{B98781C2-B246-4A9C-863A-355D3CB03EE5}" sibTransId="{EF657948-C5F7-4326-906A-B497054AF768}"/>
-    <dgm:cxn modelId="{E5A199F4-B544-485A-91D1-9CB56CA27672}" srcId="{3C2FCE90-28F6-4B0D-B96D-4EFDF5E6320D}" destId="{2B4EE79A-E5CF-4497-9C47-4D0E9EA219A6}" srcOrd="1" destOrd="0" parTransId="{EF05474A-2493-48FD-84B6-76886BFE55E7}" sibTransId="{45C31FA0-6763-4F9A-8D77-3A174850E47D}"/>
-    <dgm:cxn modelId="{3AFD8F37-9E29-4C3F-AF5B-F82EDA21CCBD}" type="presOf" srcId="{3A16A516-2A81-4707-A6DB-70E4FEF23B1A}" destId="{5F89EDD0-64F1-41DD-B46A-872772B037F3}" srcOrd="0" destOrd="0" presId="urn:microsoft.com/office/officeart/2005/8/layout/hierarchy6"/>
-    <dgm:cxn modelId="{E6CF4666-DC42-4448-BFA8-C4DD30F070AD}" srcId="{4F93DF41-2A59-43F2-B15F-9CC7078330CD}" destId="{D44F55B6-0896-4E77-858D-B62A841EE745}" srcOrd="3" destOrd="0" parTransId="{AF129FB7-66CF-4EE0-9805-76E7167BF705}" sibTransId="{F680D1A1-16A9-4B5A-B611-931B879E3824}"/>
-    <dgm:cxn modelId="{F70AA63A-5D8E-4731-956C-442E46069781}" type="presOf" srcId="{9D6156BA-9261-4841-AB69-89ACF41CD19B}" destId="{AAD8B751-FA9E-4492-966C-626442040FA0}" srcOrd="0" destOrd="0" presId="urn:microsoft.com/office/officeart/2005/8/layout/hierarchy6"/>
-    <dgm:cxn modelId="{69436BA3-75B2-4A5B-8F28-93F7CE1CA85B}" type="presOf" srcId="{0553C175-E64F-432D-8F0D-BB721C9C054E}" destId="{772E513C-FB4F-4E26-B87F-012837E3981B}" srcOrd="0" destOrd="0" presId="urn:microsoft.com/office/officeart/2005/8/layout/hierarchy6"/>
-    <dgm:cxn modelId="{EC7161D2-E2CF-4127-AD7E-A9DD5F4C5B96}" type="presOf" srcId="{8C3561C8-E827-4187-8EDB-AC1C1C5D59F7}" destId="{110EBFA5-5518-488B-A2E2-DFC15EDDC37A}" srcOrd="0" destOrd="0" presId="urn:microsoft.com/office/officeart/2005/8/layout/hierarchy6"/>
-    <dgm:cxn modelId="{4FDE84B7-D489-47A9-B15D-5C48860D4491}" type="presParOf" srcId="{081F507F-21BA-45C9-8D1B-D5EE50A54130}" destId="{9A4A1F18-210D-45A5-8939-AEE8C55429DF}" srcOrd="0" destOrd="0" presId="urn:microsoft.com/office/officeart/2005/8/layout/hierarchy6"/>
-    <dgm:cxn modelId="{12AFA51C-FB97-4CEB-8FFC-ADA07D7433D6}" type="presParOf" srcId="{9A4A1F18-210D-45A5-8939-AEE8C55429DF}" destId="{49100AC1-B4FC-4160-BDDE-EEDB33EA8A9F}" srcOrd="0" destOrd="0" presId="urn:microsoft.com/office/officeart/2005/8/layout/hierarchy6"/>
-    <dgm:cxn modelId="{2C99F7CF-2FF3-47E3-80FD-C50A94E9E9C2}" type="presParOf" srcId="{9A4A1F18-210D-45A5-8939-AEE8C55429DF}" destId="{65D8EB10-21E5-4E78-BA2A-25966A4D8150}" srcOrd="1" destOrd="0" presId="urn:microsoft.com/office/officeart/2005/8/layout/hierarchy6"/>
-    <dgm:cxn modelId="{45170392-2D7F-425B-99FC-2229475BAB9C}" type="presParOf" srcId="{65D8EB10-21E5-4E78-BA2A-25966A4D8150}" destId="{99605687-4F4A-4A6F-BEDC-2CFA5A7786F8}" srcOrd="0" destOrd="0" presId="urn:microsoft.com/office/officeart/2005/8/layout/hierarchy6"/>
-    <dgm:cxn modelId="{57EB1EDE-B72E-40D8-88DA-3DF93EC927C0}" type="presParOf" srcId="{99605687-4F4A-4A6F-BEDC-2CFA5A7786F8}" destId="{AAD8B751-FA9E-4492-966C-626442040FA0}" srcOrd="0" destOrd="0" presId="urn:microsoft.com/office/officeart/2005/8/layout/hierarchy6"/>
-    <dgm:cxn modelId="{878E0E10-F001-4F3C-AA85-5244BC18F3BE}" type="presParOf" srcId="{99605687-4F4A-4A6F-BEDC-2CFA5A7786F8}" destId="{E6B7BC57-02F5-4814-8533-956E846C277D}" srcOrd="1" destOrd="0" presId="urn:microsoft.com/office/officeart/2005/8/layout/hierarchy6"/>
-    <dgm:cxn modelId="{C07071A3-980B-44F1-8584-DE42A9363478}" type="presParOf" srcId="{E6B7BC57-02F5-4814-8533-956E846C277D}" destId="{5F89EDD0-64F1-41DD-B46A-872772B037F3}" srcOrd="0" destOrd="0" presId="urn:microsoft.com/office/officeart/2005/8/layout/hierarchy6"/>
-    <dgm:cxn modelId="{4CD4242B-7E52-4202-90FE-85E7A6641AC0}" type="presParOf" srcId="{E6B7BC57-02F5-4814-8533-956E846C277D}" destId="{2CF1E42A-D496-41D8-B47E-B8CCBCA17C5C}" srcOrd="1" destOrd="0" presId="urn:microsoft.com/office/officeart/2005/8/layout/hierarchy6"/>
-    <dgm:cxn modelId="{76188628-379B-499E-8F48-9B3F9AF727D6}" type="presParOf" srcId="{2CF1E42A-D496-41D8-B47E-B8CCBCA17C5C}" destId="{BCC77211-DA4E-46F2-A2EF-0071384C2908}" srcOrd="0" destOrd="0" presId="urn:microsoft.com/office/officeart/2005/8/layout/hierarchy6"/>
-    <dgm:cxn modelId="{C306593D-5074-40D4-A995-F1C5280B4DFF}" type="presParOf" srcId="{2CF1E42A-D496-41D8-B47E-B8CCBCA17C5C}" destId="{07DAA16A-AC46-48D2-BB80-938934BC055C}" srcOrd="1" destOrd="0" presId="urn:microsoft.com/office/officeart/2005/8/layout/hierarchy6"/>
-    <dgm:cxn modelId="{6AA33D3F-3785-43F4-9E3A-637340A09AB6}" type="presParOf" srcId="{07DAA16A-AC46-48D2-BB80-938934BC055C}" destId="{81D32C8B-ED12-4996-922B-403369417DFA}" srcOrd="0" destOrd="0" presId="urn:microsoft.com/office/officeart/2005/8/layout/hierarchy6"/>
-    <dgm:cxn modelId="{91EA0BB5-8833-4A1D-A444-5B444BF72D6E}" type="presParOf" srcId="{07DAA16A-AC46-48D2-BB80-938934BC055C}" destId="{9CE012F3-8BA0-4EE7-8C75-92386C6A0D17}" srcOrd="1" destOrd="0" presId="urn:microsoft.com/office/officeart/2005/8/layout/hierarchy6"/>
-    <dgm:cxn modelId="{98DBD557-0C6A-48EF-8F46-F834ED078132}" type="presParOf" srcId="{9CE012F3-8BA0-4EE7-8C75-92386C6A0D17}" destId="{235ABEC0-E3EC-44E9-9F0A-164C57C8FD69}" srcOrd="0" destOrd="0" presId="urn:microsoft.com/office/officeart/2005/8/layout/hierarchy6"/>
-    <dgm:cxn modelId="{99F789AA-7360-47AE-B23C-BEE0EEFEBA93}" type="presParOf" srcId="{9CE012F3-8BA0-4EE7-8C75-92386C6A0D17}" destId="{19F1DABD-C8FB-468F-AC83-276BAE87231B}" srcOrd="1" destOrd="0" presId="urn:microsoft.com/office/officeart/2005/8/layout/hierarchy6"/>
-    <dgm:cxn modelId="{0C80989C-D2D9-4F61-A552-0A71698BBBEA}" type="presParOf" srcId="{07DAA16A-AC46-48D2-BB80-938934BC055C}" destId="{D7FA24E3-09E2-4267-969C-95BB9B882FD8}" srcOrd="2" destOrd="0" presId="urn:microsoft.com/office/officeart/2005/8/layout/hierarchy6"/>
-    <dgm:cxn modelId="{2DD8CE2A-DF70-4E49-B9AA-5C3D2B83C56A}" type="presParOf" srcId="{07DAA16A-AC46-48D2-BB80-938934BC055C}" destId="{32D85F71-D8C1-4F89-AFDE-D6F0B5DE6EDB}" srcOrd="3" destOrd="0" presId="urn:microsoft.com/office/officeart/2005/8/layout/hierarchy6"/>
-    <dgm:cxn modelId="{DECE359C-9384-4046-A488-2B3C7ED215BF}" type="presParOf" srcId="{32D85F71-D8C1-4F89-AFDE-D6F0B5DE6EDB}" destId="{FDF22226-253B-458C-8B8D-06538D5C067F}" srcOrd="0" destOrd="0" presId="urn:microsoft.com/office/officeart/2005/8/layout/hierarchy6"/>
-    <dgm:cxn modelId="{18F543BA-A87C-45D4-A7FA-67DE06BABE52}" type="presParOf" srcId="{32D85F71-D8C1-4F89-AFDE-D6F0B5DE6EDB}" destId="{FB815F14-D8A8-48E3-87AB-638C1F51807B}" srcOrd="1" destOrd="0" presId="urn:microsoft.com/office/officeart/2005/8/layout/hierarchy6"/>
-    <dgm:cxn modelId="{D8B32687-F6A8-4761-AA55-399CD00CDDAE}" type="presParOf" srcId="{07DAA16A-AC46-48D2-BB80-938934BC055C}" destId="{6909A491-DB19-4949-A4E3-3A3969132BD9}" srcOrd="4" destOrd="0" presId="urn:microsoft.com/office/officeart/2005/8/layout/hierarchy6"/>
-    <dgm:cxn modelId="{B0B6DD43-7330-4B8D-A27C-C49AA65EFB92}" type="presParOf" srcId="{07DAA16A-AC46-48D2-BB80-938934BC055C}" destId="{B0E31BFF-A986-4FAF-923B-FE7B558842E6}" srcOrd="5" destOrd="0" presId="urn:microsoft.com/office/officeart/2005/8/layout/hierarchy6"/>
-    <dgm:cxn modelId="{5C6171BF-5C8D-41F3-BABA-A0C77E4D7A86}" type="presParOf" srcId="{B0E31BFF-A986-4FAF-923B-FE7B558842E6}" destId="{AC264BDB-C25A-43D1-9001-814D365B1714}" srcOrd="0" destOrd="0" presId="urn:microsoft.com/office/officeart/2005/8/layout/hierarchy6"/>
-    <dgm:cxn modelId="{A6E977A8-9DF3-4EDB-B807-AD59EB90A60A}" type="presParOf" srcId="{B0E31BFF-A986-4FAF-923B-FE7B558842E6}" destId="{09892B1C-7869-4C37-B35A-551FC406DC26}" srcOrd="1" destOrd="0" presId="urn:microsoft.com/office/officeart/2005/8/layout/hierarchy6"/>
-    <dgm:cxn modelId="{BE989274-BF2B-41C8-AE23-16DF57F4D683}" type="presParOf" srcId="{E6B7BC57-02F5-4814-8533-956E846C277D}" destId="{D8C36B19-D7D5-402D-9BA5-464B5A46D3F5}" srcOrd="2" destOrd="0" presId="urn:microsoft.com/office/officeart/2005/8/layout/hierarchy6"/>
-    <dgm:cxn modelId="{7EE8437F-80DA-4CB7-9525-C6A848DB73B9}" type="presParOf" srcId="{E6B7BC57-02F5-4814-8533-956E846C277D}" destId="{15774EC9-5984-4AF7-BD96-AD2C1EA47393}" srcOrd="3" destOrd="0" presId="urn:microsoft.com/office/officeart/2005/8/layout/hierarchy6"/>
-    <dgm:cxn modelId="{D1CBA3A1-A515-4A89-96EF-A4FAEE23CB2B}" type="presParOf" srcId="{15774EC9-5984-4AF7-BD96-AD2C1EA47393}" destId="{D3D40184-5139-4240-881F-40F08824D4BE}" srcOrd="0" destOrd="0" presId="urn:microsoft.com/office/officeart/2005/8/layout/hierarchy6"/>
-    <dgm:cxn modelId="{6C338355-FF31-41BB-AB82-8E823C2E4D37}" type="presParOf" srcId="{15774EC9-5984-4AF7-BD96-AD2C1EA47393}" destId="{2AF620F4-343B-433B-9CA3-3A83B6AA4FA5}" srcOrd="1" destOrd="0" presId="urn:microsoft.com/office/officeart/2005/8/layout/hierarchy6"/>
-    <dgm:cxn modelId="{13B9A16A-5967-485B-9CB9-E6E0F2EECAA6}" type="presParOf" srcId="{2AF620F4-343B-433B-9CA3-3A83B6AA4FA5}" destId="{110EBFA5-5518-488B-A2E2-DFC15EDDC37A}" srcOrd="0" destOrd="0" presId="urn:microsoft.com/office/officeart/2005/8/layout/hierarchy6"/>
-    <dgm:cxn modelId="{5B4885FB-3CEF-4FA0-96F1-A14559052BA0}" type="presParOf" srcId="{2AF620F4-343B-433B-9CA3-3A83B6AA4FA5}" destId="{0C28AEA5-64A1-4E18-9ACE-13A1B110340D}" srcOrd="1" destOrd="0" presId="urn:microsoft.com/office/officeart/2005/8/layout/hierarchy6"/>
-    <dgm:cxn modelId="{5422154C-5891-41BA-9683-CD9CED35FE73}" type="presParOf" srcId="{0C28AEA5-64A1-4E18-9ACE-13A1B110340D}" destId="{DC9688D0-3A58-43FC-AE4A-84C54F98C9DF}" srcOrd="0" destOrd="0" presId="urn:microsoft.com/office/officeart/2005/8/layout/hierarchy6"/>
-    <dgm:cxn modelId="{EED44CA1-932B-4A02-A30A-E8721E02AABA}" type="presParOf" srcId="{0C28AEA5-64A1-4E18-9ACE-13A1B110340D}" destId="{AF5D3646-020E-403D-A8C0-4F32E78C410D}" srcOrd="1" destOrd="0" presId="urn:microsoft.com/office/officeart/2005/8/layout/hierarchy6"/>
-    <dgm:cxn modelId="{08C3C315-1465-4BC6-9298-9D4AE89DC4C2}" type="presParOf" srcId="{2AF620F4-343B-433B-9CA3-3A83B6AA4FA5}" destId="{989B3F71-7606-45DE-9EE0-48380C63654B}" srcOrd="2" destOrd="0" presId="urn:microsoft.com/office/officeart/2005/8/layout/hierarchy6"/>
-    <dgm:cxn modelId="{13F96AE6-B2F4-4B5F-A261-729B2F4573DA}" type="presParOf" srcId="{2AF620F4-343B-433B-9CA3-3A83B6AA4FA5}" destId="{135A715E-C93C-4BEF-8534-8369BBC230B2}" srcOrd="3" destOrd="0" presId="urn:microsoft.com/office/officeart/2005/8/layout/hierarchy6"/>
-    <dgm:cxn modelId="{6BAEB45F-0B1C-4F84-855D-45188FB3ED83}" type="presParOf" srcId="{135A715E-C93C-4BEF-8534-8369BBC230B2}" destId="{DE3FB63F-5271-4A54-9DCC-42E5480153FA}" srcOrd="0" destOrd="0" presId="urn:microsoft.com/office/officeart/2005/8/layout/hierarchy6"/>
-    <dgm:cxn modelId="{D3ACE625-AAD3-4BC9-B598-9A4A0B502BC8}" type="presParOf" srcId="{135A715E-C93C-4BEF-8534-8369BBC230B2}" destId="{A9E6F0FE-910B-43C7-8377-183C6C2D8791}" srcOrd="1" destOrd="0" presId="urn:microsoft.com/office/officeart/2005/8/layout/hierarchy6"/>
-    <dgm:cxn modelId="{7A212EA3-F1AE-42D9-B195-4A631416F701}" type="presParOf" srcId="{2AF620F4-343B-433B-9CA3-3A83B6AA4FA5}" destId="{4342F7B0-90C8-48F1-9E20-2EF6FC5939D8}" srcOrd="4" destOrd="0" presId="urn:microsoft.com/office/officeart/2005/8/layout/hierarchy6"/>
-    <dgm:cxn modelId="{7F5D9BDA-E219-4E81-AF4B-DB9ACDA0D041}" type="presParOf" srcId="{2AF620F4-343B-433B-9CA3-3A83B6AA4FA5}" destId="{6D5956AC-C776-417F-BF34-4B26D8737F24}" srcOrd="5" destOrd="0" presId="urn:microsoft.com/office/officeart/2005/8/layout/hierarchy6"/>
-    <dgm:cxn modelId="{7FB704F3-FA8C-4A71-9596-2457A121595D}" type="presParOf" srcId="{6D5956AC-C776-417F-BF34-4B26D8737F24}" destId="{7C5E3EFE-B238-41BC-A0CA-D9CC1770E167}" srcOrd="0" destOrd="0" presId="urn:microsoft.com/office/officeart/2005/8/layout/hierarchy6"/>
-    <dgm:cxn modelId="{4CEA306A-0640-450E-8B2B-D51A9607A597}" type="presParOf" srcId="{6D5956AC-C776-417F-BF34-4B26D8737F24}" destId="{63AEC617-88C1-4C26-8455-769B157FCAFF}" srcOrd="1" destOrd="0" presId="urn:microsoft.com/office/officeart/2005/8/layout/hierarchy6"/>
-    <dgm:cxn modelId="{B6468CA6-B250-4B77-A552-63590707806B}" type="presParOf" srcId="{E6B7BC57-02F5-4814-8533-956E846C277D}" destId="{B28A1E60-D8A8-4A19-8A62-98B3DE0DF00F}" srcOrd="4" destOrd="0" presId="urn:microsoft.com/office/officeart/2005/8/layout/hierarchy6"/>
-    <dgm:cxn modelId="{00DEEDD1-E80C-492E-BF28-0857E8F37B2F}" type="presParOf" srcId="{E6B7BC57-02F5-4814-8533-956E846C277D}" destId="{57193C0D-21CA-4563-A031-3D4140268FCA}" srcOrd="5" destOrd="0" presId="urn:microsoft.com/office/officeart/2005/8/layout/hierarchy6"/>
-    <dgm:cxn modelId="{7DDE8B5E-D678-4955-B225-2829C27F5C4A}" type="presParOf" srcId="{57193C0D-21CA-4563-A031-3D4140268FCA}" destId="{1A03A601-BCFC-4239-B2C5-46EFE19C7602}" srcOrd="0" destOrd="0" presId="urn:microsoft.com/office/officeart/2005/8/layout/hierarchy6"/>
-    <dgm:cxn modelId="{58675242-859A-408C-8B2A-27C10ECAAF91}" type="presParOf" srcId="{57193C0D-21CA-4563-A031-3D4140268FCA}" destId="{B2A9F1DC-068C-438A-9FA0-3E6EF1C8953B}" srcOrd="1" destOrd="0" presId="urn:microsoft.com/office/officeart/2005/8/layout/hierarchy6"/>
-    <dgm:cxn modelId="{1176D059-E54F-45A3-A190-FB4FDFD6190C}" type="presParOf" srcId="{B2A9F1DC-068C-438A-9FA0-3E6EF1C8953B}" destId="{24CCF9CA-6579-4C2C-B633-00B0521B2002}" srcOrd="0" destOrd="0" presId="urn:microsoft.com/office/officeart/2005/8/layout/hierarchy6"/>
-    <dgm:cxn modelId="{D907D8BD-D486-4B37-B30F-CD4AEC0DB409}" type="presParOf" srcId="{B2A9F1DC-068C-438A-9FA0-3E6EF1C8953B}" destId="{A3008D67-7C25-4BC2-9251-196EBB5B884D}" srcOrd="1" destOrd="0" presId="urn:microsoft.com/office/officeart/2005/8/layout/hierarchy6"/>
-    <dgm:cxn modelId="{8BBECFA9-50EC-491B-B88F-8F3460AF7FAC}" type="presParOf" srcId="{A3008D67-7C25-4BC2-9251-196EBB5B884D}" destId="{D380397C-A941-47E1-9643-4AF2F5AD3212}" srcOrd="0" destOrd="0" presId="urn:microsoft.com/office/officeart/2005/8/layout/hierarchy6"/>
-    <dgm:cxn modelId="{6B393617-CBAC-4E1D-BD3B-E4C01BDC168F}" type="presParOf" srcId="{A3008D67-7C25-4BC2-9251-196EBB5B884D}" destId="{36AB220A-A15B-4346-A92A-160776F69E42}" srcOrd="1" destOrd="0" presId="urn:microsoft.com/office/officeart/2005/8/layout/hierarchy6"/>
-    <dgm:cxn modelId="{328D103D-178C-48F5-ADF0-F2C25A6B4F75}" type="presParOf" srcId="{B2A9F1DC-068C-438A-9FA0-3E6EF1C8953B}" destId="{95134C75-463E-4344-9603-6B0576629EA6}" srcOrd="2" destOrd="0" presId="urn:microsoft.com/office/officeart/2005/8/layout/hierarchy6"/>
-    <dgm:cxn modelId="{8A37E8AC-3C96-4D1E-BB60-23407BD8FD30}" type="presParOf" srcId="{B2A9F1DC-068C-438A-9FA0-3E6EF1C8953B}" destId="{EF4CC4B5-937D-4B39-B495-90A8F65DE57D}" srcOrd="3" destOrd="0" presId="urn:microsoft.com/office/officeart/2005/8/layout/hierarchy6"/>
-    <dgm:cxn modelId="{CCCCA8E2-9048-4BE1-BA0E-4FA042A28403}" type="presParOf" srcId="{EF4CC4B5-937D-4B39-B495-90A8F65DE57D}" destId="{FD0DF7BD-74E3-4683-8431-6E5484911839}" srcOrd="0" destOrd="0" presId="urn:microsoft.com/office/officeart/2005/8/layout/hierarchy6"/>
-    <dgm:cxn modelId="{0FB32D18-E1C2-4829-ABAD-DF566A558665}" type="presParOf" srcId="{EF4CC4B5-937D-4B39-B495-90A8F65DE57D}" destId="{EF5FE3F8-B648-4D0E-9B41-CC506C69730B}" srcOrd="1" destOrd="0" presId="urn:microsoft.com/office/officeart/2005/8/layout/hierarchy6"/>
-    <dgm:cxn modelId="{7AF86420-2070-46AD-8E63-E7D55142409B}" type="presParOf" srcId="{B2A9F1DC-068C-438A-9FA0-3E6EF1C8953B}" destId="{469E9E54-2EF3-49C1-B59C-4E31F93C6BC9}" srcOrd="4" destOrd="0" presId="urn:microsoft.com/office/officeart/2005/8/layout/hierarchy6"/>
-    <dgm:cxn modelId="{17772F5B-4405-42F4-A9E7-1F4F62A816CE}" type="presParOf" srcId="{B2A9F1DC-068C-438A-9FA0-3E6EF1C8953B}" destId="{E4075BE6-15B1-4708-A97E-DADC724382F9}" srcOrd="5" destOrd="0" presId="urn:microsoft.com/office/officeart/2005/8/layout/hierarchy6"/>
-    <dgm:cxn modelId="{0898454C-7AA4-451C-A850-01086C2A4882}" type="presParOf" srcId="{E4075BE6-15B1-4708-A97E-DADC724382F9}" destId="{A26C8E74-41BD-4BB7-9D24-67A77490FEBB}" srcOrd="0" destOrd="0" presId="urn:microsoft.com/office/officeart/2005/8/layout/hierarchy6"/>
-    <dgm:cxn modelId="{B474AE8E-0D97-4705-BABB-A23DA5FC2679}" type="presParOf" srcId="{E4075BE6-15B1-4708-A97E-DADC724382F9}" destId="{724066FE-C718-4DE1-873E-353487F13DCD}" srcOrd="1" destOrd="0" presId="urn:microsoft.com/office/officeart/2005/8/layout/hierarchy6"/>
-    <dgm:cxn modelId="{50D08F92-F8BA-4F83-8470-5E082EE78816}" type="presParOf" srcId="{081F507F-21BA-45C9-8D1B-D5EE50A54130}" destId="{E01529A3-96FB-4F38-A118-E1D2919FBEE8}" srcOrd="1" destOrd="0" presId="urn:microsoft.com/office/officeart/2005/8/layout/hierarchy6"/>
-    <dgm:cxn modelId="{2BE165D3-FFFB-4907-8CA6-2BD06316E23B}" type="presParOf" srcId="{E01529A3-96FB-4F38-A118-E1D2919FBEE8}" destId="{104A8B66-38BC-412B-84F3-7A541342FD4E}" srcOrd="0" destOrd="0" presId="urn:microsoft.com/office/officeart/2005/8/layout/hierarchy6"/>
-    <dgm:cxn modelId="{1ABE2A10-1354-4A05-9845-F68D5BE3123F}" type="presParOf" srcId="{104A8B66-38BC-412B-84F3-7A541342FD4E}" destId="{F2B93FAA-95B5-4306-A22B-F15342CAE02B}" srcOrd="0" destOrd="0" presId="urn:microsoft.com/office/officeart/2005/8/layout/hierarchy6"/>
-    <dgm:cxn modelId="{F6DDA042-5717-47FD-BD5C-38F70BB94D5E}" type="presParOf" srcId="{104A8B66-38BC-412B-84F3-7A541342FD4E}" destId="{64111191-5FCA-4B16-9F42-5EBB7F3F0B00}" srcOrd="1" destOrd="0" presId="urn:microsoft.com/office/officeart/2005/8/layout/hierarchy6"/>
-    <dgm:cxn modelId="{8C961FCF-1E40-4DAA-8B42-B16A14BCD3FE}" type="presParOf" srcId="{E01529A3-96FB-4F38-A118-E1D2919FBEE8}" destId="{2CE24BE4-DDAD-4D35-902F-B597D0471085}" srcOrd="1" destOrd="0" presId="urn:microsoft.com/office/officeart/2005/8/layout/hierarchy6"/>
-    <dgm:cxn modelId="{1322AC24-0EF6-445F-BCC0-D913F5DD067E}" type="presParOf" srcId="{2CE24BE4-DDAD-4D35-902F-B597D0471085}" destId="{ADCC73FA-1B25-46C0-8B76-E0F2FC632688}" srcOrd="0" destOrd="0" presId="urn:microsoft.com/office/officeart/2005/8/layout/hierarchy6"/>
-    <dgm:cxn modelId="{A3C16D4D-902F-4A7D-ADCE-57DA7AE0E06F}" type="presParOf" srcId="{E01529A3-96FB-4F38-A118-E1D2919FBEE8}" destId="{3ADEDD66-A74E-44AA-9FE3-62F651713E39}" srcOrd="2" destOrd="0" presId="urn:microsoft.com/office/officeart/2005/8/layout/hierarchy6"/>
-    <dgm:cxn modelId="{D9255C2A-6BAE-4FB0-97DC-6921284F7B6F}" type="presParOf" srcId="{3ADEDD66-A74E-44AA-9FE3-62F651713E39}" destId="{772E513C-FB4F-4E26-B87F-012837E3981B}" srcOrd="0" destOrd="0" presId="urn:microsoft.com/office/officeart/2005/8/layout/hierarchy6"/>
-    <dgm:cxn modelId="{8672930B-AC70-44F9-A6F9-9897DCF7761D}" type="presParOf" srcId="{3ADEDD66-A74E-44AA-9FE3-62F651713E39}" destId="{B50F70DE-4908-4BA8-A9BD-D5B925096377}" srcOrd="1" destOrd="0" presId="urn:microsoft.com/office/officeart/2005/8/layout/hierarchy6"/>
-    <dgm:cxn modelId="{56BD7CF9-7E27-409D-94DC-4E431095823D}" type="presParOf" srcId="{E01529A3-96FB-4F38-A118-E1D2919FBEE8}" destId="{81675946-0E82-4B69-9534-294C12E5202D}" srcOrd="3" destOrd="0" presId="urn:microsoft.com/office/officeart/2005/8/layout/hierarchy6"/>
-    <dgm:cxn modelId="{480D29F7-0AEE-40EC-A949-83EDC4C2889A}" type="presParOf" srcId="{81675946-0E82-4B69-9534-294C12E5202D}" destId="{A6436C5F-A491-44DB-B5B2-B20A4F7361BA}" srcOrd="0" destOrd="0" presId="urn:microsoft.com/office/officeart/2005/8/layout/hierarchy6"/>
-    <dgm:cxn modelId="{69FD1902-3B11-455D-86DE-7D80074D9979}" type="presParOf" srcId="{E01529A3-96FB-4F38-A118-E1D2919FBEE8}" destId="{F925C82F-5999-4E87-B30D-4DE30EC099FE}" srcOrd="4" destOrd="0" presId="urn:microsoft.com/office/officeart/2005/8/layout/hierarchy6"/>
-    <dgm:cxn modelId="{D91C3780-1F8C-4051-9AC6-6E0C3FF5B549}" type="presParOf" srcId="{F925C82F-5999-4E87-B30D-4DE30EC099FE}" destId="{8F4A8919-98E2-42AD-8812-B534C3FFAD5E}" srcOrd="0" destOrd="0" presId="urn:microsoft.com/office/officeart/2005/8/layout/hierarchy6"/>
-    <dgm:cxn modelId="{F57546D1-4F85-46CE-87F0-8D5FE46FADA2}" type="presParOf" srcId="{F925C82F-5999-4E87-B30D-4DE30EC099FE}" destId="{0A594B83-9E3A-4DFD-8E2E-3E17CD250A3D}" srcOrd="1" destOrd="0" presId="urn:microsoft.com/office/officeart/2005/8/layout/hierarchy6"/>
+    <dgm:cxn modelId="{6440C836-BA10-4062-83DA-885A9CC10385}" type="presOf" srcId="{12821568-C9FD-43FD-AA50-E680D39E0F10}" destId="{DE3FB63F-5271-4A54-9DCC-42E5480153FA}" srcOrd="0" destOrd="0" presId="urn:microsoft.com/office/officeart/2005/8/layout/hierarchy6"/>
+    <dgm:cxn modelId="{56EB5922-F5B8-4F74-8CD2-3BBE3E2DBE68}" type="presOf" srcId="{EF05474A-2493-48FD-84B6-76886BFE55E7}" destId="{95134C75-463E-4344-9603-6B0576629EA6}" srcOrd="0" destOrd="0" presId="urn:microsoft.com/office/officeart/2005/8/layout/hierarchy6"/>
+    <dgm:cxn modelId="{326BAA94-5B3A-4B03-A94A-FBFCFE1666B7}" type="presParOf" srcId="{081F507F-21BA-45C9-8D1B-D5EE50A54130}" destId="{9A4A1F18-210D-45A5-8939-AEE8C55429DF}" srcOrd="0" destOrd="0" presId="urn:microsoft.com/office/officeart/2005/8/layout/hierarchy6"/>
+    <dgm:cxn modelId="{2CBD1BBB-C21E-43E9-A25C-D1B3D2EE2349}" type="presParOf" srcId="{9A4A1F18-210D-45A5-8939-AEE8C55429DF}" destId="{49100AC1-B4FC-4160-BDDE-EEDB33EA8A9F}" srcOrd="0" destOrd="0" presId="urn:microsoft.com/office/officeart/2005/8/layout/hierarchy6"/>
+    <dgm:cxn modelId="{788288E2-FBD9-42A7-96BE-8634304AA9A7}" type="presParOf" srcId="{9A4A1F18-210D-45A5-8939-AEE8C55429DF}" destId="{65D8EB10-21E5-4E78-BA2A-25966A4D8150}" srcOrd="1" destOrd="0" presId="urn:microsoft.com/office/officeart/2005/8/layout/hierarchy6"/>
+    <dgm:cxn modelId="{16AE219F-85FF-4C1E-97B0-159296BD0CCA}" type="presParOf" srcId="{65D8EB10-21E5-4E78-BA2A-25966A4D8150}" destId="{99605687-4F4A-4A6F-BEDC-2CFA5A7786F8}" srcOrd="0" destOrd="0" presId="urn:microsoft.com/office/officeart/2005/8/layout/hierarchy6"/>
+    <dgm:cxn modelId="{93035412-DEFC-40D0-B664-4AD6FC770ECE}" type="presParOf" srcId="{99605687-4F4A-4A6F-BEDC-2CFA5A7786F8}" destId="{AAD8B751-FA9E-4492-966C-626442040FA0}" srcOrd="0" destOrd="0" presId="urn:microsoft.com/office/officeart/2005/8/layout/hierarchy6"/>
+    <dgm:cxn modelId="{A277AC97-58E0-4CEF-85A9-7B8D83B45410}" type="presParOf" srcId="{99605687-4F4A-4A6F-BEDC-2CFA5A7786F8}" destId="{E6B7BC57-02F5-4814-8533-956E846C277D}" srcOrd="1" destOrd="0" presId="urn:microsoft.com/office/officeart/2005/8/layout/hierarchy6"/>
+    <dgm:cxn modelId="{3F3136B1-554A-4869-B0DD-DD3084EBC512}" type="presParOf" srcId="{E6B7BC57-02F5-4814-8533-956E846C277D}" destId="{5F89EDD0-64F1-41DD-B46A-872772B037F3}" srcOrd="0" destOrd="0" presId="urn:microsoft.com/office/officeart/2005/8/layout/hierarchy6"/>
+    <dgm:cxn modelId="{62D8FB95-C2C1-4522-869B-B68C44219729}" type="presParOf" srcId="{E6B7BC57-02F5-4814-8533-956E846C277D}" destId="{2CF1E42A-D496-41D8-B47E-B8CCBCA17C5C}" srcOrd="1" destOrd="0" presId="urn:microsoft.com/office/officeart/2005/8/layout/hierarchy6"/>
+    <dgm:cxn modelId="{FC34E189-062E-4FD4-A722-6D9512192AFE}" type="presParOf" srcId="{2CF1E42A-D496-41D8-B47E-B8CCBCA17C5C}" destId="{BCC77211-DA4E-46F2-A2EF-0071384C2908}" srcOrd="0" destOrd="0" presId="urn:microsoft.com/office/officeart/2005/8/layout/hierarchy6"/>
+    <dgm:cxn modelId="{997E1642-1B9F-4F22-B2C0-A426344C43BB}" type="presParOf" srcId="{2CF1E42A-D496-41D8-B47E-B8CCBCA17C5C}" destId="{07DAA16A-AC46-48D2-BB80-938934BC055C}" srcOrd="1" destOrd="0" presId="urn:microsoft.com/office/officeart/2005/8/layout/hierarchy6"/>
+    <dgm:cxn modelId="{F13E4526-60EC-4C8C-870A-48812CB10086}" type="presParOf" srcId="{07DAA16A-AC46-48D2-BB80-938934BC055C}" destId="{81D32C8B-ED12-4996-922B-403369417DFA}" srcOrd="0" destOrd="0" presId="urn:microsoft.com/office/officeart/2005/8/layout/hierarchy6"/>
+    <dgm:cxn modelId="{41451B27-D4EE-4771-AFDA-E28DD582B4AA}" type="presParOf" srcId="{07DAA16A-AC46-48D2-BB80-938934BC055C}" destId="{9CE012F3-8BA0-4EE7-8C75-92386C6A0D17}" srcOrd="1" destOrd="0" presId="urn:microsoft.com/office/officeart/2005/8/layout/hierarchy6"/>
+    <dgm:cxn modelId="{67206A0F-1D28-45FF-87A6-055EF7644518}" type="presParOf" srcId="{9CE012F3-8BA0-4EE7-8C75-92386C6A0D17}" destId="{235ABEC0-E3EC-44E9-9F0A-164C57C8FD69}" srcOrd="0" destOrd="0" presId="urn:microsoft.com/office/officeart/2005/8/layout/hierarchy6"/>
+    <dgm:cxn modelId="{0FC36FD8-98C0-4CF8-94C1-EE21A7DD3CEC}" type="presParOf" srcId="{9CE012F3-8BA0-4EE7-8C75-92386C6A0D17}" destId="{19F1DABD-C8FB-468F-AC83-276BAE87231B}" srcOrd="1" destOrd="0" presId="urn:microsoft.com/office/officeart/2005/8/layout/hierarchy6"/>
+    <dgm:cxn modelId="{96FDEEBE-7F79-4695-A08B-D165CFB40122}" type="presParOf" srcId="{07DAA16A-AC46-48D2-BB80-938934BC055C}" destId="{D7FA24E3-09E2-4267-969C-95BB9B882FD8}" srcOrd="2" destOrd="0" presId="urn:microsoft.com/office/officeart/2005/8/layout/hierarchy6"/>
+    <dgm:cxn modelId="{3AA39765-2C5D-4475-9B1F-ED20CF18902D}" type="presParOf" srcId="{07DAA16A-AC46-48D2-BB80-938934BC055C}" destId="{32D85F71-D8C1-4F89-AFDE-D6F0B5DE6EDB}" srcOrd="3" destOrd="0" presId="urn:microsoft.com/office/officeart/2005/8/layout/hierarchy6"/>
+    <dgm:cxn modelId="{9BF8913C-6F68-4BF9-92BF-C944E1D75A07}" type="presParOf" srcId="{32D85F71-D8C1-4F89-AFDE-D6F0B5DE6EDB}" destId="{FDF22226-253B-458C-8B8D-06538D5C067F}" srcOrd="0" destOrd="0" presId="urn:microsoft.com/office/officeart/2005/8/layout/hierarchy6"/>
+    <dgm:cxn modelId="{AD09D50E-3406-41F8-951D-6CC6557EA7FA}" type="presParOf" srcId="{32D85F71-D8C1-4F89-AFDE-D6F0B5DE6EDB}" destId="{FB815F14-D8A8-48E3-87AB-638C1F51807B}" srcOrd="1" destOrd="0" presId="urn:microsoft.com/office/officeart/2005/8/layout/hierarchy6"/>
+    <dgm:cxn modelId="{5D1B9B23-336D-46C4-9156-03A9DCAACFDC}" type="presParOf" srcId="{07DAA16A-AC46-48D2-BB80-938934BC055C}" destId="{6909A491-DB19-4949-A4E3-3A3969132BD9}" srcOrd="4" destOrd="0" presId="urn:microsoft.com/office/officeart/2005/8/layout/hierarchy6"/>
+    <dgm:cxn modelId="{730BA21D-17D5-408B-9F9D-EF5DA8F81A1B}" type="presParOf" srcId="{07DAA16A-AC46-48D2-BB80-938934BC055C}" destId="{B0E31BFF-A986-4FAF-923B-FE7B558842E6}" srcOrd="5" destOrd="0" presId="urn:microsoft.com/office/officeart/2005/8/layout/hierarchy6"/>
+    <dgm:cxn modelId="{24934413-65ED-4F42-AEDD-EE164A9E1B00}" type="presParOf" srcId="{B0E31BFF-A986-4FAF-923B-FE7B558842E6}" destId="{AC264BDB-C25A-43D1-9001-814D365B1714}" srcOrd="0" destOrd="0" presId="urn:microsoft.com/office/officeart/2005/8/layout/hierarchy6"/>
+    <dgm:cxn modelId="{04D2750D-A65A-477E-A399-A010DDDD03AD}" type="presParOf" srcId="{B0E31BFF-A986-4FAF-923B-FE7B558842E6}" destId="{09892B1C-7869-4C37-B35A-551FC406DC26}" srcOrd="1" destOrd="0" presId="urn:microsoft.com/office/officeart/2005/8/layout/hierarchy6"/>
+    <dgm:cxn modelId="{5EB4CB3F-CFBF-4FAC-A0AD-5FB5C23BDCD9}" type="presParOf" srcId="{E6B7BC57-02F5-4814-8533-956E846C277D}" destId="{D8C36B19-D7D5-402D-9BA5-464B5A46D3F5}" srcOrd="2" destOrd="0" presId="urn:microsoft.com/office/officeart/2005/8/layout/hierarchy6"/>
+    <dgm:cxn modelId="{7E5B9CCF-9C4D-4931-938E-5416A73B7F59}" type="presParOf" srcId="{E6B7BC57-02F5-4814-8533-956E846C277D}" destId="{15774EC9-5984-4AF7-BD96-AD2C1EA47393}" srcOrd="3" destOrd="0" presId="urn:microsoft.com/office/officeart/2005/8/layout/hierarchy6"/>
+    <dgm:cxn modelId="{93AB50C4-2A43-40B9-9E7E-2B1F2183BF65}" type="presParOf" srcId="{15774EC9-5984-4AF7-BD96-AD2C1EA47393}" destId="{D3D40184-5139-4240-881F-40F08824D4BE}" srcOrd="0" destOrd="0" presId="urn:microsoft.com/office/officeart/2005/8/layout/hierarchy6"/>
+    <dgm:cxn modelId="{ED823660-8CB7-4F91-BFC0-D1343B6C0A23}" type="presParOf" srcId="{15774EC9-5984-4AF7-BD96-AD2C1EA47393}" destId="{2AF620F4-343B-433B-9CA3-3A83B6AA4FA5}" srcOrd="1" destOrd="0" presId="urn:microsoft.com/office/officeart/2005/8/layout/hierarchy6"/>
+    <dgm:cxn modelId="{A8EDAE23-7FCF-417A-B0DF-411CFF5C4A51}" type="presParOf" srcId="{2AF620F4-343B-433B-9CA3-3A83B6AA4FA5}" destId="{110EBFA5-5518-488B-A2E2-DFC15EDDC37A}" srcOrd="0" destOrd="0" presId="urn:microsoft.com/office/officeart/2005/8/layout/hierarchy6"/>
+    <dgm:cxn modelId="{EF9264B4-9930-4F07-98E2-991CA600ECA4}" type="presParOf" srcId="{2AF620F4-343B-433B-9CA3-3A83B6AA4FA5}" destId="{0C28AEA5-64A1-4E18-9ACE-13A1B110340D}" srcOrd="1" destOrd="0" presId="urn:microsoft.com/office/officeart/2005/8/layout/hierarchy6"/>
+    <dgm:cxn modelId="{F476E7A8-1FE9-4B78-B861-317F37708B30}" type="presParOf" srcId="{0C28AEA5-64A1-4E18-9ACE-13A1B110340D}" destId="{DC9688D0-3A58-43FC-AE4A-84C54F98C9DF}" srcOrd="0" destOrd="0" presId="urn:microsoft.com/office/officeart/2005/8/layout/hierarchy6"/>
+    <dgm:cxn modelId="{2BF54F77-8944-4242-B0C4-280A94A26A2B}" type="presParOf" srcId="{0C28AEA5-64A1-4E18-9ACE-13A1B110340D}" destId="{AF5D3646-020E-403D-A8C0-4F32E78C410D}" srcOrd="1" destOrd="0" presId="urn:microsoft.com/office/officeart/2005/8/layout/hierarchy6"/>
+    <dgm:cxn modelId="{2FE29EFA-E2C4-4EF4-8390-3C52C356175B}" type="presParOf" srcId="{2AF620F4-343B-433B-9CA3-3A83B6AA4FA5}" destId="{989B3F71-7606-45DE-9EE0-48380C63654B}" srcOrd="2" destOrd="0" presId="urn:microsoft.com/office/officeart/2005/8/layout/hierarchy6"/>
+    <dgm:cxn modelId="{CDC5CC8F-DDA5-4A02-B77A-0E0ED7D085E4}" type="presParOf" srcId="{2AF620F4-343B-433B-9CA3-3A83B6AA4FA5}" destId="{135A715E-C93C-4BEF-8534-8369BBC230B2}" srcOrd="3" destOrd="0" presId="urn:microsoft.com/office/officeart/2005/8/layout/hierarchy6"/>
+    <dgm:cxn modelId="{231F45CE-EFC7-4BAE-AFDA-B8B73450A2EF}" type="presParOf" srcId="{135A715E-C93C-4BEF-8534-8369BBC230B2}" destId="{DE3FB63F-5271-4A54-9DCC-42E5480153FA}" srcOrd="0" destOrd="0" presId="urn:microsoft.com/office/officeart/2005/8/layout/hierarchy6"/>
+    <dgm:cxn modelId="{88CA0140-BF53-4FE1-9AF7-154607CD6F41}" type="presParOf" srcId="{135A715E-C93C-4BEF-8534-8369BBC230B2}" destId="{A9E6F0FE-910B-43C7-8377-183C6C2D8791}" srcOrd="1" destOrd="0" presId="urn:microsoft.com/office/officeart/2005/8/layout/hierarchy6"/>
+    <dgm:cxn modelId="{37CE14FA-7126-4AD0-88ED-FC77774A3C34}" type="presParOf" srcId="{2AF620F4-343B-433B-9CA3-3A83B6AA4FA5}" destId="{4342F7B0-90C8-48F1-9E20-2EF6FC5939D8}" srcOrd="4" destOrd="0" presId="urn:microsoft.com/office/officeart/2005/8/layout/hierarchy6"/>
+    <dgm:cxn modelId="{379CDDE6-4024-48CF-B493-084B11C7CCD1}" type="presParOf" srcId="{2AF620F4-343B-433B-9CA3-3A83B6AA4FA5}" destId="{6D5956AC-C776-417F-BF34-4B26D8737F24}" srcOrd="5" destOrd="0" presId="urn:microsoft.com/office/officeart/2005/8/layout/hierarchy6"/>
+    <dgm:cxn modelId="{6D21A389-CE83-406D-8F3E-9AA77A38A0D2}" type="presParOf" srcId="{6D5956AC-C776-417F-BF34-4B26D8737F24}" destId="{7C5E3EFE-B238-41BC-A0CA-D9CC1770E167}" srcOrd="0" destOrd="0" presId="urn:microsoft.com/office/officeart/2005/8/layout/hierarchy6"/>
+    <dgm:cxn modelId="{35C8636F-6A56-48AF-97E2-BE7280483A35}" type="presParOf" srcId="{6D5956AC-C776-417F-BF34-4B26D8737F24}" destId="{63AEC617-88C1-4C26-8455-769B157FCAFF}" srcOrd="1" destOrd="0" presId="urn:microsoft.com/office/officeart/2005/8/layout/hierarchy6"/>
+    <dgm:cxn modelId="{3F31F1FC-0DC1-4856-B26B-3B1110FEE191}" type="presParOf" srcId="{E6B7BC57-02F5-4814-8533-956E846C277D}" destId="{B28A1E60-D8A8-4A19-8A62-98B3DE0DF00F}" srcOrd="4" destOrd="0" presId="urn:microsoft.com/office/officeart/2005/8/layout/hierarchy6"/>
+    <dgm:cxn modelId="{A2EB5C12-C05E-4481-82E2-358CCC78A19F}" type="presParOf" srcId="{E6B7BC57-02F5-4814-8533-956E846C277D}" destId="{57193C0D-21CA-4563-A031-3D4140268FCA}" srcOrd="5" destOrd="0" presId="urn:microsoft.com/office/officeart/2005/8/layout/hierarchy6"/>
+    <dgm:cxn modelId="{AA0BC104-D634-4822-9769-ADF71103DDFC}" type="presParOf" srcId="{57193C0D-21CA-4563-A031-3D4140268FCA}" destId="{1A03A601-BCFC-4239-B2C5-46EFE19C7602}" srcOrd="0" destOrd="0" presId="urn:microsoft.com/office/officeart/2005/8/layout/hierarchy6"/>
+    <dgm:cxn modelId="{1C3034D4-80DA-4CB0-9C9B-D0E04BC82479}" type="presParOf" srcId="{57193C0D-21CA-4563-A031-3D4140268FCA}" destId="{B2A9F1DC-068C-438A-9FA0-3E6EF1C8953B}" srcOrd="1" destOrd="0" presId="urn:microsoft.com/office/officeart/2005/8/layout/hierarchy6"/>
+    <dgm:cxn modelId="{DB389114-B543-4881-9167-80477848D1F6}" type="presParOf" srcId="{B2A9F1DC-068C-438A-9FA0-3E6EF1C8953B}" destId="{24CCF9CA-6579-4C2C-B633-00B0521B2002}" srcOrd="0" destOrd="0" presId="urn:microsoft.com/office/officeart/2005/8/layout/hierarchy6"/>
+    <dgm:cxn modelId="{CFE371D2-127D-4D66-8260-8BEC578A53A0}" type="presParOf" srcId="{B2A9F1DC-068C-438A-9FA0-3E6EF1C8953B}" destId="{A3008D67-7C25-4BC2-9251-196EBB5B884D}" srcOrd="1" destOrd="0" presId="urn:microsoft.com/office/officeart/2005/8/layout/hierarchy6"/>
+    <dgm:cxn modelId="{83641B54-711A-4D5E-9654-AD0B256A7912}" type="presParOf" srcId="{A3008D67-7C25-4BC2-9251-196EBB5B884D}" destId="{D380397C-A941-47E1-9643-4AF2F5AD3212}" srcOrd="0" destOrd="0" presId="urn:microsoft.com/office/officeart/2005/8/layout/hierarchy6"/>
+    <dgm:cxn modelId="{21CBD3A3-553E-4875-A72C-51E331180855}" type="presParOf" srcId="{A3008D67-7C25-4BC2-9251-196EBB5B884D}" destId="{36AB220A-A15B-4346-A92A-160776F69E42}" srcOrd="1" destOrd="0" presId="urn:microsoft.com/office/officeart/2005/8/layout/hierarchy6"/>
+    <dgm:cxn modelId="{3D27E848-C8BD-464D-9781-02CE7F67D2A7}" type="presParOf" srcId="{B2A9F1DC-068C-438A-9FA0-3E6EF1C8953B}" destId="{95134C75-463E-4344-9603-6B0576629EA6}" srcOrd="2" destOrd="0" presId="urn:microsoft.com/office/officeart/2005/8/layout/hierarchy6"/>
+    <dgm:cxn modelId="{61A8AABE-371E-4992-96D8-D861F36D1016}" type="presParOf" srcId="{B2A9F1DC-068C-438A-9FA0-3E6EF1C8953B}" destId="{EF4CC4B5-937D-4B39-B495-90A8F65DE57D}" srcOrd="3" destOrd="0" presId="urn:microsoft.com/office/officeart/2005/8/layout/hierarchy6"/>
+    <dgm:cxn modelId="{CC1DE288-77A1-46CC-A6BC-6A5FBF2F306F}" type="presParOf" srcId="{EF4CC4B5-937D-4B39-B495-90A8F65DE57D}" destId="{FD0DF7BD-74E3-4683-8431-6E5484911839}" srcOrd="0" destOrd="0" presId="urn:microsoft.com/office/officeart/2005/8/layout/hierarchy6"/>
+    <dgm:cxn modelId="{2CB7B55F-965B-4672-A33A-BD890C67C787}" type="presParOf" srcId="{EF4CC4B5-937D-4B39-B495-90A8F65DE57D}" destId="{EF5FE3F8-B648-4D0E-9B41-CC506C69730B}" srcOrd="1" destOrd="0" presId="urn:microsoft.com/office/officeart/2005/8/layout/hierarchy6"/>
+    <dgm:cxn modelId="{B3EFDB50-9005-4799-8936-54FDF275ACEF}" type="presParOf" srcId="{B2A9F1DC-068C-438A-9FA0-3E6EF1C8953B}" destId="{469E9E54-2EF3-49C1-B59C-4E31F93C6BC9}" srcOrd="4" destOrd="0" presId="urn:microsoft.com/office/officeart/2005/8/layout/hierarchy6"/>
+    <dgm:cxn modelId="{67B551C7-2B1C-421E-A097-0B6F2AF7BDD0}" type="presParOf" srcId="{B2A9F1DC-068C-438A-9FA0-3E6EF1C8953B}" destId="{E4075BE6-15B1-4708-A97E-DADC724382F9}" srcOrd="5" destOrd="0" presId="urn:microsoft.com/office/officeart/2005/8/layout/hierarchy6"/>
+    <dgm:cxn modelId="{0E73375E-AAA6-420B-81D5-8BDAE7CCA218}" type="presParOf" srcId="{E4075BE6-15B1-4708-A97E-DADC724382F9}" destId="{A26C8E74-41BD-4BB7-9D24-67A77490FEBB}" srcOrd="0" destOrd="0" presId="urn:microsoft.com/office/officeart/2005/8/layout/hierarchy6"/>
+    <dgm:cxn modelId="{F37EE466-FAD1-4E81-887B-2299C16A2CFF}" type="presParOf" srcId="{E4075BE6-15B1-4708-A97E-DADC724382F9}" destId="{724066FE-C718-4DE1-873E-353487F13DCD}" srcOrd="1" destOrd="0" presId="urn:microsoft.com/office/officeart/2005/8/layout/hierarchy6"/>
+    <dgm:cxn modelId="{5CBCA6B0-441A-4880-9D6D-B4D91516D40A}" type="presParOf" srcId="{081F507F-21BA-45C9-8D1B-D5EE50A54130}" destId="{E01529A3-96FB-4F38-A118-E1D2919FBEE8}" srcOrd="1" destOrd="0" presId="urn:microsoft.com/office/officeart/2005/8/layout/hierarchy6"/>
+    <dgm:cxn modelId="{1C35EE81-65F9-472F-AB2A-99872E76AD65}" type="presParOf" srcId="{E01529A3-96FB-4F38-A118-E1D2919FBEE8}" destId="{104A8B66-38BC-412B-84F3-7A541342FD4E}" srcOrd="0" destOrd="0" presId="urn:microsoft.com/office/officeart/2005/8/layout/hierarchy6"/>
+    <dgm:cxn modelId="{71486947-6FD2-4E52-91A7-059412E073FC}" type="presParOf" srcId="{104A8B66-38BC-412B-84F3-7A541342FD4E}" destId="{F2B93FAA-95B5-4306-A22B-F15342CAE02B}" srcOrd="0" destOrd="0" presId="urn:microsoft.com/office/officeart/2005/8/layout/hierarchy6"/>
+    <dgm:cxn modelId="{EB581B3F-A807-4F14-A174-4008A88CA63A}" type="presParOf" srcId="{104A8B66-38BC-412B-84F3-7A541342FD4E}" destId="{64111191-5FCA-4B16-9F42-5EBB7F3F0B00}" srcOrd="1" destOrd="0" presId="urn:microsoft.com/office/officeart/2005/8/layout/hierarchy6"/>
+    <dgm:cxn modelId="{9F5FD75F-1642-4737-85B5-D89F07C5D9E3}" type="presParOf" srcId="{E01529A3-96FB-4F38-A118-E1D2919FBEE8}" destId="{2CE24BE4-DDAD-4D35-902F-B597D0471085}" srcOrd="1" destOrd="0" presId="urn:microsoft.com/office/officeart/2005/8/layout/hierarchy6"/>
+    <dgm:cxn modelId="{A60BE259-5430-4232-BCE2-9D169E7D7F92}" type="presParOf" srcId="{2CE24BE4-DDAD-4D35-902F-B597D0471085}" destId="{ADCC73FA-1B25-46C0-8B76-E0F2FC632688}" srcOrd="0" destOrd="0" presId="urn:microsoft.com/office/officeart/2005/8/layout/hierarchy6"/>
+    <dgm:cxn modelId="{1A21A2AE-BAB6-4490-A8C5-CAB81991C6C1}" type="presParOf" srcId="{E01529A3-96FB-4F38-A118-E1D2919FBEE8}" destId="{3ADEDD66-A74E-44AA-9FE3-62F651713E39}" srcOrd="2" destOrd="0" presId="urn:microsoft.com/office/officeart/2005/8/layout/hierarchy6"/>
+    <dgm:cxn modelId="{CB1C6DFA-F1AD-44F1-8998-72AEC3EC1AA1}" type="presParOf" srcId="{3ADEDD66-A74E-44AA-9FE3-62F651713E39}" destId="{772E513C-FB4F-4E26-B87F-012837E3981B}" srcOrd="0" destOrd="0" presId="urn:microsoft.com/office/officeart/2005/8/layout/hierarchy6"/>
+    <dgm:cxn modelId="{A59C314E-375A-49BA-9F06-B5B6F619E825}" type="presParOf" srcId="{3ADEDD66-A74E-44AA-9FE3-62F651713E39}" destId="{B50F70DE-4908-4BA8-A9BD-D5B925096377}" srcOrd="1" destOrd="0" presId="urn:microsoft.com/office/officeart/2005/8/layout/hierarchy6"/>
+    <dgm:cxn modelId="{534BC73C-CC50-434A-B7FC-103EC1F70CE1}" type="presParOf" srcId="{E01529A3-96FB-4F38-A118-E1D2919FBEE8}" destId="{81675946-0E82-4B69-9534-294C12E5202D}" srcOrd="3" destOrd="0" presId="urn:microsoft.com/office/officeart/2005/8/layout/hierarchy6"/>
+    <dgm:cxn modelId="{DBAE7170-7300-4450-BE19-5BC20DA739D5}" type="presParOf" srcId="{81675946-0E82-4B69-9534-294C12E5202D}" destId="{A6436C5F-A491-44DB-B5B2-B20A4F7361BA}" srcOrd="0" destOrd="0" presId="urn:microsoft.com/office/officeart/2005/8/layout/hierarchy6"/>
+    <dgm:cxn modelId="{DED66B50-D144-43BC-86B3-1FBDE093015F}" type="presParOf" srcId="{E01529A3-96FB-4F38-A118-E1D2919FBEE8}" destId="{F925C82F-5999-4E87-B30D-4DE30EC099FE}" srcOrd="4" destOrd="0" presId="urn:microsoft.com/office/officeart/2005/8/layout/hierarchy6"/>
+    <dgm:cxn modelId="{D251A427-727D-4308-A942-6C41319D8DEA}" type="presParOf" srcId="{F925C82F-5999-4E87-B30D-4DE30EC099FE}" destId="{8F4A8919-98E2-42AD-8812-B534C3FFAD5E}" srcOrd="0" destOrd="0" presId="urn:microsoft.com/office/officeart/2005/8/layout/hierarchy6"/>
+    <dgm:cxn modelId="{E5606200-4C35-4738-9F12-90372A899C73}" type="presParOf" srcId="{F925C82F-5999-4E87-B30D-4DE30EC099FE}" destId="{0A594B83-9E3A-4DFD-8E2E-3E17CD250A3D}" srcOrd="1" destOrd="0" presId="urn:microsoft.com/office/officeart/2005/8/layout/hierarchy6"/>
   </dgm:cxnLst>
   <dgm:bg/>
   <dgm:whole/>
